--- a/submission/M_Doku_crop_barnetob.docx
+++ b/submission/M_Doku_crop_barnetob.docx
@@ -882,108 +882,400 @@
         <w:t>Einleitung</w:t>
       </w:r>
     </w:p>
+    <w:p>
+      <w:r>
+        <w:t>Technologien wie künstliche Intelligenz (KI), Robotik, das Internet der Dinge (IoT), Edge Computing, 5G und Blockchain haben alle das Potenzial, die Landwirtschaft effizienter, nachhaltiger und wettbewerbsfähiger zu machen.</w:t>
+      </w:r>
+      <w:r>
+        <w:t xml:space="preserve"> </w:t>
+      </w:r>
+      <w:r>
+        <w:t>Die digitale Transformation der Landwirtschaft wird die Zusammenarbeit entlang der Wertschöpfungskette erleichtern, Landwirte unterstützen und Chancen für innovative KMU</w:t>
+      </w:r>
+      <w:r>
+        <w:t>s</w:t>
+      </w:r>
+      <w:r>
+        <w:t xml:space="preserve"> bieten.</w:t>
+      </w:r>
+      <w:r>
+        <w:t xml:space="preserve"> Bei dieser Arbeit soll anhand eines</w:t>
+      </w:r>
+      <w:r>
+        <w:t xml:space="preserve"> </w:t>
+      </w:r>
+      <w:hyperlink r:id="rId12" w:history="1">
+        <w:r>
+          <w:rPr>
+            <w:rStyle w:val="Hyperlink"/>
+          </w:rPr>
+          <w:t>Datensatz</w:t>
+        </w:r>
+        <w:r>
+          <w:rPr>
+            <w:rStyle w:val="Hyperlink"/>
+          </w:rPr>
+          <w:t>es</w:t>
+        </w:r>
+      </w:hyperlink>
+      <w:r>
+        <w:t xml:space="preserve"> ein </w:t>
+      </w:r>
+      <w:proofErr w:type="spellStart"/>
+      <w:r>
+        <w:t>Machine</w:t>
+      </w:r>
+      <w:proofErr w:type="spellEnd"/>
+      <w:r>
+        <w:t xml:space="preserve"> Learning Algorithmus trainiert werden, um </w:t>
+      </w:r>
+      <w:r>
+        <w:t>ein Vorhersagemodell zu erstellen, das</w:t>
+      </w:r>
+      <w:r>
+        <w:t>s</w:t>
+      </w:r>
+      <w:r>
+        <w:t xml:space="preserve"> auf der Grundlage verschiedener </w:t>
+      </w:r>
+      <w:r>
+        <w:t>Parameter,</w:t>
+      </w:r>
+      <w:r>
+        <w:t xml:space="preserve"> die am besten geeigneten Pflanzen für den Anbau </w:t>
+      </w:r>
+      <w:r>
+        <w:t>auf einem Ackerfeld empfiehlt</w:t>
+      </w:r>
+      <w:r>
+        <w:t>.</w:t>
+      </w:r>
+      <w:r>
+        <w:t xml:space="preserve"> </w:t>
+      </w:r>
+      <w:r>
+        <w:t>Die Eingabeparamater bestehen aus den nachfolgenden Definitionen:</w:t>
+      </w:r>
+    </w:p>
     <w:p/>
     <w:p>
-      <w:r>
-        <w:t>Die digitale Transformation der Landwirtschaft wird die Zusammenarbeit entlang der Wertschöpfungskette erleichtern, Landwirte unterstützen und Chancen für innovative KMU bieten.</w:t>
+      <w:pPr>
+        <w:pStyle w:val="Listenabsatz"/>
+        <w:numPr>
+          <w:ilvl w:val="0"/>
+          <w:numId w:val="5"/>
+        </w:numPr>
+      </w:pPr>
+      <w:r>
+        <w:rPr>
+          <w:b/>
+          <w:bCs/>
+        </w:rPr>
+        <w:t>N</w:t>
+      </w:r>
+      <w:r>
+        <w:t xml:space="preserve"> </w:t>
+      </w:r>
+      <w:r>
+        <w:tab/>
+      </w:r>
+      <w:r>
+        <w:tab/>
+      </w:r>
+      <w:r>
+        <w:t>- Verhältnis des Stickstoffgehalts im Boden</w:t>
+      </w:r>
+      <w:r>
+        <w:t>:</w:t>
+      </w:r>
+    </w:p>
+    <w:p>
+      <w:pPr>
+        <w:pStyle w:val="Listenabsatz"/>
+        <w:numPr>
+          <w:ilvl w:val="0"/>
+          <w:numId w:val="5"/>
+        </w:numPr>
+      </w:pPr>
+      <w:r>
+        <w:rPr>
+          <w:b/>
+          <w:bCs/>
+        </w:rPr>
+        <w:t>P</w:t>
+      </w:r>
+      <w:r>
+        <w:t xml:space="preserve"> </w:t>
+      </w:r>
+      <w:r>
+        <w:tab/>
+      </w:r>
+      <w:r>
+        <w:tab/>
+      </w:r>
+      <w:r>
+        <w:t>- Verhältnis des Phosphorgehalts im Boden</w:t>
+      </w:r>
+    </w:p>
+    <w:p>
+      <w:pPr>
+        <w:pStyle w:val="Listenabsatz"/>
+        <w:numPr>
+          <w:ilvl w:val="0"/>
+          <w:numId w:val="5"/>
+        </w:numPr>
+      </w:pPr>
+      <w:r>
+        <w:rPr>
+          <w:b/>
+          <w:bCs/>
+        </w:rPr>
+        <w:t>K</w:t>
+      </w:r>
+      <w:r>
+        <w:t xml:space="preserve"> </w:t>
+      </w:r>
+      <w:r>
+        <w:tab/>
+      </w:r>
+      <w:r>
+        <w:tab/>
+      </w:r>
+      <w:r>
+        <w:t>- Verhältnis des Kaliumgehalts im Boden</w:t>
+      </w:r>
+    </w:p>
+    <w:p>
+      <w:pPr>
+        <w:pStyle w:val="Listenabsatz"/>
+        <w:numPr>
+          <w:ilvl w:val="0"/>
+          <w:numId w:val="5"/>
+        </w:numPr>
+      </w:pPr>
+      <w:proofErr w:type="spellStart"/>
+      <w:r>
+        <w:rPr>
+          <w:b/>
+          <w:bCs/>
+        </w:rPr>
+        <w:t>temperature</w:t>
+      </w:r>
+      <w:proofErr w:type="spellEnd"/>
+      <w:r>
+        <w:t xml:space="preserve"> </w:t>
+      </w:r>
+      <w:r>
+        <w:tab/>
+      </w:r>
+      <w:r>
+        <w:t>- Temperatur in Grad Celsius</w:t>
+      </w:r>
+    </w:p>
+    <w:p>
+      <w:pPr>
+        <w:pStyle w:val="Listenabsatz"/>
+        <w:numPr>
+          <w:ilvl w:val="0"/>
+          <w:numId w:val="5"/>
+        </w:numPr>
+      </w:pPr>
+      <w:proofErr w:type="spellStart"/>
+      <w:r>
+        <w:rPr>
+          <w:b/>
+          <w:bCs/>
+        </w:rPr>
+        <w:t>humidity</w:t>
+      </w:r>
+      <w:proofErr w:type="spellEnd"/>
+      <w:r>
+        <w:t xml:space="preserve"> </w:t>
+      </w:r>
+      <w:r>
+        <w:tab/>
+      </w:r>
+      <w:r>
+        <w:t>- relative Feuchtigkeit in %</w:t>
+      </w:r>
+    </w:p>
+    <w:p>
+      <w:pPr>
+        <w:pStyle w:val="Listenabsatz"/>
+        <w:numPr>
+          <w:ilvl w:val="0"/>
+          <w:numId w:val="5"/>
+        </w:numPr>
+      </w:pPr>
+      <w:proofErr w:type="spellStart"/>
+      <w:r>
+        <w:rPr>
+          <w:b/>
+          <w:bCs/>
+        </w:rPr>
+        <w:t>ph</w:t>
+      </w:r>
+      <w:proofErr w:type="spellEnd"/>
+      <w:r>
+        <w:t xml:space="preserve"> </w:t>
+      </w:r>
+      <w:r>
+        <w:tab/>
+      </w:r>
+      <w:r>
+        <w:tab/>
+      </w:r>
+      <w:r>
+        <w:t xml:space="preserve">- </w:t>
+      </w:r>
+      <w:proofErr w:type="spellStart"/>
+      <w:r>
+        <w:t>ph-Wert</w:t>
+      </w:r>
+      <w:proofErr w:type="spellEnd"/>
+      <w:r>
+        <w:t xml:space="preserve"> des Bodens</w:t>
+      </w:r>
+    </w:p>
+    <w:p>
+      <w:pPr>
+        <w:pStyle w:val="Listenabsatz"/>
+        <w:numPr>
+          <w:ilvl w:val="0"/>
+          <w:numId w:val="5"/>
+        </w:numPr>
+      </w:pPr>
+      <w:proofErr w:type="spellStart"/>
+      <w:r>
+        <w:rPr>
+          <w:b/>
+          <w:bCs/>
+        </w:rPr>
+        <w:t>rainfall</w:t>
+      </w:r>
+      <w:proofErr w:type="spellEnd"/>
+      <w:r>
+        <w:t xml:space="preserve"> </w:t>
+      </w:r>
+      <w:r>
+        <w:tab/>
+      </w:r>
+      <w:r>
+        <w:t>- Niederschlag in mm</w:t>
       </w:r>
     </w:p>
     <w:p/>
     <w:p>
       <w:r>
-        <w:t>Technologien wie künstliche Intelligenz (KI), Robotik, das Internet der Dinge (IoT), Edge Computing, 5G</w:t>
-      </w:r>
-      <w:r>
-        <w:t xml:space="preserve"> und </w:t>
-      </w:r>
-      <w:r>
-        <w:t>Blockchain haben alle das Potenzial, die Landwirtschaft effizienter, nachhaltiger und wettbewerbsfähiger zu machen.</w:t>
+        <w:t xml:space="preserve">Es werden dabei 22 Pflanzen </w:t>
+      </w:r>
+      <w:r>
+        <w:t>prognostiziert</w:t>
+      </w:r>
+      <w:r>
+        <w:t>. (</w:t>
+      </w:r>
+      <w:r>
+        <w:t>Reis Mais Kichererbse Kidneybohnen Taubenbohnen Mottenbohnen</w:t>
+      </w:r>
+      <w:r>
+        <w:t>, Mungbohne</w:t>
+      </w:r>
+      <w:r>
+        <w:t xml:space="preserve">, </w:t>
+      </w:r>
+      <w:proofErr w:type="spellStart"/>
+      <w:r>
+        <w:t>Urdbohne</w:t>
+      </w:r>
+      <w:proofErr w:type="spellEnd"/>
+      <w:r>
+        <w:t>, Linse, Granatapfel, Banane, Mango, Weintrauben</w:t>
+      </w:r>
+      <w:r>
+        <w:t>,</w:t>
+      </w:r>
+      <w:r>
+        <w:t xml:space="preserve"> Wassermelone, Zuckermelone, Apfel, Orange, Papaya, Kokosnuss, Baumwolle</w:t>
+      </w:r>
+      <w:r>
+        <w:t>,</w:t>
+      </w:r>
+      <w:r>
+        <w:t xml:space="preserve"> </w:t>
+      </w:r>
+      <w:r>
+        <w:t>Jute,</w:t>
+      </w:r>
+      <w:r>
+        <w:t xml:space="preserve"> Kaffee</w:t>
+      </w:r>
+      <w:r>
+        <w:t>)</w:t>
       </w:r>
     </w:p>
     <w:p/>
+    <w:p>
+      <w:pPr>
+        <w:pStyle w:val="berschrift1"/>
+      </w:pPr>
+      <w:r>
+        <w:t>Maschine Learning Projekt</w:t>
+      </w:r>
+    </w:p>
+    <w:p>
+      <w:pPr>
+        <w:pStyle w:val="berschrift2"/>
+      </w:pPr>
+      <w:r>
+        <w:t>Vorverarbeitungsschritte</w:t>
+      </w:r>
+    </w:p>
     <w:p/>
+    <w:p>
+      <w:pPr>
+        <w:pStyle w:val="berschrift2"/>
+      </w:pPr>
+      <w:r>
+        <w:t>Vorevaluierung</w:t>
+      </w:r>
+    </w:p>
+    <w:p>
+      <w:pPr>
+        <w:pStyle w:val="berschrift2"/>
+      </w:pPr>
+      <w:r>
+        <w:t>Modellselektion</w:t>
+      </w:r>
+    </w:p>
+    <w:p>
+      <w:pPr>
+        <w:pStyle w:val="berschrift2"/>
+      </w:pPr>
+      <w:r>
+        <w:t>Evaluation</w:t>
+      </w:r>
+    </w:p>
+    <w:p>
+      <w:pPr>
+        <w:pStyle w:val="berschrift1"/>
+      </w:pPr>
+      <w:r>
+        <w:t xml:space="preserve">Fazit &amp; </w:t>
+      </w:r>
+      <w:r>
+        <w:t>Diskussio</w:t>
+      </w:r>
+      <w:r>
+        <w:t>n</w:t>
+      </w:r>
+    </w:p>
     <w:p/>
     <w:p>
-      <w:r>
-        <w:t xml:space="preserve">Präzisionslandwirtschaft ist heutzutage im Trend. Sie hilft den Landwirten, fundierte Entscheidungen über ihre Anbaustrategie zu treffen. Hier stelle ich Ihnen einen Datensatz vor, der es den Nutzern ermöglicht, ein Vorhersagemodell zu erstellen, das auf der Grundlage verschiedener </w:t>
-      </w:r>
-      <w:proofErr w:type="gramStart"/>
-      <w:r>
-        <w:t>Parameter</w:t>
-      </w:r>
-      <w:proofErr w:type="gramEnd"/>
-      <w:r>
-        <w:t xml:space="preserve"> die am besten geeigneten Pflanzen für den Anbau in einem bestimmten Betrieb empfiehlt.</w:t>
-      </w:r>
-    </w:p>
-    <w:p>
       <w:pPr>
         <w:pStyle w:val="berschrift1"/>
       </w:pPr>
       <w:r>
-        <w:t>Aufbau</w:t>
-      </w:r>
-    </w:p>
-    <w:p>
-      <w:pPr>
-        <w:pStyle w:val="berschrift1"/>
-      </w:pPr>
-      <w:r>
-        <w:t>Maschine Learning Projekt</w:t>
-      </w:r>
-    </w:p>
-    <w:p>
-      <w:pPr>
-        <w:pStyle w:val="berschrift2"/>
-      </w:pPr>
-      <w:r>
-        <w:t>Vorverarbeitungsschritte</w:t>
-      </w:r>
-    </w:p>
-    <w:p>
-      <w:pPr>
-        <w:pStyle w:val="berschrift2"/>
-      </w:pPr>
-      <w:r>
-        <w:t>Vorevaluierung</w:t>
-      </w:r>
-    </w:p>
-    <w:p>
-      <w:pPr>
-        <w:pStyle w:val="berschrift2"/>
-      </w:pPr>
-      <w:r>
-        <w:t>Modellselektion</w:t>
-      </w:r>
-    </w:p>
-    <w:p>
-      <w:pPr>
-        <w:pStyle w:val="berschrift2"/>
-      </w:pPr>
-      <w:r>
-        <w:t>Evaluation</w:t>
-      </w:r>
-    </w:p>
-    <w:p>
-      <w:pPr>
-        <w:pStyle w:val="berschrift1"/>
-      </w:pPr>
-      <w:r>
-        <w:t xml:space="preserve">Fazit &amp; </w:t>
-      </w:r>
-      <w:r>
-        <w:t>Diskussio</w:t>
-      </w:r>
-      <w:r>
-        <w:t>n</w:t>
-      </w:r>
-    </w:p>
-    <w:p/>
-    <w:p>
-      <w:pPr>
-        <w:pStyle w:val="berschrift1"/>
-      </w:pPr>
-      <w:r>
         <w:t>Quellenverzeichnis</w:t>
       </w:r>
       <w:bookmarkEnd w:id="0"/>
@@ -997,9 +1289,9 @@
       </w:pPr>
     </w:p>
     <w:sectPr>
-      <w:headerReference w:type="default" r:id="rId12"/>
-      <w:footerReference w:type="default" r:id="rId13"/>
-      <w:footerReference w:type="first" r:id="rId14"/>
+      <w:headerReference w:type="default" r:id="rId13"/>
+      <w:footerReference w:type="default" r:id="rId14"/>
+      <w:footerReference w:type="first" r:id="rId15"/>
       <w:pgSz w:w="11906" w:h="16838" w:code="9"/>
       <w:pgMar w:top="1101" w:right="1274" w:bottom="907" w:left="1304" w:header="510" w:footer="397" w:gutter="0"/>
       <w:cols w:space="720"/>
@@ -1116,7 +1408,7 @@
         <w:snapToGrid w:val="0"/>
         <w:lang w:eastAsia="de-DE"/>
       </w:rPr>
-      <w:t>20.12.21</w:t>
+      <w:t>28.12.21</w:t>
     </w:r>
     <w:r>
       <w:rPr>
@@ -1756,6 +2048,119 @@
       </w:rPr>
     </w:lvl>
   </w:abstractNum>
+  <w:abstractNum w:abstractNumId="2" w15:restartNumberingAfterBreak="0">
+    <w:nsid w:val="70C462CB"/>
+    <w:multiLevelType w:val="hybridMultilevel"/>
+    <w:tmpl w:val="83A86906"/>
+    <w:lvl w:ilvl="0" w:tplc="08070001">
+      <w:start w:val="1"/>
+      <w:numFmt w:val="bullet"/>
+      <w:lvlText w:val=""/>
+      <w:lvlJc w:val="left"/>
+      <w:pPr>
+        <w:ind w:left="720" w:hanging="360"/>
+      </w:pPr>
+      <w:rPr>
+        <w:rFonts w:ascii="Symbol" w:hAnsi="Symbol" w:hint="default"/>
+      </w:rPr>
+    </w:lvl>
+    <w:lvl w:ilvl="1" w:tplc="08070003" w:tentative="1">
+      <w:start w:val="1"/>
+      <w:numFmt w:val="bullet"/>
+      <w:lvlText w:val="o"/>
+      <w:lvlJc w:val="left"/>
+      <w:pPr>
+        <w:ind w:left="1440" w:hanging="360"/>
+      </w:pPr>
+      <w:rPr>
+        <w:rFonts w:ascii="Courier New" w:hAnsi="Courier New" w:cs="Courier New" w:hint="default"/>
+      </w:rPr>
+    </w:lvl>
+    <w:lvl w:ilvl="2" w:tplc="08070005" w:tentative="1">
+      <w:start w:val="1"/>
+      <w:numFmt w:val="bullet"/>
+      <w:lvlText w:val=""/>
+      <w:lvlJc w:val="left"/>
+      <w:pPr>
+        <w:ind w:left="2160" w:hanging="360"/>
+      </w:pPr>
+      <w:rPr>
+        <w:rFonts w:ascii="Wingdings" w:hAnsi="Wingdings" w:hint="default"/>
+      </w:rPr>
+    </w:lvl>
+    <w:lvl w:ilvl="3" w:tplc="08070001" w:tentative="1">
+      <w:start w:val="1"/>
+      <w:numFmt w:val="bullet"/>
+      <w:lvlText w:val=""/>
+      <w:lvlJc w:val="left"/>
+      <w:pPr>
+        <w:ind w:left="2880" w:hanging="360"/>
+      </w:pPr>
+      <w:rPr>
+        <w:rFonts w:ascii="Symbol" w:hAnsi="Symbol" w:hint="default"/>
+      </w:rPr>
+    </w:lvl>
+    <w:lvl w:ilvl="4" w:tplc="08070003" w:tentative="1">
+      <w:start w:val="1"/>
+      <w:numFmt w:val="bullet"/>
+      <w:lvlText w:val="o"/>
+      <w:lvlJc w:val="left"/>
+      <w:pPr>
+        <w:ind w:left="3600" w:hanging="360"/>
+      </w:pPr>
+      <w:rPr>
+        <w:rFonts w:ascii="Courier New" w:hAnsi="Courier New" w:cs="Courier New" w:hint="default"/>
+      </w:rPr>
+    </w:lvl>
+    <w:lvl w:ilvl="5" w:tplc="08070005" w:tentative="1">
+      <w:start w:val="1"/>
+      <w:numFmt w:val="bullet"/>
+      <w:lvlText w:val=""/>
+      <w:lvlJc w:val="left"/>
+      <w:pPr>
+        <w:ind w:left="4320" w:hanging="360"/>
+      </w:pPr>
+      <w:rPr>
+        <w:rFonts w:ascii="Wingdings" w:hAnsi="Wingdings" w:hint="default"/>
+      </w:rPr>
+    </w:lvl>
+    <w:lvl w:ilvl="6" w:tplc="08070001" w:tentative="1">
+      <w:start w:val="1"/>
+      <w:numFmt w:val="bullet"/>
+      <w:lvlText w:val=""/>
+      <w:lvlJc w:val="left"/>
+      <w:pPr>
+        <w:ind w:left="5040" w:hanging="360"/>
+      </w:pPr>
+      <w:rPr>
+        <w:rFonts w:ascii="Symbol" w:hAnsi="Symbol" w:hint="default"/>
+      </w:rPr>
+    </w:lvl>
+    <w:lvl w:ilvl="7" w:tplc="08070003" w:tentative="1">
+      <w:start w:val="1"/>
+      <w:numFmt w:val="bullet"/>
+      <w:lvlText w:val="o"/>
+      <w:lvlJc w:val="left"/>
+      <w:pPr>
+        <w:ind w:left="5760" w:hanging="360"/>
+      </w:pPr>
+      <w:rPr>
+        <w:rFonts w:ascii="Courier New" w:hAnsi="Courier New" w:cs="Courier New" w:hint="default"/>
+      </w:rPr>
+    </w:lvl>
+    <w:lvl w:ilvl="8" w:tplc="08070005" w:tentative="1">
+      <w:start w:val="1"/>
+      <w:numFmt w:val="bullet"/>
+      <w:lvlText w:val=""/>
+      <w:lvlJc w:val="left"/>
+      <w:pPr>
+        <w:ind w:left="6480" w:hanging="360"/>
+      </w:pPr>
+      <w:rPr>
+        <w:rFonts w:ascii="Wingdings" w:hAnsi="Wingdings" w:hint="default"/>
+      </w:rPr>
+    </w:lvl>
+  </w:abstractNum>
   <w:num w:numId="1">
     <w:abstractNumId w:val="0"/>
   </w:num>
@@ -1767,6 +2172,9 @@
   </w:num>
   <w:num w:numId="4">
     <w:abstractNumId w:val="1"/>
+  </w:num>
+  <w:num w:numId="5">
+    <w:abstractNumId w:val="2"/>
   </w:num>
 </w:numbering>
 </file>
@@ -2559,6 +2967,29 @@
       <w:u w:val="single"/>
     </w:rPr>
   </w:style>
+  <w:style w:type="paragraph" w:styleId="Listenabsatz">
+    <w:name w:val="List Paragraph"/>
+    <w:basedOn w:val="Standard"/>
+    <w:uiPriority w:val="34"/>
+    <w:qFormat/>
+    <w:rsid w:val="00F613F5"/>
+    <w:pPr>
+      <w:ind w:left="720"/>
+      <w:contextualSpacing/>
+    </w:pPr>
+  </w:style>
+  <w:style w:type="character" w:styleId="NichtaufgelsteErwhnung">
+    <w:name w:val="Unresolved Mention"/>
+    <w:basedOn w:val="Absatz-Standardschriftart"/>
+    <w:uiPriority w:val="99"/>
+    <w:semiHidden/>
+    <w:unhideWhenUsed/>
+    <w:rsid w:val="0075603D"/>
+    <w:rPr>
+      <w:color w:val="605E5C"/>
+      <w:shd w:val="clear" w:color="auto" w:fill="E1DFDD"/>
+    </w:rPr>
+  </w:style>
 </w:styles>
 </file>
 
@@ -2862,6 +3293,9 @@
   <wetp:taskpane dockstate="right" visibility="0" width="350" row="1">
     <wetp:webextensionref xmlns:r="http://schemas.openxmlformats.org/officeDocument/2006/relationships" r:id="rId1"/>
   </wetp:taskpane>
+  <wetp:taskpane dockstate="right" visibility="0" width="350" row="0">
+    <wetp:webextensionref xmlns:r="http://schemas.openxmlformats.org/officeDocument/2006/relationships" r:id="rId2"/>
+  </wetp:taskpane>
 </wetp:taskpanes>
 </file>
 
@@ -2879,26 +3313,19 @@
 </we:webextension>
 </file>
 
-<file path=customXml/item1.xml><?xml version="1.0" encoding="utf-8"?>
-<p:properties xmlns:p="http://schemas.microsoft.com/office/2006/metadata/properties" xmlns:xsi="http://www.w3.org/2001/XMLSchema-instance" xmlns:pc="http://schemas.microsoft.com/office/infopath/2007/PartnerControls">
-  <documentManagement/>
-</p:properties>
+<file path=word/webextensions/webextension2.xml><?xml version="1.0" encoding="utf-8"?>
+<we:webextension xmlns:we="http://schemas.microsoft.com/office/webextensions/webextension/2010/11" id="{48899355-7BED-4353-AD0A-F2460B0ED18E}">
+  <we:reference id="wa104381727" version="1.0.0.9" store="de-DE" storeType="OMEX"/>
+  <we:alternateReferences>
+    <we:reference id="wa104381727" version="1.0.0.9" store="" storeType="OMEX"/>
+  </we:alternateReferences>
+  <we:properties/>
+  <we:bindings/>
+  <we:snapshot xmlns:r="http://schemas.openxmlformats.org/officeDocument/2006/relationships"/>
+</we:webextension>
 </file>
 
-<file path=customXml/item2.xml><?xml version="1.0" encoding="utf-8"?>
-<b:Sources xmlns:b="http://schemas.openxmlformats.org/officeDocument/2006/bibliography" xmlns="http://schemas.openxmlformats.org/officeDocument/2006/bibliography" SelectedStyle="\APASixthEditionOfficeOnline.xsl" StyleName="APA" Version="6"/>
-</file>
-
-<file path=customXml/item3.xml><?xml version="1.0" encoding="utf-8"?>
-<?mso-contentType ?>
-<FormTemplates xmlns="http://schemas.microsoft.com/sharepoint/v3/contenttype/forms">
-  <Display>DocumentLibraryForm</Display>
-  <Edit>DocumentLibraryForm</Edit>
-  <New>DocumentLibraryForm</New>
-</FormTemplates>
-</file>
-
-<file path=customXml/item4.xml><?xml version="1.0" encoding="utf-8"?>
+<file path=customXml/item1.xml><?xml version="1.0" encoding="utf-8"?>
 <ct:contentTypeSchema xmlns:ct="http://schemas.microsoft.com/office/2006/metadata/contentType" xmlns:ma="http://schemas.microsoft.com/office/2006/metadata/properties/metaAttributes" ct:_="" ma:_="" ma:contentTypeName="Dokument" ma:contentTypeID="0x0101001483963DE0B4124BAE497D94C31E7288" ma:contentTypeVersion="9" ma:contentTypeDescription="Ein neues Dokument erstellen." ma:contentTypeScope="" ma:versionID="1bc00da293b9426a7b02ce895b144d8a">
   <xsd:schema xmlns:xsd="http://www.w3.org/2001/XMLSchema" xmlns:xs="http://www.w3.org/2001/XMLSchema" xmlns:p="http://schemas.microsoft.com/office/2006/metadata/properties" xmlns:ns2="7315a4f1-d4e2-45d5-9d3a-a7d2e7617b85" targetNamespace="http://schemas.microsoft.com/office/2006/metadata/properties" ma:root="true" ma:fieldsID="f138688eadde400d349ecbbeb2ad7108" ns2:_="">
     <xsd:import namespace="7315a4f1-d4e2-45d5-9d3a-a7d2e7617b85"/>
@@ -3076,32 +3503,26 @@
 </ct:contentTypeSchema>
 </file>
 
-<file path=customXml/itemProps1.xml><?xml version="1.0" encoding="utf-8"?>
-<ds:datastoreItem xmlns:ds="http://schemas.openxmlformats.org/officeDocument/2006/customXml" ds:itemID="{8A9707AC-B177-48A4-ACDC-A31F22CE53C5}">
-  <ds:schemaRefs>
-    <ds:schemaRef ds:uri="http://schemas.microsoft.com/office/2006/metadata/properties"/>
-    <ds:schemaRef ds:uri="http://schemas.microsoft.com/office/infopath/2007/PartnerControls"/>
-  </ds:schemaRefs>
-</ds:datastoreItem>
+<file path=customXml/item2.xml><?xml version="1.0" encoding="utf-8"?>
+<?mso-contentType ?>
+<FormTemplates xmlns="http://schemas.microsoft.com/sharepoint/v3/contenttype/forms">
+  <Display>DocumentLibraryForm</Display>
+  <Edit>DocumentLibraryForm</Edit>
+  <New>DocumentLibraryForm</New>
+</FormTemplates>
 </file>
 
-<file path=customXml/itemProps2.xml><?xml version="1.0" encoding="utf-8"?>
-<ds:datastoreItem xmlns:ds="http://schemas.openxmlformats.org/officeDocument/2006/customXml" ds:itemID="{43A140E2-200B-479D-A8E5-77E3645BE900}">
-  <ds:schemaRefs>
-    <ds:schemaRef ds:uri="http://schemas.openxmlformats.org/officeDocument/2006/bibliography"/>
-  </ds:schemaRefs>
-</ds:datastoreItem>
+<file path=customXml/item3.xml><?xml version="1.0" encoding="utf-8"?>
+<b:Sources xmlns:b="http://schemas.openxmlformats.org/officeDocument/2006/bibliography" xmlns="http://schemas.openxmlformats.org/officeDocument/2006/bibliography" SelectedStyle="\APASixthEditionOfficeOnline.xsl" StyleName="APA" Version="6"/>
 </file>
 
-<file path=customXml/itemProps3.xml><?xml version="1.0" encoding="utf-8"?>
-<ds:datastoreItem xmlns:ds="http://schemas.openxmlformats.org/officeDocument/2006/customXml" ds:itemID="{8D0A23D0-F6A5-4250-A241-F6A0DD7A8295}">
-  <ds:schemaRefs>
-    <ds:schemaRef ds:uri="http://schemas.microsoft.com/sharepoint/v3/contenttype/forms"/>
-  </ds:schemaRefs>
-</ds:datastoreItem>
+<file path=customXml/item4.xml><?xml version="1.0" encoding="utf-8"?>
+<p:properties xmlns:p="http://schemas.microsoft.com/office/2006/metadata/properties" xmlns:xsi="http://www.w3.org/2001/XMLSchema-instance" xmlns:pc="http://schemas.microsoft.com/office/infopath/2007/PartnerControls">
+  <documentManagement/>
+</p:properties>
 </file>
 
-<file path=customXml/itemProps4.xml><?xml version="1.0" encoding="utf-8"?>
+<file path=customXml/itemProps1.xml><?xml version="1.0" encoding="utf-8"?>
 <ds:datastoreItem xmlns:ds="http://schemas.openxmlformats.org/officeDocument/2006/customXml" ds:itemID="{148F4FE1-B44A-405C-985E-4C072B4522D8}">
   <ds:schemaRefs>
     <ds:schemaRef ds:uri="http://schemas.microsoft.com/office/2006/metadata/contentType"/>
@@ -3117,4 +3538,29 @@
     <ds:schemaRef ds:uri="http://schemas.microsoft.com/internal/obd"/>
   </ds:schemaRefs>
 </ds:datastoreItem>
+</file>
+
+<file path=customXml/itemProps2.xml><?xml version="1.0" encoding="utf-8"?>
+<ds:datastoreItem xmlns:ds="http://schemas.openxmlformats.org/officeDocument/2006/customXml" ds:itemID="{8D0A23D0-F6A5-4250-A241-F6A0DD7A8295}">
+  <ds:schemaRefs>
+    <ds:schemaRef ds:uri="http://schemas.microsoft.com/sharepoint/v3/contenttype/forms"/>
+  </ds:schemaRefs>
+</ds:datastoreItem>
+</file>
+
+<file path=customXml/itemProps3.xml><?xml version="1.0" encoding="utf-8"?>
+<ds:datastoreItem xmlns:ds="http://schemas.openxmlformats.org/officeDocument/2006/customXml" ds:itemID="{43A140E2-200B-479D-A8E5-77E3645BE900}">
+  <ds:schemaRefs>
+    <ds:schemaRef ds:uri="http://schemas.openxmlformats.org/officeDocument/2006/bibliography"/>
+  </ds:schemaRefs>
+</ds:datastoreItem>
+</file>
+
+<file path=customXml/itemProps4.xml><?xml version="1.0" encoding="utf-8"?>
+<ds:datastoreItem xmlns:ds="http://schemas.openxmlformats.org/officeDocument/2006/customXml" ds:itemID="{8A9707AC-B177-48A4-ACDC-A31F22CE53C5}">
+  <ds:schemaRefs>
+    <ds:schemaRef ds:uri="http://schemas.microsoft.com/office/2006/metadata/properties"/>
+    <ds:schemaRef ds:uri="http://schemas.microsoft.com/office/infopath/2007/PartnerControls"/>
+  </ds:schemaRefs>
+</ds:datastoreItem>
 </file>
--- a/submission/M_Doku_crop_barnetob.docx
+++ b/submission/M_Doku_crop_barnetob.docx
@@ -38,7 +38,6 @@
         </w:rPr>
         <w:br/>
       </w:r>
-      <w:proofErr w:type="spellStart"/>
       <w:r>
         <w:rPr>
           <w:rFonts w:ascii="Times New Roman" w:hAnsi="Times New Roman"/>
@@ -47,9 +46,8 @@
           <w:szCs w:val="24"/>
           <w:lang w:val="en-US"/>
         </w:rPr>
-        <w:t>Konzepte</w:t>
-      </w:r>
-      <w:proofErr w:type="spellEnd"/>
+        <w:t>Konzepte des maschinellen Lernens</w:t>
+      </w:r>
       <w:r>
         <w:rPr>
           <w:rFonts w:ascii="Times New Roman" w:hAnsi="Times New Roman"/>
@@ -58,9 +56,8 @@
           <w:szCs w:val="24"/>
           <w:lang w:val="en-US"/>
         </w:rPr>
-        <w:t xml:space="preserve"> des </w:t>
-      </w:r>
-      <w:proofErr w:type="spellStart"/>
+        <w:t xml:space="preserve"> </w:t>
+      </w:r>
       <w:r>
         <w:rPr>
           <w:rFonts w:ascii="Times New Roman" w:hAnsi="Times New Roman"/>
@@ -69,9 +66,8 @@
           <w:szCs w:val="24"/>
           <w:lang w:val="en-US"/>
         </w:rPr>
-        <w:t>maschinellen</w:t>
-      </w:r>
-      <w:proofErr w:type="spellEnd"/>
+        <w:t xml:space="preserve">- </w:t>
+      </w:r>
       <w:r>
         <w:rPr>
           <w:rFonts w:ascii="Times New Roman" w:hAnsi="Times New Roman"/>
@@ -80,48 +76,6 @@
           <w:szCs w:val="24"/>
           <w:lang w:val="en-US"/>
         </w:rPr>
-        <w:t xml:space="preserve"> </w:t>
-      </w:r>
-      <w:proofErr w:type="spellStart"/>
-      <w:r>
-        <w:rPr>
-          <w:rFonts w:ascii="Times New Roman" w:hAnsi="Times New Roman"/>
-          <w:color w:val="808080"/>
-          <w:sz w:val="24"/>
-          <w:szCs w:val="24"/>
-          <w:lang w:val="en-US"/>
-        </w:rPr>
-        <w:t>Lernens</w:t>
-      </w:r>
-      <w:proofErr w:type="spellEnd"/>
-      <w:r>
-        <w:rPr>
-          <w:rFonts w:ascii="Times New Roman" w:hAnsi="Times New Roman"/>
-          <w:color w:val="808080"/>
-          <w:sz w:val="24"/>
-          <w:szCs w:val="24"/>
-          <w:lang w:val="en-US"/>
-        </w:rPr>
-        <w:t xml:space="preserve"> </w:t>
-      </w:r>
-      <w:r>
-        <w:rPr>
-          <w:rFonts w:ascii="Times New Roman" w:hAnsi="Times New Roman"/>
-          <w:color w:val="808080"/>
-          <w:sz w:val="24"/>
-          <w:szCs w:val="24"/>
-          <w:lang w:val="en-US"/>
-        </w:rPr>
-        <w:t xml:space="preserve">- </w:t>
-      </w:r>
-      <w:r>
-        <w:rPr>
-          <w:rFonts w:ascii="Times New Roman" w:hAnsi="Times New Roman"/>
-          <w:color w:val="808080"/>
-          <w:sz w:val="24"/>
-          <w:szCs w:val="24"/>
-          <w:lang w:val="en-US"/>
-        </w:rPr>
         <w:t>KONZML</w:t>
       </w:r>
     </w:p>
@@ -252,7 +206,6 @@
           <w:szCs w:val="72"/>
         </w:rPr>
       </w:pPr>
-      <w:proofErr w:type="spellStart"/>
       <w:r>
         <w:rPr>
           <w:rFonts w:ascii="Times New Roman" w:hAnsi="Times New Roman"/>
@@ -261,31 +214,8 @@
           <w:sz w:val="72"/>
           <w:szCs w:val="72"/>
         </w:rPr>
-        <w:t>Crop</w:t>
-      </w:r>
-      <w:proofErr w:type="spellEnd"/>
-      <w:r>
-        <w:rPr>
-          <w:rFonts w:ascii="Times New Roman" w:hAnsi="Times New Roman"/>
-          <w:b/>
-          <w:bCs/>
-          <w:sz w:val="72"/>
-          <w:szCs w:val="72"/>
-        </w:rPr>
-        <w:t xml:space="preserve"> </w:t>
-      </w:r>
-      <w:proofErr w:type="spellStart"/>
-      <w:r>
-        <w:rPr>
-          <w:rFonts w:ascii="Times New Roman" w:hAnsi="Times New Roman"/>
-          <w:b/>
-          <w:bCs/>
-          <w:sz w:val="72"/>
-          <w:szCs w:val="72"/>
-        </w:rPr>
-        <w:t>Recommendation</w:t>
-      </w:r>
-      <w:proofErr w:type="spellEnd"/>
+        <w:t>Crop Recommendation</w:t>
+      </w:r>
       <w:r>
         <w:rPr>
           <w:rFonts w:ascii="Times New Roman" w:hAnsi="Times New Roman"/>
@@ -309,7 +239,6 @@
           <w:szCs w:val="36"/>
         </w:rPr>
       </w:pPr>
-      <w:proofErr w:type="spellStart"/>
       <w:r>
         <w:rPr>
           <w:rFonts w:ascii="Times New Roman" w:hAnsi="Times New Roman"/>
@@ -318,18 +247,7 @@
           <w:sz w:val="72"/>
           <w:szCs w:val="72"/>
         </w:rPr>
-        <w:t>with</w:t>
-      </w:r>
-      <w:proofErr w:type="spellEnd"/>
-      <w:r>
-        <w:rPr>
-          <w:rFonts w:ascii="Times New Roman" w:hAnsi="Times New Roman"/>
-          <w:b/>
-          <w:bCs/>
-          <w:sz w:val="72"/>
-          <w:szCs w:val="72"/>
-        </w:rPr>
-        <w:t xml:space="preserve"> ML</w:t>
+        <w:t>with ML</w:t>
       </w:r>
     </w:p>
     <w:p>
@@ -672,19 +590,8 @@
           <w:szCs w:val="22"/>
           <w:lang w:val="en-US"/>
         </w:rPr>
-        <w:t xml:space="preserve">Barnes Toby - </w:t>
-      </w:r>
-      <w:proofErr w:type="spellStart"/>
-      <w:r>
-        <w:rPr>
-          <w:rFonts w:ascii="Times New Roman" w:hAnsi="Times New Roman"/>
-          <w:sz w:val="24"/>
-          <w:szCs w:val="22"/>
-          <w:lang w:val="en-US"/>
-        </w:rPr>
-        <w:t>barnetob</w:t>
-      </w:r>
-      <w:proofErr w:type="spellEnd"/>
+        <w:t>Barnes Toby - barnetob</w:t>
+      </w:r>
     </w:p>
     <w:p>
       <w:pPr>
@@ -828,25 +735,7 @@
           <w:sz w:val="24"/>
           <w:szCs w:val="22"/>
         </w:rPr>
-        <w:t>Weinmann Thomas Oskar (</w:t>
-      </w:r>
-      <w:proofErr w:type="spellStart"/>
-      <w:r>
-        <w:rPr>
-          <w:rFonts w:ascii="Times New Roman" w:hAnsi="Times New Roman"/>
-          <w:sz w:val="24"/>
-          <w:szCs w:val="22"/>
-        </w:rPr>
-        <w:t>weto</w:t>
-      </w:r>
-      <w:proofErr w:type="spellEnd"/>
-      <w:r>
-        <w:rPr>
-          <w:rFonts w:ascii="Times New Roman" w:hAnsi="Times New Roman"/>
-          <w:sz w:val="24"/>
-          <w:szCs w:val="22"/>
-        </w:rPr>
-        <w:t>)</w:t>
+        <w:t>Weinmann Thomas Oskar (weto)</w:t>
       </w:r>
     </w:p>
     <w:p>
@@ -887,19 +776,7 @@
         <w:t>Technologien wie künstliche Intelligenz (KI), Robotik, das Internet der Dinge (IoT), Edge Computing, 5G und Blockchain haben alle das Potenzial, die Landwirtschaft effizienter, nachhaltiger und wettbewerbsfähiger zu machen.</w:t>
       </w:r>
       <w:r>
-        <w:t xml:space="preserve"> </w:t>
-      </w:r>
-      <w:r>
-        <w:t>Die digitale Transformation der Landwirtschaft wird die Zusammenarbeit entlang der Wertschöpfungskette erleichtern, Landwirte unterstützen und Chancen für innovative KMU</w:t>
-      </w:r>
-      <w:r>
-        <w:t>s</w:t>
-      </w:r>
-      <w:r>
-        <w:t xml:space="preserve"> bieten.</w:t>
-      </w:r>
-      <w:r>
-        <w:t xml:space="preserve"> Bei dieser Arbeit soll anhand eines</w:t>
+        <w:t xml:space="preserve"> Die digitale Transformation der Landwirtschaft wird die Zusammenarbeit entlang der Wertschöpfungskette erleichtern, Landwirte unterstützen und Chancen für innovative KMUs bieten. Bei dieser Arbeit soll anhand eines</w:t>
       </w:r>
       <w:r>
         <w:t xml:space="preserve"> </w:t>
@@ -909,25 +786,11 @@
           <w:rPr>
             <w:rStyle w:val="Hyperlink"/>
           </w:rPr>
-          <w:t>Datensatz</w:t>
-        </w:r>
-        <w:r>
-          <w:rPr>
-            <w:rStyle w:val="Hyperlink"/>
-          </w:rPr>
-          <w:t>es</w:t>
+          <w:t>Datensatzes</w:t>
         </w:r>
       </w:hyperlink>
       <w:r>
-        <w:t xml:space="preserve"> ein </w:t>
-      </w:r>
-      <w:proofErr w:type="spellStart"/>
-      <w:r>
-        <w:t>Machine</w:t>
-      </w:r>
-      <w:proofErr w:type="spellEnd"/>
-      <w:r>
-        <w:t xml:space="preserve"> Learning Algorithmus trainiert werden, um </w:t>
+        <w:t xml:space="preserve"> ein Machine Learning Algorithmus trainiert werden, um </w:t>
       </w:r>
       <w:r>
         <w:t>ein Vorhersagemodell zu erstellen, das</w:t>
@@ -936,13 +799,7 @@
         <w:t>s</w:t>
       </w:r>
       <w:r>
-        <w:t xml:space="preserve"> auf der Grundlage verschiedener </w:t>
-      </w:r>
-      <w:r>
-        <w:t>Parameter,</w:t>
-      </w:r>
-      <w:r>
-        <w:t xml:space="preserve"> die am besten geeigneten Pflanzen für den Anbau </w:t>
+        <w:t xml:space="preserve"> auf der Grundlage verschiedener Parameter, die am besten geeigneten Pflanzen für den Anbau </w:t>
       </w:r>
       <w:r>
         <w:t>auf einem Ackerfeld empfiehlt</w:t>
@@ -981,12 +838,7 @@
       </w:r>
       <w:r>
         <w:tab/>
-      </w:r>
-      <w:r>
-        <w:t>- Verhältnis des Stickstoffgehalts im Boden</w:t>
-      </w:r>
-      <w:r>
-        <w:t>:</w:t>
+        <w:t>- Verhältnis des Stickstoffgehalts im Boden:</w:t>
       </w:r>
     </w:p>
     <w:p>
@@ -1012,8 +864,6 @@
       </w:r>
       <w:r>
         <w:tab/>
-      </w:r>
-      <w:r>
         <w:t>- Verhältnis des Phosphorgehalts im Boden</w:t>
       </w:r>
     </w:p>
@@ -1040,8 +890,6 @@
       </w:r>
       <w:r>
         <w:tab/>
-      </w:r>
-      <w:r>
         <w:t>- Verhältnis des Kaliumgehalts im Boden</w:t>
       </w:r>
     </w:p>
@@ -1053,7 +901,6 @@
           <w:numId w:val="5"/>
         </w:numPr>
       </w:pPr>
-      <w:proofErr w:type="spellStart"/>
       <w:r>
         <w:rPr>
           <w:b/>
@@ -1061,14 +908,11 @@
         </w:rPr>
         <w:t>temperature</w:t>
       </w:r>
-      <w:proofErr w:type="spellEnd"/>
       <w:r>
         <w:t xml:space="preserve"> </w:t>
       </w:r>
       <w:r>
         <w:tab/>
-      </w:r>
-      <w:r>
         <w:t>- Temperatur in Grad Celsius</w:t>
       </w:r>
     </w:p>
@@ -1080,7 +924,6 @@
           <w:numId w:val="5"/>
         </w:numPr>
       </w:pPr>
-      <w:proofErr w:type="spellStart"/>
       <w:r>
         <w:rPr>
           <w:b/>
@@ -1088,14 +931,11 @@
         </w:rPr>
         <w:t>humidity</w:t>
       </w:r>
-      <w:proofErr w:type="spellEnd"/>
       <w:r>
         <w:t xml:space="preserve"> </w:t>
       </w:r>
       <w:r>
         <w:tab/>
-      </w:r>
-      <w:r>
         <w:t>- relative Feuchtigkeit in %</w:t>
       </w:r>
     </w:p>
@@ -1107,7 +947,6 @@
           <w:numId w:val="5"/>
         </w:numPr>
       </w:pPr>
-      <w:proofErr w:type="spellStart"/>
       <w:r>
         <w:rPr>
           <w:b/>
@@ -1115,7 +954,6 @@
         </w:rPr>
         <w:t>ph</w:t>
       </w:r>
-      <w:proofErr w:type="spellEnd"/>
       <w:r>
         <w:t xml:space="preserve"> </w:t>
       </w:r>
@@ -1124,17 +962,7 @@
       </w:r>
       <w:r>
         <w:tab/>
-      </w:r>
-      <w:r>
-        <w:t xml:space="preserve">- </w:t>
-      </w:r>
-      <w:proofErr w:type="spellStart"/>
-      <w:r>
-        <w:t>ph-Wert</w:t>
-      </w:r>
-      <w:proofErr w:type="spellEnd"/>
-      <w:r>
-        <w:t xml:space="preserve"> des Bodens</w:t>
+        <w:t>- ph-Wert des Bodens</w:t>
       </w:r>
     </w:p>
     <w:p>
@@ -1145,7 +973,6 @@
           <w:numId w:val="5"/>
         </w:numPr>
       </w:pPr>
-      <w:proofErr w:type="spellStart"/>
       <w:r>
         <w:rPr>
           <w:b/>
@@ -1153,14 +980,11 @@
         </w:rPr>
         <w:t>rainfall</w:t>
       </w:r>
-      <w:proofErr w:type="spellEnd"/>
       <w:r>
         <w:t xml:space="preserve"> </w:t>
       </w:r>
       <w:r>
         <w:tab/>
-      </w:r>
-      <w:r>
         <w:t>- Niederschlag in mm</w:t>
       </w:r>
     </w:p>
@@ -1173,115 +997,1511 @@
         <w:t>prognostiziert</w:t>
       </w:r>
       <w:r>
-        <w:t>. (</w:t>
-      </w:r>
-      <w:r>
-        <w:t>Reis Mais Kichererbse Kidneybohnen Taubenbohnen Mottenbohnen</w:t>
-      </w:r>
-      <w:r>
-        <w:t>, Mungbohne</w:t>
-      </w:r>
-      <w:r>
-        <w:t xml:space="preserve">, </w:t>
-      </w:r>
-      <w:proofErr w:type="spellStart"/>
-      <w:r>
-        <w:t>Urdbohne</w:t>
-      </w:r>
-      <w:proofErr w:type="spellEnd"/>
-      <w:r>
-        <w:t>, Linse, Granatapfel, Banane, Mango, Weintrauben</w:t>
-      </w:r>
-      <w:r>
-        <w:t>,</w:t>
-      </w:r>
-      <w:r>
-        <w:t xml:space="preserve"> Wassermelone, Zuckermelone, Apfel, Orange, Papaya, Kokosnuss, Baumwolle</w:t>
-      </w:r>
-      <w:r>
-        <w:t>,</w:t>
-      </w:r>
+        <w:t>. (Reis Mais Kichererbse Kidneybohnen Taubenbohnen Mottenbohnen, Mungbohne, Urdbohne, Linse, Granatapfel, Banane, Mango, Weintrauben, Wassermelone, Zuckermelone, Apfel, Orange, Papaya, Kokosnuss, Baumwolle, Jute, Kaffee)</w:t>
+      </w:r>
+    </w:p>
+    <w:p/>
+    <w:p>
+      <w:pPr>
+        <w:pStyle w:val="berschrift1"/>
+      </w:pPr>
+      <w:r>
+        <w:t>M</w:t>
+      </w:r>
+      <w:r>
+        <w:t>L – Pipeline</w:t>
+      </w:r>
+    </w:p>
+    <w:p>
+      <w:pPr>
+        <w:keepNext/>
+      </w:pPr>
+      <w:r>
+        <w:rPr>
+          <w:noProof/>
+        </w:rPr>
+        <w:drawing>
+          <wp:inline distT="0" distB="0" distL="0" distR="0" wp14:anchorId="7FAFA73D" wp14:editId="763DE604">
+            <wp:extent cx="5915660" cy="1870710"/>
+            <wp:effectExtent l="0" t="0" r="8890" b="0"/>
+            <wp:docPr id="2" name="Grafik 2"/>
+            <wp:cNvGraphicFramePr>
+              <a:graphicFrameLocks xmlns:a="http://schemas.openxmlformats.org/drawingml/2006/main" noChangeAspect="1"/>
+            </wp:cNvGraphicFramePr>
+            <a:graphic xmlns:a="http://schemas.openxmlformats.org/drawingml/2006/main">
+              <a:graphicData uri="http://schemas.openxmlformats.org/drawingml/2006/picture">
+                <pic:pic xmlns:pic="http://schemas.openxmlformats.org/drawingml/2006/picture">
+                  <pic:nvPicPr>
+                    <pic:cNvPr id="0" name="Picture 1"/>
+                    <pic:cNvPicPr>
+                      <a:picLocks noChangeAspect="1" noChangeArrowheads="1"/>
+                    </pic:cNvPicPr>
+                  </pic:nvPicPr>
+                  <pic:blipFill>
+                    <a:blip r:embed="rId13" cstate="print">
+                      <a:extLst>
+                        <a:ext uri="{28A0092B-C50C-407E-A947-70E740481C1C}">
+                          <a14:useLocalDpi xmlns:a14="http://schemas.microsoft.com/office/drawing/2010/main" val="0"/>
+                        </a:ext>
+                      </a:extLst>
+                    </a:blip>
+                    <a:srcRect/>
+                    <a:stretch>
+                      <a:fillRect/>
+                    </a:stretch>
+                  </pic:blipFill>
+                  <pic:spPr bwMode="auto">
+                    <a:xfrm>
+                      <a:off x="0" y="0"/>
+                      <a:ext cx="5915660" cy="1870710"/>
+                    </a:xfrm>
+                    <a:prstGeom prst="rect">
+                      <a:avLst/>
+                    </a:prstGeom>
+                    <a:noFill/>
+                    <a:ln>
+                      <a:noFill/>
+                    </a:ln>
+                  </pic:spPr>
+                </pic:pic>
+              </a:graphicData>
+            </a:graphic>
+          </wp:inline>
+        </w:drawing>
+      </w:r>
+    </w:p>
+    <w:p>
+      <w:pPr>
+        <w:pStyle w:val="Beschriftung"/>
+      </w:pPr>
+      <w:r>
+        <w:t xml:space="preserve">Abbildung </w:t>
+      </w:r>
+      <w:r>
+        <w:fldChar w:fldCharType="begin"/>
+      </w:r>
+      <w:r>
+        <w:instrText xml:space="preserve"> SEQ Abbildung \* ARABIC </w:instrText>
+      </w:r>
+      <w:r>
+        <w:fldChar w:fldCharType="separate"/>
+      </w:r>
+      <w:r>
+        <w:rPr>
+          <w:noProof/>
+        </w:rPr>
+        <w:t>1</w:t>
+      </w:r>
+      <w:r>
+        <w:fldChar w:fldCharType="end"/>
+      </w:r>
+      <w:r>
+        <w:t xml:space="preserve"> - Pipline von einem ML-Model</w:t>
+      </w:r>
+    </w:p>
+    <w:p/>
+    <w:p/>
+    <w:p>
+      <w:pPr>
+        <w:jc w:val="left"/>
+        <w:rPr>
+          <w:b/>
+          <w:sz w:val="32"/>
+        </w:rPr>
+      </w:pPr>
+      <w:r>
+        <w:br w:type="page"/>
+      </w:r>
+    </w:p>
+    <w:p>
+      <w:pPr>
+        <w:pStyle w:val="berschrift1"/>
+      </w:pPr>
+      <w:r>
+        <w:lastRenderedPageBreak/>
+        <w:t>Vorverarbeitungsschritte</w:t>
+      </w:r>
+    </w:p>
+    <w:p>
+      <w:pPr>
+        <w:pStyle w:val="berschrift2"/>
+      </w:pPr>
+      <w:r>
+        <w:t>Vorevaluierung</w:t>
+      </w:r>
+    </w:p>
+    <w:p>
+      <w:pPr>
+        <w:pStyle w:val="berschrift3"/>
+      </w:pPr>
+      <w:r>
+        <w:t>Scatter Plots</w:t>
+      </w:r>
+    </w:p>
+    <w:p/>
+    <w:p>
+      <w:r>
+        <w:t>Pair plot erwähnen</w:t>
+      </w:r>
+    </w:p>
+    <w:p/>
+    <w:p/>
+    <w:tbl>
+      <w:tblPr>
+        <w:tblStyle w:val="Tabellenraster"/>
+        <w:tblW w:w="0" w:type="auto"/>
+        <w:tblLook w:val="04A0" w:firstRow="1" w:lastRow="0" w:firstColumn="1" w:lastColumn="0" w:noHBand="0" w:noVBand="1"/>
+      </w:tblPr>
+      <w:tblGrid>
+        <w:gridCol w:w="4659"/>
+        <w:gridCol w:w="4659"/>
+      </w:tblGrid>
+      <w:tr>
+        <w:tc>
+          <w:tcPr>
+            <w:tcW w:w="4659" w:type="dxa"/>
+          </w:tcPr>
+          <w:p>
+            <w:r>
+              <w:rPr>
+                <w:noProof/>
+              </w:rPr>
+              <mc:AlternateContent>
+                <mc:Choice Requires="wps">
+                  <w:drawing>
+                    <wp:anchor distT="0" distB="0" distL="114300" distR="114300" simplePos="0" relativeHeight="251666432" behindDoc="0" locked="0" layoutInCell="1" allowOverlap="1" wp14:anchorId="20D77559" wp14:editId="2288CFF6">
+                      <wp:simplePos x="0" y="0"/>
+                      <wp:positionH relativeFrom="column">
+                        <wp:posOffset>170180</wp:posOffset>
+                      </wp:positionH>
+                      <wp:positionV relativeFrom="paragraph">
+                        <wp:posOffset>2376805</wp:posOffset>
+                      </wp:positionV>
+                      <wp:extent cx="2519680" cy="635"/>
+                      <wp:effectExtent l="0" t="0" r="0" b="0"/>
+                      <wp:wrapSquare wrapText="bothSides"/>
+                      <wp:docPr id="6" name="Textfeld 6"/>
+                      <wp:cNvGraphicFramePr/>
+                      <a:graphic xmlns:a="http://schemas.openxmlformats.org/drawingml/2006/main">
+                        <a:graphicData uri="http://schemas.microsoft.com/office/word/2010/wordprocessingShape">
+                          <wps:wsp>
+                            <wps:cNvSpPr txBox="1"/>
+                            <wps:spPr>
+                              <a:xfrm>
+                                <a:off x="0" y="0"/>
+                                <a:ext cx="2519680" cy="635"/>
+                              </a:xfrm>
+                              <a:prstGeom prst="rect">
+                                <a:avLst/>
+                              </a:prstGeom>
+                              <a:solidFill>
+                                <a:prstClr val="white"/>
+                              </a:solidFill>
+                              <a:ln>
+                                <a:noFill/>
+                              </a:ln>
+                            </wps:spPr>
+                            <wps:txbx>
+                              <w:txbxContent>
+                                <w:p>
+                                  <w:pPr>
+                                    <w:pStyle w:val="Beschriftung"/>
+                                    <w:rPr>
+                                      <w:noProof/>
+                                    </w:rPr>
+                                  </w:pPr>
+                                  <w:r>
+                                    <w:t xml:space="preserve">Abbildung </w:t>
+                                  </w:r>
+                                  <w:r>
+                                    <w:fldChar w:fldCharType="begin"/>
+                                  </w:r>
+                                  <w:r>
+                                    <w:instrText xml:space="preserve"> SEQ Abbildung \* ARABIC </w:instrText>
+                                  </w:r>
+                                  <w:r>
+                                    <w:fldChar w:fldCharType="separate"/>
+                                  </w:r>
+                                  <w:r>
+                                    <w:rPr>
+                                      <w:noProof/>
+                                    </w:rPr>
+                                    <w:t>2</w:t>
+                                  </w:r>
+                                  <w:r>
+                                    <w:fldChar w:fldCharType="end"/>
+                                  </w:r>
+                                  <w:r>
+                                    <w:t xml:space="preserve"> - 2D-Scatter Plot</w:t>
+                                  </w:r>
+                                </w:p>
+                              </w:txbxContent>
+                            </wps:txbx>
+                            <wps:bodyPr rot="0" spcFirstLastPara="0" vertOverflow="overflow" horzOverflow="overflow" vert="horz" wrap="square" lIns="0" tIns="0" rIns="0" bIns="0" numCol="1" spcCol="0" rtlCol="0" fromWordArt="0" anchor="t" anchorCtr="0" forceAA="0" compatLnSpc="1">
+                              <a:prstTxWarp prst="textNoShape">
+                                <a:avLst/>
+                              </a:prstTxWarp>
+                              <a:spAutoFit/>
+                            </wps:bodyPr>
+                          </wps:wsp>
+                        </a:graphicData>
+                      </a:graphic>
+                    </wp:anchor>
+                  </w:drawing>
+                </mc:Choice>
+                <mc:Fallback>
+                  <w:pict>
+                    <v:shapetype w14:anchorId="20D77559" id="_x0000_t202" coordsize="21600,21600" o:spt="202" path="m,l,21600r21600,l21600,xe">
+                      <v:stroke joinstyle="miter"/>
+                      <v:path gradientshapeok="t" o:connecttype="rect"/>
+                    </v:shapetype>
+                    <v:shape id="Textfeld 6" o:spid="_x0000_s1026" type="#_x0000_t202" style="position:absolute;left:0;text-align:left;margin-left:13.4pt;margin-top:187.15pt;width:198.4pt;height:.05pt;z-index:251666432;visibility:visible;mso-wrap-style:square;mso-wrap-distance-left:9pt;mso-wrap-distance-top:0;mso-wrap-distance-right:9pt;mso-wrap-distance-bottom:0;mso-position-horizontal:absolute;mso-position-horizontal-relative:text;mso-position-vertical:absolute;mso-position-vertical-relative:text;v-text-anchor:top" o:gfxdata="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" stroked="f">
+                      <v:textbox style="mso-fit-shape-to-text:t" inset="0,0,0,0">
+                        <w:txbxContent>
+                          <w:p>
+                            <w:pPr>
+                              <w:pStyle w:val="Beschriftung"/>
+                              <w:rPr>
+                                <w:noProof/>
+                              </w:rPr>
+                            </w:pPr>
+                            <w:r>
+                              <w:t xml:space="preserve">Abbildung </w:t>
+                            </w:r>
+                            <w:r>
+                              <w:fldChar w:fldCharType="begin"/>
+                            </w:r>
+                            <w:r>
+                              <w:instrText xml:space="preserve"> SEQ Abbildung \* ARABIC </w:instrText>
+                            </w:r>
+                            <w:r>
+                              <w:fldChar w:fldCharType="separate"/>
+                            </w:r>
+                            <w:r>
+                              <w:rPr>
+                                <w:noProof/>
+                              </w:rPr>
+                              <w:t>2</w:t>
+                            </w:r>
+                            <w:r>
+                              <w:fldChar w:fldCharType="end"/>
+                            </w:r>
+                            <w:r>
+                              <w:t xml:space="preserve"> - 2D-Scatter Plot</w:t>
+                            </w:r>
+                          </w:p>
+                        </w:txbxContent>
+                      </v:textbox>
+                      <w10:wrap type="square"/>
+                    </v:shape>
+                  </w:pict>
+                </mc:Fallback>
+              </mc:AlternateContent>
+            </w:r>
+            <w:r>
+              <w:rPr>
+                <w:noProof/>
+              </w:rPr>
+              <w:drawing>
+                <wp:anchor distT="0" distB="0" distL="114300" distR="114300" simplePos="0" relativeHeight="251662336" behindDoc="0" locked="0" layoutInCell="1" allowOverlap="1" wp14:anchorId="5DE7D8BA" wp14:editId="4AF1904C">
+                  <wp:simplePos x="0" y="0"/>
+                  <wp:positionH relativeFrom="column">
+                    <wp:posOffset>170055</wp:posOffset>
+                  </wp:positionH>
+                  <wp:positionV relativeFrom="paragraph">
+                    <wp:posOffset>86995</wp:posOffset>
+                  </wp:positionV>
+                  <wp:extent cx="2520000" cy="2231026"/>
+                  <wp:effectExtent l="0" t="0" r="0" b="0"/>
+                  <wp:wrapSquare wrapText="bothSides"/>
+                  <wp:docPr id="4" name="Grafik 4"/>
+                  <wp:cNvGraphicFramePr>
+                    <a:graphicFrameLocks xmlns:a="http://schemas.openxmlformats.org/drawingml/2006/main" noChangeAspect="1"/>
+                  </wp:cNvGraphicFramePr>
+                  <a:graphic xmlns:a="http://schemas.openxmlformats.org/drawingml/2006/main">
+                    <a:graphicData uri="http://schemas.openxmlformats.org/drawingml/2006/picture">
+                      <pic:pic xmlns:pic="http://schemas.openxmlformats.org/drawingml/2006/picture">
+                        <pic:nvPicPr>
+                          <pic:cNvPr id="0" name="Picture 3"/>
+                          <pic:cNvPicPr>
+                            <a:picLocks noChangeAspect="1" noChangeArrowheads="1"/>
+                          </pic:cNvPicPr>
+                        </pic:nvPicPr>
+                        <pic:blipFill>
+                          <a:blip r:embed="rId14" cstate="print">
+                            <a:extLst>
+                              <a:ext uri="{28A0092B-C50C-407E-A947-70E740481C1C}">
+                                <a14:useLocalDpi xmlns:a14="http://schemas.microsoft.com/office/drawing/2010/main" val="0"/>
+                              </a:ext>
+                            </a:extLst>
+                          </a:blip>
+                          <a:srcRect/>
+                          <a:stretch>
+                            <a:fillRect/>
+                          </a:stretch>
+                        </pic:blipFill>
+                        <pic:spPr bwMode="auto">
+                          <a:xfrm>
+                            <a:off x="0" y="0"/>
+                            <a:ext cx="2520000" cy="2231026"/>
+                          </a:xfrm>
+                          <a:prstGeom prst="rect">
+                            <a:avLst/>
+                          </a:prstGeom>
+                          <a:noFill/>
+                          <a:ln>
+                            <a:noFill/>
+                          </a:ln>
+                        </pic:spPr>
+                      </pic:pic>
+                    </a:graphicData>
+                  </a:graphic>
+                  <wp14:sizeRelH relativeFrom="margin">
+                    <wp14:pctWidth>0</wp14:pctWidth>
+                  </wp14:sizeRelH>
+                  <wp14:sizeRelV relativeFrom="margin">
+                    <wp14:pctHeight>0</wp14:pctHeight>
+                  </wp14:sizeRelV>
+                </wp:anchor>
+              </w:drawing>
+            </w:r>
+          </w:p>
+        </w:tc>
+        <w:tc>
+          <w:tcPr>
+            <w:tcW w:w="4659" w:type="dxa"/>
+          </w:tcPr>
+          <w:p>
+            <w:r>
+              <w:rPr>
+                <w:noProof/>
+              </w:rPr>
+              <mc:AlternateContent>
+                <mc:Choice Requires="wps">
+                  <w:drawing>
+                    <wp:anchor distT="0" distB="0" distL="114300" distR="114300" simplePos="0" relativeHeight="251668480" behindDoc="0" locked="0" layoutInCell="1" allowOverlap="1" wp14:anchorId="25D621EC" wp14:editId="74DF9335">
+                      <wp:simplePos x="0" y="0"/>
+                      <wp:positionH relativeFrom="column">
+                        <wp:posOffset>179705</wp:posOffset>
+                      </wp:positionH>
+                      <wp:positionV relativeFrom="paragraph">
+                        <wp:posOffset>2376805</wp:posOffset>
+                      </wp:positionV>
+                      <wp:extent cx="2519680" cy="635"/>
+                      <wp:effectExtent l="0" t="0" r="0" b="0"/>
+                      <wp:wrapSquare wrapText="bothSides"/>
+                      <wp:docPr id="7" name="Textfeld 7"/>
+                      <wp:cNvGraphicFramePr/>
+                      <a:graphic xmlns:a="http://schemas.openxmlformats.org/drawingml/2006/main">
+                        <a:graphicData uri="http://schemas.microsoft.com/office/word/2010/wordprocessingShape">
+                          <wps:wsp>
+                            <wps:cNvSpPr txBox="1"/>
+                            <wps:spPr>
+                              <a:xfrm>
+                                <a:off x="0" y="0"/>
+                                <a:ext cx="2519680" cy="635"/>
+                              </a:xfrm>
+                              <a:prstGeom prst="rect">
+                                <a:avLst/>
+                              </a:prstGeom>
+                              <a:solidFill>
+                                <a:prstClr val="white"/>
+                              </a:solidFill>
+                              <a:ln>
+                                <a:noFill/>
+                              </a:ln>
+                            </wps:spPr>
+                            <wps:txbx>
+                              <w:txbxContent>
+                                <w:p>
+                                  <w:pPr>
+                                    <w:pStyle w:val="Beschriftung"/>
+                                    <w:rPr>
+                                      <w:noProof/>
+                                    </w:rPr>
+                                  </w:pPr>
+                                  <w:r>
+                                    <w:t xml:space="preserve">Abbildung </w:t>
+                                  </w:r>
+                                  <w:r>
+                                    <w:fldChar w:fldCharType="begin"/>
+                                  </w:r>
+                                  <w:r>
+                                    <w:instrText xml:space="preserve"> SEQ Abbildung \* ARABIC </w:instrText>
+                                  </w:r>
+                                  <w:r>
+                                    <w:fldChar w:fldCharType="separate"/>
+                                  </w:r>
+                                  <w:r>
+                                    <w:rPr>
+                                      <w:noProof/>
+                                    </w:rPr>
+                                    <w:t>3</w:t>
+                                  </w:r>
+                                  <w:r>
+                                    <w:fldChar w:fldCharType="end"/>
+                                  </w:r>
+                                  <w:r>
+                                    <w:t xml:space="preserve"> - 3D-Scatter Plot</w:t>
+                                  </w:r>
+                                </w:p>
+                              </w:txbxContent>
+                            </wps:txbx>
+                            <wps:bodyPr rot="0" spcFirstLastPara="0" vertOverflow="overflow" horzOverflow="overflow" vert="horz" wrap="square" lIns="0" tIns="0" rIns="0" bIns="0" numCol="1" spcCol="0" rtlCol="0" fromWordArt="0" anchor="t" anchorCtr="0" forceAA="0" compatLnSpc="1">
+                              <a:prstTxWarp prst="textNoShape">
+                                <a:avLst/>
+                              </a:prstTxWarp>
+                              <a:spAutoFit/>
+                            </wps:bodyPr>
+                          </wps:wsp>
+                        </a:graphicData>
+                      </a:graphic>
+                    </wp:anchor>
+                  </w:drawing>
+                </mc:Choice>
+                <mc:Fallback>
+                  <w:pict>
+                    <v:shape w14:anchorId="25D621EC" id="Textfeld 7" o:spid="_x0000_s1027" type="#_x0000_t202" style="position:absolute;left:0;text-align:left;margin-left:14.15pt;margin-top:187.15pt;width:198.4pt;height:.05pt;z-index:251668480;visibility:visible;mso-wrap-style:square;mso-wrap-distance-left:9pt;mso-wrap-distance-top:0;mso-wrap-distance-right:9pt;mso-wrap-distance-bottom:0;mso-position-horizontal:absolute;mso-position-horizontal-relative:text;mso-position-vertical:absolute;mso-position-vertical-relative:text;v-text-anchor:top" o:gfxdata="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" stroked="f">
+                      <v:textbox style="mso-fit-shape-to-text:t" inset="0,0,0,0">
+                        <w:txbxContent>
+                          <w:p>
+                            <w:pPr>
+                              <w:pStyle w:val="Beschriftung"/>
+                              <w:rPr>
+                                <w:noProof/>
+                              </w:rPr>
+                            </w:pPr>
+                            <w:r>
+                              <w:t xml:space="preserve">Abbildung </w:t>
+                            </w:r>
+                            <w:r>
+                              <w:fldChar w:fldCharType="begin"/>
+                            </w:r>
+                            <w:r>
+                              <w:instrText xml:space="preserve"> SEQ Abbildung \* ARABIC </w:instrText>
+                            </w:r>
+                            <w:r>
+                              <w:fldChar w:fldCharType="separate"/>
+                            </w:r>
+                            <w:r>
+                              <w:rPr>
+                                <w:noProof/>
+                              </w:rPr>
+                              <w:t>3</w:t>
+                            </w:r>
+                            <w:r>
+                              <w:fldChar w:fldCharType="end"/>
+                            </w:r>
+                            <w:r>
+                              <w:t xml:space="preserve"> - 3D-Scatter Plot</w:t>
+                            </w:r>
+                          </w:p>
+                        </w:txbxContent>
+                      </v:textbox>
+                      <w10:wrap type="square"/>
+                    </v:shape>
+                  </w:pict>
+                </mc:Fallback>
+              </mc:AlternateContent>
+            </w:r>
+            <w:r>
+              <w:rPr>
+                <w:noProof/>
+              </w:rPr>
+              <w:drawing>
+                <wp:anchor distT="0" distB="0" distL="114300" distR="114300" simplePos="0" relativeHeight="251664384" behindDoc="0" locked="0" layoutInCell="1" allowOverlap="1" wp14:anchorId="0CE1C93C" wp14:editId="238B216C">
+                  <wp:simplePos x="0" y="0"/>
+                  <wp:positionH relativeFrom="column">
+                    <wp:posOffset>179070</wp:posOffset>
+                  </wp:positionH>
+                  <wp:positionV relativeFrom="paragraph">
+                    <wp:posOffset>149225</wp:posOffset>
+                  </wp:positionV>
+                  <wp:extent cx="2519680" cy="2197100"/>
+                  <wp:effectExtent l="0" t="0" r="0" b="0"/>
+                  <wp:wrapSquare wrapText="bothSides"/>
+                  <wp:docPr id="5" name="Grafik 5"/>
+                  <wp:cNvGraphicFramePr>
+                    <a:graphicFrameLocks xmlns:a="http://schemas.openxmlformats.org/drawingml/2006/main" noChangeAspect="1"/>
+                  </wp:cNvGraphicFramePr>
+                  <a:graphic xmlns:a="http://schemas.openxmlformats.org/drawingml/2006/main">
+                    <a:graphicData uri="http://schemas.openxmlformats.org/drawingml/2006/picture">
+                      <pic:pic xmlns:pic="http://schemas.openxmlformats.org/drawingml/2006/picture">
+                        <pic:nvPicPr>
+                          <pic:cNvPr id="0" name="Picture 4"/>
+                          <pic:cNvPicPr>
+                            <a:picLocks noChangeAspect="1" noChangeArrowheads="1"/>
+                          </pic:cNvPicPr>
+                        </pic:nvPicPr>
+                        <pic:blipFill>
+                          <a:blip r:embed="rId15" cstate="print">
+                            <a:extLst>
+                              <a:ext uri="{28A0092B-C50C-407E-A947-70E740481C1C}">
+                                <a14:useLocalDpi xmlns:a14="http://schemas.microsoft.com/office/drawing/2010/main" val="0"/>
+                              </a:ext>
+                            </a:extLst>
+                          </a:blip>
+                          <a:srcRect/>
+                          <a:stretch>
+                            <a:fillRect/>
+                          </a:stretch>
+                        </pic:blipFill>
+                        <pic:spPr bwMode="auto">
+                          <a:xfrm>
+                            <a:off x="0" y="0"/>
+                            <a:ext cx="2519680" cy="2197100"/>
+                          </a:xfrm>
+                          <a:prstGeom prst="rect">
+                            <a:avLst/>
+                          </a:prstGeom>
+                          <a:noFill/>
+                          <a:ln>
+                            <a:noFill/>
+                          </a:ln>
+                        </pic:spPr>
+                      </pic:pic>
+                    </a:graphicData>
+                  </a:graphic>
+                  <wp14:sizeRelH relativeFrom="page">
+                    <wp14:pctWidth>0</wp14:pctWidth>
+                  </wp14:sizeRelH>
+                  <wp14:sizeRelV relativeFrom="page">
+                    <wp14:pctHeight>0</wp14:pctHeight>
+                  </wp14:sizeRelV>
+                </wp:anchor>
+              </w:drawing>
+            </w:r>
+          </w:p>
+        </w:tc>
+      </w:tr>
+      <w:tr>
+        <w:tc>
+          <w:tcPr>
+            <w:tcW w:w="4659" w:type="dxa"/>
+          </w:tcPr>
+          <w:p/>
+          <w:p/>
+          <w:p/>
+        </w:tc>
+        <w:tc>
+          <w:tcPr>
+            <w:tcW w:w="4659" w:type="dxa"/>
+          </w:tcPr>
+          <w:p/>
+          <w:p/>
+          <w:p/>
+          <w:p/>
+        </w:tc>
+      </w:tr>
+    </w:tbl>
+    <w:p/>
+    <w:p>
+      <w:pPr>
+        <w:pStyle w:val="berschrift3"/>
+      </w:pPr>
+      <w:r>
+        <w:t>Korrelation</w:t>
+      </w:r>
+      <w:r>
+        <w:t>m</w:t>
+      </w:r>
+      <w:r>
+        <w:t>atrix</w:t>
+      </w:r>
+    </w:p>
+    <w:p>
+      <w:r>
+        <w:rPr>
+          <w:noProof/>
+        </w:rPr>
+        <mc:AlternateContent>
+          <mc:Choice Requires="wps">
+            <w:drawing>
+              <wp:anchor distT="0" distB="0" distL="114300" distR="114300" simplePos="0" relativeHeight="251675648" behindDoc="0" locked="0" layoutInCell="1" allowOverlap="1" wp14:anchorId="2323FC21" wp14:editId="70B8CCFD">
+                <wp:simplePos x="0" y="0"/>
+                <wp:positionH relativeFrom="column">
+                  <wp:posOffset>635</wp:posOffset>
+                </wp:positionH>
+                <wp:positionV relativeFrom="paragraph">
+                  <wp:posOffset>2305050</wp:posOffset>
+                </wp:positionV>
+                <wp:extent cx="2005330" cy="635"/>
+                <wp:effectExtent l="0" t="0" r="0" b="0"/>
+                <wp:wrapSquare wrapText="bothSides"/>
+                <wp:docPr id="14" name="Textfeld 14"/>
+                <wp:cNvGraphicFramePr/>
+                <a:graphic xmlns:a="http://schemas.openxmlformats.org/drawingml/2006/main">
+                  <a:graphicData uri="http://schemas.microsoft.com/office/word/2010/wordprocessingShape">
+                    <wps:wsp>
+                      <wps:cNvSpPr txBox="1"/>
+                      <wps:spPr>
+                        <a:xfrm>
+                          <a:off x="0" y="0"/>
+                          <a:ext cx="2005330" cy="635"/>
+                        </a:xfrm>
+                        <a:prstGeom prst="rect">
+                          <a:avLst/>
+                        </a:prstGeom>
+                        <a:solidFill>
+                          <a:prstClr val="white"/>
+                        </a:solidFill>
+                        <a:ln>
+                          <a:noFill/>
+                        </a:ln>
+                      </wps:spPr>
+                      <wps:txbx>
+                        <w:txbxContent>
+                          <w:p>
+                            <w:pPr>
+                              <w:pStyle w:val="Beschriftung"/>
+                              <w:rPr>
+                                <w:noProof/>
+                              </w:rPr>
+                            </w:pPr>
+                            <w:r>
+                              <w:t xml:space="preserve">Abbildung </w:t>
+                            </w:r>
+                            <w:r>
+                              <w:fldChar w:fldCharType="begin"/>
+                            </w:r>
+                            <w:r>
+                              <w:instrText xml:space="preserve"> SEQ Abbildung \* ARABIC </w:instrText>
+                            </w:r>
+                            <w:r>
+                              <w:fldChar w:fldCharType="separate"/>
+                            </w:r>
+                            <w:r>
+                              <w:rPr>
+                                <w:noProof/>
+                              </w:rPr>
+                              <w:t>4</w:t>
+                            </w:r>
+                            <w:r>
+                              <w:fldChar w:fldCharType="end"/>
+                            </w:r>
+                            <w:r>
+                              <w:t xml:space="preserve"> - K</w:t>
+                            </w:r>
+                            <w:r>
+                              <w:t>orrelation</w:t>
+                            </w:r>
+                            <w:r>
+                              <w:t>m</w:t>
+                            </w:r>
+                            <w:r>
+                              <w:t>atrix</w:t>
+                            </w:r>
+                          </w:p>
+                        </w:txbxContent>
+                      </wps:txbx>
+                      <wps:bodyPr rot="0" spcFirstLastPara="0" vertOverflow="overflow" horzOverflow="overflow" vert="horz" wrap="square" lIns="0" tIns="0" rIns="0" bIns="0" numCol="1" spcCol="0" rtlCol="0" fromWordArt="0" anchor="t" anchorCtr="0" forceAA="0" compatLnSpc="1">
+                        <a:prstTxWarp prst="textNoShape">
+                          <a:avLst/>
+                        </a:prstTxWarp>
+                        <a:spAutoFit/>
+                      </wps:bodyPr>
+                    </wps:wsp>
+                  </a:graphicData>
+                </a:graphic>
+              </wp:anchor>
+            </w:drawing>
+          </mc:Choice>
+          <mc:Fallback>
+            <w:pict>
+              <v:shape w14:anchorId="2323FC21" id="Textfeld 14" o:spid="_x0000_s1028" type="#_x0000_t202" style="position:absolute;left:0;text-align:left;margin-left:.05pt;margin-top:181.5pt;width:157.9pt;height:.05pt;z-index:251675648;visibility:visible;mso-wrap-style:square;mso-wrap-distance-left:9pt;mso-wrap-distance-top:0;mso-wrap-distance-right:9pt;mso-wrap-distance-bottom:0;mso-position-horizontal:absolute;mso-position-horizontal-relative:text;mso-position-vertical:absolute;mso-position-vertical-relative:text;v-text-anchor:top" o:gfxdata="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" stroked="f">
+                <v:textbox style="mso-fit-shape-to-text:t" inset="0,0,0,0">
+                  <w:txbxContent>
+                    <w:p>
+                      <w:pPr>
+                        <w:pStyle w:val="Beschriftung"/>
+                        <w:rPr>
+                          <w:noProof/>
+                        </w:rPr>
+                      </w:pPr>
+                      <w:r>
+                        <w:t xml:space="preserve">Abbildung </w:t>
+                      </w:r>
+                      <w:r>
+                        <w:fldChar w:fldCharType="begin"/>
+                      </w:r>
+                      <w:r>
+                        <w:instrText xml:space="preserve"> SEQ Abbildung \* ARABIC </w:instrText>
+                      </w:r>
+                      <w:r>
+                        <w:fldChar w:fldCharType="separate"/>
+                      </w:r>
+                      <w:r>
+                        <w:rPr>
+                          <w:noProof/>
+                        </w:rPr>
+                        <w:t>4</w:t>
+                      </w:r>
+                      <w:r>
+                        <w:fldChar w:fldCharType="end"/>
+                      </w:r>
+                      <w:r>
+                        <w:t xml:space="preserve"> - K</w:t>
+                      </w:r>
+                      <w:r>
+                        <w:t>orrelation</w:t>
+                      </w:r>
+                      <w:r>
+                        <w:t>m</w:t>
+                      </w:r>
+                      <w:r>
+                        <w:t>atrix</w:t>
+                      </w:r>
+                    </w:p>
+                  </w:txbxContent>
+                </v:textbox>
+                <w10:wrap type="square"/>
+              </v:shape>
+            </w:pict>
+          </mc:Fallback>
+        </mc:AlternateContent>
+      </w:r>
+      <w:r>
+        <w:rPr>
+          <w:noProof/>
+        </w:rPr>
+        <w:drawing>
+          <wp:anchor distT="0" distB="0" distL="114300" distR="114300" simplePos="0" relativeHeight="251672576" behindDoc="0" locked="0" layoutInCell="1" allowOverlap="1" wp14:anchorId="36D03C12" wp14:editId="30084724">
+            <wp:simplePos x="0" y="0"/>
+            <wp:positionH relativeFrom="column">
+              <wp:posOffset>635</wp:posOffset>
+            </wp:positionH>
+            <wp:positionV relativeFrom="paragraph">
+              <wp:posOffset>159</wp:posOffset>
+            </wp:positionV>
+            <wp:extent cx="2005561" cy="2247900"/>
+            <wp:effectExtent l="0" t="0" r="0" b="0"/>
+            <wp:wrapSquare wrapText="bothSides"/>
+            <wp:docPr id="11" name="Grafik 11"/>
+            <wp:cNvGraphicFramePr>
+              <a:graphicFrameLocks xmlns:a="http://schemas.openxmlformats.org/drawingml/2006/main" noChangeAspect="1"/>
+            </wp:cNvGraphicFramePr>
+            <a:graphic xmlns:a="http://schemas.openxmlformats.org/drawingml/2006/main">
+              <a:graphicData uri="http://schemas.openxmlformats.org/drawingml/2006/picture">
+                <pic:pic xmlns:pic="http://schemas.openxmlformats.org/drawingml/2006/picture">
+                  <pic:nvPicPr>
+                    <pic:cNvPr id="0" name="Picture 6"/>
+                    <pic:cNvPicPr>
+                      <a:picLocks noChangeAspect="1" noChangeArrowheads="1"/>
+                    </pic:cNvPicPr>
+                  </pic:nvPicPr>
+                  <pic:blipFill>
+                    <a:blip r:embed="rId16">
+                      <a:extLst>
+                        <a:ext uri="{28A0092B-C50C-407E-A947-70E740481C1C}">
+                          <a14:useLocalDpi xmlns:a14="http://schemas.microsoft.com/office/drawing/2010/main" val="0"/>
+                        </a:ext>
+                      </a:extLst>
+                    </a:blip>
+                    <a:srcRect/>
+                    <a:stretch>
+                      <a:fillRect/>
+                    </a:stretch>
+                  </pic:blipFill>
+                  <pic:spPr bwMode="auto">
+                    <a:xfrm>
+                      <a:off x="0" y="0"/>
+                      <a:ext cx="2005561" cy="2247900"/>
+                    </a:xfrm>
+                    <a:prstGeom prst="rect">
+                      <a:avLst/>
+                    </a:prstGeom>
+                    <a:noFill/>
+                    <a:ln>
+                      <a:noFill/>
+                    </a:ln>
+                  </pic:spPr>
+                </pic:pic>
+              </a:graphicData>
+            </a:graphic>
+            <wp14:sizeRelH relativeFrom="page">
+              <wp14:pctWidth>0</wp14:pctWidth>
+            </wp14:sizeRelH>
+            <wp14:sizeRelV relativeFrom="page">
+              <wp14:pctHeight>0</wp14:pctHeight>
+            </wp14:sizeRelV>
+          </wp:anchor>
+        </w:drawing>
+      </w:r>
+      <w:r>
+        <w:t>Eine Korrelationsmatrix ist eine Tabelle mit Korrelationskoeffizienten zwischen Variablen. Jede Zelle in der Tabelle zeigt die Korrelation zwischen zwei Variablen an.</w:t>
+      </w:r>
+      <w:r>
+        <w:t xml:space="preserve"> Der Sinn und Zweck dieser Matrix ist es, dass Muster in den Daten erkannt werden. Beim verwendeten Datensatz wurde in der generierten </w:t>
+      </w:r>
+      <w:r>
+        <w:t>Korrelationsmatrix</w:t>
+      </w:r>
+      <w:r>
+        <w:t xml:space="preserve"> (siehe Abbildung 4) erkannt, dass der </w:t>
+      </w:r>
+      <w:r>
+        <w:t>Phosphorgehalt</w:t>
+      </w:r>
+      <w:r>
+        <w:t xml:space="preserve"> und der </w:t>
+      </w:r>
+      <w:r>
+        <w:t>Kaliumgehalt im Boden</w:t>
+      </w:r>
+      <w:r>
+        <w:t xml:space="preserve"> stark korrelieren. Jedoch gibt es kaum </w:t>
+      </w:r>
+      <w:r>
+        <w:t>Korrelation zwischen den anderen Parametern.</w:t>
+      </w:r>
+    </w:p>
+    <w:p/>
+    <w:p/>
+    <w:p/>
+    <w:p/>
+    <w:p/>
+    <w:p/>
+    <w:p/>
+    <w:p>
+      <w:pPr>
+        <w:jc w:val="left"/>
+      </w:pPr>
+      <w:r>
+        <w:br w:type="page"/>
+      </w:r>
+    </w:p>
+    <w:p>
+      <w:pPr>
+        <w:pStyle w:val="berschrift2"/>
+      </w:pPr>
+      <w:r>
+        <w:lastRenderedPageBreak/>
+        <w:t>Modellselektion</w:t>
+      </w:r>
+    </w:p>
+    <w:p>
+      <w:r>
+        <w:rPr>
+          <w:noProof/>
+        </w:rPr>
+        <w:drawing>
+          <wp:anchor distT="0" distB="0" distL="114300" distR="114300" simplePos="0" relativeHeight="251673600" behindDoc="0" locked="0" layoutInCell="1" allowOverlap="1" wp14:anchorId="06C424C5" wp14:editId="57AF20BF">
+            <wp:simplePos x="0" y="0"/>
+            <wp:positionH relativeFrom="column">
+              <wp:posOffset>-19685</wp:posOffset>
+            </wp:positionH>
+            <wp:positionV relativeFrom="paragraph">
+              <wp:posOffset>65405</wp:posOffset>
+            </wp:positionV>
+            <wp:extent cx="3160395" cy="1263015"/>
+            <wp:effectExtent l="0" t="0" r="1905" b="0"/>
+            <wp:wrapSquare wrapText="bothSides"/>
+            <wp:docPr id="12" name="Grafik 12"/>
+            <wp:cNvGraphicFramePr>
+              <a:graphicFrameLocks xmlns:a="http://schemas.openxmlformats.org/drawingml/2006/main" noChangeAspect="1"/>
+            </wp:cNvGraphicFramePr>
+            <a:graphic xmlns:a="http://schemas.openxmlformats.org/drawingml/2006/main">
+              <a:graphicData uri="http://schemas.openxmlformats.org/drawingml/2006/picture">
+                <pic:pic xmlns:pic="http://schemas.openxmlformats.org/drawingml/2006/picture">
+                  <pic:nvPicPr>
+                    <pic:cNvPr id="0" name="Picture 7"/>
+                    <pic:cNvPicPr>
+                      <a:picLocks noChangeAspect="1" noChangeArrowheads="1"/>
+                    </pic:cNvPicPr>
+                  </pic:nvPicPr>
+                  <pic:blipFill>
+                    <a:blip r:embed="rId17">
+                      <a:extLst>
+                        <a:ext uri="{28A0092B-C50C-407E-A947-70E740481C1C}">
+                          <a14:useLocalDpi xmlns:a14="http://schemas.microsoft.com/office/drawing/2010/main" val="0"/>
+                        </a:ext>
+                      </a:extLst>
+                    </a:blip>
+                    <a:srcRect/>
+                    <a:stretch>
+                      <a:fillRect/>
+                    </a:stretch>
+                  </pic:blipFill>
+                  <pic:spPr bwMode="auto">
+                    <a:xfrm>
+                      <a:off x="0" y="0"/>
+                      <a:ext cx="3160395" cy="1263015"/>
+                    </a:xfrm>
+                    <a:prstGeom prst="rect">
+                      <a:avLst/>
+                    </a:prstGeom>
+                    <a:noFill/>
+                    <a:ln>
+                      <a:noFill/>
+                    </a:ln>
+                  </pic:spPr>
+                </pic:pic>
+              </a:graphicData>
+            </a:graphic>
+            <wp14:sizeRelH relativeFrom="margin">
+              <wp14:pctWidth>0</wp14:pctWidth>
+            </wp14:sizeRelH>
+            <wp14:sizeRelV relativeFrom="margin">
+              <wp14:pctHeight>0</wp14:pctHeight>
+            </wp14:sizeRelV>
+          </wp:anchor>
+        </w:drawing>
+      </w:r>
+    </w:p>
+    <w:p/>
+    <w:p/>
+    <w:p/>
+    <w:p/>
+    <w:p/>
+    <w:p/>
+    <w:p/>
+    <w:p/>
+    <w:p>
+      <w:pPr>
+        <w:pStyle w:val="berschrift1"/>
+      </w:pPr>
+      <w:r>
+        <w:t>Umsetzung</w:t>
+      </w:r>
+    </w:p>
+    <w:p>
+      <w:pPr>
+        <w:pStyle w:val="berschrift2"/>
+      </w:pPr>
+      <w:r>
+        <w:t xml:space="preserve">ML </w:t>
+      </w:r>
+      <w:r>
+        <w:t>–</w:t>
+      </w:r>
+      <w:r>
+        <w:t xml:space="preserve"> Model</w:t>
+      </w:r>
+    </w:p>
+    <w:p>
+      <w:pPr>
+        <w:pStyle w:val="berschrift3"/>
+      </w:pPr>
+      <w:r>
+        <w:t>Gaussian Naive Bays - Algorithmus</w:t>
+      </w:r>
+    </w:p>
+    <w:p>
+      <w:pPr>
+        <w:pStyle w:val="berschrift3"/>
+      </w:pPr>
+      <w:r>
+        <w:t>Random Forest - Algorithmus</w:t>
+      </w:r>
+    </w:p>
+    <w:p>
+      <w:pPr>
+        <w:pStyle w:val="berschrift2"/>
+      </w:pPr>
+      <w:r>
+        <w:t>Evaluation</w:t>
+      </w:r>
+      <w:r>
+        <w:t xml:space="preserve"> mit Confusion Matrix</w:t>
+      </w:r>
+    </w:p>
+    <w:tbl>
+      <w:tblPr>
+        <w:tblStyle w:val="Tabellenraster"/>
+        <w:tblW w:w="0" w:type="auto"/>
+        <w:tblLook w:val="04A0" w:firstRow="1" w:lastRow="0" w:firstColumn="1" w:lastColumn="0" w:noHBand="0" w:noVBand="1"/>
+      </w:tblPr>
+      <w:tblGrid>
+        <w:gridCol w:w="4659"/>
+        <w:gridCol w:w="4659"/>
+      </w:tblGrid>
+      <w:tr>
+        <w:tc>
+          <w:tcPr>
+            <w:tcW w:w="4659" w:type="dxa"/>
+          </w:tcPr>
+          <w:p>
+            <w:r>
+              <w:rPr>
+                <w:noProof/>
+              </w:rPr>
+              <mc:AlternateContent>
+                <mc:Choice Requires="wps">
+                  <w:drawing>
+                    <wp:anchor distT="0" distB="0" distL="114300" distR="114300" simplePos="0" relativeHeight="251679744" behindDoc="0" locked="0" layoutInCell="1" allowOverlap="1" wp14:anchorId="1EB73034" wp14:editId="3233BE2F">
+                      <wp:simplePos x="0" y="0"/>
+                      <wp:positionH relativeFrom="column">
+                        <wp:posOffset>141025</wp:posOffset>
+                      </wp:positionH>
+                      <wp:positionV relativeFrom="paragraph">
+                        <wp:posOffset>2773893</wp:posOffset>
+                      </wp:positionV>
+                      <wp:extent cx="2320290" cy="635"/>
+                      <wp:effectExtent l="0" t="0" r="3810" b="6350"/>
+                      <wp:wrapSquare wrapText="bothSides"/>
+                      <wp:docPr id="17" name="Textfeld 17"/>
+                      <wp:cNvGraphicFramePr/>
+                      <a:graphic xmlns:a="http://schemas.openxmlformats.org/drawingml/2006/main">
+                        <a:graphicData uri="http://schemas.microsoft.com/office/word/2010/wordprocessingShape">
+                          <wps:wsp>
+                            <wps:cNvSpPr txBox="1"/>
+                            <wps:spPr>
+                              <a:xfrm>
+                                <a:off x="0" y="0"/>
+                                <a:ext cx="2320290" cy="635"/>
+                              </a:xfrm>
+                              <a:prstGeom prst="rect">
+                                <a:avLst/>
+                              </a:prstGeom>
+                              <a:solidFill>
+                                <a:prstClr val="white"/>
+                              </a:solidFill>
+                              <a:ln>
+                                <a:noFill/>
+                              </a:ln>
+                            </wps:spPr>
+                            <wps:txbx>
+                              <w:txbxContent>
+                                <w:p>
+                                  <w:pPr>
+                                    <w:pStyle w:val="Beschriftung"/>
+                                    <w:rPr>
+                                      <w:noProof/>
+                                    </w:rPr>
+                                  </w:pPr>
+                                  <w:r>
+                                    <w:t xml:space="preserve">Abbildung </w:t>
+                                  </w:r>
+                                  <w:r>
+                                    <w:fldChar w:fldCharType="begin"/>
+                                  </w:r>
+                                  <w:r>
+                                    <w:instrText xml:space="preserve"> SEQ Abbildung \* ARABIC </w:instrText>
+                                  </w:r>
+                                  <w:r>
+                                    <w:fldChar w:fldCharType="separate"/>
+                                  </w:r>
+                                  <w:r>
+                                    <w:rPr>
+                                      <w:noProof/>
+                                    </w:rPr>
+                                    <w:t>5</w:t>
+                                  </w:r>
+                                  <w:r>
+                                    <w:fldChar w:fldCharType="end"/>
+                                  </w:r>
+                                  <w:r>
+                                    <w:t xml:space="preserve"> - Gaussian NB Evaluation</w:t>
+                                  </w:r>
+                                </w:p>
+                              </w:txbxContent>
+                            </wps:txbx>
+                            <wps:bodyPr rot="0" spcFirstLastPara="0" vertOverflow="overflow" horzOverflow="overflow" vert="horz" wrap="square" lIns="0" tIns="0" rIns="0" bIns="0" numCol="1" spcCol="0" rtlCol="0" fromWordArt="0" anchor="t" anchorCtr="0" forceAA="0" compatLnSpc="1">
+                              <a:prstTxWarp prst="textNoShape">
+                                <a:avLst/>
+                              </a:prstTxWarp>
+                              <a:spAutoFit/>
+                            </wps:bodyPr>
+                          </wps:wsp>
+                        </a:graphicData>
+                      </a:graphic>
+                      <wp14:sizeRelH relativeFrom="margin">
+                        <wp14:pctWidth>0</wp14:pctWidth>
+                      </wp14:sizeRelH>
+                    </wp:anchor>
+                  </w:drawing>
+                </mc:Choice>
+                <mc:Fallback>
+                  <w:pict>
+                    <v:shape w14:anchorId="1EB73034" id="Textfeld 17" o:spid="_x0000_s1029" type="#_x0000_t202" style="position:absolute;left:0;text-align:left;margin-left:11.1pt;margin-top:218.4pt;width:182.7pt;height:.05pt;z-index:251679744;visibility:visible;mso-wrap-style:square;mso-width-percent:0;mso-wrap-distance-left:9pt;mso-wrap-distance-top:0;mso-wrap-distance-right:9pt;mso-wrap-distance-bottom:0;mso-position-horizontal:absolute;mso-position-horizontal-relative:text;mso-position-vertical:absolute;mso-position-vertical-relative:text;mso-width-percent:0;mso-width-relative:margin;v-text-anchor:top" o:gfxdata="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" stroked="f">
+                      <v:textbox style="mso-fit-shape-to-text:t" inset="0,0,0,0">
+                        <w:txbxContent>
+                          <w:p>
+                            <w:pPr>
+                              <w:pStyle w:val="Beschriftung"/>
+                              <w:rPr>
+                                <w:noProof/>
+                              </w:rPr>
+                            </w:pPr>
+                            <w:r>
+                              <w:t xml:space="preserve">Abbildung </w:t>
+                            </w:r>
+                            <w:r>
+                              <w:fldChar w:fldCharType="begin"/>
+                            </w:r>
+                            <w:r>
+                              <w:instrText xml:space="preserve"> SEQ Abbildung \* ARABIC </w:instrText>
+                            </w:r>
+                            <w:r>
+                              <w:fldChar w:fldCharType="separate"/>
+                            </w:r>
+                            <w:r>
+                              <w:rPr>
+                                <w:noProof/>
+                              </w:rPr>
+                              <w:t>5</w:t>
+                            </w:r>
+                            <w:r>
+                              <w:fldChar w:fldCharType="end"/>
+                            </w:r>
+                            <w:r>
+                              <w:t xml:space="preserve"> - Gaussian NB Evaluation</w:t>
+                            </w:r>
+                          </w:p>
+                        </w:txbxContent>
+                      </v:textbox>
+                      <w10:wrap type="square"/>
+                    </v:shape>
+                  </w:pict>
+                </mc:Fallback>
+              </mc:AlternateContent>
+            </w:r>
+            <w:r>
+              <w:rPr>
+                <w:noProof/>
+              </w:rPr>
+              <w:drawing>
+                <wp:anchor distT="0" distB="0" distL="114300" distR="114300" simplePos="0" relativeHeight="251676672" behindDoc="0" locked="0" layoutInCell="1" allowOverlap="1" wp14:anchorId="2874D806" wp14:editId="1AD68196">
+                  <wp:simplePos x="0" y="0"/>
+                  <wp:positionH relativeFrom="column">
+                    <wp:posOffset>109734</wp:posOffset>
+                  </wp:positionH>
+                  <wp:positionV relativeFrom="paragraph">
+                    <wp:posOffset>71634</wp:posOffset>
+                  </wp:positionV>
+                  <wp:extent cx="2647950" cy="2715260"/>
+                  <wp:effectExtent l="0" t="0" r="0" b="8890"/>
+                  <wp:wrapSquare wrapText="bothSides"/>
+                  <wp:docPr id="15" name="Grafik 15"/>
+                  <wp:cNvGraphicFramePr>
+                    <a:graphicFrameLocks xmlns:a="http://schemas.openxmlformats.org/drawingml/2006/main" noChangeAspect="1"/>
+                  </wp:cNvGraphicFramePr>
+                  <a:graphic xmlns:a="http://schemas.openxmlformats.org/drawingml/2006/main">
+                    <a:graphicData uri="http://schemas.openxmlformats.org/drawingml/2006/picture">
+                      <pic:pic xmlns:pic="http://schemas.openxmlformats.org/drawingml/2006/picture">
+                        <pic:nvPicPr>
+                          <pic:cNvPr id="0" name="Picture 8"/>
+                          <pic:cNvPicPr>
+                            <a:picLocks noChangeAspect="1" noChangeArrowheads="1"/>
+                          </pic:cNvPicPr>
+                        </pic:nvPicPr>
+                        <pic:blipFill rotWithShape="1">
+                          <a:blip r:embed="rId18" cstate="print">
+                            <a:extLst>
+                              <a:ext uri="{28A0092B-C50C-407E-A947-70E740481C1C}">
+                                <a14:useLocalDpi xmlns:a14="http://schemas.microsoft.com/office/drawing/2010/main" val="0"/>
+                              </a:ext>
+                            </a:extLst>
+                          </a:blip>
+                          <a:srcRect t="3363"/>
+                          <a:stretch/>
+                        </pic:blipFill>
+                        <pic:spPr bwMode="auto">
+                          <a:xfrm>
+                            <a:off x="0" y="0"/>
+                            <a:ext cx="2647950" cy="2715260"/>
+                          </a:xfrm>
+                          <a:prstGeom prst="rect">
+                            <a:avLst/>
+                          </a:prstGeom>
+                          <a:noFill/>
+                          <a:ln>
+                            <a:noFill/>
+                          </a:ln>
+                          <a:extLst>
+                            <a:ext uri="{53640926-AAD7-44D8-BBD7-CCE9431645EC}">
+                              <a14:shadowObscured xmlns:a14="http://schemas.microsoft.com/office/drawing/2010/main"/>
+                            </a:ext>
+                          </a:extLst>
+                        </pic:spPr>
+                      </pic:pic>
+                    </a:graphicData>
+                  </a:graphic>
+                  <wp14:sizeRelH relativeFrom="page">
+                    <wp14:pctWidth>0</wp14:pctWidth>
+                  </wp14:sizeRelH>
+                  <wp14:sizeRelV relativeFrom="page">
+                    <wp14:pctHeight>0</wp14:pctHeight>
+                  </wp14:sizeRelV>
+                </wp:anchor>
+              </w:drawing>
+            </w:r>
+          </w:p>
+        </w:tc>
+        <w:tc>
+          <w:tcPr>
+            <w:tcW w:w="4659" w:type="dxa"/>
+          </w:tcPr>
+          <w:p>
+            <w:r>
+              <w:rPr>
+                <w:noProof/>
+              </w:rPr>
+              <mc:AlternateContent>
+                <mc:Choice Requires="wps">
+                  <w:drawing>
+                    <wp:anchor distT="0" distB="0" distL="114300" distR="114300" simplePos="0" relativeHeight="251681792" behindDoc="0" locked="0" layoutInCell="1" allowOverlap="1" wp14:anchorId="0EA11EC0" wp14:editId="07C1FC8F">
+                      <wp:simplePos x="0" y="0"/>
+                      <wp:positionH relativeFrom="column">
+                        <wp:posOffset>130810</wp:posOffset>
+                      </wp:positionH>
+                      <wp:positionV relativeFrom="paragraph">
+                        <wp:posOffset>2765425</wp:posOffset>
+                      </wp:positionV>
+                      <wp:extent cx="2591435" cy="635"/>
+                      <wp:effectExtent l="0" t="0" r="0" b="0"/>
+                      <wp:wrapSquare wrapText="bothSides"/>
+                      <wp:docPr id="18" name="Textfeld 18"/>
+                      <wp:cNvGraphicFramePr/>
+                      <a:graphic xmlns:a="http://schemas.openxmlformats.org/drawingml/2006/main">
+                        <a:graphicData uri="http://schemas.microsoft.com/office/word/2010/wordprocessingShape">
+                          <wps:wsp>
+                            <wps:cNvSpPr txBox="1"/>
+                            <wps:spPr>
+                              <a:xfrm>
+                                <a:off x="0" y="0"/>
+                                <a:ext cx="2591435" cy="635"/>
+                              </a:xfrm>
+                              <a:prstGeom prst="rect">
+                                <a:avLst/>
+                              </a:prstGeom>
+                              <a:solidFill>
+                                <a:prstClr val="white"/>
+                              </a:solidFill>
+                              <a:ln>
+                                <a:noFill/>
+                              </a:ln>
+                            </wps:spPr>
+                            <wps:txbx>
+                              <w:txbxContent>
+                                <w:p>
+                                  <w:pPr>
+                                    <w:pStyle w:val="Beschriftung"/>
+                                    <w:rPr>
+                                      <w:noProof/>
+                                    </w:rPr>
+                                  </w:pPr>
+                                  <w:r>
+                                    <w:t xml:space="preserve">Abbildung </w:t>
+                                  </w:r>
+                                  <w:r>
+                                    <w:fldChar w:fldCharType="begin"/>
+                                  </w:r>
+                                  <w:r>
+                                    <w:instrText xml:space="preserve"> SEQ Abbildung \* ARABIC </w:instrText>
+                                  </w:r>
+                                  <w:r>
+                                    <w:fldChar w:fldCharType="separate"/>
+                                  </w:r>
+                                  <w:r>
+                                    <w:rPr>
+                                      <w:noProof/>
+                                    </w:rPr>
+                                    <w:t>6</w:t>
+                                  </w:r>
+                                  <w:r>
+                                    <w:fldChar w:fldCharType="end"/>
+                                  </w:r>
+                                  <w:r>
+                                    <w:t xml:space="preserve"> - Random Forest Evaluation</w:t>
+                                  </w:r>
+                                </w:p>
+                              </w:txbxContent>
+                            </wps:txbx>
+                            <wps:bodyPr rot="0" spcFirstLastPara="0" vertOverflow="overflow" horzOverflow="overflow" vert="horz" wrap="square" lIns="0" tIns="0" rIns="0" bIns="0" numCol="1" spcCol="0" rtlCol="0" fromWordArt="0" anchor="t" anchorCtr="0" forceAA="0" compatLnSpc="1">
+                              <a:prstTxWarp prst="textNoShape">
+                                <a:avLst/>
+                              </a:prstTxWarp>
+                              <a:spAutoFit/>
+                            </wps:bodyPr>
+                          </wps:wsp>
+                        </a:graphicData>
+                      </a:graphic>
+                    </wp:anchor>
+                  </w:drawing>
+                </mc:Choice>
+                <mc:Fallback>
+                  <w:pict>
+                    <v:shape w14:anchorId="0EA11EC0" id="Textfeld 18" o:spid="_x0000_s1030" type="#_x0000_t202" style="position:absolute;left:0;text-align:left;margin-left:10.3pt;margin-top:217.75pt;width:204.05pt;height:.05pt;z-index:251681792;visibility:visible;mso-wrap-style:square;mso-wrap-distance-left:9pt;mso-wrap-distance-top:0;mso-wrap-distance-right:9pt;mso-wrap-distance-bottom:0;mso-position-horizontal:absolute;mso-position-horizontal-relative:text;mso-position-vertical:absolute;mso-position-vertical-relative:text;v-text-anchor:top" o:gfxdata="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" stroked="f">
+                      <v:textbox style="mso-fit-shape-to-text:t" inset="0,0,0,0">
+                        <w:txbxContent>
+                          <w:p>
+                            <w:pPr>
+                              <w:pStyle w:val="Beschriftung"/>
+                              <w:rPr>
+                                <w:noProof/>
+                              </w:rPr>
+                            </w:pPr>
+                            <w:r>
+                              <w:t xml:space="preserve">Abbildung </w:t>
+                            </w:r>
+                            <w:r>
+                              <w:fldChar w:fldCharType="begin"/>
+                            </w:r>
+                            <w:r>
+                              <w:instrText xml:space="preserve"> SEQ Abbildung \* ARABIC </w:instrText>
+                            </w:r>
+                            <w:r>
+                              <w:fldChar w:fldCharType="separate"/>
+                            </w:r>
+                            <w:r>
+                              <w:rPr>
+                                <w:noProof/>
+                              </w:rPr>
+                              <w:t>6</w:t>
+                            </w:r>
+                            <w:r>
+                              <w:fldChar w:fldCharType="end"/>
+                            </w:r>
+                            <w:r>
+                              <w:t xml:space="preserve"> - Random Forest Evaluation</w:t>
+                            </w:r>
+                          </w:p>
+                        </w:txbxContent>
+                      </v:textbox>
+                      <w10:wrap type="square"/>
+                    </v:shape>
+                  </w:pict>
+                </mc:Fallback>
+              </mc:AlternateContent>
+            </w:r>
+            <w:r>
+              <w:rPr>
+                <w:noProof/>
+              </w:rPr>
+              <w:drawing>
+                <wp:anchor distT="0" distB="0" distL="114300" distR="114300" simplePos="0" relativeHeight="251677696" behindDoc="0" locked="0" layoutInCell="1" allowOverlap="1" wp14:anchorId="3BE2FF1F" wp14:editId="66951718">
+                  <wp:simplePos x="0" y="0"/>
+                  <wp:positionH relativeFrom="column">
+                    <wp:posOffset>132139</wp:posOffset>
+                  </wp:positionH>
+                  <wp:positionV relativeFrom="paragraph">
+                    <wp:posOffset>71712</wp:posOffset>
+                  </wp:positionV>
+                  <wp:extent cx="2592000" cy="2703269"/>
+                  <wp:effectExtent l="0" t="0" r="0" b="1905"/>
+                  <wp:wrapSquare wrapText="bothSides"/>
+                  <wp:docPr id="16" name="Grafik 16"/>
+                  <wp:cNvGraphicFramePr>
+                    <a:graphicFrameLocks xmlns:a="http://schemas.openxmlformats.org/drawingml/2006/main" noChangeAspect="1"/>
+                  </wp:cNvGraphicFramePr>
+                  <a:graphic xmlns:a="http://schemas.openxmlformats.org/drawingml/2006/main">
+                    <a:graphicData uri="http://schemas.openxmlformats.org/drawingml/2006/picture">
+                      <pic:pic xmlns:pic="http://schemas.openxmlformats.org/drawingml/2006/picture">
+                        <pic:nvPicPr>
+                          <pic:cNvPr id="0" name="Picture 9"/>
+                          <pic:cNvPicPr>
+                            <a:picLocks noChangeAspect="1" noChangeArrowheads="1"/>
+                          </pic:cNvPicPr>
+                        </pic:nvPicPr>
+                        <pic:blipFill>
+                          <a:blip r:embed="rId19" cstate="print">
+                            <a:extLst>
+                              <a:ext uri="{28A0092B-C50C-407E-A947-70E740481C1C}">
+                                <a14:useLocalDpi xmlns:a14="http://schemas.microsoft.com/office/drawing/2010/main" val="0"/>
+                              </a:ext>
+                            </a:extLst>
+                          </a:blip>
+                          <a:srcRect/>
+                          <a:stretch>
+                            <a:fillRect/>
+                          </a:stretch>
+                        </pic:blipFill>
+                        <pic:spPr bwMode="auto">
+                          <a:xfrm>
+                            <a:off x="0" y="0"/>
+                            <a:ext cx="2592000" cy="2703269"/>
+                          </a:xfrm>
+                          <a:prstGeom prst="rect">
+                            <a:avLst/>
+                          </a:prstGeom>
+                          <a:noFill/>
+                          <a:ln>
+                            <a:noFill/>
+                          </a:ln>
+                        </pic:spPr>
+                      </pic:pic>
+                    </a:graphicData>
+                  </a:graphic>
+                  <wp14:sizeRelH relativeFrom="page">
+                    <wp14:pctWidth>0</wp14:pctWidth>
+                  </wp14:sizeRelH>
+                  <wp14:sizeRelV relativeFrom="page">
+                    <wp14:pctHeight>0</wp14:pctHeight>
+                  </wp14:sizeRelV>
+                </wp:anchor>
+              </w:drawing>
+            </w:r>
+          </w:p>
+        </w:tc>
+      </w:tr>
+      <w:tr>
+        <w:tc>
+          <w:tcPr>
+            <w:tcW w:w="4659" w:type="dxa"/>
+          </w:tcPr>
+          <w:p/>
+        </w:tc>
+        <w:tc>
+          <w:tcPr>
+            <w:tcW w:w="4659" w:type="dxa"/>
+          </w:tcPr>
+          <w:p/>
+        </w:tc>
+      </w:tr>
+    </w:tbl>
+    <w:p/>
+    <w:p>
+      <w:pPr>
+        <w:pStyle w:val="berschrift2"/>
+      </w:pPr>
+      <w:r>
+        <w:t xml:space="preserve">Random Forest </w:t>
+      </w:r>
+      <w:r>
+        <w:t>Decision Tree</w:t>
+      </w:r>
+    </w:p>
+    <w:p/>
+    <w:p>
+      <w:pPr>
+        <w:jc w:val="left"/>
+        <w:rPr>
+          <w:b/>
+          <w:sz w:val="32"/>
+        </w:rPr>
+      </w:pPr>
+      <w:r>
+        <w:br w:type="page"/>
+      </w:r>
+    </w:p>
+    <w:p>
+      <w:pPr>
+        <w:pStyle w:val="berschrift1"/>
+      </w:pPr>
+      <w:r>
+        <w:lastRenderedPageBreak/>
+        <w:t xml:space="preserve">Fazit &amp; </w:t>
+      </w:r>
+      <w:r>
+        <w:t>Diskussio</w:t>
+      </w:r>
+      <w:r>
+        <w:t>n</w:t>
+      </w:r>
+    </w:p>
+    <w:p/>
+    <w:p>
+      <w:pPr>
+        <w:pStyle w:val="berschrift1"/>
+      </w:pPr>
+      <w:r>
+        <w:t>Quellenverzeichnis</w:t>
+      </w:r>
+      <w:bookmarkEnd w:id="0"/>
       <w:r>
         <w:t xml:space="preserve"> </w:t>
       </w:r>
-      <w:r>
-        <w:t>Jute,</w:t>
-      </w:r>
-      <w:r>
-        <w:t xml:space="preserve"> Kaffee</w:t>
-      </w:r>
-      <w:r>
-        <w:t>)</w:t>
-      </w:r>
-    </w:p>
-    <w:p/>
-    <w:p>
-      <w:pPr>
-        <w:pStyle w:val="berschrift1"/>
-      </w:pPr>
-      <w:r>
-        <w:t>Maschine Learning Projekt</w:t>
-      </w:r>
-    </w:p>
-    <w:p>
-      <w:pPr>
-        <w:pStyle w:val="berschrift2"/>
-      </w:pPr>
-      <w:r>
-        <w:t>Vorverarbeitungsschritte</w:t>
-      </w:r>
-    </w:p>
-    <w:p/>
-    <w:p>
-      <w:pPr>
-        <w:pStyle w:val="berschrift2"/>
-      </w:pPr>
-      <w:r>
-        <w:t>Vorevaluierung</w:t>
-      </w:r>
-    </w:p>
-    <w:p>
-      <w:pPr>
-        <w:pStyle w:val="berschrift2"/>
-      </w:pPr>
-      <w:r>
-        <w:t>Modellselektion</w:t>
-      </w:r>
-    </w:p>
-    <w:p>
-      <w:pPr>
-        <w:pStyle w:val="berschrift2"/>
-      </w:pPr>
-      <w:r>
-        <w:t>Evaluation</w:t>
-      </w:r>
-    </w:p>
-    <w:p>
-      <w:pPr>
-        <w:pStyle w:val="berschrift1"/>
-      </w:pPr>
-      <w:r>
-        <w:t xml:space="preserve">Fazit &amp; </w:t>
-      </w:r>
-      <w:r>
-        <w:t>Diskussio</w:t>
-      </w:r>
-      <w:r>
-        <w:t>n</w:t>
-      </w:r>
-    </w:p>
-    <w:p/>
-    <w:p>
-      <w:pPr>
-        <w:pStyle w:val="berschrift1"/>
-      </w:pPr>
-      <w:r>
-        <w:t>Quellenverzeichnis</w:t>
-      </w:r>
-      <w:bookmarkEnd w:id="0"/>
-      <w:r>
-        <w:t xml:space="preserve"> </w:t>
-      </w:r>
     </w:p>
     <w:p>
       <w:pPr>
@@ -1289,9 +2509,9 @@
       </w:pPr>
     </w:p>
     <w:sectPr>
-      <w:headerReference w:type="default" r:id="rId13"/>
-      <w:footerReference w:type="default" r:id="rId14"/>
-      <w:footerReference w:type="first" r:id="rId15"/>
+      <w:headerReference w:type="default" r:id="rId20"/>
+      <w:footerReference w:type="default" r:id="rId21"/>
+      <w:footerReference w:type="first" r:id="rId22"/>
       <w:pgSz w:w="11906" w:h="16838" w:code="9"/>
       <w:pgMar w:top="1101" w:right="1274" w:bottom="907" w:left="1304" w:header="510" w:footer="397" w:gutter="0"/>
       <w:cols w:space="720"/>
@@ -1349,7 +2569,6 @@
         <w:tab w:val="right" w:pos="9923"/>
       </w:tabs>
     </w:pPr>
-    <w:proofErr w:type="spellStart"/>
     <w:r>
       <w:rPr>
         <w:rFonts w:ascii="Times New Roman" w:hAnsi="Times New Roman"/>
@@ -1366,7 +2585,6 @@
       </w:rPr>
       <w:t>arnetob</w:t>
     </w:r>
-    <w:proofErr w:type="spellEnd"/>
     <w:r>
       <w:rPr>
         <w:snapToGrid w:val="0"/>
@@ -1408,7 +2626,7 @@
         <w:snapToGrid w:val="0"/>
         <w:lang w:eastAsia="de-DE"/>
       </w:rPr>
-      <w:t>28.12.21</w:t>
+      <w:t>29.12.21</w:t>
     </w:r>
     <w:r>
       <w:rPr>
@@ -1621,31 +2839,13 @@
     <w:r>
       <w:tab/>
     </w:r>
-    <w:proofErr w:type="spellStart"/>
     <w:r>
       <w:rPr>
         <w:b/>
         <w:sz w:val="36"/>
       </w:rPr>
-      <w:t>Crop</w:t>
+      <w:t>Crop Recommendation</w:t>
     </w:r>
-    <w:proofErr w:type="spellEnd"/>
-    <w:r>
-      <w:rPr>
-        <w:b/>
-        <w:sz w:val="36"/>
-      </w:rPr>
-      <w:t xml:space="preserve"> </w:t>
-    </w:r>
-    <w:proofErr w:type="spellStart"/>
-    <w:r>
-      <w:rPr>
-        <w:b/>
-        <w:sz w:val="36"/>
-      </w:rPr>
-      <w:t>Recommendation</w:t>
-    </w:r>
-    <w:proofErr w:type="spellEnd"/>
     <w:r>
       <w:rPr>
         <w:b/>
@@ -1757,7 +2957,7 @@
               <v:stroke joinstyle="miter"/>
               <v:path gradientshapeok="t" o:connecttype="rect"/>
             </v:shapetype>
-            <v:shape id="WordArt 2" o:spid="_x0000_s1026" type="#_x0000_t202" style="width:67.05pt;height:25.8pt;visibility:visible;mso-wrap-style:square;mso-left-percent:-10001;mso-top-percent:-10001;mso-position-horizontal:absolute;mso-position-horizontal-relative:char;mso-position-vertical:absolute;mso-position-vertical-relative:line;mso-left-percent:-10001;mso-top-percent:-10001;v-text-anchor:top" o:gfxdata="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" filled="f" stroked="f">
+            <v:shape id="WordArt 2" o:spid="_x0000_s1031" type="#_x0000_t202" style="width:67.05pt;height:25.8pt;visibility:visible;mso-wrap-style:square;mso-left-percent:-10001;mso-top-percent:-10001;mso-position-horizontal:absolute;mso-position-horizontal-relative:char;mso-position-vertical:absolute;mso-position-vertical-relative:line;mso-left-percent:-10001;mso-top-percent:-10001;v-text-anchor:top" o:gfxdata="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" filled="f" stroked="f">
               <o:lock v:ext="edit" shapetype="t"/>
               <v:textbox style="mso-fit-shape-to-text:t">
                 <w:txbxContent>
@@ -2815,10 +4015,10 @@
     <w:uiPriority w:val="35"/>
     <w:unhideWhenUsed/>
     <w:qFormat/>
-    <w:rsid w:val="00E42369"/>
+    <w:rsid w:val="00A96D99"/>
     <w:rPr>
-      <w:b/>
       <w:bCs/>
+      <w:i/>
       <w:sz w:val="20"/>
     </w:rPr>
   </w:style>
@@ -2989,6 +4189,22 @@
       <w:color w:val="605E5C"/>
       <w:shd w:val="clear" w:color="auto" w:fill="E1DFDD"/>
     </w:rPr>
+  </w:style>
+  <w:style w:type="table" w:styleId="Tabellenraster">
+    <w:name w:val="Table Grid"/>
+    <w:basedOn w:val="NormaleTabelle"/>
+    <w:uiPriority w:val="59"/>
+    <w:rsid w:val="00A96D99"/>
+    <w:tblPr>
+      <w:tblBorders>
+        <w:top w:val="single" w:sz="4" w:space="0" w:color="auto"/>
+        <w:left w:val="single" w:sz="4" w:space="0" w:color="auto"/>
+        <w:bottom w:val="single" w:sz="4" w:space="0" w:color="auto"/>
+        <w:right w:val="single" w:sz="4" w:space="0" w:color="auto"/>
+        <w:insideH w:val="single" w:sz="4" w:space="0" w:color="auto"/>
+        <w:insideV w:val="single" w:sz="4" w:space="0" w:color="auto"/>
+      </w:tblBorders>
+    </w:tblPr>
   </w:style>
 </w:styles>
 </file>
@@ -3326,6 +4542,15 @@
 </file>
 
 <file path=customXml/item1.xml><?xml version="1.0" encoding="utf-8"?>
+<?mso-contentType ?>
+<FormTemplates xmlns="http://schemas.microsoft.com/sharepoint/v3/contenttype/forms">
+  <Display>DocumentLibraryForm</Display>
+  <Edit>DocumentLibraryForm</Edit>
+  <New>DocumentLibraryForm</New>
+</FormTemplates>
+</file>
+
+<file path=customXml/item2.xml><?xml version="1.0" encoding="utf-8"?>
 <ct:contentTypeSchema xmlns:ct="http://schemas.microsoft.com/office/2006/metadata/contentType" xmlns:ma="http://schemas.microsoft.com/office/2006/metadata/properties/metaAttributes" ct:_="" ma:_="" ma:contentTypeName="Dokument" ma:contentTypeID="0x0101001483963DE0B4124BAE497D94C31E7288" ma:contentTypeVersion="9" ma:contentTypeDescription="Ein neues Dokument erstellen." ma:contentTypeScope="" ma:versionID="1bc00da293b9426a7b02ce895b144d8a">
   <xsd:schema xmlns:xsd="http://www.w3.org/2001/XMLSchema" xmlns:xs="http://www.w3.org/2001/XMLSchema" xmlns:p="http://schemas.microsoft.com/office/2006/metadata/properties" xmlns:ns2="7315a4f1-d4e2-45d5-9d3a-a7d2e7617b85" targetNamespace="http://schemas.microsoft.com/office/2006/metadata/properties" ma:root="true" ma:fieldsID="f138688eadde400d349ecbbeb2ad7108" ns2:_="">
     <xsd:import namespace="7315a4f1-d4e2-45d5-9d3a-a7d2e7617b85"/>
@@ -3503,26 +4728,25 @@
 </ct:contentTypeSchema>
 </file>
 
-<file path=customXml/item2.xml><?xml version="1.0" encoding="utf-8"?>
-<?mso-contentType ?>
-<FormTemplates xmlns="http://schemas.microsoft.com/sharepoint/v3/contenttype/forms">
-  <Display>DocumentLibraryForm</Display>
-  <Edit>DocumentLibraryForm</Edit>
-  <New>DocumentLibraryForm</New>
-</FormTemplates>
-</file>
-
 <file path=customXml/item3.xml><?xml version="1.0" encoding="utf-8"?>
-<b:Sources xmlns:b="http://schemas.openxmlformats.org/officeDocument/2006/bibliography" xmlns="http://schemas.openxmlformats.org/officeDocument/2006/bibliography" SelectedStyle="\APASixthEditionOfficeOnline.xsl" StyleName="APA" Version="6"/>
-</file>
-
-<file path=customXml/item4.xml><?xml version="1.0" encoding="utf-8"?>
 <p:properties xmlns:p="http://schemas.microsoft.com/office/2006/metadata/properties" xmlns:xsi="http://www.w3.org/2001/XMLSchema-instance" xmlns:pc="http://schemas.microsoft.com/office/infopath/2007/PartnerControls">
   <documentManagement/>
 </p:properties>
 </file>
 
+<file path=customXml/item4.xml><?xml version="1.0" encoding="utf-8"?>
+<b:Sources xmlns:b="http://schemas.openxmlformats.org/officeDocument/2006/bibliography" xmlns="http://schemas.openxmlformats.org/officeDocument/2006/bibliography" SelectedStyle="\APASixthEditionOfficeOnline.xsl" StyleName="APA" Version="6"/>
+</file>
+
 <file path=customXml/itemProps1.xml><?xml version="1.0" encoding="utf-8"?>
+<ds:datastoreItem xmlns:ds="http://schemas.openxmlformats.org/officeDocument/2006/customXml" ds:itemID="{8D0A23D0-F6A5-4250-A241-F6A0DD7A8295}">
+  <ds:schemaRefs>
+    <ds:schemaRef ds:uri="http://schemas.microsoft.com/sharepoint/v3/contenttype/forms"/>
+  </ds:schemaRefs>
+</ds:datastoreItem>
+</file>
+
+<file path=customXml/itemProps2.xml><?xml version="1.0" encoding="utf-8"?>
 <ds:datastoreItem xmlns:ds="http://schemas.openxmlformats.org/officeDocument/2006/customXml" ds:itemID="{148F4FE1-B44A-405C-985E-4C072B4522D8}">
   <ds:schemaRefs>
     <ds:schemaRef ds:uri="http://schemas.microsoft.com/office/2006/metadata/contentType"/>
@@ -3540,27 +4764,19 @@
 </ds:datastoreItem>
 </file>
 
-<file path=customXml/itemProps2.xml><?xml version="1.0" encoding="utf-8"?>
-<ds:datastoreItem xmlns:ds="http://schemas.openxmlformats.org/officeDocument/2006/customXml" ds:itemID="{8D0A23D0-F6A5-4250-A241-F6A0DD7A8295}">
-  <ds:schemaRefs>
-    <ds:schemaRef ds:uri="http://schemas.microsoft.com/sharepoint/v3/contenttype/forms"/>
-  </ds:schemaRefs>
-</ds:datastoreItem>
-</file>
-
 <file path=customXml/itemProps3.xml><?xml version="1.0" encoding="utf-8"?>
-<ds:datastoreItem xmlns:ds="http://schemas.openxmlformats.org/officeDocument/2006/customXml" ds:itemID="{43A140E2-200B-479D-A8E5-77E3645BE900}">
-  <ds:schemaRefs>
-    <ds:schemaRef ds:uri="http://schemas.openxmlformats.org/officeDocument/2006/bibliography"/>
-  </ds:schemaRefs>
-</ds:datastoreItem>
-</file>
-
-<file path=customXml/itemProps4.xml><?xml version="1.0" encoding="utf-8"?>
 <ds:datastoreItem xmlns:ds="http://schemas.openxmlformats.org/officeDocument/2006/customXml" ds:itemID="{8A9707AC-B177-48A4-ACDC-A31F22CE53C5}">
   <ds:schemaRefs>
     <ds:schemaRef ds:uri="http://schemas.microsoft.com/office/2006/metadata/properties"/>
     <ds:schemaRef ds:uri="http://schemas.microsoft.com/office/infopath/2007/PartnerControls"/>
   </ds:schemaRefs>
 </ds:datastoreItem>
+</file>
+
+<file path=customXml/itemProps4.xml><?xml version="1.0" encoding="utf-8"?>
+<ds:datastoreItem xmlns:ds="http://schemas.openxmlformats.org/officeDocument/2006/customXml" ds:itemID="{43A140E2-200B-479D-A8E5-77E3645BE900}">
+  <ds:schemaRefs>
+    <ds:schemaRef ds:uri="http://schemas.openxmlformats.org/officeDocument/2006/bibliography"/>
+  </ds:schemaRefs>
+</ds:datastoreItem>
 </file>
--- a/submission/M_Doku_crop_barnetob.docx
+++ b/submission/M_Doku_crop_barnetob.docx
@@ -790,7 +790,13 @@
         </w:r>
       </w:hyperlink>
       <w:r>
-        <w:t xml:space="preserve"> ein Machine Learning Algorithmus trainiert werden, um </w:t>
+        <w:t xml:space="preserve"> ein Machine Learning</w:t>
+      </w:r>
+      <w:r>
+        <w:t xml:space="preserve"> (ML)</w:t>
+      </w:r>
+      <w:r>
+        <w:t xml:space="preserve"> Algorithmus trainiert werden, um </w:t>
       </w:r>
       <w:r>
         <w:t>ein Vorhersagemodell zu erstellen, das</w:t>
@@ -1000,7 +1006,6 @@
         <w:t>. (Reis Mais Kichererbse Kidneybohnen Taubenbohnen Mottenbohnen, Mungbohne, Urdbohne, Linse, Granatapfel, Banane, Mango, Weintrauben, Wassermelone, Zuckermelone, Apfel, Orange, Papaya, Kokosnuss, Baumwolle, Jute, Kaffee)</w:t>
       </w:r>
     </w:p>
-    <w:p/>
     <w:p>
       <w:pPr>
         <w:pStyle w:val="berschrift1"/>
@@ -1093,6 +1098,9 @@
         <w:t>1</w:t>
       </w:r>
       <w:r>
+        <w:rPr>
+          <w:noProof/>
+        </w:rPr>
         <w:fldChar w:fldCharType="end"/>
       </w:r>
       <w:r>
@@ -1100,15 +1108,96 @@
       </w:r>
     </w:p>
     <w:p/>
-    <w:p/>
-    <w:p>
-      <w:pPr>
-        <w:jc w:val="left"/>
+    <w:p>
+      <w:pPr>
+        <w:pStyle w:val="Untertitel"/>
+      </w:pPr>
+      <w:r>
+        <w:t>Dataset:</w:t>
+      </w:r>
+    </w:p>
+    <w:p>
+      <w:r>
+        <w:t xml:space="preserve">Das Dataset wurde von Kaggle heruntergeladen und verwendet. Die Analyse dieses Datensatzes wurde im </w:t>
+      </w:r>
+      <w:r>
+        <w:t>Python Skript</w:t>
+      </w:r>
+      <w:r>
+        <w:t xml:space="preserve"> PRE_crop näher angeschaut.</w:t>
+      </w:r>
+    </w:p>
+    <w:p>
+      <w:pPr>
+        <w:pStyle w:val="Untertitel"/>
+      </w:pPr>
+      <w:r>
+        <w:t>Data preparation:</w:t>
+      </w:r>
+    </w:p>
+    <w:p>
+      <w:r>
+        <w:t xml:space="preserve">Da der Datensatz gute Ergebnisse mit der Brute Force Methode </w:t>
+      </w:r>
+      <w:r>
+        <w:t>beim Trainieren</w:t>
+      </w:r>
+      <w:r>
+        <w:t xml:space="preserve"> eines ML Netztwerkes erzeugt (siehe Kapitel 3.2) </w:t>
+      </w:r>
+      <w:r>
+        <w:t>wurde Entschieden, dass beim Datensatz keine zusätzliche Verarbeitung benötigt.</w:t>
+      </w:r>
+    </w:p>
+    <w:p>
+      <w:pPr>
+        <w:pStyle w:val="Untertitel"/>
+      </w:pPr>
+      <w:r>
+        <w:t xml:space="preserve">Model training </w:t>
+      </w:r>
+    </w:p>
+    <w:p>
+      <w:r>
+        <w:t xml:space="preserve">Das Trainieren des ML Modells befindet sich im </w:t>
+      </w:r>
+      <w:r>
+        <w:t>Python Skript</w:t>
+      </w:r>
+      <w:r>
+        <w:t xml:space="preserve"> ML_crop. Dazu wurden zwei Modelle für die Evaluation</w:t>
+      </w:r>
+      <w:r>
+        <w:t xml:space="preserve"> und Deployment</w:t>
+      </w:r>
+      <w:r>
+        <w:t xml:space="preserve"> trainiert</w:t>
+      </w:r>
+      <w:r>
+        <w:t>.</w:t>
+      </w:r>
+    </w:p>
+    <w:p>
+      <w:pPr>
+        <w:pStyle w:val="Untertitel"/>
+      </w:pPr>
+      <w:r>
+        <w:t xml:space="preserve">Model </w:t>
+      </w:r>
+      <w:r>
+        <w:t>&amp; validierung &amp; evaluation:</w:t>
+      </w:r>
+    </w:p>
+    <w:p>
+      <w:pPr>
         <w:rPr>
           <w:b/>
           <w:sz w:val="32"/>
         </w:rPr>
       </w:pPr>
+      <w:r>
+        <w:t>Für die Evaluation wurde die Confusion Matrix verwendet welche ein Testdatensatzes benützt um die Klassifikation der Kategorien des Datasets zu überprüfen. Die Testdaten bestehen aus 30 % vom Datensatz, dazu wurden 70 % des Datensatzes verwendet um das ML Modells zu trainieren.</w:t>
+      </w:r>
       <w:r>
         <w:br w:type="page"/>
       </w:r>
@@ -1229,6 +1318,9 @@
                                     <w:t>2</w:t>
                                   </w:r>
                                   <w:r>
+                                    <w:rPr>
+                                      <w:noProof/>
+                                    </w:rPr>
                                     <w:fldChar w:fldCharType="end"/>
                                   </w:r>
                                   <w:r>
@@ -1284,6 +1376,9 @@
                               <w:t>2</w:t>
                             </w:r>
                             <w:r>
+                              <w:rPr>
+                                <w:noProof/>
+                              </w:rPr>
                               <w:fldChar w:fldCharType="end"/>
                             </w:r>
                             <w:r>
@@ -1439,6 +1534,9 @@
                                     <w:t>3</w:t>
                                   </w:r>
                                   <w:r>
+                                    <w:rPr>
+                                      <w:noProof/>
+                                    </w:rPr>
                                     <w:fldChar w:fldCharType="end"/>
                                   </w:r>
                                   <w:r>
@@ -1490,6 +1588,9 @@
                               <w:t>3</w:t>
                             </w:r>
                             <w:r>
+                              <w:rPr>
+                                <w:noProof/>
+                              </w:rPr>
                               <w:fldChar w:fldCharType="end"/>
                             </w:r>
                             <w:r>
@@ -1677,6 +1778,9 @@
                               <w:t>4</w:t>
                             </w:r>
                             <w:r>
+                              <w:rPr>
+                                <w:noProof/>
+                              </w:rPr>
                               <w:fldChar w:fldCharType="end"/>
                             </w:r>
                             <w:r>
@@ -1737,6 +1841,9 @@
                         <w:t>4</w:t>
                       </w:r>
                       <w:r>
+                        <w:rPr>
+                          <w:noProof/>
+                        </w:rPr>
                         <w:fldChar w:fldCharType="end"/>
                       </w:r>
                       <w:r>
@@ -1837,19 +1944,7 @@
         <w:t>Korrelationsmatrix</w:t>
       </w:r>
       <w:r>
-        <w:t xml:space="preserve"> (siehe Abbildung 4) erkannt, dass der </w:t>
-      </w:r>
-      <w:r>
-        <w:t>Phosphorgehalt</w:t>
-      </w:r>
-      <w:r>
-        <w:t xml:space="preserve"> und der </w:t>
-      </w:r>
-      <w:r>
-        <w:t>Kaliumgehalt im Boden</w:t>
-      </w:r>
-      <w:r>
-        <w:t xml:space="preserve"> stark korrelieren. Jedoch gibt es kaum </w:t>
+        <w:t xml:space="preserve"> (siehe Abbildung 4) erkannt, dass der Phosphorgehalt und der Kaliumgehalt im Boden stark korrelieren. Jedoch gibt es kaum </w:t>
       </w:r>
       <w:r>
         <w:t>Korrelation zwischen den anderen Parametern.</w:t>
@@ -1884,17 +1979,161 @@
         <w:rPr>
           <w:noProof/>
         </w:rPr>
+        <mc:AlternateContent>
+          <mc:Choice Requires="wps">
+            <w:drawing>
+              <wp:anchor distT="0" distB="0" distL="114300" distR="114300" simplePos="0" relativeHeight="251683840" behindDoc="0" locked="0" layoutInCell="1" allowOverlap="1" wp14:anchorId="3B3D8B5F" wp14:editId="183AD8EB">
+                <wp:simplePos x="0" y="0"/>
+                <wp:positionH relativeFrom="column">
+                  <wp:posOffset>-19685</wp:posOffset>
+                </wp:positionH>
+                <wp:positionV relativeFrom="paragraph">
+                  <wp:posOffset>1257935</wp:posOffset>
+                </wp:positionV>
+                <wp:extent cx="2809875" cy="573405"/>
+                <wp:effectExtent l="0" t="0" r="9525" b="0"/>
+                <wp:wrapSquare wrapText="bothSides"/>
+                <wp:docPr id="3" name="Textfeld 3"/>
+                <wp:cNvGraphicFramePr/>
+                <a:graphic xmlns:a="http://schemas.openxmlformats.org/drawingml/2006/main">
+                  <a:graphicData uri="http://schemas.microsoft.com/office/word/2010/wordprocessingShape">
+                    <wps:wsp>
+                      <wps:cNvSpPr txBox="1"/>
+                      <wps:spPr>
+                        <a:xfrm>
+                          <a:off x="0" y="0"/>
+                          <a:ext cx="2809875" cy="573405"/>
+                        </a:xfrm>
+                        <a:prstGeom prst="rect">
+                          <a:avLst/>
+                        </a:prstGeom>
+                        <a:solidFill>
+                          <a:prstClr val="white"/>
+                        </a:solidFill>
+                        <a:ln>
+                          <a:noFill/>
+                        </a:ln>
+                      </wps:spPr>
+                      <wps:txbx>
+                        <w:txbxContent>
+                          <w:p>
+                            <w:pPr>
+                              <w:pStyle w:val="Beschriftung"/>
+                              <w:rPr>
+                                <w:noProof/>
+                              </w:rPr>
+                            </w:pPr>
+                            <w:r>
+                              <w:t xml:space="preserve">Abbildung </w:t>
+                            </w:r>
+                            <w:r>
+                              <w:fldChar w:fldCharType="begin"/>
+                            </w:r>
+                            <w:r>
+                              <w:instrText xml:space="preserve"> SEQ Abbildung \* ARABIC </w:instrText>
+                            </w:r>
+                            <w:r>
+                              <w:fldChar w:fldCharType="separate"/>
+                            </w:r>
+                            <w:r>
+                              <w:rPr>
+                                <w:noProof/>
+                              </w:rPr>
+                              <w:t>5</w:t>
+                            </w:r>
+                            <w:r>
+                              <w:rPr>
+                                <w:noProof/>
+                              </w:rPr>
+                              <w:fldChar w:fldCharType="end"/>
+                            </w:r>
+                            <w:r>
+                              <w:t xml:space="preserve"> - ML Modelle selektionieren</w:t>
+                            </w:r>
+                          </w:p>
+                        </w:txbxContent>
+                      </wps:txbx>
+                      <wps:bodyPr rot="0" spcFirstLastPara="0" vertOverflow="overflow" horzOverflow="overflow" vert="horz" wrap="square" lIns="0" tIns="0" rIns="0" bIns="0" numCol="1" spcCol="0" rtlCol="0" fromWordArt="0" anchor="t" anchorCtr="0" forceAA="0" compatLnSpc="1">
+                        <a:prstTxWarp prst="textNoShape">
+                          <a:avLst/>
+                        </a:prstTxWarp>
+                        <a:noAutofit/>
+                      </wps:bodyPr>
+                    </wps:wsp>
+                  </a:graphicData>
+                </a:graphic>
+                <wp14:sizeRelH relativeFrom="margin">
+                  <wp14:pctWidth>0</wp14:pctWidth>
+                </wp14:sizeRelH>
+                <wp14:sizeRelV relativeFrom="margin">
+                  <wp14:pctHeight>0</wp14:pctHeight>
+                </wp14:sizeRelV>
+              </wp:anchor>
+            </w:drawing>
+          </mc:Choice>
+          <mc:Fallback>
+            <w:pict>
+              <v:shape w14:anchorId="3B3D8B5F" id="Textfeld 3" o:spid="_x0000_s1029" type="#_x0000_t202" style="position:absolute;left:0;text-align:left;margin-left:-1.55pt;margin-top:99.05pt;width:221.25pt;height:45.15pt;z-index:251683840;visibility:visible;mso-wrap-style:square;mso-width-percent:0;mso-height-percent:0;mso-wrap-distance-left:9pt;mso-wrap-distance-top:0;mso-wrap-distance-right:9pt;mso-wrap-distance-bottom:0;mso-position-horizontal:absolute;mso-position-horizontal-relative:text;mso-position-vertical:absolute;mso-position-vertical-relative:text;mso-width-percent:0;mso-height-percent:0;mso-width-relative:margin;mso-height-relative:margin;v-text-anchor:top" o:gfxdata="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" stroked="f">
+                <v:textbox inset="0,0,0,0">
+                  <w:txbxContent>
+                    <w:p>
+                      <w:pPr>
+                        <w:pStyle w:val="Beschriftung"/>
+                        <w:rPr>
+                          <w:noProof/>
+                        </w:rPr>
+                      </w:pPr>
+                      <w:r>
+                        <w:t xml:space="preserve">Abbildung </w:t>
+                      </w:r>
+                      <w:r>
+                        <w:fldChar w:fldCharType="begin"/>
+                      </w:r>
+                      <w:r>
+                        <w:instrText xml:space="preserve"> SEQ Abbildung \* ARABIC </w:instrText>
+                      </w:r>
+                      <w:r>
+                        <w:fldChar w:fldCharType="separate"/>
+                      </w:r>
+                      <w:r>
+                        <w:rPr>
+                          <w:noProof/>
+                        </w:rPr>
+                        <w:t>5</w:t>
+                      </w:r>
+                      <w:r>
+                        <w:rPr>
+                          <w:noProof/>
+                        </w:rPr>
+                        <w:fldChar w:fldCharType="end"/>
+                      </w:r>
+                      <w:r>
+                        <w:t xml:space="preserve"> - ML Modelle selektionieren</w:t>
+                      </w:r>
+                    </w:p>
+                  </w:txbxContent>
+                </v:textbox>
+                <w10:wrap type="square"/>
+              </v:shape>
+            </w:pict>
+          </mc:Fallback>
+        </mc:AlternateContent>
+      </w:r>
+      <w:r>
+        <w:rPr>
+          <w:noProof/>
+        </w:rPr>
         <w:drawing>
-          <wp:anchor distT="0" distB="0" distL="114300" distR="114300" simplePos="0" relativeHeight="251673600" behindDoc="0" locked="0" layoutInCell="1" allowOverlap="1" wp14:anchorId="06C424C5" wp14:editId="57AF20BF">
+          <wp:anchor distT="0" distB="0" distL="114300" distR="114300" simplePos="0" relativeHeight="251673600" behindDoc="0" locked="0" layoutInCell="1" allowOverlap="1" wp14:anchorId="06C424C5" wp14:editId="45A739D6">
             <wp:simplePos x="0" y="0"/>
             <wp:positionH relativeFrom="column">
               <wp:posOffset>-19685</wp:posOffset>
             </wp:positionH>
             <wp:positionV relativeFrom="paragraph">
-              <wp:posOffset>65405</wp:posOffset>
+              <wp:posOffset>66040</wp:posOffset>
             </wp:positionV>
-            <wp:extent cx="3160395" cy="1263015"/>
-            <wp:effectExtent l="0" t="0" r="1905" b="0"/>
+            <wp:extent cx="2809875" cy="1122680"/>
+            <wp:effectExtent l="0" t="0" r="9525" b="1270"/>
             <wp:wrapSquare wrapText="bothSides"/>
             <wp:docPr id="12" name="Grafik 12"/>
             <wp:cNvGraphicFramePr>
@@ -1925,7 +2164,7 @@
                   <pic:spPr bwMode="auto">
                     <a:xfrm>
                       <a:off x="0" y="0"/>
-                      <a:ext cx="3160395" cy="1263015"/>
+                      <a:ext cx="2809875" cy="1122680"/>
                     </a:xfrm>
                     <a:prstGeom prst="rect">
                       <a:avLst/>
@@ -1947,15 +2186,37 @@
           </wp:anchor>
         </w:drawing>
       </w:r>
-    </w:p>
-    <w:p/>
-    <w:p/>
-    <w:p/>
-    <w:p/>
-    <w:p/>
-    <w:p/>
-    <w:p/>
-    <w:p/>
+      <w:r>
+        <w:t xml:space="preserve">Um eine oder zwei ML Modelle anzuwenden, wurde mit einer Brute Force Methode bestimmt, welche Modelle schon, ohne irgendwelche Parameter zu übergeben den besten Score hat. </w:t>
+      </w:r>
+      <w:r>
+        <w:t>Man hätte einen Algorithmus wie den Z-Score auf den Datensatz anwenden können, d</w:t>
+      </w:r>
+      <w:r>
+        <w:t xml:space="preserve">a </w:t>
+      </w:r>
+      <w:r>
+        <w:t>aber die ML Modelle</w:t>
+      </w:r>
+      <w:r>
+        <w:t xml:space="preserve"> ein </w:t>
+      </w:r>
+      <w:r>
+        <w:t xml:space="preserve">erstaunlich </w:t>
+      </w:r>
+      <w:r>
+        <w:t xml:space="preserve">gutes Ergebnis erbringt, wurde bestimmt, dass es keine </w:t>
+      </w:r>
+      <w:r>
+        <w:t>Daten Vorverarbeitung</w:t>
+      </w:r>
+      <w:r>
+        <w:t xml:space="preserve"> des Datensatzes benötigt.</w:t>
+      </w:r>
+      <w:r>
+        <w:t xml:space="preserve"> Es wurde bestimmt, dass der Gaussian Naive Bayes und der Random Forest Algorithmus näher für die Umsetzung des Projektes angeschaut wird.</w:t>
+      </w:r>
+    </w:p>
     <w:p>
       <w:pPr>
         <w:pStyle w:val="berschrift1"/>
@@ -2085,9 +2346,12 @@
                                     <w:rPr>
                                       <w:noProof/>
                                     </w:rPr>
-                                    <w:t>5</w:t>
+                                    <w:t>6</w:t>
                                   </w:r>
                                   <w:r>
+                                    <w:rPr>
+                                      <w:noProof/>
+                                    </w:rPr>
                                     <w:fldChar w:fldCharType="end"/>
                                   </w:r>
                                   <w:r>
@@ -2113,7 +2377,7 @@
                 </mc:Choice>
                 <mc:Fallback>
                   <w:pict>
-                    <v:shape w14:anchorId="1EB73034" id="Textfeld 17" o:spid="_x0000_s1029" type="#_x0000_t202" style="position:absolute;left:0;text-align:left;margin-left:11.1pt;margin-top:218.4pt;width:182.7pt;height:.05pt;z-index:251679744;visibility:visible;mso-wrap-style:square;mso-width-percent:0;mso-wrap-distance-left:9pt;mso-wrap-distance-top:0;mso-wrap-distance-right:9pt;mso-wrap-distance-bottom:0;mso-position-horizontal:absolute;mso-position-horizontal-relative:text;mso-position-vertical:absolute;mso-position-vertical-relative:text;mso-width-percent:0;mso-width-relative:margin;v-text-anchor:top" o:gfxdata="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" stroked="f">
+                    <v:shape w14:anchorId="1EB73034" id="Textfeld 17" o:spid="_x0000_s1030" type="#_x0000_t202" style="position:absolute;left:0;text-align:left;margin-left:11.1pt;margin-top:218.4pt;width:182.7pt;height:.05pt;z-index:251679744;visibility:visible;mso-wrap-style:square;mso-width-percent:0;mso-wrap-distance-left:9pt;mso-wrap-distance-top:0;mso-wrap-distance-right:9pt;mso-wrap-distance-bottom:0;mso-position-horizontal:absolute;mso-position-horizontal-relative:text;mso-position-vertical:absolute;mso-position-vertical-relative:text;mso-width-percent:0;mso-width-relative:margin;v-text-anchor:top" o:gfxdata="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" stroked="f">
                       <v:textbox style="mso-fit-shape-to-text:t" inset="0,0,0,0">
                         <w:txbxContent>
                           <w:p>
@@ -2139,9 +2403,12 @@
                               <w:rPr>
                                 <w:noProof/>
                               </w:rPr>
-                              <w:t>5</w:t>
+                              <w:t>6</w:t>
                             </w:r>
                             <w:r>
+                              <w:rPr>
+                                <w:noProof/>
+                              </w:rPr>
                               <w:fldChar w:fldCharType="end"/>
                             </w:r>
                             <w:r>
@@ -2297,9 +2564,12 @@
                                     <w:rPr>
                                       <w:noProof/>
                                     </w:rPr>
-                                    <w:t>6</w:t>
+                                    <w:t>7</w:t>
                                   </w:r>
                                   <w:r>
+                                    <w:rPr>
+                                      <w:noProof/>
+                                    </w:rPr>
                                     <w:fldChar w:fldCharType="end"/>
                                   </w:r>
                                   <w:r>
@@ -2322,7 +2592,7 @@
                 </mc:Choice>
                 <mc:Fallback>
                   <w:pict>
-                    <v:shape w14:anchorId="0EA11EC0" id="Textfeld 18" o:spid="_x0000_s1030" type="#_x0000_t202" style="position:absolute;left:0;text-align:left;margin-left:10.3pt;margin-top:217.75pt;width:204.05pt;height:.05pt;z-index:251681792;visibility:visible;mso-wrap-style:square;mso-wrap-distance-left:9pt;mso-wrap-distance-top:0;mso-wrap-distance-right:9pt;mso-wrap-distance-bottom:0;mso-position-horizontal:absolute;mso-position-horizontal-relative:text;mso-position-vertical:absolute;mso-position-vertical-relative:text;v-text-anchor:top" o:gfxdata="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" stroked="f">
+                    <v:shape w14:anchorId="0EA11EC0" id="Textfeld 18" o:spid="_x0000_s1031" type="#_x0000_t202" style="position:absolute;left:0;text-align:left;margin-left:10.3pt;margin-top:217.75pt;width:204.05pt;height:.05pt;z-index:251681792;visibility:visible;mso-wrap-style:square;mso-wrap-distance-left:9pt;mso-wrap-distance-top:0;mso-wrap-distance-right:9pt;mso-wrap-distance-bottom:0;mso-position-horizontal:absolute;mso-position-horizontal-relative:text;mso-position-vertical:absolute;mso-position-vertical-relative:text;v-text-anchor:top" o:gfxdata="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" stroked="f">
                       <v:textbox style="mso-fit-shape-to-text:t" inset="0,0,0,0">
                         <w:txbxContent>
                           <w:p>
@@ -2348,9 +2618,12 @@
                               <w:rPr>
                                 <w:noProof/>
                               </w:rPr>
-                              <w:t>6</w:t>
+                              <w:t>7</w:t>
                             </w:r>
                             <w:r>
+                              <w:rPr>
+                                <w:noProof/>
+                              </w:rPr>
                               <w:fldChar w:fldCharType="end"/>
                             </w:r>
                             <w:r>
@@ -2626,7 +2899,7 @@
         <w:snapToGrid w:val="0"/>
         <w:lang w:eastAsia="de-DE"/>
       </w:rPr>
-      <w:t>29.12.21</w:t>
+      <w:t>30.12.21</w:t>
     </w:r>
     <w:r>
       <w:rPr>
@@ -2957,7 +3230,7 @@
               <v:stroke joinstyle="miter"/>
               <v:path gradientshapeok="t" o:connecttype="rect"/>
             </v:shapetype>
-            <v:shape id="WordArt 2" o:spid="_x0000_s1031" type="#_x0000_t202" style="width:67.05pt;height:25.8pt;visibility:visible;mso-wrap-style:square;mso-left-percent:-10001;mso-top-percent:-10001;mso-position-horizontal:absolute;mso-position-horizontal-relative:char;mso-position-vertical:absolute;mso-position-vertical-relative:line;mso-left-percent:-10001;mso-top-percent:-10001;v-text-anchor:top" o:gfxdata="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" filled="f" stroked="f">
+            <v:shape id="WordArt 2" o:spid="_x0000_s1032" type="#_x0000_t202" style="width:67.05pt;height:25.8pt;visibility:visible;mso-wrap-style:square;mso-left-percent:-10001;mso-top-percent:-10001;mso-position-horizontal:absolute;mso-position-horizontal-relative:char;mso-position-vertical:absolute;mso-position-vertical-relative:line;mso-left-percent:-10001;mso-top-percent:-10001;v-text-anchor:top" o:gfxdata="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" filled="f" stroked="f">
               <o:lock v:ext="edit" shapetype="t"/>
               <v:textbox style="mso-fit-shape-to-text:t">
                 <w:txbxContent>
@@ -3249,6 +3522,119 @@
     </w:lvl>
   </w:abstractNum>
   <w:abstractNum w:abstractNumId="2" w15:restartNumberingAfterBreak="0">
+    <w:nsid w:val="22222A24"/>
+    <w:multiLevelType w:val="hybridMultilevel"/>
+    <w:tmpl w:val="B162A1F2"/>
+    <w:lvl w:ilvl="0" w:tplc="08070001">
+      <w:start w:val="1"/>
+      <w:numFmt w:val="bullet"/>
+      <w:lvlText w:val=""/>
+      <w:lvlJc w:val="left"/>
+      <w:pPr>
+        <w:ind w:left="720" w:hanging="360"/>
+      </w:pPr>
+      <w:rPr>
+        <w:rFonts w:ascii="Symbol" w:hAnsi="Symbol" w:hint="default"/>
+      </w:rPr>
+    </w:lvl>
+    <w:lvl w:ilvl="1" w:tplc="08070003" w:tentative="1">
+      <w:start w:val="1"/>
+      <w:numFmt w:val="bullet"/>
+      <w:lvlText w:val="o"/>
+      <w:lvlJc w:val="left"/>
+      <w:pPr>
+        <w:ind w:left="1440" w:hanging="360"/>
+      </w:pPr>
+      <w:rPr>
+        <w:rFonts w:ascii="Courier New" w:hAnsi="Courier New" w:cs="Courier New" w:hint="default"/>
+      </w:rPr>
+    </w:lvl>
+    <w:lvl w:ilvl="2" w:tplc="08070005" w:tentative="1">
+      <w:start w:val="1"/>
+      <w:numFmt w:val="bullet"/>
+      <w:lvlText w:val=""/>
+      <w:lvlJc w:val="left"/>
+      <w:pPr>
+        <w:ind w:left="2160" w:hanging="360"/>
+      </w:pPr>
+      <w:rPr>
+        <w:rFonts w:ascii="Wingdings" w:hAnsi="Wingdings" w:hint="default"/>
+      </w:rPr>
+    </w:lvl>
+    <w:lvl w:ilvl="3" w:tplc="08070001" w:tentative="1">
+      <w:start w:val="1"/>
+      <w:numFmt w:val="bullet"/>
+      <w:lvlText w:val=""/>
+      <w:lvlJc w:val="left"/>
+      <w:pPr>
+        <w:ind w:left="2880" w:hanging="360"/>
+      </w:pPr>
+      <w:rPr>
+        <w:rFonts w:ascii="Symbol" w:hAnsi="Symbol" w:hint="default"/>
+      </w:rPr>
+    </w:lvl>
+    <w:lvl w:ilvl="4" w:tplc="08070003" w:tentative="1">
+      <w:start w:val="1"/>
+      <w:numFmt w:val="bullet"/>
+      <w:lvlText w:val="o"/>
+      <w:lvlJc w:val="left"/>
+      <w:pPr>
+        <w:ind w:left="3600" w:hanging="360"/>
+      </w:pPr>
+      <w:rPr>
+        <w:rFonts w:ascii="Courier New" w:hAnsi="Courier New" w:cs="Courier New" w:hint="default"/>
+      </w:rPr>
+    </w:lvl>
+    <w:lvl w:ilvl="5" w:tplc="08070005" w:tentative="1">
+      <w:start w:val="1"/>
+      <w:numFmt w:val="bullet"/>
+      <w:lvlText w:val=""/>
+      <w:lvlJc w:val="left"/>
+      <w:pPr>
+        <w:ind w:left="4320" w:hanging="360"/>
+      </w:pPr>
+      <w:rPr>
+        <w:rFonts w:ascii="Wingdings" w:hAnsi="Wingdings" w:hint="default"/>
+      </w:rPr>
+    </w:lvl>
+    <w:lvl w:ilvl="6" w:tplc="08070001" w:tentative="1">
+      <w:start w:val="1"/>
+      <w:numFmt w:val="bullet"/>
+      <w:lvlText w:val=""/>
+      <w:lvlJc w:val="left"/>
+      <w:pPr>
+        <w:ind w:left="5040" w:hanging="360"/>
+      </w:pPr>
+      <w:rPr>
+        <w:rFonts w:ascii="Symbol" w:hAnsi="Symbol" w:hint="default"/>
+      </w:rPr>
+    </w:lvl>
+    <w:lvl w:ilvl="7" w:tplc="08070003" w:tentative="1">
+      <w:start w:val="1"/>
+      <w:numFmt w:val="bullet"/>
+      <w:lvlText w:val="o"/>
+      <w:lvlJc w:val="left"/>
+      <w:pPr>
+        <w:ind w:left="5760" w:hanging="360"/>
+      </w:pPr>
+      <w:rPr>
+        <w:rFonts w:ascii="Courier New" w:hAnsi="Courier New" w:cs="Courier New" w:hint="default"/>
+      </w:rPr>
+    </w:lvl>
+    <w:lvl w:ilvl="8" w:tplc="08070005" w:tentative="1">
+      <w:start w:val="1"/>
+      <w:numFmt w:val="bullet"/>
+      <w:lvlText w:val=""/>
+      <w:lvlJc w:val="left"/>
+      <w:pPr>
+        <w:ind w:left="6480" w:hanging="360"/>
+      </w:pPr>
+      <w:rPr>
+        <w:rFonts w:ascii="Wingdings" w:hAnsi="Wingdings" w:hint="default"/>
+      </w:rPr>
+    </w:lvl>
+  </w:abstractNum>
+  <w:abstractNum w:abstractNumId="3" w15:restartNumberingAfterBreak="0">
     <w:nsid w:val="70C462CB"/>
     <w:multiLevelType w:val="hybridMultilevel"/>
     <w:tmpl w:val="83A86906"/>
@@ -3374,6 +3760,9 @@
     <w:abstractNumId w:val="1"/>
   </w:num>
   <w:num w:numId="5">
+    <w:abstractNumId w:val="3"/>
+  </w:num>
+  <w:num w:numId="6">
     <w:abstractNumId w:val="2"/>
   </w:num>
 </w:numbering>
@@ -4206,6 +4595,41 @@
       </w:tblBorders>
     </w:tblPr>
   </w:style>
+  <w:style w:type="paragraph" w:styleId="Untertitel">
+    <w:name w:val="Subtitle"/>
+    <w:basedOn w:val="Standard"/>
+    <w:next w:val="Standard"/>
+    <w:link w:val="UntertitelZchn"/>
+    <w:uiPriority w:val="11"/>
+    <w:qFormat/>
+    <w:rsid w:val="005D5F4C"/>
+    <w:pPr>
+      <w:numPr>
+        <w:ilvl w:val="1"/>
+      </w:numPr>
+      <w:spacing w:before="120" w:after="40"/>
+    </w:pPr>
+    <w:rPr>
+      <w:rFonts w:asciiTheme="minorHAnsi" w:eastAsiaTheme="minorEastAsia" w:hAnsiTheme="minorHAnsi" w:cstheme="minorBidi"/>
+      <w:color w:val="5A5A5A" w:themeColor="text1" w:themeTint="A5"/>
+      <w:spacing w:val="15"/>
+      <w:szCs w:val="22"/>
+    </w:rPr>
+  </w:style>
+  <w:style w:type="character" w:customStyle="1" w:styleId="UntertitelZchn">
+    <w:name w:val="Untertitel Zchn"/>
+    <w:basedOn w:val="Absatz-Standardschriftart"/>
+    <w:link w:val="Untertitel"/>
+    <w:uiPriority w:val="11"/>
+    <w:rsid w:val="005D5F4C"/>
+    <w:rPr>
+      <w:rFonts w:asciiTheme="minorHAnsi" w:eastAsiaTheme="minorEastAsia" w:hAnsiTheme="minorHAnsi" w:cstheme="minorBidi"/>
+      <w:color w:val="5A5A5A" w:themeColor="text1" w:themeTint="A5"/>
+      <w:spacing w:val="15"/>
+      <w:sz w:val="22"/>
+      <w:szCs w:val="22"/>
+    </w:rPr>
+  </w:style>
 </w:styles>
 </file>
 

--- a/submission/M_Doku_crop_barnetob.docx
+++ b/submission/M_Doku_crop_barnetob.docx
@@ -38,6 +38,7 @@
         </w:rPr>
         <w:br/>
       </w:r>
+      <w:proofErr w:type="spellStart"/>
       <w:r>
         <w:rPr>
           <w:rFonts w:ascii="Times New Roman" w:hAnsi="Times New Roman"/>
@@ -46,8 +47,9 @@
           <w:szCs w:val="24"/>
           <w:lang w:val="en-US"/>
         </w:rPr>
-        <w:t>Konzepte des maschinellen Lernens</w:t>
-      </w:r>
+        <w:t>Konzepte</w:t>
+      </w:r>
+      <w:proofErr w:type="spellEnd"/>
       <w:r>
         <w:rPr>
           <w:rFonts w:ascii="Times New Roman" w:hAnsi="Times New Roman"/>
@@ -56,8 +58,9 @@
           <w:szCs w:val="24"/>
           <w:lang w:val="en-US"/>
         </w:rPr>
-        <w:t xml:space="preserve"> </w:t>
-      </w:r>
+        <w:t xml:space="preserve"> des </w:t>
+      </w:r>
+      <w:proofErr w:type="spellStart"/>
       <w:r>
         <w:rPr>
           <w:rFonts w:ascii="Times New Roman" w:hAnsi="Times New Roman"/>
@@ -66,8 +69,9 @@
           <w:szCs w:val="24"/>
           <w:lang w:val="en-US"/>
         </w:rPr>
-        <w:t xml:space="preserve">- </w:t>
-      </w:r>
+        <w:t>maschinellen</w:t>
+      </w:r>
+      <w:proofErr w:type="spellEnd"/>
       <w:r>
         <w:rPr>
           <w:rFonts w:ascii="Times New Roman" w:hAnsi="Times New Roman"/>
@@ -76,6 +80,48 @@
           <w:szCs w:val="24"/>
           <w:lang w:val="en-US"/>
         </w:rPr>
+        <w:t xml:space="preserve"> </w:t>
+      </w:r>
+      <w:proofErr w:type="spellStart"/>
+      <w:r>
+        <w:rPr>
+          <w:rFonts w:ascii="Times New Roman" w:hAnsi="Times New Roman"/>
+          <w:color w:val="808080"/>
+          <w:sz w:val="24"/>
+          <w:szCs w:val="24"/>
+          <w:lang w:val="en-US"/>
+        </w:rPr>
+        <w:t>Lernens</w:t>
+      </w:r>
+      <w:proofErr w:type="spellEnd"/>
+      <w:r>
+        <w:rPr>
+          <w:rFonts w:ascii="Times New Roman" w:hAnsi="Times New Roman"/>
+          <w:color w:val="808080"/>
+          <w:sz w:val="24"/>
+          <w:szCs w:val="24"/>
+          <w:lang w:val="en-US"/>
+        </w:rPr>
+        <w:t xml:space="preserve"> </w:t>
+      </w:r>
+      <w:r>
+        <w:rPr>
+          <w:rFonts w:ascii="Times New Roman" w:hAnsi="Times New Roman"/>
+          <w:color w:val="808080"/>
+          <w:sz w:val="24"/>
+          <w:szCs w:val="24"/>
+          <w:lang w:val="en-US"/>
+        </w:rPr>
+        <w:t xml:space="preserve">- </w:t>
+      </w:r>
+      <w:r>
+        <w:rPr>
+          <w:rFonts w:ascii="Times New Roman" w:hAnsi="Times New Roman"/>
+          <w:color w:val="808080"/>
+          <w:sz w:val="24"/>
+          <w:szCs w:val="24"/>
+          <w:lang w:val="en-US"/>
+        </w:rPr>
         <w:t>KONZML</w:t>
       </w:r>
     </w:p>
@@ -206,6 +252,7 @@
           <w:szCs w:val="72"/>
         </w:rPr>
       </w:pPr>
+      <w:proofErr w:type="spellStart"/>
       <w:r>
         <w:rPr>
           <w:rFonts w:ascii="Times New Roman" w:hAnsi="Times New Roman"/>
@@ -214,8 +261,31 @@
           <w:sz w:val="72"/>
           <w:szCs w:val="72"/>
         </w:rPr>
-        <w:t>Crop Recommendation</w:t>
-      </w:r>
+        <w:t>Crop</w:t>
+      </w:r>
+      <w:proofErr w:type="spellEnd"/>
+      <w:r>
+        <w:rPr>
+          <w:rFonts w:ascii="Times New Roman" w:hAnsi="Times New Roman"/>
+          <w:b/>
+          <w:bCs/>
+          <w:sz w:val="72"/>
+          <w:szCs w:val="72"/>
+        </w:rPr>
+        <w:t xml:space="preserve"> </w:t>
+      </w:r>
+      <w:proofErr w:type="spellStart"/>
+      <w:r>
+        <w:rPr>
+          <w:rFonts w:ascii="Times New Roman" w:hAnsi="Times New Roman"/>
+          <w:b/>
+          <w:bCs/>
+          <w:sz w:val="72"/>
+          <w:szCs w:val="72"/>
+        </w:rPr>
+        <w:t>Recommendation</w:t>
+      </w:r>
+      <w:proofErr w:type="spellEnd"/>
       <w:r>
         <w:rPr>
           <w:rFonts w:ascii="Times New Roman" w:hAnsi="Times New Roman"/>
@@ -239,6 +309,7 @@
           <w:szCs w:val="36"/>
         </w:rPr>
       </w:pPr>
+      <w:proofErr w:type="spellStart"/>
       <w:r>
         <w:rPr>
           <w:rFonts w:ascii="Times New Roman" w:hAnsi="Times New Roman"/>
@@ -247,7 +318,18 @@
           <w:sz w:val="72"/>
           <w:szCs w:val="72"/>
         </w:rPr>
-        <w:t>with ML</w:t>
+        <w:t>with</w:t>
+      </w:r>
+      <w:proofErr w:type="spellEnd"/>
+      <w:r>
+        <w:rPr>
+          <w:rFonts w:ascii="Times New Roman" w:hAnsi="Times New Roman"/>
+          <w:b/>
+          <w:bCs/>
+          <w:sz w:val="72"/>
+          <w:szCs w:val="72"/>
+        </w:rPr>
+        <w:t xml:space="preserve"> ML</w:t>
       </w:r>
     </w:p>
     <w:p>
@@ -590,8 +672,19 @@
           <w:szCs w:val="22"/>
           <w:lang w:val="en-US"/>
         </w:rPr>
-        <w:t>Barnes Toby - barnetob</w:t>
-      </w:r>
+        <w:t xml:space="preserve">Barnes Toby - </w:t>
+      </w:r>
+      <w:proofErr w:type="spellStart"/>
+      <w:r>
+        <w:rPr>
+          <w:rFonts w:ascii="Times New Roman" w:hAnsi="Times New Roman"/>
+          <w:sz w:val="24"/>
+          <w:szCs w:val="22"/>
+          <w:lang w:val="en-US"/>
+        </w:rPr>
+        <w:t>barnetob</w:t>
+      </w:r>
+      <w:proofErr w:type="spellEnd"/>
     </w:p>
     <w:p>
       <w:pPr>
@@ -735,7 +828,25 @@
           <w:sz w:val="24"/>
           <w:szCs w:val="22"/>
         </w:rPr>
-        <w:t>Weinmann Thomas Oskar (weto)</w:t>
+        <w:t>Weinmann Thomas Oskar (</w:t>
+      </w:r>
+      <w:proofErr w:type="spellStart"/>
+      <w:r>
+        <w:rPr>
+          <w:rFonts w:ascii="Times New Roman" w:hAnsi="Times New Roman"/>
+          <w:sz w:val="24"/>
+          <w:szCs w:val="22"/>
+        </w:rPr>
+        <w:t>weto</w:t>
+      </w:r>
+      <w:proofErr w:type="spellEnd"/>
+      <w:r>
+        <w:rPr>
+          <w:rFonts w:ascii="Times New Roman" w:hAnsi="Times New Roman"/>
+          <w:sz w:val="24"/>
+          <w:szCs w:val="22"/>
+        </w:rPr>
+        <w:t>)</w:t>
       </w:r>
     </w:p>
     <w:p>
@@ -790,7 +901,15 @@
         </w:r>
       </w:hyperlink>
       <w:r>
-        <w:t xml:space="preserve"> ein Machine Learning</w:t>
+        <w:t xml:space="preserve"> ein </w:t>
+      </w:r>
+      <w:proofErr w:type="spellStart"/>
+      <w:r>
+        <w:t>Machine</w:t>
+      </w:r>
+      <w:proofErr w:type="spellEnd"/>
+      <w:r>
+        <w:t xml:space="preserve"> Learning</w:t>
       </w:r>
       <w:r>
         <w:t xml:space="preserve"> (ML)</w:t>
@@ -907,6 +1026,7 @@
           <w:numId w:val="5"/>
         </w:numPr>
       </w:pPr>
+      <w:proofErr w:type="spellStart"/>
       <w:r>
         <w:rPr>
           <w:b/>
@@ -914,6 +1034,7 @@
         </w:rPr>
         <w:t>temperature</w:t>
       </w:r>
+      <w:proofErr w:type="spellEnd"/>
       <w:r>
         <w:t xml:space="preserve"> </w:t>
       </w:r>
@@ -930,6 +1051,7 @@
           <w:numId w:val="5"/>
         </w:numPr>
       </w:pPr>
+      <w:proofErr w:type="spellStart"/>
       <w:r>
         <w:rPr>
           <w:b/>
@@ -937,6 +1059,7 @@
         </w:rPr>
         <w:t>humidity</w:t>
       </w:r>
+      <w:proofErr w:type="spellEnd"/>
       <w:r>
         <w:t xml:space="preserve"> </w:t>
       </w:r>
@@ -953,6 +1076,7 @@
           <w:numId w:val="5"/>
         </w:numPr>
       </w:pPr>
+      <w:proofErr w:type="spellStart"/>
       <w:r>
         <w:rPr>
           <w:b/>
@@ -960,6 +1084,7 @@
         </w:rPr>
         <w:t>ph</w:t>
       </w:r>
+      <w:proofErr w:type="spellEnd"/>
       <w:r>
         <w:t xml:space="preserve"> </w:t>
       </w:r>
@@ -968,7 +1093,15 @@
       </w:r>
       <w:r>
         <w:tab/>
-        <w:t>- ph-Wert des Bodens</w:t>
+        <w:t xml:space="preserve">- </w:t>
+      </w:r>
+      <w:proofErr w:type="spellStart"/>
+      <w:r>
+        <w:t>ph-Wert</w:t>
+      </w:r>
+      <w:proofErr w:type="spellEnd"/>
+      <w:r>
+        <w:t xml:space="preserve"> des Bodens</w:t>
       </w:r>
     </w:p>
     <w:p>
@@ -979,6 +1112,7 @@
           <w:numId w:val="5"/>
         </w:numPr>
       </w:pPr>
+      <w:proofErr w:type="spellStart"/>
       <w:r>
         <w:rPr>
           <w:b/>
@@ -986,6 +1120,7 @@
         </w:rPr>
         <w:t>rainfall</w:t>
       </w:r>
+      <w:proofErr w:type="spellEnd"/>
       <w:r>
         <w:t xml:space="preserve"> </w:t>
       </w:r>
@@ -1003,7 +1138,15 @@
         <w:t>prognostiziert</w:t>
       </w:r>
       <w:r>
-        <w:t>. (Reis Mais Kichererbse Kidneybohnen Taubenbohnen Mottenbohnen, Mungbohne, Urdbohne, Linse, Granatapfel, Banane, Mango, Weintrauben, Wassermelone, Zuckermelone, Apfel, Orange, Papaya, Kokosnuss, Baumwolle, Jute, Kaffee)</w:t>
+        <w:t xml:space="preserve">. (Reis Mais Kichererbse Kidneybohnen Taubenbohnen Mottenbohnen, Mungbohne, </w:t>
+      </w:r>
+      <w:proofErr w:type="spellStart"/>
+      <w:r>
+        <w:t>Urdbohne</w:t>
+      </w:r>
+      <w:proofErr w:type="spellEnd"/>
+      <w:r>
+        <w:t>, Linse, Granatapfel, Banane, Mango, Weintrauben, Wassermelone, Zuckermelone, Apfel, Orange, Papaya, Kokosnuss, Baumwolle, Jute, Kaffee)</w:t>
       </w:r>
     </w:p>
     <w:p>
@@ -1082,29 +1225,24 @@
       <w:r>
         <w:t xml:space="preserve">Abbildung </w:t>
       </w:r>
-      <w:r>
-        <w:fldChar w:fldCharType="begin"/>
-      </w:r>
-      <w:r>
-        <w:instrText xml:space="preserve"> SEQ Abbildung \* ARABIC </w:instrText>
-      </w:r>
-      <w:r>
-        <w:fldChar w:fldCharType="separate"/>
-      </w:r>
-      <w:r>
-        <w:rPr>
-          <w:noProof/>
-        </w:rPr>
-        <w:t>1</w:t>
-      </w:r>
-      <w:r>
-        <w:rPr>
-          <w:noProof/>
-        </w:rPr>
-        <w:fldChar w:fldCharType="end"/>
-      </w:r>
-      <w:r>
-        <w:t xml:space="preserve"> - Pipline von einem ML-Model</w:t>
+      <w:fldSimple w:instr=" SEQ Abbildung \* ARABIC ">
+        <w:r>
+          <w:rPr>
+            <w:noProof/>
+          </w:rPr>
+          <w:t>1</w:t>
+        </w:r>
+      </w:fldSimple>
+      <w:r>
+        <w:t xml:space="preserve"> - </w:t>
+      </w:r>
+      <w:proofErr w:type="spellStart"/>
+      <w:r>
+        <w:t>Pipline</w:t>
+      </w:r>
+      <w:proofErr w:type="spellEnd"/>
+      <w:r>
+        <w:t xml:space="preserve"> von einem ML-Model</w:t>
       </w:r>
     </w:p>
     <w:p/>
@@ -1118,13 +1256,29 @@
     </w:p>
     <w:p>
       <w:r>
-        <w:t xml:space="preserve">Das Dataset wurde von Kaggle heruntergeladen und verwendet. Die Analyse dieses Datensatzes wurde im </w:t>
+        <w:t xml:space="preserve">Das Dataset wurde von </w:t>
+      </w:r>
+      <w:proofErr w:type="spellStart"/>
+      <w:r>
+        <w:t>Kaggle</w:t>
+      </w:r>
+      <w:proofErr w:type="spellEnd"/>
+      <w:r>
+        <w:t xml:space="preserve"> heruntergeladen und verwendet. Die Analyse dieses Datensatzes wurde im </w:t>
       </w:r>
       <w:r>
         <w:t>Python Skript</w:t>
       </w:r>
       <w:r>
-        <w:t xml:space="preserve"> PRE_crop näher angeschaut.</w:t>
+        <w:t xml:space="preserve"> </w:t>
+      </w:r>
+      <w:proofErr w:type="spellStart"/>
+      <w:r>
+        <w:t>PRE_crop</w:t>
+      </w:r>
+      <w:proofErr w:type="spellEnd"/>
+      <w:r>
+        <w:t xml:space="preserve"> näher angeschaut.</w:t>
       </w:r>
     </w:p>
     <w:p>
@@ -1132,7 +1286,15 @@
         <w:pStyle w:val="Untertitel"/>
       </w:pPr>
       <w:r>
-        <w:t>Data preparation:</w:t>
+        <w:t xml:space="preserve">Data </w:t>
+      </w:r>
+      <w:proofErr w:type="spellStart"/>
+      <w:r>
+        <w:t>preparation</w:t>
+      </w:r>
+      <w:proofErr w:type="spellEnd"/>
+      <w:r>
+        <w:t>:</w:t>
       </w:r>
     </w:p>
     <w:p>
@@ -1143,10 +1305,26 @@
         <w:t>beim Trainieren</w:t>
       </w:r>
       <w:r>
-        <w:t xml:space="preserve"> eines ML Netztwerkes erzeugt (siehe Kapitel 3.2) </w:t>
-      </w:r>
-      <w:r>
-        <w:t>wurde Entschieden, dass beim Datensatz keine zusätzliche Verarbeitung benötigt.</w:t>
+        <w:t xml:space="preserve"> eines ML </w:t>
+      </w:r>
+      <w:proofErr w:type="spellStart"/>
+      <w:r>
+        <w:t>Netztwerkes</w:t>
+      </w:r>
+      <w:proofErr w:type="spellEnd"/>
+      <w:r>
+        <w:t xml:space="preserve"> erzeugt (siehe Kapitel 3.2) </w:t>
+      </w:r>
+      <w:r>
+        <w:t xml:space="preserve">wurde </w:t>
+      </w:r>
+      <w:proofErr w:type="gramStart"/>
+      <w:r>
+        <w:t>Entschieden</w:t>
+      </w:r>
+      <w:proofErr w:type="gramEnd"/>
+      <w:r>
+        <w:t>, dass beim Datensatz keine zusätzliche Verarbeitung benötigt.</w:t>
       </w:r>
     </w:p>
     <w:p>
@@ -1154,7 +1332,15 @@
         <w:pStyle w:val="Untertitel"/>
       </w:pPr>
       <w:r>
-        <w:t xml:space="preserve">Model training </w:t>
+        <w:t xml:space="preserve">Model </w:t>
+      </w:r>
+      <w:proofErr w:type="spellStart"/>
+      <w:r>
+        <w:t>training</w:t>
+      </w:r>
+      <w:proofErr w:type="spellEnd"/>
+      <w:r>
+        <w:t xml:space="preserve"> </w:t>
       </w:r>
     </w:p>
     <w:p>
@@ -1165,11 +1351,24 @@
         <w:t>Python Skript</w:t>
       </w:r>
       <w:r>
-        <w:t xml:space="preserve"> ML_crop. Dazu wurden zwei Modelle für die Evaluation</w:t>
-      </w:r>
-      <w:r>
-        <w:t xml:space="preserve"> und Deployment</w:t>
-      </w:r>
+        <w:t xml:space="preserve"> </w:t>
+      </w:r>
+      <w:proofErr w:type="spellStart"/>
+      <w:r>
+        <w:t>ML_crop</w:t>
+      </w:r>
+      <w:proofErr w:type="spellEnd"/>
+      <w:r>
+        <w:t>. Dazu wurden zwei Modelle für die Evaluation</w:t>
+      </w:r>
+      <w:r>
+        <w:t xml:space="preserve"> und </w:t>
+      </w:r>
+      <w:proofErr w:type="spellStart"/>
+      <w:r>
+        <w:t>Deployment</w:t>
+      </w:r>
+      <w:proofErr w:type="spellEnd"/>
       <w:r>
         <w:t xml:space="preserve"> trainiert</w:t>
       </w:r>
@@ -1182,10 +1381,23 @@
         <w:pStyle w:val="Untertitel"/>
       </w:pPr>
       <w:r>
-        <w:t xml:space="preserve">Model </w:t>
-      </w:r>
-      <w:r>
-        <w:t>&amp; validierung &amp; evaluation:</w:t>
+        <w:t xml:space="preserve">Model &amp; </w:t>
+      </w:r>
+      <w:proofErr w:type="spellStart"/>
+      <w:r>
+        <w:t>validierung</w:t>
+      </w:r>
+      <w:proofErr w:type="spellEnd"/>
+      <w:r>
+        <w:t xml:space="preserve"> &amp; </w:t>
+      </w:r>
+      <w:proofErr w:type="spellStart"/>
+      <w:r>
+        <w:t>evaluation</w:t>
+      </w:r>
+      <w:proofErr w:type="spellEnd"/>
+      <w:r>
+        <w:t>:</w:t>
       </w:r>
     </w:p>
     <w:p>
@@ -1196,7 +1408,31 @@
         </w:rPr>
       </w:pPr>
       <w:r>
-        <w:t>Für die Evaluation wurde die Confusion Matrix verwendet welche ein Testdatensatzes benützt um die Klassifikation der Kategorien des Datasets zu überprüfen. Die Testdaten bestehen aus 30 % vom Datensatz, dazu wurden 70 % des Datensatzes verwendet um das ML Modells zu trainieren.</w:t>
+        <w:t xml:space="preserve">Für die Evaluation wurde die </w:t>
+      </w:r>
+      <w:proofErr w:type="spellStart"/>
+      <w:r>
+        <w:t>Confusion</w:t>
+      </w:r>
+      <w:proofErr w:type="spellEnd"/>
+      <w:r>
+        <w:t xml:space="preserve"> Matrix </w:t>
+      </w:r>
+      <w:proofErr w:type="gramStart"/>
+      <w:r>
+        <w:t>verwendet</w:t>
+      </w:r>
+      <w:proofErr w:type="gramEnd"/>
+      <w:r>
+        <w:t xml:space="preserve"> welche ein Testdatensatzes benützt um die Klassifikation der Kategorien des Datasets zu überprüfen. Die Testdaten bestehen aus 30 % vom Datensatz, dazu wurden 70 % des Datensatzes </w:t>
+      </w:r>
+      <w:proofErr w:type="gramStart"/>
+      <w:r>
+        <w:t>verwendet</w:t>
+      </w:r>
+      <w:proofErr w:type="gramEnd"/>
+      <w:r>
+        <w:t xml:space="preserve"> um das ML Modells zu trainieren.</w:t>
       </w:r>
       <w:r>
         <w:br w:type="page"/>
@@ -1223,132 +1459,84 @@
       <w:pPr>
         <w:pStyle w:val="berschrift3"/>
       </w:pPr>
-      <w:r>
-        <w:t>Scatter Plots</w:t>
-      </w:r>
-    </w:p>
-    <w:p/>
-    <w:p>
-      <w:r>
-        <w:t>Pair plot erwähnen</w:t>
-      </w:r>
-    </w:p>
-    <w:p/>
-    <w:p/>
-    <w:tbl>
-      <w:tblPr>
-        <w:tblStyle w:val="Tabellenraster"/>
-        <w:tblW w:w="0" w:type="auto"/>
-        <w:tblLook w:val="04A0" w:firstRow="1" w:lastRow="0" w:firstColumn="1" w:lastColumn="0" w:noHBand="0" w:noVBand="1"/>
-      </w:tblPr>
-      <w:tblGrid>
-        <w:gridCol w:w="4659"/>
-        <w:gridCol w:w="4659"/>
-      </w:tblGrid>
-      <w:tr>
-        <w:tc>
-          <w:tcPr>
-            <w:tcW w:w="4659" w:type="dxa"/>
-          </w:tcPr>
-          <w:p>
-            <w:r>
-              <w:rPr>
-                <w:noProof/>
-              </w:rPr>
-              <mc:AlternateContent>
-                <mc:Choice Requires="wps">
-                  <w:drawing>
-                    <wp:anchor distT="0" distB="0" distL="114300" distR="114300" simplePos="0" relativeHeight="251666432" behindDoc="0" locked="0" layoutInCell="1" allowOverlap="1" wp14:anchorId="20D77559" wp14:editId="2288CFF6">
-                      <wp:simplePos x="0" y="0"/>
-                      <wp:positionH relativeFrom="column">
-                        <wp:posOffset>170180</wp:posOffset>
-                      </wp:positionH>
-                      <wp:positionV relativeFrom="paragraph">
-                        <wp:posOffset>2376805</wp:posOffset>
-                      </wp:positionV>
-                      <wp:extent cx="2519680" cy="635"/>
-                      <wp:effectExtent l="0" t="0" r="0" b="0"/>
-                      <wp:wrapSquare wrapText="bothSides"/>
-                      <wp:docPr id="6" name="Textfeld 6"/>
-                      <wp:cNvGraphicFramePr/>
-                      <a:graphic xmlns:a="http://schemas.openxmlformats.org/drawingml/2006/main">
-                        <a:graphicData uri="http://schemas.microsoft.com/office/word/2010/wordprocessingShape">
-                          <wps:wsp>
-                            <wps:cNvSpPr txBox="1"/>
-                            <wps:spPr>
-                              <a:xfrm>
-                                <a:off x="0" y="0"/>
-                                <a:ext cx="2519680" cy="635"/>
-                              </a:xfrm>
-                              <a:prstGeom prst="rect">
-                                <a:avLst/>
-                              </a:prstGeom>
-                              <a:solidFill>
-                                <a:prstClr val="white"/>
-                              </a:solidFill>
-                              <a:ln>
-                                <a:noFill/>
-                              </a:ln>
-                            </wps:spPr>
-                            <wps:txbx>
-                              <w:txbxContent>
-                                <w:p>
-                                  <w:pPr>
-                                    <w:pStyle w:val="Beschriftung"/>
-                                    <w:rPr>
-                                      <w:noProof/>
-                                    </w:rPr>
-                                  </w:pPr>
-                                  <w:r>
-                                    <w:t xml:space="preserve">Abbildung </w:t>
-                                  </w:r>
-                                  <w:r>
-                                    <w:fldChar w:fldCharType="begin"/>
-                                  </w:r>
-                                  <w:r>
-                                    <w:instrText xml:space="preserve"> SEQ Abbildung \* ARABIC </w:instrText>
-                                  </w:r>
-                                  <w:r>
-                                    <w:fldChar w:fldCharType="separate"/>
-                                  </w:r>
-                                  <w:r>
-                                    <w:rPr>
-                                      <w:noProof/>
-                                    </w:rPr>
-                                    <w:t>2</w:t>
-                                  </w:r>
-                                  <w:r>
-                                    <w:rPr>
-                                      <w:noProof/>
-                                    </w:rPr>
-                                    <w:fldChar w:fldCharType="end"/>
-                                  </w:r>
-                                  <w:r>
-                                    <w:t xml:space="preserve"> - 2D-Scatter Plot</w:t>
-                                  </w:r>
-                                </w:p>
-                              </w:txbxContent>
-                            </wps:txbx>
-                            <wps:bodyPr rot="0" spcFirstLastPara="0" vertOverflow="overflow" horzOverflow="overflow" vert="horz" wrap="square" lIns="0" tIns="0" rIns="0" bIns="0" numCol="1" spcCol="0" rtlCol="0" fromWordArt="0" anchor="t" anchorCtr="0" forceAA="0" compatLnSpc="1">
-                              <a:prstTxWarp prst="textNoShape">
-                                <a:avLst/>
-                              </a:prstTxWarp>
-                              <a:spAutoFit/>
-                            </wps:bodyPr>
-                          </wps:wsp>
-                        </a:graphicData>
-                      </a:graphic>
-                    </wp:anchor>
-                  </w:drawing>
-                </mc:Choice>
-                <mc:Fallback>
-                  <w:pict>
-                    <v:shapetype w14:anchorId="20D77559" id="_x0000_t202" coordsize="21600,21600" o:spt="202" path="m,l,21600r21600,l21600,xe">
-                      <v:stroke joinstyle="miter"/>
-                      <v:path gradientshapeok="t" o:connecttype="rect"/>
-                    </v:shapetype>
-                    <v:shape id="Textfeld 6" o:spid="_x0000_s1026" type="#_x0000_t202" style="position:absolute;left:0;text-align:left;margin-left:13.4pt;margin-top:187.15pt;width:198.4pt;height:.05pt;z-index:251666432;visibility:visible;mso-wrap-style:square;mso-wrap-distance-left:9pt;mso-wrap-distance-top:0;mso-wrap-distance-right:9pt;mso-wrap-distance-bottom:0;mso-position-horizontal:absolute;mso-position-horizontal-relative:text;mso-position-vertical:absolute;mso-position-vertical-relative:text;v-text-anchor:top" o:gfxdata="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" stroked="f">
-                      <v:textbox style="mso-fit-shape-to-text:t" inset="0,0,0,0">
+      <w:proofErr w:type="spellStart"/>
+      <w:r>
+        <w:t>Scatter</w:t>
+      </w:r>
+      <w:proofErr w:type="spellEnd"/>
+      <w:r>
+        <w:t xml:space="preserve"> Plots</w:t>
+      </w:r>
+    </w:p>
+    <w:p>
+      <w:r>
+        <w:t>Für die Vorevaluierung wurden einig</w:t>
+      </w:r>
+      <w:r>
+        <w:t>e</w:t>
+      </w:r>
+      <w:r>
+        <w:t xml:space="preserve"> Plots </w:t>
+      </w:r>
+      <w:r>
+        <w:t>erstellt,</w:t>
+      </w:r>
+      <w:r>
+        <w:t xml:space="preserve"> um eine Visualisierung der Daten zu erhalten und um einen Eindruck zu erhalten, ob genug Abstraktion zwischen den Klassen vorhanden sein könnte. </w:t>
+      </w:r>
+      <w:r>
+        <w:t xml:space="preserve">Um alle Variationen zu betrachten, wurde ein Methode namens </w:t>
+      </w:r>
+      <w:proofErr w:type="spellStart"/>
+      <w:r>
+        <w:t>Pairplot</w:t>
+      </w:r>
+      <w:proofErr w:type="spellEnd"/>
+      <w:r>
+        <w:t xml:space="preserve"> angewendet, dieser Plot befindet sich im Anhang.</w:t>
+      </w:r>
+    </w:p>
+    <w:p>
+      <w:r>
+        <w:rPr>
+          <w:noProof/>
+        </w:rPr>
+        <mc:AlternateContent>
+          <mc:Choice Requires="wps">
+            <w:drawing>
+              <wp:anchor distT="0" distB="0" distL="114300" distR="114300" simplePos="0" relativeHeight="251692032" behindDoc="0" locked="0" layoutInCell="1" allowOverlap="1" wp14:anchorId="144930CD" wp14:editId="186C5DC4">
+                <wp:simplePos x="0" y="0"/>
+                <wp:positionH relativeFrom="column">
+                  <wp:posOffset>0</wp:posOffset>
+                </wp:positionH>
+                <wp:positionV relativeFrom="paragraph">
+                  <wp:posOffset>2414270</wp:posOffset>
+                </wp:positionV>
+                <wp:extent cx="2519680" cy="635"/>
+                <wp:effectExtent l="0" t="0" r="0" b="0"/>
+                <wp:wrapSquare wrapText="bothSides"/>
+                <wp:docPr id="9" name="Textfeld 9"/>
+                <wp:cNvGraphicFramePr/>
+                <a:graphic xmlns:a="http://schemas.openxmlformats.org/drawingml/2006/main">
+                  <a:graphicData uri="http://schemas.microsoft.com/office/word/2010/wordprocessingShape">
+                    <wps:wsp>
+                      <wps:cNvSpPr txBox="1"/>
+                      <wps:spPr>
+                        <a:xfrm>
+                          <a:off x="0" y="0"/>
+                          <a:ext cx="2519680" cy="635"/>
+                        </a:xfrm>
+                        <a:prstGeom prst="rect">
+                          <a:avLst/>
+                        </a:prstGeom>
+                        <a:solidFill>
+                          <a:prstClr val="white"/>
+                        </a:solidFill>
+                        <a:ln>
+                          <a:noFill/>
+                        </a:ln>
+                      </wps:spPr>
+                      <wps:txbx>
                         <w:txbxContent>
                           <w:p>
                             <w:pPr>
@@ -1360,347 +1548,265 @@
                             <w:r>
                               <w:t xml:space="preserve">Abbildung </w:t>
                             </w:r>
+                            <w:fldSimple w:instr=" SEQ Abbildung \* ARABIC ">
+                              <w:r>
+                                <w:rPr>
+                                  <w:noProof/>
+                                </w:rPr>
+                                <w:t>2</w:t>
+                              </w:r>
+                            </w:fldSimple>
                             <w:r>
-                              <w:fldChar w:fldCharType="begin"/>
+                              <w:t xml:space="preserve"> -</w:t>
                             </w:r>
                             <w:r>
-                              <w:instrText xml:space="preserve"> SEQ Abbildung \* ARABIC </w:instrText>
-                            </w:r>
-                            <w:r>
-                              <w:fldChar w:fldCharType="separate"/>
-                            </w:r>
-                            <w:r>
-                              <w:rPr>
-                                <w:noProof/>
-                              </w:rPr>
-                              <w:t>2</w:t>
-                            </w:r>
-                            <w:r>
-                              <w:rPr>
-                                <w:noProof/>
-                              </w:rPr>
-                              <w:fldChar w:fldCharType="end"/>
-                            </w:r>
-                            <w:r>
-                              <w:t xml:space="preserve"> - 2D-Scatter Plot</w:t>
+                              <w:t xml:space="preserve"> 3D-Scatter Plot</w:t>
                             </w:r>
                           </w:p>
                         </w:txbxContent>
-                      </v:textbox>
-                      <w10:wrap type="square"/>
-                    </v:shape>
-                  </w:pict>
-                </mc:Fallback>
-              </mc:AlternateContent>
-            </w:r>
-            <w:r>
-              <w:rPr>
-                <w:noProof/>
-              </w:rPr>
-              <w:drawing>
-                <wp:anchor distT="0" distB="0" distL="114300" distR="114300" simplePos="0" relativeHeight="251662336" behindDoc="0" locked="0" layoutInCell="1" allowOverlap="1" wp14:anchorId="5DE7D8BA" wp14:editId="4AF1904C">
-                  <wp:simplePos x="0" y="0"/>
-                  <wp:positionH relativeFrom="column">
-                    <wp:posOffset>170055</wp:posOffset>
-                  </wp:positionH>
-                  <wp:positionV relativeFrom="paragraph">
-                    <wp:posOffset>86995</wp:posOffset>
-                  </wp:positionV>
-                  <wp:extent cx="2520000" cy="2231026"/>
-                  <wp:effectExtent l="0" t="0" r="0" b="0"/>
-                  <wp:wrapSquare wrapText="bothSides"/>
-                  <wp:docPr id="4" name="Grafik 4"/>
-                  <wp:cNvGraphicFramePr>
-                    <a:graphicFrameLocks xmlns:a="http://schemas.openxmlformats.org/drawingml/2006/main" noChangeAspect="1"/>
-                  </wp:cNvGraphicFramePr>
-                  <a:graphic xmlns:a="http://schemas.openxmlformats.org/drawingml/2006/main">
-                    <a:graphicData uri="http://schemas.openxmlformats.org/drawingml/2006/picture">
-                      <pic:pic xmlns:pic="http://schemas.openxmlformats.org/drawingml/2006/picture">
-                        <pic:nvPicPr>
-                          <pic:cNvPr id="0" name="Picture 3"/>
-                          <pic:cNvPicPr>
-                            <a:picLocks noChangeAspect="1" noChangeArrowheads="1"/>
-                          </pic:cNvPicPr>
-                        </pic:nvPicPr>
-                        <pic:blipFill>
-                          <a:blip r:embed="rId14" cstate="print">
-                            <a:extLst>
-                              <a:ext uri="{28A0092B-C50C-407E-A947-70E740481C1C}">
-                                <a14:useLocalDpi xmlns:a14="http://schemas.microsoft.com/office/drawing/2010/main" val="0"/>
-                              </a:ext>
-                            </a:extLst>
-                          </a:blip>
-                          <a:srcRect/>
-                          <a:stretch>
-                            <a:fillRect/>
-                          </a:stretch>
-                        </pic:blipFill>
-                        <pic:spPr bwMode="auto">
-                          <a:xfrm>
-                            <a:off x="0" y="0"/>
-                            <a:ext cx="2520000" cy="2231026"/>
-                          </a:xfrm>
-                          <a:prstGeom prst="rect">
-                            <a:avLst/>
-                          </a:prstGeom>
-                          <a:noFill/>
-                          <a:ln>
-                            <a:noFill/>
-                          </a:ln>
-                        </pic:spPr>
-                      </pic:pic>
-                    </a:graphicData>
-                  </a:graphic>
-                  <wp14:sizeRelH relativeFrom="margin">
-                    <wp14:pctWidth>0</wp14:pctWidth>
-                  </wp14:sizeRelH>
-                  <wp14:sizeRelV relativeFrom="margin">
-                    <wp14:pctHeight>0</wp14:pctHeight>
-                  </wp14:sizeRelV>
-                </wp:anchor>
-              </w:drawing>
-            </w:r>
-          </w:p>
-        </w:tc>
-        <w:tc>
-          <w:tcPr>
-            <w:tcW w:w="4659" w:type="dxa"/>
-          </w:tcPr>
-          <w:p>
-            <w:r>
-              <w:rPr>
-                <w:noProof/>
-              </w:rPr>
-              <mc:AlternateContent>
-                <mc:Choice Requires="wps">
-                  <w:drawing>
-                    <wp:anchor distT="0" distB="0" distL="114300" distR="114300" simplePos="0" relativeHeight="251668480" behindDoc="0" locked="0" layoutInCell="1" allowOverlap="1" wp14:anchorId="25D621EC" wp14:editId="74DF9335">
-                      <wp:simplePos x="0" y="0"/>
-                      <wp:positionH relativeFrom="column">
-                        <wp:posOffset>179705</wp:posOffset>
-                      </wp:positionH>
-                      <wp:positionV relativeFrom="paragraph">
-                        <wp:posOffset>2376805</wp:posOffset>
-                      </wp:positionV>
-                      <wp:extent cx="2519680" cy="635"/>
-                      <wp:effectExtent l="0" t="0" r="0" b="0"/>
-                      <wp:wrapSquare wrapText="bothSides"/>
-                      <wp:docPr id="7" name="Textfeld 7"/>
-                      <wp:cNvGraphicFramePr/>
-                      <a:graphic xmlns:a="http://schemas.openxmlformats.org/drawingml/2006/main">
-                        <a:graphicData uri="http://schemas.microsoft.com/office/word/2010/wordprocessingShape">
-                          <wps:wsp>
-                            <wps:cNvSpPr txBox="1"/>
-                            <wps:spPr>
-                              <a:xfrm>
-                                <a:off x="0" y="0"/>
-                                <a:ext cx="2519680" cy="635"/>
-                              </a:xfrm>
-                              <a:prstGeom prst="rect">
-                                <a:avLst/>
-                              </a:prstGeom>
-                              <a:solidFill>
-                                <a:prstClr val="white"/>
-                              </a:solidFill>
-                              <a:ln>
-                                <a:noFill/>
-                              </a:ln>
-                            </wps:spPr>
-                            <wps:txbx>
-                              <w:txbxContent>
-                                <w:p>
-                                  <w:pPr>
-                                    <w:pStyle w:val="Beschriftung"/>
-                                    <w:rPr>
-                                      <w:noProof/>
-                                    </w:rPr>
-                                  </w:pPr>
-                                  <w:r>
-                                    <w:t xml:space="preserve">Abbildung </w:t>
-                                  </w:r>
-                                  <w:r>
-                                    <w:fldChar w:fldCharType="begin"/>
-                                  </w:r>
-                                  <w:r>
-                                    <w:instrText xml:space="preserve"> SEQ Abbildung \* ARABIC </w:instrText>
-                                  </w:r>
-                                  <w:r>
-                                    <w:fldChar w:fldCharType="separate"/>
-                                  </w:r>
-                                  <w:r>
-                                    <w:rPr>
-                                      <w:noProof/>
-                                    </w:rPr>
-                                    <w:t>3</w:t>
-                                  </w:r>
-                                  <w:r>
-                                    <w:rPr>
-                                      <w:noProof/>
-                                    </w:rPr>
-                                    <w:fldChar w:fldCharType="end"/>
-                                  </w:r>
-                                  <w:r>
-                                    <w:t xml:space="preserve"> - 3D-Scatter Plot</w:t>
-                                  </w:r>
-                                </w:p>
-                              </w:txbxContent>
-                            </wps:txbx>
-                            <wps:bodyPr rot="0" spcFirstLastPara="0" vertOverflow="overflow" horzOverflow="overflow" vert="horz" wrap="square" lIns="0" tIns="0" rIns="0" bIns="0" numCol="1" spcCol="0" rtlCol="0" fromWordArt="0" anchor="t" anchorCtr="0" forceAA="0" compatLnSpc="1">
-                              <a:prstTxWarp prst="textNoShape">
-                                <a:avLst/>
-                              </a:prstTxWarp>
-                              <a:spAutoFit/>
-                            </wps:bodyPr>
-                          </wps:wsp>
-                        </a:graphicData>
-                      </a:graphic>
-                    </wp:anchor>
-                  </w:drawing>
-                </mc:Choice>
-                <mc:Fallback>
-                  <w:pict>
-                    <v:shape w14:anchorId="25D621EC" id="Textfeld 7" o:spid="_x0000_s1027" type="#_x0000_t202" style="position:absolute;left:0;text-align:left;margin-left:14.15pt;margin-top:187.15pt;width:198.4pt;height:.05pt;z-index:251668480;visibility:visible;mso-wrap-style:square;mso-wrap-distance-left:9pt;mso-wrap-distance-top:0;mso-wrap-distance-right:9pt;mso-wrap-distance-bottom:0;mso-position-horizontal:absolute;mso-position-horizontal-relative:text;mso-position-vertical:absolute;mso-position-vertical-relative:text;v-text-anchor:top" o:gfxdata="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" stroked="f">
-                      <v:textbox style="mso-fit-shape-to-text:t" inset="0,0,0,0">
-                        <w:txbxContent>
-                          <w:p>
-                            <w:pPr>
-                              <w:pStyle w:val="Beschriftung"/>
-                              <w:rPr>
-                                <w:noProof/>
-                              </w:rPr>
-                            </w:pPr>
-                            <w:r>
-                              <w:t xml:space="preserve">Abbildung </w:t>
-                            </w:r>
-                            <w:r>
-                              <w:fldChar w:fldCharType="begin"/>
-                            </w:r>
-                            <w:r>
-                              <w:instrText xml:space="preserve"> SEQ Abbildung \* ARABIC </w:instrText>
-                            </w:r>
-                            <w:r>
-                              <w:fldChar w:fldCharType="separate"/>
-                            </w:r>
-                            <w:r>
-                              <w:rPr>
-                                <w:noProof/>
-                              </w:rPr>
-                              <w:t>3</w:t>
-                            </w:r>
-                            <w:r>
-                              <w:rPr>
-                                <w:noProof/>
-                              </w:rPr>
-                              <w:fldChar w:fldCharType="end"/>
-                            </w:r>
-                            <w:r>
-                              <w:t xml:space="preserve"> - 3D-Scatter Plot</w:t>
-                            </w:r>
-                          </w:p>
-                        </w:txbxContent>
-                      </v:textbox>
-                      <w10:wrap type="square"/>
-                    </v:shape>
-                  </w:pict>
-                </mc:Fallback>
-              </mc:AlternateContent>
-            </w:r>
-            <w:r>
-              <w:rPr>
-                <w:noProof/>
-              </w:rPr>
-              <w:drawing>
-                <wp:anchor distT="0" distB="0" distL="114300" distR="114300" simplePos="0" relativeHeight="251664384" behindDoc="0" locked="0" layoutInCell="1" allowOverlap="1" wp14:anchorId="0CE1C93C" wp14:editId="238B216C">
-                  <wp:simplePos x="0" y="0"/>
-                  <wp:positionH relativeFrom="column">
-                    <wp:posOffset>179070</wp:posOffset>
-                  </wp:positionH>
-                  <wp:positionV relativeFrom="paragraph">
-                    <wp:posOffset>149225</wp:posOffset>
-                  </wp:positionV>
-                  <wp:extent cx="2519680" cy="2197100"/>
-                  <wp:effectExtent l="0" t="0" r="0" b="0"/>
-                  <wp:wrapSquare wrapText="bothSides"/>
-                  <wp:docPr id="5" name="Grafik 5"/>
-                  <wp:cNvGraphicFramePr>
-                    <a:graphicFrameLocks xmlns:a="http://schemas.openxmlformats.org/drawingml/2006/main" noChangeAspect="1"/>
-                  </wp:cNvGraphicFramePr>
-                  <a:graphic xmlns:a="http://schemas.openxmlformats.org/drawingml/2006/main">
-                    <a:graphicData uri="http://schemas.openxmlformats.org/drawingml/2006/picture">
-                      <pic:pic xmlns:pic="http://schemas.openxmlformats.org/drawingml/2006/picture">
-                        <pic:nvPicPr>
-                          <pic:cNvPr id="0" name="Picture 4"/>
-                          <pic:cNvPicPr>
-                            <a:picLocks noChangeAspect="1" noChangeArrowheads="1"/>
-                          </pic:cNvPicPr>
-                        </pic:nvPicPr>
-                        <pic:blipFill>
-                          <a:blip r:embed="rId15" cstate="print">
-                            <a:extLst>
-                              <a:ext uri="{28A0092B-C50C-407E-A947-70E740481C1C}">
-                                <a14:useLocalDpi xmlns:a14="http://schemas.microsoft.com/office/drawing/2010/main" val="0"/>
-                              </a:ext>
-                            </a:extLst>
-                          </a:blip>
-                          <a:srcRect/>
-                          <a:stretch>
-                            <a:fillRect/>
-                          </a:stretch>
-                        </pic:blipFill>
-                        <pic:spPr bwMode="auto">
-                          <a:xfrm>
-                            <a:off x="0" y="0"/>
-                            <a:ext cx="2519680" cy="2197100"/>
-                          </a:xfrm>
-                          <a:prstGeom prst="rect">
-                            <a:avLst/>
-                          </a:prstGeom>
-                          <a:noFill/>
-                          <a:ln>
-                            <a:noFill/>
-                          </a:ln>
-                        </pic:spPr>
-                      </pic:pic>
-                    </a:graphicData>
-                  </a:graphic>
-                  <wp14:sizeRelH relativeFrom="page">
-                    <wp14:pctWidth>0</wp14:pctWidth>
-                  </wp14:sizeRelH>
-                  <wp14:sizeRelV relativeFrom="page">
-                    <wp14:pctHeight>0</wp14:pctHeight>
-                  </wp14:sizeRelV>
-                </wp:anchor>
-              </w:drawing>
-            </w:r>
-          </w:p>
-        </w:tc>
-      </w:tr>
-      <w:tr>
-        <w:tc>
-          <w:tcPr>
-            <w:tcW w:w="4659" w:type="dxa"/>
-          </w:tcPr>
-          <w:p/>
-          <w:p/>
-          <w:p/>
-        </w:tc>
-        <w:tc>
-          <w:tcPr>
-            <w:tcW w:w="4659" w:type="dxa"/>
-          </w:tcPr>
-          <w:p/>
-          <w:p/>
-          <w:p/>
-          <w:p/>
-        </w:tc>
-      </w:tr>
-    </w:tbl>
+                      </wps:txbx>
+                      <wps:bodyPr rot="0" spcFirstLastPara="0" vertOverflow="overflow" horzOverflow="overflow" vert="horz" wrap="square" lIns="0" tIns="0" rIns="0" bIns="0" numCol="1" spcCol="0" rtlCol="0" fromWordArt="0" anchor="t" anchorCtr="0" forceAA="0" compatLnSpc="1">
+                        <a:prstTxWarp prst="textNoShape">
+                          <a:avLst/>
+                        </a:prstTxWarp>
+                        <a:spAutoFit/>
+                      </wps:bodyPr>
+                    </wps:wsp>
+                  </a:graphicData>
+                </a:graphic>
+              </wp:anchor>
+            </w:drawing>
+          </mc:Choice>
+          <mc:Fallback>
+            <w:pict>
+              <v:shapetype w14:anchorId="144930CD" id="_x0000_t202" coordsize="21600,21600" o:spt="202" path="m,l,21600r21600,l21600,xe">
+                <v:stroke joinstyle="miter"/>
+                <v:path gradientshapeok="t" o:connecttype="rect"/>
+              </v:shapetype>
+              <v:shape id="Textfeld 9" o:spid="_x0000_s1026" type="#_x0000_t202" style="position:absolute;left:0;text-align:left;margin-left:0;margin-top:190.1pt;width:198.4pt;height:.05pt;z-index:251692032;visibility:visible;mso-wrap-style:square;mso-wrap-distance-left:9pt;mso-wrap-distance-top:0;mso-wrap-distance-right:9pt;mso-wrap-distance-bottom:0;mso-position-horizontal:absolute;mso-position-horizontal-relative:text;mso-position-vertical:absolute;mso-position-vertical-relative:text;v-text-anchor:top" o:gfxdata="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" stroked="f">
+                <v:textbox style="mso-fit-shape-to-text:t" inset="0,0,0,0">
+                  <w:txbxContent>
+                    <w:p>
+                      <w:pPr>
+                        <w:pStyle w:val="Beschriftung"/>
+                        <w:rPr>
+                          <w:noProof/>
+                        </w:rPr>
+                      </w:pPr>
+                      <w:r>
+                        <w:t xml:space="preserve">Abbildung </w:t>
+                      </w:r>
+                      <w:fldSimple w:instr=" SEQ Abbildung \* ARABIC ">
+                        <w:r>
+                          <w:rPr>
+                            <w:noProof/>
+                          </w:rPr>
+                          <w:t>2</w:t>
+                        </w:r>
+                      </w:fldSimple>
+                      <w:r>
+                        <w:t xml:space="preserve"> -</w:t>
+                      </w:r>
+                      <w:r>
+                        <w:t xml:space="preserve"> 3D-Scatter Plot</w:t>
+                      </w:r>
+                    </w:p>
+                  </w:txbxContent>
+                </v:textbox>
+                <w10:wrap type="square"/>
+              </v:shape>
+            </w:pict>
+          </mc:Fallback>
+        </mc:AlternateContent>
+      </w:r>
+      <w:r>
+        <w:rPr>
+          <w:noProof/>
+        </w:rPr>
+        <w:drawing>
+          <wp:anchor distT="0" distB="0" distL="114300" distR="114300" simplePos="0" relativeHeight="251689984" behindDoc="0" locked="0" layoutInCell="1" allowOverlap="1" wp14:anchorId="75D7AC5B" wp14:editId="6DFC124C">
+            <wp:simplePos x="0" y="0"/>
+            <wp:positionH relativeFrom="column">
+              <wp:posOffset>0</wp:posOffset>
+            </wp:positionH>
+            <wp:positionV relativeFrom="paragraph">
+              <wp:posOffset>160020</wp:posOffset>
+            </wp:positionV>
+            <wp:extent cx="2519680" cy="2197100"/>
+            <wp:effectExtent l="0" t="0" r="0" b="0"/>
+            <wp:wrapSquare wrapText="bothSides"/>
+            <wp:docPr id="5" name="Grafik 5"/>
+            <wp:cNvGraphicFramePr>
+              <a:graphicFrameLocks xmlns:a="http://schemas.openxmlformats.org/drawingml/2006/main" noChangeAspect="1"/>
+            </wp:cNvGraphicFramePr>
+            <a:graphic xmlns:a="http://schemas.openxmlformats.org/drawingml/2006/main">
+              <a:graphicData uri="http://schemas.openxmlformats.org/drawingml/2006/picture">
+                <pic:pic xmlns:pic="http://schemas.openxmlformats.org/drawingml/2006/picture">
+                  <pic:nvPicPr>
+                    <pic:cNvPr id="0" name="Picture 4"/>
+                    <pic:cNvPicPr>
+                      <a:picLocks noChangeAspect="1" noChangeArrowheads="1"/>
+                    </pic:cNvPicPr>
+                  </pic:nvPicPr>
+                  <pic:blipFill>
+                    <a:blip r:embed="rId14" cstate="print">
+                      <a:extLst>
+                        <a:ext uri="{28A0092B-C50C-407E-A947-70E740481C1C}">
+                          <a14:useLocalDpi xmlns:a14="http://schemas.microsoft.com/office/drawing/2010/main" val="0"/>
+                        </a:ext>
+                      </a:extLst>
+                    </a:blip>
+                    <a:srcRect/>
+                    <a:stretch>
+                      <a:fillRect/>
+                    </a:stretch>
+                  </pic:blipFill>
+                  <pic:spPr bwMode="auto">
+                    <a:xfrm>
+                      <a:off x="0" y="0"/>
+                      <a:ext cx="2519680" cy="2197100"/>
+                    </a:xfrm>
+                    <a:prstGeom prst="rect">
+                      <a:avLst/>
+                    </a:prstGeom>
+                    <a:noFill/>
+                    <a:ln>
+                      <a:noFill/>
+                    </a:ln>
+                  </pic:spPr>
+                </pic:pic>
+              </a:graphicData>
+            </a:graphic>
+            <wp14:sizeRelH relativeFrom="page">
+              <wp14:pctWidth>0</wp14:pctWidth>
+            </wp14:sizeRelH>
+            <wp14:sizeRelV relativeFrom="page">
+              <wp14:pctHeight>0</wp14:pctHeight>
+            </wp14:sizeRelV>
+          </wp:anchor>
+        </w:drawing>
+      </w:r>
+      <w:r>
+        <w:t xml:space="preserve">Zusätzlich wurde als erstes jedoch einen 3D-Scatter Plot erstellt (siehe Abbildung 2). Es zeigt die Abhängigkeit zwischen dem Verhältnis </w:t>
+      </w:r>
+      <w:r>
+        <w:t>Stickstoffgehalts</w:t>
+      </w:r>
+      <w:r>
+        <w:t xml:space="preserve">, </w:t>
+      </w:r>
+      <w:r>
+        <w:t>Phosphorgehalts</w:t>
+      </w:r>
+      <w:r>
+        <w:t xml:space="preserve"> und </w:t>
+      </w:r>
+      <w:r>
+        <w:t>Niederschlag in mm</w:t>
+      </w:r>
+      <w:r>
+        <w:t xml:space="preserve"> im Erntefeld</w:t>
+      </w:r>
+      <w:r>
+        <w:t xml:space="preserve">, zusätzlich werden mit der farblichen Visualisierung die Pflanzen dargestellt. Es wurde festgestellt, dass es eine gewisse Abstrahierung zwischen den verschiedenen Klassen gibt, ins besonders die Klasse 10 (türkis) kann gut von den anderen Klassen unterschieden werden. Da es jedoch sieben </w:t>
+      </w:r>
+      <w:r>
+        <w:t>Eingabeparametern sind,</w:t>
+      </w:r>
+      <w:r>
+        <w:t xml:space="preserve"> die benützt </w:t>
+      </w:r>
+      <w:r>
+        <w:t>wurden,</w:t>
+      </w:r>
+      <w:r>
+        <w:t xml:space="preserve"> um den Datensatz zu erzeugen</w:t>
+      </w:r>
+      <w:r>
+        <w:t xml:space="preserve">, kann davon ausgegangen werden, dass es genug weitere </w:t>
+      </w:r>
+      <w:r>
+        <w:t>Abstrahierung zwischen</w:t>
+      </w:r>
+      <w:r>
+        <w:t xml:space="preserve"> den Klassen vorhanden sein wird.</w:t>
+      </w:r>
+    </w:p>
     <w:p/>
+    <w:p/>
     <w:p>
       <w:pPr>
         <w:pStyle w:val="berschrift3"/>
       </w:pPr>
       <w:r>
+        <w:rPr>
+          <w:noProof/>
+        </w:rPr>
+        <w:drawing>
+          <wp:anchor distT="0" distB="0" distL="114300" distR="114300" simplePos="0" relativeHeight="251672576" behindDoc="0" locked="0" layoutInCell="1" allowOverlap="1" wp14:anchorId="36D03C12" wp14:editId="6F9F3AFA">
+            <wp:simplePos x="0" y="0"/>
+            <wp:positionH relativeFrom="column">
+              <wp:posOffset>635</wp:posOffset>
+            </wp:positionH>
+            <wp:positionV relativeFrom="paragraph">
+              <wp:posOffset>291465</wp:posOffset>
+            </wp:positionV>
+            <wp:extent cx="1490345" cy="1670685"/>
+            <wp:effectExtent l="0" t="0" r="0" b="5715"/>
+            <wp:wrapSquare wrapText="bothSides"/>
+            <wp:docPr id="11" name="Grafik 11"/>
+            <wp:cNvGraphicFramePr>
+              <a:graphicFrameLocks xmlns:a="http://schemas.openxmlformats.org/drawingml/2006/main" noChangeAspect="1"/>
+            </wp:cNvGraphicFramePr>
+            <a:graphic xmlns:a="http://schemas.openxmlformats.org/drawingml/2006/main">
+              <a:graphicData uri="http://schemas.openxmlformats.org/drawingml/2006/picture">
+                <pic:pic xmlns:pic="http://schemas.openxmlformats.org/drawingml/2006/picture">
+                  <pic:nvPicPr>
+                    <pic:cNvPr id="0" name="Picture 6"/>
+                    <pic:cNvPicPr>
+                      <a:picLocks noChangeAspect="1" noChangeArrowheads="1"/>
+                    </pic:cNvPicPr>
+                  </pic:nvPicPr>
+                  <pic:blipFill>
+                    <a:blip r:embed="rId15" cstate="print">
+                      <a:extLst>
+                        <a:ext uri="{28A0092B-C50C-407E-A947-70E740481C1C}">
+                          <a14:useLocalDpi xmlns:a14="http://schemas.microsoft.com/office/drawing/2010/main" val="0"/>
+                        </a:ext>
+                      </a:extLst>
+                    </a:blip>
+                    <a:srcRect/>
+                    <a:stretch>
+                      <a:fillRect/>
+                    </a:stretch>
+                  </pic:blipFill>
+                  <pic:spPr bwMode="auto">
+                    <a:xfrm>
+                      <a:off x="0" y="0"/>
+                      <a:ext cx="1490345" cy="1670685"/>
+                    </a:xfrm>
+                    <a:prstGeom prst="rect">
+                      <a:avLst/>
+                    </a:prstGeom>
+                    <a:noFill/>
+                    <a:ln>
+                      <a:noFill/>
+                    </a:ln>
+                  </pic:spPr>
+                </pic:pic>
+              </a:graphicData>
+            </a:graphic>
+            <wp14:sizeRelH relativeFrom="page">
+              <wp14:pctWidth>0</wp14:pctWidth>
+            </wp14:sizeRelH>
+            <wp14:sizeRelV relativeFrom="page">
+              <wp14:pctHeight>0</wp14:pctHeight>
+            </wp14:sizeRelV>
+          </wp:anchor>
+        </w:drawing>
+      </w:r>
+      <w:proofErr w:type="spellStart"/>
+      <w:r>
         <w:t>Korrelation</w:t>
       </w:r>
       <w:r>
@@ -1709,7 +1815,27 @@
       <w:r>
         <w:t>atrix</w:t>
       </w:r>
-    </w:p>
+      <w:proofErr w:type="spellEnd"/>
+    </w:p>
+    <w:p>
+      <w:r>
+        <w:t>Eine Korrelationsmatrix ist eine Tabelle mit Korrelationskoeffizienten zwischen Variablen. Jede Zelle in der Tabelle zeigt die Korrelation zwischen zwei Variablen an.</w:t>
+      </w:r>
+      <w:r>
+        <w:t xml:space="preserve"> Der Sinn und Zweck dieser Matrix ist es, dass Muster in den Daten erkannt werden. Beim verwendeten Datensatz wurde in der generierten </w:t>
+      </w:r>
+      <w:r>
+        <w:t>Korrelationsmatrix</w:t>
+      </w:r>
+      <w:r>
+        <w:t xml:space="preserve"> (siehe Abbildung 4) erkannt, dass der Phosphorgehalt und der Kaliumgehalt im Boden stark korrelieren. Jedoch gibt es kaum </w:t>
+      </w:r>
+      <w:r>
+        <w:t>Korrelation zwischen den anderen Parametern.</w:t>
+      </w:r>
+    </w:p>
+    <w:p/>
+    <w:p/>
     <w:p>
       <w:r>
         <w:rPr>
@@ -1718,13 +1844,13 @@
         <mc:AlternateContent>
           <mc:Choice Requires="wps">
             <w:drawing>
-              <wp:anchor distT="0" distB="0" distL="114300" distR="114300" simplePos="0" relativeHeight="251675648" behindDoc="0" locked="0" layoutInCell="1" allowOverlap="1" wp14:anchorId="2323FC21" wp14:editId="70B8CCFD">
+              <wp:anchor distT="0" distB="0" distL="114300" distR="114300" simplePos="0" relativeHeight="251675648" behindDoc="0" locked="0" layoutInCell="1" allowOverlap="1" wp14:anchorId="2323FC21" wp14:editId="029021C9">
                 <wp:simplePos x="0" y="0"/>
                 <wp:positionH relativeFrom="column">
                   <wp:posOffset>635</wp:posOffset>
                 </wp:positionH>
                 <wp:positionV relativeFrom="paragraph">
-                  <wp:posOffset>2305050</wp:posOffset>
+                  <wp:posOffset>103188</wp:posOffset>
                 </wp:positionV>
                 <wp:extent cx="2005330" cy="635"/>
                 <wp:effectExtent l="0" t="0" r="0" b="0"/>
@@ -1762,29 +1888,20 @@
                             <w:r>
                               <w:t xml:space="preserve">Abbildung </w:t>
                             </w:r>
+                            <w:fldSimple w:instr=" SEQ Abbildung \* ARABIC ">
+                              <w:r>
+                                <w:rPr>
+                                  <w:noProof/>
+                                </w:rPr>
+                                <w:t>3</w:t>
+                              </w:r>
+                            </w:fldSimple>
                             <w:r>
-                              <w:fldChar w:fldCharType="begin"/>
+                              <w:t xml:space="preserve"> - </w:t>
                             </w:r>
+                            <w:proofErr w:type="spellStart"/>
                             <w:r>
-                              <w:instrText xml:space="preserve"> SEQ Abbildung \* ARABIC </w:instrText>
-                            </w:r>
-                            <w:r>
-                              <w:fldChar w:fldCharType="separate"/>
-                            </w:r>
-                            <w:r>
-                              <w:rPr>
-                                <w:noProof/>
-                              </w:rPr>
-                              <w:t>4</w:t>
-                            </w:r>
-                            <w:r>
-                              <w:rPr>
-                                <w:noProof/>
-                              </w:rPr>
-                              <w:fldChar w:fldCharType="end"/>
-                            </w:r>
-                            <w:r>
-                              <w:t xml:space="preserve"> - K</w:t>
+                              <w:t>K</w:t>
                             </w:r>
                             <w:r>
                               <w:t>orrelation</w:t>
@@ -1795,6 +1912,7 @@
                             <w:r>
                               <w:t>atrix</w:t>
                             </w:r>
+                            <w:proofErr w:type="spellEnd"/>
                           </w:p>
                         </w:txbxContent>
                       </wps:txbx>
@@ -1812,7 +1930,7 @@
           </mc:Choice>
           <mc:Fallback>
             <w:pict>
-              <v:shape w14:anchorId="2323FC21" id="Textfeld 14" o:spid="_x0000_s1028" type="#_x0000_t202" style="position:absolute;left:0;text-align:left;margin-left:.05pt;margin-top:181.5pt;width:157.9pt;height:.05pt;z-index:251675648;visibility:visible;mso-wrap-style:square;mso-wrap-distance-left:9pt;mso-wrap-distance-top:0;mso-wrap-distance-right:9pt;mso-wrap-distance-bottom:0;mso-position-horizontal:absolute;mso-position-horizontal-relative:text;mso-position-vertical:absolute;mso-position-vertical-relative:text;v-text-anchor:top" o:gfxdata="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" stroked="f">
+              <v:shape w14:anchorId="2323FC21" id="Textfeld 14" o:spid="_x0000_s1027" type="#_x0000_t202" style="position:absolute;left:0;text-align:left;margin-left:.05pt;margin-top:8.15pt;width:157.9pt;height:.05pt;z-index:251675648;visibility:visible;mso-wrap-style:square;mso-wrap-distance-left:9pt;mso-wrap-distance-top:0;mso-wrap-distance-right:9pt;mso-wrap-distance-bottom:0;mso-position-horizontal:absolute;mso-position-horizontal-relative:text;mso-position-vertical:absolute;mso-position-vertical-relative:text;v-text-anchor:top" o:gfxdata="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" stroked="f">
                 <v:textbox style="mso-fit-shape-to-text:t" inset="0,0,0,0">
                   <w:txbxContent>
                     <w:p>
@@ -1825,29 +1943,20 @@
                       <w:r>
                         <w:t xml:space="preserve">Abbildung </w:t>
                       </w:r>
+                      <w:fldSimple w:instr=" SEQ Abbildung \* ARABIC ">
+                        <w:r>
+                          <w:rPr>
+                            <w:noProof/>
+                          </w:rPr>
+                          <w:t>3</w:t>
+                        </w:r>
+                      </w:fldSimple>
                       <w:r>
-                        <w:fldChar w:fldCharType="begin"/>
+                        <w:t xml:space="preserve"> - </w:t>
                       </w:r>
+                      <w:proofErr w:type="spellStart"/>
                       <w:r>
-                        <w:instrText xml:space="preserve"> SEQ Abbildung \* ARABIC </w:instrText>
-                      </w:r>
-                      <w:r>
-                        <w:fldChar w:fldCharType="separate"/>
-                      </w:r>
-                      <w:r>
-                        <w:rPr>
-                          <w:noProof/>
-                        </w:rPr>
-                        <w:t>4</w:t>
-                      </w:r>
-                      <w:r>
-                        <w:rPr>
-                          <w:noProof/>
-                        </w:rPr>
-                        <w:fldChar w:fldCharType="end"/>
-                      </w:r>
-                      <w:r>
-                        <w:t xml:space="preserve"> - K</w:t>
+                        <w:t>K</w:t>
                       </w:r>
                       <w:r>
                         <w:t>orrelation</w:t>
@@ -1858,6 +1967,7 @@
                       <w:r>
                         <w:t>atrix</w:t>
                       </w:r>
+                      <w:proofErr w:type="spellEnd"/>
                     </w:p>
                   </w:txbxContent>
                 </v:textbox>
@@ -1867,110 +1977,13 @@
           </mc:Fallback>
         </mc:AlternateContent>
       </w:r>
-      <w:r>
-        <w:rPr>
-          <w:noProof/>
-        </w:rPr>
-        <w:drawing>
-          <wp:anchor distT="0" distB="0" distL="114300" distR="114300" simplePos="0" relativeHeight="251672576" behindDoc="0" locked="0" layoutInCell="1" allowOverlap="1" wp14:anchorId="36D03C12" wp14:editId="30084724">
-            <wp:simplePos x="0" y="0"/>
-            <wp:positionH relativeFrom="column">
-              <wp:posOffset>635</wp:posOffset>
-            </wp:positionH>
-            <wp:positionV relativeFrom="paragraph">
-              <wp:posOffset>159</wp:posOffset>
-            </wp:positionV>
-            <wp:extent cx="2005561" cy="2247900"/>
-            <wp:effectExtent l="0" t="0" r="0" b="0"/>
-            <wp:wrapSquare wrapText="bothSides"/>
-            <wp:docPr id="11" name="Grafik 11"/>
-            <wp:cNvGraphicFramePr>
-              <a:graphicFrameLocks xmlns:a="http://schemas.openxmlformats.org/drawingml/2006/main" noChangeAspect="1"/>
-            </wp:cNvGraphicFramePr>
-            <a:graphic xmlns:a="http://schemas.openxmlformats.org/drawingml/2006/main">
-              <a:graphicData uri="http://schemas.openxmlformats.org/drawingml/2006/picture">
-                <pic:pic xmlns:pic="http://schemas.openxmlformats.org/drawingml/2006/picture">
-                  <pic:nvPicPr>
-                    <pic:cNvPr id="0" name="Picture 6"/>
-                    <pic:cNvPicPr>
-                      <a:picLocks noChangeAspect="1" noChangeArrowheads="1"/>
-                    </pic:cNvPicPr>
-                  </pic:nvPicPr>
-                  <pic:blipFill>
-                    <a:blip r:embed="rId16">
-                      <a:extLst>
-                        <a:ext uri="{28A0092B-C50C-407E-A947-70E740481C1C}">
-                          <a14:useLocalDpi xmlns:a14="http://schemas.microsoft.com/office/drawing/2010/main" val="0"/>
-                        </a:ext>
-                      </a:extLst>
-                    </a:blip>
-                    <a:srcRect/>
-                    <a:stretch>
-                      <a:fillRect/>
-                    </a:stretch>
-                  </pic:blipFill>
-                  <pic:spPr bwMode="auto">
-                    <a:xfrm>
-                      <a:off x="0" y="0"/>
-                      <a:ext cx="2005561" cy="2247900"/>
-                    </a:xfrm>
-                    <a:prstGeom prst="rect">
-                      <a:avLst/>
-                    </a:prstGeom>
-                    <a:noFill/>
-                    <a:ln>
-                      <a:noFill/>
-                    </a:ln>
-                  </pic:spPr>
-                </pic:pic>
-              </a:graphicData>
-            </a:graphic>
-            <wp14:sizeRelH relativeFrom="page">
-              <wp14:pctWidth>0</wp14:pctWidth>
-            </wp14:sizeRelH>
-            <wp14:sizeRelV relativeFrom="page">
-              <wp14:pctHeight>0</wp14:pctHeight>
-            </wp14:sizeRelV>
-          </wp:anchor>
-        </w:drawing>
-      </w:r>
-      <w:r>
-        <w:t>Eine Korrelationsmatrix ist eine Tabelle mit Korrelationskoeffizienten zwischen Variablen. Jede Zelle in der Tabelle zeigt die Korrelation zwischen zwei Variablen an.</w:t>
-      </w:r>
-      <w:r>
-        <w:t xml:space="preserve"> Der Sinn und Zweck dieser Matrix ist es, dass Muster in den Daten erkannt werden. Beim verwendeten Datensatz wurde in der generierten </w:t>
-      </w:r>
-      <w:r>
-        <w:t>Korrelationsmatrix</w:t>
-      </w:r>
-      <w:r>
-        <w:t xml:space="preserve"> (siehe Abbildung 4) erkannt, dass der Phosphorgehalt und der Kaliumgehalt im Boden stark korrelieren. Jedoch gibt es kaum </w:t>
-      </w:r>
-      <w:r>
-        <w:t>Korrelation zwischen den anderen Parametern.</w:t>
-      </w:r>
     </w:p>
     <w:p/>
-    <w:p/>
-    <w:p/>
-    <w:p/>
-    <w:p/>
-    <w:p/>
-    <w:p/>
-    <w:p>
-      <w:pPr>
-        <w:jc w:val="left"/>
-      </w:pPr>
-      <w:r>
-        <w:br w:type="page"/>
-      </w:r>
-    </w:p>
     <w:p>
       <w:pPr>
         <w:pStyle w:val="berschrift2"/>
       </w:pPr>
       <w:r>
-        <w:lastRenderedPageBreak/>
         <w:t>Modellselektion</w:t>
       </w:r>
     </w:p>
@@ -1982,16 +1995,16 @@
         <mc:AlternateContent>
           <mc:Choice Requires="wps">
             <w:drawing>
-              <wp:anchor distT="0" distB="0" distL="114300" distR="114300" simplePos="0" relativeHeight="251683840" behindDoc="0" locked="0" layoutInCell="1" allowOverlap="1" wp14:anchorId="3B3D8B5F" wp14:editId="183AD8EB">
+              <wp:anchor distT="0" distB="0" distL="114300" distR="114300" simplePos="0" relativeHeight="251683840" behindDoc="0" locked="0" layoutInCell="1" allowOverlap="1" wp14:anchorId="3B3D8B5F" wp14:editId="020A3CD2">
                 <wp:simplePos x="0" y="0"/>
                 <wp:positionH relativeFrom="column">
-                  <wp:posOffset>-19685</wp:posOffset>
+                  <wp:posOffset>-18415</wp:posOffset>
                 </wp:positionH>
                 <wp:positionV relativeFrom="paragraph">
-                  <wp:posOffset>1257935</wp:posOffset>
+                  <wp:posOffset>1079500</wp:posOffset>
                 </wp:positionV>
-                <wp:extent cx="2809875" cy="573405"/>
-                <wp:effectExtent l="0" t="0" r="9525" b="0"/>
+                <wp:extent cx="2454910" cy="638175"/>
+                <wp:effectExtent l="0" t="0" r="2540" b="9525"/>
                 <wp:wrapSquare wrapText="bothSides"/>
                 <wp:docPr id="3" name="Textfeld 3"/>
                 <wp:cNvGraphicFramePr/>
@@ -2002,7 +2015,7 @@
                       <wps:spPr>
                         <a:xfrm>
                           <a:off x="0" y="0"/>
-                          <a:ext cx="2809875" cy="573405"/>
+                          <a:ext cx="2454910" cy="638175"/>
                         </a:xfrm>
                         <a:prstGeom prst="rect">
                           <a:avLst/>
@@ -2026,27 +2039,14 @@
                             <w:r>
                               <w:t xml:space="preserve">Abbildung </w:t>
                             </w:r>
-                            <w:r>
-                              <w:fldChar w:fldCharType="begin"/>
-                            </w:r>
-                            <w:r>
-                              <w:instrText xml:space="preserve"> SEQ Abbildung \* ARABIC </w:instrText>
-                            </w:r>
-                            <w:r>
-                              <w:fldChar w:fldCharType="separate"/>
-                            </w:r>
-                            <w:r>
-                              <w:rPr>
-                                <w:noProof/>
-                              </w:rPr>
-                              <w:t>5</w:t>
-                            </w:r>
-                            <w:r>
-                              <w:rPr>
-                                <w:noProof/>
-                              </w:rPr>
-                              <w:fldChar w:fldCharType="end"/>
-                            </w:r>
+                            <w:fldSimple w:instr=" SEQ Abbildung \* ARABIC ">
+                              <w:r>
+                                <w:rPr>
+                                  <w:noProof/>
+                                </w:rPr>
+                                <w:t>4</w:t>
+                              </w:r>
+                            </w:fldSimple>
                             <w:r>
                               <w:t xml:space="preserve"> - ML Modelle selektionieren</w:t>
                             </w:r>
@@ -2073,7 +2073,7 @@
           </mc:Choice>
           <mc:Fallback>
             <w:pict>
-              <v:shape w14:anchorId="3B3D8B5F" id="Textfeld 3" o:spid="_x0000_s1029" type="#_x0000_t202" style="position:absolute;left:0;text-align:left;margin-left:-1.55pt;margin-top:99.05pt;width:221.25pt;height:45.15pt;z-index:251683840;visibility:visible;mso-wrap-style:square;mso-width-percent:0;mso-height-percent:0;mso-wrap-distance-left:9pt;mso-wrap-distance-top:0;mso-wrap-distance-right:9pt;mso-wrap-distance-bottom:0;mso-position-horizontal:absolute;mso-position-horizontal-relative:text;mso-position-vertical:absolute;mso-position-vertical-relative:text;mso-width-percent:0;mso-height-percent:0;mso-width-relative:margin;mso-height-relative:margin;v-text-anchor:top" o:gfxdata="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" stroked="f">
+              <v:shape w14:anchorId="3B3D8B5F" id="Textfeld 3" o:spid="_x0000_s1028" type="#_x0000_t202" style="position:absolute;left:0;text-align:left;margin-left:-1.45pt;margin-top:85pt;width:193.3pt;height:50.25pt;z-index:251683840;visibility:visible;mso-wrap-style:square;mso-width-percent:0;mso-height-percent:0;mso-wrap-distance-left:9pt;mso-wrap-distance-top:0;mso-wrap-distance-right:9pt;mso-wrap-distance-bottom:0;mso-position-horizontal:absolute;mso-position-horizontal-relative:text;mso-position-vertical:absolute;mso-position-vertical-relative:text;mso-width-percent:0;mso-height-percent:0;mso-width-relative:margin;mso-height-relative:margin;v-text-anchor:top" o:gfxdata="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" stroked="f">
                 <v:textbox inset="0,0,0,0">
                   <w:txbxContent>
                     <w:p>
@@ -2086,27 +2086,14 @@
                       <w:r>
                         <w:t xml:space="preserve">Abbildung </w:t>
                       </w:r>
-                      <w:r>
-                        <w:fldChar w:fldCharType="begin"/>
-                      </w:r>
-                      <w:r>
-                        <w:instrText xml:space="preserve"> SEQ Abbildung \* ARABIC </w:instrText>
-                      </w:r>
-                      <w:r>
-                        <w:fldChar w:fldCharType="separate"/>
-                      </w:r>
-                      <w:r>
-                        <w:rPr>
-                          <w:noProof/>
-                        </w:rPr>
-                        <w:t>5</w:t>
-                      </w:r>
-                      <w:r>
-                        <w:rPr>
-                          <w:noProof/>
-                        </w:rPr>
-                        <w:fldChar w:fldCharType="end"/>
-                      </w:r>
+                      <w:fldSimple w:instr=" SEQ Abbildung \* ARABIC ">
+                        <w:r>
+                          <w:rPr>
+                            <w:noProof/>
+                          </w:rPr>
+                          <w:t>4</w:t>
+                        </w:r>
+                      </w:fldSimple>
                       <w:r>
                         <w:t xml:space="preserve"> - ML Modelle selektionieren</w:t>
                       </w:r>
@@ -2124,16 +2111,16 @@
           <w:noProof/>
         </w:rPr>
         <w:drawing>
-          <wp:anchor distT="0" distB="0" distL="114300" distR="114300" simplePos="0" relativeHeight="251673600" behindDoc="0" locked="0" layoutInCell="1" allowOverlap="1" wp14:anchorId="06C424C5" wp14:editId="45A739D6">
+          <wp:anchor distT="0" distB="0" distL="114300" distR="114300" simplePos="0" relativeHeight="251673600" behindDoc="0" locked="0" layoutInCell="1" allowOverlap="1" wp14:anchorId="06C424C5" wp14:editId="65D59287">
             <wp:simplePos x="0" y="0"/>
             <wp:positionH relativeFrom="column">
-              <wp:posOffset>-19685</wp:posOffset>
+              <wp:posOffset>-18415</wp:posOffset>
             </wp:positionH>
             <wp:positionV relativeFrom="paragraph">
-              <wp:posOffset>66040</wp:posOffset>
+              <wp:posOffset>66675</wp:posOffset>
             </wp:positionV>
-            <wp:extent cx="2809875" cy="1122680"/>
-            <wp:effectExtent l="0" t="0" r="9525" b="1270"/>
+            <wp:extent cx="2454910" cy="981075"/>
+            <wp:effectExtent l="0" t="0" r="2540" b="9525"/>
             <wp:wrapSquare wrapText="bothSides"/>
             <wp:docPr id="12" name="Grafik 12"/>
             <wp:cNvGraphicFramePr>
@@ -2149,7 +2136,7 @@
                     </pic:cNvPicPr>
                   </pic:nvPicPr>
                   <pic:blipFill>
-                    <a:blip r:embed="rId17">
+                    <a:blip r:embed="rId16">
                       <a:extLst>
                         <a:ext uri="{28A0092B-C50C-407E-A947-70E740481C1C}">
                           <a14:useLocalDpi xmlns:a14="http://schemas.microsoft.com/office/drawing/2010/main" val="0"/>
@@ -2164,7 +2151,7 @@
                   <pic:spPr bwMode="auto">
                     <a:xfrm>
                       <a:off x="0" y="0"/>
-                      <a:ext cx="2809875" cy="1122680"/>
+                      <a:ext cx="2454910" cy="981075"/>
                     </a:xfrm>
                     <a:prstGeom prst="rect">
                       <a:avLst/>
@@ -2214,7 +2201,23 @@
         <w:t xml:space="preserve"> des Datensatzes benötigt.</w:t>
       </w:r>
       <w:r>
-        <w:t xml:space="preserve"> Es wurde bestimmt, dass der Gaussian Naive Bayes und der Random Forest Algorithmus näher für die Umsetzung des Projektes angeschaut wird.</w:t>
+        <w:t xml:space="preserve"> Es wurde bestimmt, dass der </w:t>
+      </w:r>
+      <w:proofErr w:type="spellStart"/>
+      <w:r>
+        <w:t>Gaussian</w:t>
+      </w:r>
+      <w:proofErr w:type="spellEnd"/>
+      <w:r>
+        <w:t xml:space="preserve"> Naive Bayes und der Random Forest Algorithmus näher für die Umsetzung des Projektes angeschaut wird.</w:t>
+      </w:r>
+    </w:p>
+    <w:p>
+      <w:pPr>
+        <w:jc w:val="left"/>
+      </w:pPr>
+      <w:r>
+        <w:br w:type="page"/>
       </w:r>
     </w:p>
     <w:p>
@@ -2222,6 +2225,7 @@
         <w:pStyle w:val="berschrift1"/>
       </w:pPr>
       <w:r>
+        <w:lastRenderedPageBreak/>
         <w:t>Umsetzung</w:t>
       </w:r>
     </w:p>
@@ -2243,8 +2247,38 @@
       <w:pPr>
         <w:pStyle w:val="berschrift3"/>
       </w:pPr>
-      <w:r>
-        <w:t>Gaussian Naive Bays - Algorithmus</w:t>
+      <w:proofErr w:type="spellStart"/>
+      <w:r>
+        <w:t>Gaussian</w:t>
+      </w:r>
+      <w:proofErr w:type="spellEnd"/>
+      <w:r>
+        <w:t xml:space="preserve"> Naive Bays </w:t>
+      </w:r>
+      <w:r>
+        <w:t>–</w:t>
+      </w:r>
+      <w:r>
+        <w:t xml:space="preserve"> Algorithmus</w:t>
+      </w:r>
+    </w:p>
+    <w:p>
+      <w:r>
+        <w:t xml:space="preserve">Es handelt sich um eine Klassifizierungstechnik, die auf dem </w:t>
+      </w:r>
+      <w:proofErr w:type="spellStart"/>
+      <w:r>
+        <w:t>Bayes'schen</w:t>
+      </w:r>
+      <w:proofErr w:type="spellEnd"/>
+      <w:r>
+        <w:t xml:space="preserve"> Theorem basiert, wobei von der Unabhängigkeit der Prädiktoren ausgegangen wird. Das Naive Bayes-Modell ist einfach zu erstellen und besonders nützlich für sehr gro</w:t>
+      </w:r>
+      <w:r>
+        <w:t>ss</w:t>
+      </w:r>
+      <w:r>
+        <w:t>e Datensätze. Neben seiner Einfachheit ist Naive Bayes dafür bekannt, dass es selbst hochentwickelte Klassifizierungsmethoden übertrifft.</w:t>
       </w:r>
     </w:p>
     <w:p>
@@ -2252,7 +2286,59 @@
         <w:pStyle w:val="berschrift3"/>
       </w:pPr>
       <w:r>
-        <w:t>Random Forest - Algorithmus</w:t>
+        <w:t xml:space="preserve">Random Forest </w:t>
+      </w:r>
+      <w:r>
+        <w:t>–</w:t>
+      </w:r>
+      <w:r>
+        <w:t xml:space="preserve"> Algorithmus</w:t>
+      </w:r>
+    </w:p>
+    <w:p>
+      <w:r>
+        <w:t xml:space="preserve">Random Forest ist ein </w:t>
+      </w:r>
+      <w:proofErr w:type="spellStart"/>
+      <w:r>
+        <w:t>Supervised</w:t>
+      </w:r>
+      <w:proofErr w:type="spellEnd"/>
+      <w:r>
+        <w:t xml:space="preserve"> Lernalgorithmus. Der </w:t>
+      </w:r>
+      <w:proofErr w:type="spellStart"/>
+      <w:r>
+        <w:t>Tree</w:t>
+      </w:r>
+      <w:proofErr w:type="spellEnd"/>
+      <w:r>
+        <w:t>, den er aufbaut, ist ein Ensemble von Entscheidungsbäumen, die in der Regel mit der "</w:t>
+      </w:r>
+      <w:proofErr w:type="spellStart"/>
+      <w:r>
+        <w:t>Bagging</w:t>
+      </w:r>
+      <w:proofErr w:type="spellEnd"/>
+      <w:r>
+        <w:t>"-Methode trainiert werden. Einfach ausgedrückt: Random Forest erstellt mehrere Entscheidungsbäume und fügt sie zusammen, um eine genauere und stabilere Vorhersage zu erhalten.</w:t>
+      </w:r>
+    </w:p>
+    <w:p>
+      <w:r>
+        <w:t>Ein gro</w:t>
+      </w:r>
+      <w:r>
+        <w:t>ss</w:t>
+      </w:r>
+      <w:r>
+        <w:t>er Vorteil von Random Forest ist, dass er sowohl für Klassifizierungs- als auch für Regressionsprobleme verwendet werden kann, die den Gro</w:t>
+      </w:r>
+      <w:r>
+        <w:t>ss</w:t>
+      </w:r>
+      <w:r>
+        <w:t>teil der aktuellen maschinellen Lernsysteme ausmachen.</w:t>
       </w:r>
     </w:p>
     <w:p>
@@ -2263,7 +2349,15 @@
         <w:t>Evaluation</w:t>
       </w:r>
       <w:r>
-        <w:t xml:space="preserve"> mit Confusion Matrix</w:t>
+        <w:t xml:space="preserve"> mit </w:t>
+      </w:r>
+      <w:proofErr w:type="spellStart"/>
+      <w:r>
+        <w:t>Confusion</w:t>
+      </w:r>
+      <w:proofErr w:type="spellEnd"/>
+      <w:r>
+        <w:t xml:space="preserve"> Matrix</w:t>
       </w:r>
     </w:p>
     <w:tbl>
@@ -2289,13 +2383,13 @@
               <mc:AlternateContent>
                 <mc:Choice Requires="wps">
                   <w:drawing>
-                    <wp:anchor distT="0" distB="0" distL="114300" distR="114300" simplePos="0" relativeHeight="251679744" behindDoc="0" locked="0" layoutInCell="1" allowOverlap="1" wp14:anchorId="1EB73034" wp14:editId="3233BE2F">
+                    <wp:anchor distT="0" distB="0" distL="114300" distR="114300" simplePos="0" relativeHeight="251679744" behindDoc="0" locked="0" layoutInCell="1" allowOverlap="1" wp14:anchorId="1EB73034" wp14:editId="6B1CD85B">
                       <wp:simplePos x="0" y="0"/>
                       <wp:positionH relativeFrom="column">
-                        <wp:posOffset>141025</wp:posOffset>
+                        <wp:posOffset>140970</wp:posOffset>
                       </wp:positionH>
                       <wp:positionV relativeFrom="paragraph">
-                        <wp:posOffset>2773893</wp:posOffset>
+                        <wp:posOffset>2408555</wp:posOffset>
                       </wp:positionV>
                       <wp:extent cx="2320290" cy="635"/>
                       <wp:effectExtent l="0" t="0" r="3810" b="6350"/>
@@ -2333,29 +2427,24 @@
                                   <w:r>
                                     <w:t xml:space="preserve">Abbildung </w:t>
                                   </w:r>
+                                  <w:fldSimple w:instr=" SEQ Abbildung \* ARABIC ">
+                                    <w:r>
+                                      <w:rPr>
+                                        <w:noProof/>
+                                      </w:rPr>
+                                      <w:t>5</w:t>
+                                    </w:r>
+                                  </w:fldSimple>
                                   <w:r>
-                                    <w:fldChar w:fldCharType="begin"/>
+                                    <w:t xml:space="preserve"> - </w:t>
                                   </w:r>
+                                  <w:proofErr w:type="spellStart"/>
                                   <w:r>
-                                    <w:instrText xml:space="preserve"> SEQ Abbildung \* ARABIC </w:instrText>
+                                    <w:t>Gaussian</w:t>
                                   </w:r>
+                                  <w:proofErr w:type="spellEnd"/>
                                   <w:r>
-                                    <w:fldChar w:fldCharType="separate"/>
-                                  </w:r>
-                                  <w:r>
-                                    <w:rPr>
-                                      <w:noProof/>
-                                    </w:rPr>
-                                    <w:t>6</w:t>
-                                  </w:r>
-                                  <w:r>
-                                    <w:rPr>
-                                      <w:noProof/>
-                                    </w:rPr>
-                                    <w:fldChar w:fldCharType="end"/>
-                                  </w:r>
-                                  <w:r>
-                                    <w:t xml:space="preserve"> - Gaussian NB Evaluation</w:t>
+                                    <w:t xml:space="preserve"> NB Evaluation</w:t>
                                   </w:r>
                                 </w:p>
                               </w:txbxContent>
@@ -2377,7 +2466,7 @@
                 </mc:Choice>
                 <mc:Fallback>
                   <w:pict>
-                    <v:shape w14:anchorId="1EB73034" id="Textfeld 17" o:spid="_x0000_s1030" type="#_x0000_t202" style="position:absolute;left:0;text-align:left;margin-left:11.1pt;margin-top:218.4pt;width:182.7pt;height:.05pt;z-index:251679744;visibility:visible;mso-wrap-style:square;mso-width-percent:0;mso-wrap-distance-left:9pt;mso-wrap-distance-top:0;mso-wrap-distance-right:9pt;mso-wrap-distance-bottom:0;mso-position-horizontal:absolute;mso-position-horizontal-relative:text;mso-position-vertical:absolute;mso-position-vertical-relative:text;mso-width-percent:0;mso-width-relative:margin;v-text-anchor:top" o:gfxdata="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" stroked="f">
+                    <v:shape w14:anchorId="1EB73034" id="Textfeld 17" o:spid="_x0000_s1029" type="#_x0000_t202" style="position:absolute;left:0;text-align:left;margin-left:11.1pt;margin-top:189.65pt;width:182.7pt;height:.05pt;z-index:251679744;visibility:visible;mso-wrap-style:square;mso-width-percent:0;mso-wrap-distance-left:9pt;mso-wrap-distance-top:0;mso-wrap-distance-right:9pt;mso-wrap-distance-bottom:0;mso-position-horizontal:absolute;mso-position-horizontal-relative:text;mso-position-vertical:absolute;mso-position-vertical-relative:text;mso-width-percent:0;mso-width-relative:margin;v-text-anchor:top" o:gfxdata="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" stroked="f">
                       <v:textbox style="mso-fit-shape-to-text:t" inset="0,0,0,0">
                         <w:txbxContent>
                           <w:p>
@@ -2390,29 +2479,24 @@
                             <w:r>
                               <w:t xml:space="preserve">Abbildung </w:t>
                             </w:r>
+                            <w:fldSimple w:instr=" SEQ Abbildung \* ARABIC ">
+                              <w:r>
+                                <w:rPr>
+                                  <w:noProof/>
+                                </w:rPr>
+                                <w:t>5</w:t>
+                              </w:r>
+                            </w:fldSimple>
                             <w:r>
-                              <w:fldChar w:fldCharType="begin"/>
+                              <w:t xml:space="preserve"> - </w:t>
                             </w:r>
+                            <w:proofErr w:type="spellStart"/>
                             <w:r>
-                              <w:instrText xml:space="preserve"> SEQ Abbildung \* ARABIC </w:instrText>
+                              <w:t>Gaussian</w:t>
                             </w:r>
+                            <w:proofErr w:type="spellEnd"/>
                             <w:r>
-                              <w:fldChar w:fldCharType="separate"/>
-                            </w:r>
-                            <w:r>
-                              <w:rPr>
-                                <w:noProof/>
-                              </w:rPr>
-                              <w:t>6</w:t>
-                            </w:r>
-                            <w:r>
-                              <w:rPr>
-                                <w:noProof/>
-                              </w:rPr>
-                              <w:fldChar w:fldCharType="end"/>
-                            </w:r>
-                            <w:r>
-                              <w:t xml:space="preserve"> - Gaussian NB Evaluation</w:t>
+                              <w:t xml:space="preserve"> NB Evaluation</w:t>
                             </w:r>
                           </w:p>
                         </w:txbxContent>
@@ -2428,16 +2512,16 @@
                 <w:noProof/>
               </w:rPr>
               <w:drawing>
-                <wp:anchor distT="0" distB="0" distL="114300" distR="114300" simplePos="0" relativeHeight="251676672" behindDoc="0" locked="0" layoutInCell="1" allowOverlap="1" wp14:anchorId="2874D806" wp14:editId="1AD68196">
+                <wp:anchor distT="0" distB="0" distL="114300" distR="114300" simplePos="0" relativeHeight="251676672" behindDoc="0" locked="0" layoutInCell="1" allowOverlap="1" wp14:anchorId="2874D806" wp14:editId="35974207">
                   <wp:simplePos x="0" y="0"/>
                   <wp:positionH relativeFrom="column">
-                    <wp:posOffset>109734</wp:posOffset>
+                    <wp:posOffset>109220</wp:posOffset>
                   </wp:positionH>
                   <wp:positionV relativeFrom="paragraph">
-                    <wp:posOffset>71634</wp:posOffset>
+                    <wp:posOffset>71120</wp:posOffset>
                   </wp:positionV>
-                  <wp:extent cx="2647950" cy="2715260"/>
-                  <wp:effectExtent l="0" t="0" r="0" b="8890"/>
+                  <wp:extent cx="2281993" cy="2340000"/>
+                  <wp:effectExtent l="0" t="0" r="4445" b="3175"/>
                   <wp:wrapSquare wrapText="bothSides"/>
                   <wp:docPr id="15" name="Grafik 15"/>
                   <wp:cNvGraphicFramePr>
@@ -2453,7 +2537,7 @@
                           </pic:cNvPicPr>
                         </pic:nvPicPr>
                         <pic:blipFill rotWithShape="1">
-                          <a:blip r:embed="rId18" cstate="print">
+                          <a:blip r:embed="rId17" cstate="print">
                             <a:extLst>
                               <a:ext uri="{28A0092B-C50C-407E-A947-70E740481C1C}">
                                 <a14:useLocalDpi xmlns:a14="http://schemas.microsoft.com/office/drawing/2010/main" val="0"/>
@@ -2466,7 +2550,7 @@
                         <pic:spPr bwMode="auto">
                           <a:xfrm>
                             <a:off x="0" y="0"/>
-                            <a:ext cx="2647950" cy="2715260"/>
+                            <a:ext cx="2281993" cy="2340000"/>
                           </a:xfrm>
                           <a:prstGeom prst="rect">
                             <a:avLst/>
@@ -2499,6 +2583,72 @@
           <w:tcPr>
             <w:tcW w:w="4659" w:type="dxa"/>
           </w:tcPr>
+          <w:p/>
+          <w:p>
+            <w:r>
+              <w:t xml:space="preserve">Mit dem </w:t>
+            </w:r>
+            <w:proofErr w:type="spellStart"/>
+            <w:r>
+              <w:t>Gaussian</w:t>
+            </w:r>
+            <w:proofErr w:type="spellEnd"/>
+            <w:r>
+              <w:t xml:space="preserve"> Naive Bayes konnte </w:t>
+            </w:r>
+            <w:r>
+              <w:t xml:space="preserve">mit der </w:t>
+            </w:r>
+            <w:r>
+              <w:t>Validierung</w:t>
+            </w:r>
+            <w:r>
+              <w:t xml:space="preserve"> der Testdaten</w:t>
+            </w:r>
+            <w:r>
+              <w:t xml:space="preserve"> eine Genauigkeit von </w:t>
+            </w:r>
+            <w:r>
+              <w:t>99.545</w:t>
+            </w:r>
+            <w:r>
+              <w:t xml:space="preserve"> % erreicht werden. </w:t>
+            </w:r>
+            <w:r>
+              <w:t>Bei der Validierung mit den Testdaten wurde festgestellt, dass der Algorithmus nur eine Klasse falsch prognostiziert</w:t>
+            </w:r>
+            <w:r>
+              <w:t>, jedoch kam dies 2-mal vor</w:t>
+            </w:r>
+            <w:r>
+              <w:t>. In diesem Fall wurde die Klasse 9 bzw. die Pflanze Linse vorhergesagt jedoch in Wahrheit war es die Klasse 21 bzw. die Pflanze Jute.</w:t>
+            </w:r>
+            <w:r>
+              <w:t xml:space="preserve"> Da der Datensatz aus 7 Eingabeparametern besteht, wurde auf die Berechnung des Priors verzichtet. Dadurch kann nicht ausgesagt werden</w:t>
+            </w:r>
+            <w:r>
+              <w:t>, ob man die Genauigkeit mit einem Prior erhöht hätte werden können.</w:t>
+            </w:r>
+          </w:p>
+        </w:tc>
+      </w:tr>
+    </w:tbl>
+    <w:p/>
+    <w:tbl>
+      <w:tblPr>
+        <w:tblStyle w:val="Tabellenraster"/>
+        <w:tblW w:w="0" w:type="auto"/>
+        <w:tblLook w:val="04A0" w:firstRow="1" w:lastRow="0" w:firstColumn="1" w:lastColumn="0" w:noHBand="0" w:noVBand="1"/>
+      </w:tblPr>
+      <w:tblGrid>
+        <w:gridCol w:w="4659"/>
+        <w:gridCol w:w="4659"/>
+      </w:tblGrid>
+      <w:tr>
+        <w:tc>
+          <w:tcPr>
+            <w:tcW w:w="4659" w:type="dxa"/>
+          </w:tcPr>
           <w:p>
             <w:r>
               <w:rPr>
@@ -2507,13 +2657,13 @@
               <mc:AlternateContent>
                 <mc:Choice Requires="wps">
                   <w:drawing>
-                    <wp:anchor distT="0" distB="0" distL="114300" distR="114300" simplePos="0" relativeHeight="251681792" behindDoc="0" locked="0" layoutInCell="1" allowOverlap="1" wp14:anchorId="0EA11EC0" wp14:editId="07C1FC8F">
+                    <wp:anchor distT="0" distB="0" distL="114300" distR="114300" simplePos="0" relativeHeight="251686912" behindDoc="0" locked="0" layoutInCell="1" allowOverlap="1" wp14:anchorId="42D60D7B" wp14:editId="55EF1CCA">
                       <wp:simplePos x="0" y="0"/>
                       <wp:positionH relativeFrom="column">
-                        <wp:posOffset>130810</wp:posOffset>
+                        <wp:posOffset>128905</wp:posOffset>
                       </wp:positionH>
                       <wp:positionV relativeFrom="paragraph">
-                        <wp:posOffset>2765425</wp:posOffset>
+                        <wp:posOffset>2432050</wp:posOffset>
                       </wp:positionV>
                       <wp:extent cx="2591435" cy="635"/>
                       <wp:effectExtent l="0" t="0" r="0" b="0"/>
@@ -2564,7 +2714,7 @@
                                     <w:rPr>
                                       <w:noProof/>
                                     </w:rPr>
-                                    <w:t>7</w:t>
+                                    <w:t>6</w:t>
                                   </w:r>
                                   <w:r>
                                     <w:rPr>
@@ -2592,7 +2742,7 @@
                 </mc:Choice>
                 <mc:Fallback>
                   <w:pict>
-                    <v:shape w14:anchorId="0EA11EC0" id="Textfeld 18" o:spid="_x0000_s1031" type="#_x0000_t202" style="position:absolute;left:0;text-align:left;margin-left:10.3pt;margin-top:217.75pt;width:204.05pt;height:.05pt;z-index:251681792;visibility:visible;mso-wrap-style:square;mso-wrap-distance-left:9pt;mso-wrap-distance-top:0;mso-wrap-distance-right:9pt;mso-wrap-distance-bottom:0;mso-position-horizontal:absolute;mso-position-horizontal-relative:text;mso-position-vertical:absolute;mso-position-vertical-relative:text;v-text-anchor:top" o:gfxdata="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" stroked="f">
+                    <v:shape w14:anchorId="42D60D7B" id="Textfeld 18" o:spid="_x0000_s1030" type="#_x0000_t202" style="position:absolute;left:0;text-align:left;margin-left:10.15pt;margin-top:191.5pt;width:204.05pt;height:.05pt;z-index:251686912;visibility:visible;mso-wrap-style:square;mso-wrap-distance-left:9pt;mso-wrap-distance-top:0;mso-wrap-distance-right:9pt;mso-wrap-distance-bottom:0;mso-position-horizontal:absolute;mso-position-horizontal-relative:text;mso-position-vertical:absolute;mso-position-vertical-relative:text;v-text-anchor:top" o:gfxdata="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" stroked="f">
                       <v:textbox style="mso-fit-shape-to-text:t" inset="0,0,0,0">
                         <w:txbxContent>
                           <w:p>
@@ -2618,7 +2768,7 @@
                               <w:rPr>
                                 <w:noProof/>
                               </w:rPr>
-                              <w:t>7</w:t>
+                              <w:t>6</w:t>
                             </w:r>
                             <w:r>
                               <w:rPr>
@@ -2643,16 +2793,16 @@
                 <w:noProof/>
               </w:rPr>
               <w:drawing>
-                <wp:anchor distT="0" distB="0" distL="114300" distR="114300" simplePos="0" relativeHeight="251677696" behindDoc="0" locked="0" layoutInCell="1" allowOverlap="1" wp14:anchorId="3BE2FF1F" wp14:editId="66951718">
+                <wp:anchor distT="0" distB="0" distL="114300" distR="114300" simplePos="0" relativeHeight="251685888" behindDoc="0" locked="0" layoutInCell="1" allowOverlap="1" wp14:anchorId="5F9E0061" wp14:editId="7A1FD828">
                   <wp:simplePos x="0" y="0"/>
                   <wp:positionH relativeFrom="column">
-                    <wp:posOffset>132139</wp:posOffset>
+                    <wp:posOffset>128905</wp:posOffset>
                   </wp:positionH>
                   <wp:positionV relativeFrom="paragraph">
-                    <wp:posOffset>71712</wp:posOffset>
+                    <wp:posOffset>91440</wp:posOffset>
                   </wp:positionV>
-                  <wp:extent cx="2592000" cy="2703269"/>
-                  <wp:effectExtent l="0" t="0" r="0" b="1905"/>
+                  <wp:extent cx="2243256" cy="2340000"/>
+                  <wp:effectExtent l="0" t="0" r="5080" b="3175"/>
                   <wp:wrapSquare wrapText="bothSides"/>
                   <wp:docPr id="16" name="Grafik 16"/>
                   <wp:cNvGraphicFramePr>
@@ -2668,7 +2818,7 @@
                           </pic:cNvPicPr>
                         </pic:nvPicPr>
                         <pic:blipFill>
-                          <a:blip r:embed="rId19" cstate="print">
+                          <a:blip r:embed="rId18" cstate="print">
                             <a:extLst>
                               <a:ext uri="{28A0092B-C50C-407E-A947-70E740481C1C}">
                                 <a14:useLocalDpi xmlns:a14="http://schemas.microsoft.com/office/drawing/2010/main" val="0"/>
@@ -2683,7 +2833,7 @@
                         <pic:spPr bwMode="auto">
                           <a:xfrm>
                             <a:off x="0" y="0"/>
-                            <a:ext cx="2592000" cy="2703269"/>
+                            <a:ext cx="2243256" cy="2340000"/>
                           </a:xfrm>
                           <a:prstGeom prst="rect">
                             <a:avLst/>
@@ -2707,19 +2857,73 @@
             </w:r>
           </w:p>
         </w:tc>
-      </w:tr>
-      <w:tr>
         <w:tc>
           <w:tcPr>
             <w:tcW w:w="4659" w:type="dxa"/>
           </w:tcPr>
           <w:p/>
-        </w:tc>
-        <w:tc>
-          <w:tcPr>
-            <w:tcW w:w="4659" w:type="dxa"/>
-          </w:tcPr>
-          <w:p/>
+          <w:p>
+            <w:r>
+              <w:t xml:space="preserve">Mit dem ML-Model Random Forest konnte eine Genauigkeit von </w:t>
+            </w:r>
+            <w:r>
+              <w:t>99.848</w:t>
+            </w:r>
+            <w:r>
+              <w:t xml:space="preserve"> % erreicht werden. Bei der Validierung mit den Testdaten wurde festgestellt, dass </w:t>
+            </w:r>
+            <w:r>
+              <w:t xml:space="preserve">wie beim </w:t>
+            </w:r>
+            <w:proofErr w:type="spellStart"/>
+            <w:r>
+              <w:t>Gaussian</w:t>
+            </w:r>
+            <w:proofErr w:type="spellEnd"/>
+            <w:r>
+              <w:t xml:space="preserve"> Naive Bayes Algorithmus er dieselbe</w:t>
+            </w:r>
+            <w:r>
+              <w:t xml:space="preserve"> Klasse falsch prognostiziert</w:t>
+            </w:r>
+            <w:r>
+              <w:t xml:space="preserve">, jedoch kam dies nur einmal vor, dies macht die Genauigkeit des Random Forest Algorithmus höher. Trotz mitgegeben Parametern wie </w:t>
+            </w:r>
+            <w:proofErr w:type="spellStart"/>
+            <w:r>
+              <w:t>max</w:t>
+            </w:r>
+            <w:proofErr w:type="spellEnd"/>
+            <w:r>
+              <w:t>-</w:t>
+            </w:r>
+            <w:r>
+              <w:t>feature</w:t>
+            </w:r>
+            <w:r>
+              <w:t xml:space="preserve"> oder</w:t>
+            </w:r>
+            <w:r>
+              <w:t xml:space="preserve"> </w:t>
+            </w:r>
+            <w:proofErr w:type="spellStart"/>
+            <w:r>
+              <w:t>class</w:t>
+            </w:r>
+            <w:r>
+              <w:t>-</w:t>
+            </w:r>
+            <w:r>
+              <w:t>weight</w:t>
+            </w:r>
+            <w:proofErr w:type="spellEnd"/>
+            <w:r>
+              <w:t xml:space="preserve"> </w:t>
+            </w:r>
+            <w:r>
+              <w:t xml:space="preserve">konnte die Genauigkeit nicht auf 100 % erhöht werden. </w:t>
+            </w:r>
+          </w:p>
         </w:tc>
       </w:tr>
     </w:tbl>
@@ -2729,20 +2933,389 @@
         <w:pStyle w:val="berschrift2"/>
       </w:pPr>
       <w:r>
+        <w:rPr>
+          <w:noProof/>
+        </w:rPr>
+        <w:lastRenderedPageBreak/>
+        <w:drawing>
+          <wp:anchor distT="0" distB="0" distL="114300" distR="114300" simplePos="0" relativeHeight="251695104" behindDoc="0" locked="0" layoutInCell="1" allowOverlap="1" wp14:anchorId="4E1894A5" wp14:editId="4C658F10">
+            <wp:simplePos x="0" y="0"/>
+            <wp:positionH relativeFrom="column">
+              <wp:posOffset>635</wp:posOffset>
+            </wp:positionH>
+            <wp:positionV relativeFrom="paragraph">
+              <wp:posOffset>244475</wp:posOffset>
+            </wp:positionV>
+            <wp:extent cx="3053715" cy="847725"/>
+            <wp:effectExtent l="0" t="0" r="0" b="9525"/>
+            <wp:wrapSquare wrapText="bothSides"/>
+            <wp:docPr id="22" name="Grafik 22"/>
+            <wp:cNvGraphicFramePr>
+              <a:graphicFrameLocks xmlns:a="http://schemas.openxmlformats.org/drawingml/2006/main" noChangeAspect="1"/>
+            </wp:cNvGraphicFramePr>
+            <a:graphic xmlns:a="http://schemas.openxmlformats.org/drawingml/2006/main">
+              <a:graphicData uri="http://schemas.openxmlformats.org/drawingml/2006/picture">
+                <pic:pic xmlns:pic="http://schemas.openxmlformats.org/drawingml/2006/picture">
+                  <pic:nvPicPr>
+                    <pic:cNvPr id="1" name=""/>
+                    <pic:cNvPicPr/>
+                  </pic:nvPicPr>
+                  <pic:blipFill>
+                    <a:blip r:embed="rId19" cstate="print">
+                      <a:extLst>
+                        <a:ext uri="{28A0092B-C50C-407E-A947-70E740481C1C}">
+                          <a14:useLocalDpi xmlns:a14="http://schemas.microsoft.com/office/drawing/2010/main" val="0"/>
+                        </a:ext>
+                      </a:extLst>
+                    </a:blip>
+                    <a:stretch>
+                      <a:fillRect/>
+                    </a:stretch>
+                  </pic:blipFill>
+                  <pic:spPr>
+                    <a:xfrm>
+                      <a:off x="0" y="0"/>
+                      <a:ext cx="3053715" cy="847725"/>
+                    </a:xfrm>
+                    <a:prstGeom prst="rect">
+                      <a:avLst/>
+                    </a:prstGeom>
+                  </pic:spPr>
+                </pic:pic>
+              </a:graphicData>
+            </a:graphic>
+            <wp14:sizeRelH relativeFrom="page">
+              <wp14:pctWidth>0</wp14:pctWidth>
+            </wp14:sizeRelH>
+            <wp14:sizeRelV relativeFrom="page">
+              <wp14:pctHeight>0</wp14:pctHeight>
+            </wp14:sizeRelV>
+          </wp:anchor>
+        </w:drawing>
+      </w:r>
+      <w:r>
         <w:t xml:space="preserve">Random Forest </w:t>
       </w:r>
-      <w:r>
-        <w:t>Decision Tree</w:t>
-      </w:r>
+      <w:proofErr w:type="spellStart"/>
+      <w:r>
+        <w:t>Decision</w:t>
+      </w:r>
+      <w:proofErr w:type="spellEnd"/>
+      <w:r>
+        <w:t xml:space="preserve"> </w:t>
+      </w:r>
+      <w:proofErr w:type="spellStart"/>
+      <w:r>
+        <w:t>Tree</w:t>
+      </w:r>
+      <w:proofErr w:type="spellEnd"/>
+    </w:p>
+    <w:p>
+      <w:r>
+        <w:t xml:space="preserve">Der </w:t>
+      </w:r>
+      <w:proofErr w:type="spellStart"/>
+      <w:r>
+        <w:t>Decision</w:t>
+      </w:r>
+      <w:proofErr w:type="spellEnd"/>
+      <w:r>
+        <w:t xml:space="preserve"> </w:t>
+      </w:r>
+      <w:proofErr w:type="spellStart"/>
+      <w:r>
+        <w:t>Tree</w:t>
+      </w:r>
+      <w:proofErr w:type="spellEnd"/>
+      <w:r>
+        <w:t xml:space="preserve"> des Random Forest Algorithmus wurde mit einer Python Bibliothek visualisiert. Die Abbildung 7 zeigt einen kleinen Ausschnitt des </w:t>
+      </w:r>
+      <w:proofErr w:type="spellStart"/>
+      <w:r>
+        <w:t>Tree’s</w:t>
+      </w:r>
+      <w:proofErr w:type="spellEnd"/>
+      <w:r>
+        <w:t xml:space="preserve">. Der </w:t>
+      </w:r>
+      <w:proofErr w:type="spellStart"/>
+      <w:r>
+        <w:t>Tree</w:t>
+      </w:r>
+      <w:proofErr w:type="spellEnd"/>
+      <w:r>
+        <w:t xml:space="preserve"> besteht aus vierzehn </w:t>
+      </w:r>
+      <w:proofErr w:type="spellStart"/>
+      <w:r>
+        <w:t>Layern</w:t>
+      </w:r>
+      <w:proofErr w:type="spellEnd"/>
+      <w:r>
+        <w:t xml:space="preserve"> und einigen Zweigen. </w:t>
+      </w:r>
+    </w:p>
+    <w:p>
+      <w:r>
+        <w:rPr>
+          <w:noProof/>
+        </w:rPr>
+        <mc:AlternateContent>
+          <mc:Choice Requires="wps">
+            <w:drawing>
+              <wp:anchor distT="0" distB="0" distL="114300" distR="114300" simplePos="0" relativeHeight="251694080" behindDoc="0" locked="0" layoutInCell="1" allowOverlap="1" wp14:anchorId="719D6960" wp14:editId="2EF5B916">
+                <wp:simplePos x="0" y="0"/>
+                <wp:positionH relativeFrom="column">
+                  <wp:posOffset>635</wp:posOffset>
+                </wp:positionH>
+                <wp:positionV relativeFrom="paragraph">
+                  <wp:posOffset>127000</wp:posOffset>
+                </wp:positionV>
+                <wp:extent cx="3053715" cy="635"/>
+                <wp:effectExtent l="0" t="0" r="0" b="6350"/>
+                <wp:wrapSquare wrapText="bothSides"/>
+                <wp:docPr id="19" name="Textfeld 19"/>
+                <wp:cNvGraphicFramePr/>
+                <a:graphic xmlns:a="http://schemas.openxmlformats.org/drawingml/2006/main">
+                  <a:graphicData uri="http://schemas.microsoft.com/office/word/2010/wordprocessingShape">
+                    <wps:wsp>
+                      <wps:cNvSpPr txBox="1"/>
+                      <wps:spPr>
+                        <a:xfrm>
+                          <a:off x="0" y="0"/>
+                          <a:ext cx="3053715" cy="635"/>
+                        </a:xfrm>
+                        <a:prstGeom prst="rect">
+                          <a:avLst/>
+                        </a:prstGeom>
+                        <a:solidFill>
+                          <a:prstClr val="white"/>
+                        </a:solidFill>
+                        <a:ln>
+                          <a:noFill/>
+                        </a:ln>
+                      </wps:spPr>
+                      <wps:txbx>
+                        <w:txbxContent>
+                          <w:p>
+                            <w:pPr>
+                              <w:pStyle w:val="Beschriftung"/>
+                              <w:rPr>
+                                <w:b/>
+                                <w:noProof/>
+                                <w:sz w:val="28"/>
+                              </w:rPr>
+                            </w:pPr>
+                            <w:r>
+                              <w:t xml:space="preserve">Abbildung </w:t>
+                            </w:r>
+                            <w:fldSimple w:instr=" SEQ Abbildung \* ARABIC ">
+                              <w:r>
+                                <w:rPr>
+                                  <w:noProof/>
+                                </w:rPr>
+                                <w:t>7</w:t>
+                              </w:r>
+                            </w:fldSimple>
+                            <w:r>
+                              <w:t xml:space="preserve"> - </w:t>
+                            </w:r>
+                            <w:proofErr w:type="spellStart"/>
+                            <w:r>
+                              <w:t>Decision</w:t>
+                            </w:r>
+                            <w:proofErr w:type="spellEnd"/>
+                            <w:r>
+                              <w:t xml:space="preserve"> </w:t>
+                            </w:r>
+                            <w:proofErr w:type="spellStart"/>
+                            <w:r>
+                              <w:t>Tree</w:t>
+                            </w:r>
+                            <w:proofErr w:type="spellEnd"/>
+                            <w:r>
+                              <w:t xml:space="preserve"> Visualisierung</w:t>
+                            </w:r>
+                          </w:p>
+                        </w:txbxContent>
+                      </wps:txbx>
+                      <wps:bodyPr rot="0" spcFirstLastPara="0" vertOverflow="overflow" horzOverflow="overflow" vert="horz" wrap="square" lIns="0" tIns="0" rIns="0" bIns="0" numCol="1" spcCol="0" rtlCol="0" fromWordArt="0" anchor="t" anchorCtr="0" forceAA="0" compatLnSpc="1">
+                        <a:prstTxWarp prst="textNoShape">
+                          <a:avLst/>
+                        </a:prstTxWarp>
+                        <a:spAutoFit/>
+                      </wps:bodyPr>
+                    </wps:wsp>
+                  </a:graphicData>
+                </a:graphic>
+                <wp14:sizeRelH relativeFrom="margin">
+                  <wp14:pctWidth>0</wp14:pctWidth>
+                </wp14:sizeRelH>
+              </wp:anchor>
+            </w:drawing>
+          </mc:Choice>
+          <mc:Fallback>
+            <w:pict>
+              <v:shape w14:anchorId="719D6960" id="Textfeld 19" o:spid="_x0000_s1031" type="#_x0000_t202" style="position:absolute;left:0;text-align:left;margin-left:.05pt;margin-top:10pt;width:240.45pt;height:.05pt;z-index:251694080;visibility:visible;mso-wrap-style:square;mso-width-percent:0;mso-wrap-distance-left:9pt;mso-wrap-distance-top:0;mso-wrap-distance-right:9pt;mso-wrap-distance-bottom:0;mso-position-horizontal:absolute;mso-position-horizontal-relative:text;mso-position-vertical:absolute;mso-position-vertical-relative:text;mso-width-percent:0;mso-width-relative:margin;v-text-anchor:top" o:gfxdata="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" stroked="f">
+                <v:textbox style="mso-fit-shape-to-text:t" inset="0,0,0,0">
+                  <w:txbxContent>
+                    <w:p>
+                      <w:pPr>
+                        <w:pStyle w:val="Beschriftung"/>
+                        <w:rPr>
+                          <w:b/>
+                          <w:noProof/>
+                          <w:sz w:val="28"/>
+                        </w:rPr>
+                      </w:pPr>
+                      <w:r>
+                        <w:t xml:space="preserve">Abbildung </w:t>
+                      </w:r>
+                      <w:fldSimple w:instr=" SEQ Abbildung \* ARABIC ">
+                        <w:r>
+                          <w:rPr>
+                            <w:noProof/>
+                          </w:rPr>
+                          <w:t>7</w:t>
+                        </w:r>
+                      </w:fldSimple>
+                      <w:r>
+                        <w:t xml:space="preserve"> - </w:t>
+                      </w:r>
+                      <w:proofErr w:type="spellStart"/>
+                      <w:r>
+                        <w:t>Decision</w:t>
+                      </w:r>
+                      <w:proofErr w:type="spellEnd"/>
+                      <w:r>
+                        <w:t xml:space="preserve"> </w:t>
+                      </w:r>
+                      <w:proofErr w:type="spellStart"/>
+                      <w:r>
+                        <w:t>Tree</w:t>
+                      </w:r>
+                      <w:proofErr w:type="spellEnd"/>
+                      <w:r>
+                        <w:t xml:space="preserve"> Visualisierung</w:t>
+                      </w:r>
+                    </w:p>
+                  </w:txbxContent>
+                </v:textbox>
+                <w10:wrap type="square"/>
+              </v:shape>
+            </w:pict>
+          </mc:Fallback>
+        </mc:AlternateContent>
+      </w:r>
+      <w:r>
+        <w:t>Die komplette Darstellung befindet sich im Anhang.</w:t>
+      </w:r>
+    </w:p>
+    <w:p>
+      <w:pPr>
+        <w:pStyle w:val="berschrift1"/>
+      </w:pPr>
+      <w:r>
+        <w:t xml:space="preserve">Fazit </w:t>
+      </w:r>
+    </w:p>
+    <w:p>
+      <w:pPr>
+        <w:pStyle w:val="Listenabsatz"/>
+        <w:numPr>
+          <w:ilvl w:val="0"/>
+          <w:numId w:val="7"/>
+        </w:numPr>
+      </w:pPr>
+      <w:r>
+        <w:t>Random Forest hat eine höhere Genauigkeit</w:t>
+      </w:r>
+    </w:p>
+    <w:p>
+      <w:pPr>
+        <w:pStyle w:val="Listenabsatz"/>
+        <w:numPr>
+          <w:ilvl w:val="0"/>
+          <w:numId w:val="7"/>
+        </w:numPr>
+      </w:pPr>
+      <w:r>
+        <w:t>Sehr gute Genauigkeit</w:t>
+      </w:r>
+    </w:p>
+    <w:p>
+      <w:pPr>
+        <w:pStyle w:val="Listenabsatz"/>
+        <w:numPr>
+          <w:ilvl w:val="0"/>
+          <w:numId w:val="7"/>
+        </w:numPr>
+      </w:pPr>
+      <w:r>
+        <w:t>Guter Datensatz keine Daten Vorverarbeitung nötig</w:t>
+      </w:r>
+    </w:p>
+    <w:p>
+      <w:pPr>
+        <w:pStyle w:val="Listenabsatz"/>
+        <w:numPr>
+          <w:ilvl w:val="0"/>
+          <w:numId w:val="7"/>
+        </w:numPr>
+      </w:pPr>
+      <w:r>
+        <w:t xml:space="preserve">Pflanze Jute und Linse </w:t>
+      </w:r>
+      <w:r>
+        <w:t>kann nicht perfekt abstrahiert werden</w:t>
+      </w:r>
+    </w:p>
+    <w:p>
+      <w:pPr>
+        <w:pStyle w:val="berschrift1"/>
+      </w:pPr>
+      <w:r>
+        <w:t>Diskussio</w:t>
+      </w:r>
+      <w:r>
+        <w:t>n</w:t>
+      </w:r>
+    </w:p>
+    <w:p>
+      <w:pPr>
+        <w:pStyle w:val="Listenabsatz"/>
+        <w:numPr>
+          <w:ilvl w:val="0"/>
+          <w:numId w:val="8"/>
+        </w:numPr>
+      </w:pPr>
     </w:p>
     <w:p/>
     <w:p>
       <w:pPr>
+        <w:pStyle w:val="berschrift1"/>
+      </w:pPr>
+      <w:r>
+        <w:t>Quellenverzeichnis</w:t>
+      </w:r>
+      <w:bookmarkEnd w:id="0"/>
+      <w:r>
+        <w:t xml:space="preserve"> </w:t>
+      </w:r>
+    </w:p>
+    <w:p/>
+    <w:p>
+      <w:pPr>
+        <w:pStyle w:val="berschrift1"/>
+      </w:pPr>
+      <w:r>
+        <w:t>Abbildungsverzeichnis</w:t>
+      </w:r>
+    </w:p>
+    <w:p/>
+    <w:p>
+      <w:pPr>
         <w:jc w:val="left"/>
-        <w:rPr>
-          <w:b/>
-          <w:sz w:val="32"/>
-        </w:rPr>
       </w:pPr>
       <w:r>
         <w:br w:type="page"/>
@@ -2754,37 +3327,169 @@
       </w:pPr>
       <w:r>
         <w:lastRenderedPageBreak/>
-        <w:t xml:space="preserve">Fazit &amp; </w:t>
-      </w:r>
-      <w:r>
-        <w:t>Diskussio</w:t>
-      </w:r>
-      <w:r>
-        <w:t>n</w:t>
-      </w:r>
-    </w:p>
-    <w:p/>
-    <w:p>
-      <w:pPr>
-        <w:pStyle w:val="berschrift1"/>
-      </w:pPr>
-      <w:r>
-        <w:t>Quellenverzeichnis</w:t>
-      </w:r>
-      <w:bookmarkEnd w:id="0"/>
+        <w:t>Anhang</w:t>
+      </w:r>
+    </w:p>
+    <w:p>
+      <w:pPr>
+        <w:pStyle w:val="berschrift2"/>
+      </w:pPr>
+      <w:proofErr w:type="spellStart"/>
+      <w:r>
+        <w:t>Pairplot</w:t>
+      </w:r>
+      <w:proofErr w:type="spellEnd"/>
+    </w:p>
+    <w:p>
+      <w:r>
+        <w:rPr>
+          <w:noProof/>
+        </w:rPr>
+        <w:drawing>
+          <wp:inline distT="0" distB="0" distL="0" distR="0" wp14:anchorId="60DE7347" wp14:editId="5C688A38">
+            <wp:extent cx="5910580" cy="5410200"/>
+            <wp:effectExtent l="0" t="0" r="0" b="0"/>
+            <wp:docPr id="21" name="Grafik 21"/>
+            <wp:cNvGraphicFramePr>
+              <a:graphicFrameLocks xmlns:a="http://schemas.openxmlformats.org/drawingml/2006/main" noChangeAspect="1"/>
+            </wp:cNvGraphicFramePr>
+            <a:graphic xmlns:a="http://schemas.openxmlformats.org/drawingml/2006/main">
+              <a:graphicData uri="http://schemas.openxmlformats.org/drawingml/2006/picture">
+                <pic:pic xmlns:pic="http://schemas.openxmlformats.org/drawingml/2006/picture">
+                  <pic:nvPicPr>
+                    <pic:cNvPr id="0" name="Picture 2"/>
+                    <pic:cNvPicPr>
+                      <a:picLocks noChangeAspect="1" noChangeArrowheads="1"/>
+                    </pic:cNvPicPr>
+                  </pic:nvPicPr>
+                  <pic:blipFill>
+                    <a:blip r:embed="rId20">
+                      <a:extLst>
+                        <a:ext uri="{28A0092B-C50C-407E-A947-70E740481C1C}">
+                          <a14:useLocalDpi xmlns:a14="http://schemas.microsoft.com/office/drawing/2010/main" val="0"/>
+                        </a:ext>
+                      </a:extLst>
+                    </a:blip>
+                    <a:srcRect/>
+                    <a:stretch>
+                      <a:fillRect/>
+                    </a:stretch>
+                  </pic:blipFill>
+                  <pic:spPr bwMode="auto">
+                    <a:xfrm>
+                      <a:off x="0" y="0"/>
+                      <a:ext cx="5910580" cy="5410200"/>
+                    </a:xfrm>
+                    <a:prstGeom prst="rect">
+                      <a:avLst/>
+                    </a:prstGeom>
+                    <a:noFill/>
+                    <a:ln>
+                      <a:noFill/>
+                    </a:ln>
+                  </pic:spPr>
+                </pic:pic>
+              </a:graphicData>
+            </a:graphic>
+          </wp:inline>
+        </w:drawing>
+      </w:r>
+    </w:p>
+    <w:p>
+      <w:pPr>
+        <w:jc w:val="left"/>
+      </w:pPr>
+      <w:r>
+        <w:br w:type="page"/>
+      </w:r>
+    </w:p>
+    <w:p>
+      <w:pPr>
+        <w:pStyle w:val="berschrift2"/>
+      </w:pPr>
+      <w:r>
+        <w:lastRenderedPageBreak/>
+        <w:t xml:space="preserve">Random Forest </w:t>
+      </w:r>
+      <w:proofErr w:type="spellStart"/>
+      <w:r>
+        <w:t>Decision</w:t>
+      </w:r>
+      <w:proofErr w:type="spellEnd"/>
       <w:r>
         <w:t xml:space="preserve"> </w:t>
       </w:r>
-    </w:p>
-    <w:p>
-      <w:pPr>
-        <w:ind w:left="1410" w:hanging="1410"/>
-      </w:pPr>
+      <w:proofErr w:type="spellStart"/>
+      <w:r>
+        <w:t>Tree</w:t>
+      </w:r>
+      <w:proofErr w:type="spellEnd"/>
+      <w:r>
+        <w:t xml:space="preserve"> Visualisierung</w:t>
+      </w:r>
+    </w:p>
+    <w:p>
+      <w:r>
+        <w:rPr>
+          <w:noProof/>
+        </w:rPr>
+        <w:drawing>
+          <wp:inline distT="0" distB="0" distL="0" distR="0" wp14:anchorId="14DA4BE7" wp14:editId="78CAD71F">
+            <wp:extent cx="5867400" cy="5488845"/>
+            <wp:effectExtent l="0" t="0" r="0" b="0"/>
+            <wp:docPr id="20" name="Grafik 20"/>
+            <wp:cNvGraphicFramePr>
+              <a:graphicFrameLocks xmlns:a="http://schemas.openxmlformats.org/drawingml/2006/main" noChangeAspect="1"/>
+            </wp:cNvGraphicFramePr>
+            <a:graphic xmlns:a="http://schemas.openxmlformats.org/drawingml/2006/main">
+              <a:graphicData uri="http://schemas.openxmlformats.org/drawingml/2006/picture">
+                <pic:pic xmlns:pic="http://schemas.openxmlformats.org/drawingml/2006/picture">
+                  <pic:nvPicPr>
+                    <pic:cNvPr id="0" name="Picture 1"/>
+                    <pic:cNvPicPr>
+                      <a:picLocks noChangeAspect="1" noChangeArrowheads="1"/>
+                    </pic:cNvPicPr>
+                  </pic:nvPicPr>
+                  <pic:blipFill rotWithShape="1">
+                    <a:blip r:embed="rId21" cstate="print">
+                      <a:extLst>
+                        <a:ext uri="{28A0092B-C50C-407E-A947-70E740481C1C}">
+                          <a14:useLocalDpi xmlns:a14="http://schemas.microsoft.com/office/drawing/2010/main" val="0"/>
+                        </a:ext>
+                      </a:extLst>
+                    </a:blip>
+                    <a:srcRect l="11533" t="12581" r="8543" b="12652"/>
+                    <a:stretch/>
+                  </pic:blipFill>
+                  <pic:spPr bwMode="auto">
+                    <a:xfrm>
+                      <a:off x="0" y="0"/>
+                      <a:ext cx="5869571" cy="5490876"/>
+                    </a:xfrm>
+                    <a:prstGeom prst="rect">
+                      <a:avLst/>
+                    </a:prstGeom>
+                    <a:noFill/>
+                    <a:ln>
+                      <a:noFill/>
+                    </a:ln>
+                    <a:extLst>
+                      <a:ext uri="{53640926-AAD7-44D8-BBD7-CCE9431645EC}">
+                        <a14:shadowObscured xmlns:a14="http://schemas.microsoft.com/office/drawing/2010/main"/>
+                      </a:ext>
+                    </a:extLst>
+                  </pic:spPr>
+                </pic:pic>
+              </a:graphicData>
+            </a:graphic>
+          </wp:inline>
+        </w:drawing>
+      </w:r>
     </w:p>
     <w:sectPr>
-      <w:headerReference w:type="default" r:id="rId20"/>
-      <w:footerReference w:type="default" r:id="rId21"/>
-      <w:footerReference w:type="first" r:id="rId22"/>
+      <w:headerReference w:type="default" r:id="rId22"/>
+      <w:footerReference w:type="default" r:id="rId23"/>
+      <w:footerReference w:type="first" r:id="rId24"/>
       <w:pgSz w:w="11906" w:h="16838" w:code="9"/>
       <w:pgMar w:top="1101" w:right="1274" w:bottom="907" w:left="1304" w:header="510" w:footer="397" w:gutter="0"/>
       <w:cols w:space="720"/>
@@ -2842,6 +3547,7 @@
         <w:tab w:val="right" w:pos="9923"/>
       </w:tabs>
     </w:pPr>
+    <w:proofErr w:type="spellStart"/>
     <w:r>
       <w:rPr>
         <w:rFonts w:ascii="Times New Roman" w:hAnsi="Times New Roman"/>
@@ -2858,6 +3564,7 @@
       </w:rPr>
       <w:t>arnetob</w:t>
     </w:r>
+    <w:proofErr w:type="spellEnd"/>
     <w:r>
       <w:rPr>
         <w:snapToGrid w:val="0"/>
@@ -2899,7 +3606,7 @@
         <w:snapToGrid w:val="0"/>
         <w:lang w:eastAsia="de-DE"/>
       </w:rPr>
-      <w:t>30.12.21</w:t>
+      <w:t>31.12.21</w:t>
     </w:r>
     <w:r>
       <w:rPr>
@@ -3112,13 +3819,31 @@
     <w:r>
       <w:tab/>
     </w:r>
+    <w:proofErr w:type="spellStart"/>
     <w:r>
       <w:rPr>
         <w:b/>
         <w:sz w:val="36"/>
       </w:rPr>
-      <w:t>Crop Recommendation</w:t>
+      <w:t>Crop</w:t>
     </w:r>
+    <w:proofErr w:type="spellEnd"/>
+    <w:r>
+      <w:rPr>
+        <w:b/>
+        <w:sz w:val="36"/>
+      </w:rPr>
+      <w:t xml:space="preserve"> </w:t>
+    </w:r>
+    <w:proofErr w:type="spellStart"/>
+    <w:r>
+      <w:rPr>
+        <w:b/>
+        <w:sz w:val="36"/>
+      </w:rPr>
+      <w:t>Recommendation</w:t>
+    </w:r>
+    <w:proofErr w:type="spellEnd"/>
     <w:r>
       <w:rPr>
         <w:b/>
@@ -3635,6 +4360,232 @@
     </w:lvl>
   </w:abstractNum>
   <w:abstractNum w:abstractNumId="3" w15:restartNumberingAfterBreak="0">
+    <w:nsid w:val="26432242"/>
+    <w:multiLevelType w:val="hybridMultilevel"/>
+    <w:tmpl w:val="DC648B42"/>
+    <w:lvl w:ilvl="0" w:tplc="08070001">
+      <w:start w:val="1"/>
+      <w:numFmt w:val="bullet"/>
+      <w:lvlText w:val=""/>
+      <w:lvlJc w:val="left"/>
+      <w:pPr>
+        <w:ind w:left="720" w:hanging="360"/>
+      </w:pPr>
+      <w:rPr>
+        <w:rFonts w:ascii="Symbol" w:hAnsi="Symbol" w:hint="default"/>
+      </w:rPr>
+    </w:lvl>
+    <w:lvl w:ilvl="1" w:tplc="08070003" w:tentative="1">
+      <w:start w:val="1"/>
+      <w:numFmt w:val="bullet"/>
+      <w:lvlText w:val="o"/>
+      <w:lvlJc w:val="left"/>
+      <w:pPr>
+        <w:ind w:left="1440" w:hanging="360"/>
+      </w:pPr>
+      <w:rPr>
+        <w:rFonts w:ascii="Courier New" w:hAnsi="Courier New" w:cs="Courier New" w:hint="default"/>
+      </w:rPr>
+    </w:lvl>
+    <w:lvl w:ilvl="2" w:tplc="08070005" w:tentative="1">
+      <w:start w:val="1"/>
+      <w:numFmt w:val="bullet"/>
+      <w:lvlText w:val=""/>
+      <w:lvlJc w:val="left"/>
+      <w:pPr>
+        <w:ind w:left="2160" w:hanging="360"/>
+      </w:pPr>
+      <w:rPr>
+        <w:rFonts w:ascii="Wingdings" w:hAnsi="Wingdings" w:hint="default"/>
+      </w:rPr>
+    </w:lvl>
+    <w:lvl w:ilvl="3" w:tplc="08070001" w:tentative="1">
+      <w:start w:val="1"/>
+      <w:numFmt w:val="bullet"/>
+      <w:lvlText w:val=""/>
+      <w:lvlJc w:val="left"/>
+      <w:pPr>
+        <w:ind w:left="2880" w:hanging="360"/>
+      </w:pPr>
+      <w:rPr>
+        <w:rFonts w:ascii="Symbol" w:hAnsi="Symbol" w:hint="default"/>
+      </w:rPr>
+    </w:lvl>
+    <w:lvl w:ilvl="4" w:tplc="08070003" w:tentative="1">
+      <w:start w:val="1"/>
+      <w:numFmt w:val="bullet"/>
+      <w:lvlText w:val="o"/>
+      <w:lvlJc w:val="left"/>
+      <w:pPr>
+        <w:ind w:left="3600" w:hanging="360"/>
+      </w:pPr>
+      <w:rPr>
+        <w:rFonts w:ascii="Courier New" w:hAnsi="Courier New" w:cs="Courier New" w:hint="default"/>
+      </w:rPr>
+    </w:lvl>
+    <w:lvl w:ilvl="5" w:tplc="08070005" w:tentative="1">
+      <w:start w:val="1"/>
+      <w:numFmt w:val="bullet"/>
+      <w:lvlText w:val=""/>
+      <w:lvlJc w:val="left"/>
+      <w:pPr>
+        <w:ind w:left="4320" w:hanging="360"/>
+      </w:pPr>
+      <w:rPr>
+        <w:rFonts w:ascii="Wingdings" w:hAnsi="Wingdings" w:hint="default"/>
+      </w:rPr>
+    </w:lvl>
+    <w:lvl w:ilvl="6" w:tplc="08070001" w:tentative="1">
+      <w:start w:val="1"/>
+      <w:numFmt w:val="bullet"/>
+      <w:lvlText w:val=""/>
+      <w:lvlJc w:val="left"/>
+      <w:pPr>
+        <w:ind w:left="5040" w:hanging="360"/>
+      </w:pPr>
+      <w:rPr>
+        <w:rFonts w:ascii="Symbol" w:hAnsi="Symbol" w:hint="default"/>
+      </w:rPr>
+    </w:lvl>
+    <w:lvl w:ilvl="7" w:tplc="08070003" w:tentative="1">
+      <w:start w:val="1"/>
+      <w:numFmt w:val="bullet"/>
+      <w:lvlText w:val="o"/>
+      <w:lvlJc w:val="left"/>
+      <w:pPr>
+        <w:ind w:left="5760" w:hanging="360"/>
+      </w:pPr>
+      <w:rPr>
+        <w:rFonts w:ascii="Courier New" w:hAnsi="Courier New" w:cs="Courier New" w:hint="default"/>
+      </w:rPr>
+    </w:lvl>
+    <w:lvl w:ilvl="8" w:tplc="08070005" w:tentative="1">
+      <w:start w:val="1"/>
+      <w:numFmt w:val="bullet"/>
+      <w:lvlText w:val=""/>
+      <w:lvlJc w:val="left"/>
+      <w:pPr>
+        <w:ind w:left="6480" w:hanging="360"/>
+      </w:pPr>
+      <w:rPr>
+        <w:rFonts w:ascii="Wingdings" w:hAnsi="Wingdings" w:hint="default"/>
+      </w:rPr>
+    </w:lvl>
+  </w:abstractNum>
+  <w:abstractNum w:abstractNumId="4" w15:restartNumberingAfterBreak="0">
+    <w:nsid w:val="3851349E"/>
+    <w:multiLevelType w:val="hybridMultilevel"/>
+    <w:tmpl w:val="8DF6C0A2"/>
+    <w:lvl w:ilvl="0" w:tplc="08070001">
+      <w:start w:val="1"/>
+      <w:numFmt w:val="bullet"/>
+      <w:lvlText w:val=""/>
+      <w:lvlJc w:val="left"/>
+      <w:pPr>
+        <w:ind w:left="720" w:hanging="360"/>
+      </w:pPr>
+      <w:rPr>
+        <w:rFonts w:ascii="Symbol" w:hAnsi="Symbol" w:hint="default"/>
+      </w:rPr>
+    </w:lvl>
+    <w:lvl w:ilvl="1" w:tplc="08070003" w:tentative="1">
+      <w:start w:val="1"/>
+      <w:numFmt w:val="bullet"/>
+      <w:lvlText w:val="o"/>
+      <w:lvlJc w:val="left"/>
+      <w:pPr>
+        <w:ind w:left="1440" w:hanging="360"/>
+      </w:pPr>
+      <w:rPr>
+        <w:rFonts w:ascii="Courier New" w:hAnsi="Courier New" w:cs="Courier New" w:hint="default"/>
+      </w:rPr>
+    </w:lvl>
+    <w:lvl w:ilvl="2" w:tplc="08070005" w:tentative="1">
+      <w:start w:val="1"/>
+      <w:numFmt w:val="bullet"/>
+      <w:lvlText w:val=""/>
+      <w:lvlJc w:val="left"/>
+      <w:pPr>
+        <w:ind w:left="2160" w:hanging="360"/>
+      </w:pPr>
+      <w:rPr>
+        <w:rFonts w:ascii="Wingdings" w:hAnsi="Wingdings" w:hint="default"/>
+      </w:rPr>
+    </w:lvl>
+    <w:lvl w:ilvl="3" w:tplc="08070001" w:tentative="1">
+      <w:start w:val="1"/>
+      <w:numFmt w:val="bullet"/>
+      <w:lvlText w:val=""/>
+      <w:lvlJc w:val="left"/>
+      <w:pPr>
+        <w:ind w:left="2880" w:hanging="360"/>
+      </w:pPr>
+      <w:rPr>
+        <w:rFonts w:ascii="Symbol" w:hAnsi="Symbol" w:hint="default"/>
+      </w:rPr>
+    </w:lvl>
+    <w:lvl w:ilvl="4" w:tplc="08070003" w:tentative="1">
+      <w:start w:val="1"/>
+      <w:numFmt w:val="bullet"/>
+      <w:lvlText w:val="o"/>
+      <w:lvlJc w:val="left"/>
+      <w:pPr>
+        <w:ind w:left="3600" w:hanging="360"/>
+      </w:pPr>
+      <w:rPr>
+        <w:rFonts w:ascii="Courier New" w:hAnsi="Courier New" w:cs="Courier New" w:hint="default"/>
+      </w:rPr>
+    </w:lvl>
+    <w:lvl w:ilvl="5" w:tplc="08070005" w:tentative="1">
+      <w:start w:val="1"/>
+      <w:numFmt w:val="bullet"/>
+      <w:lvlText w:val=""/>
+      <w:lvlJc w:val="left"/>
+      <w:pPr>
+        <w:ind w:left="4320" w:hanging="360"/>
+      </w:pPr>
+      <w:rPr>
+        <w:rFonts w:ascii="Wingdings" w:hAnsi="Wingdings" w:hint="default"/>
+      </w:rPr>
+    </w:lvl>
+    <w:lvl w:ilvl="6" w:tplc="08070001" w:tentative="1">
+      <w:start w:val="1"/>
+      <w:numFmt w:val="bullet"/>
+      <w:lvlText w:val=""/>
+      <w:lvlJc w:val="left"/>
+      <w:pPr>
+        <w:ind w:left="5040" w:hanging="360"/>
+      </w:pPr>
+      <w:rPr>
+        <w:rFonts w:ascii="Symbol" w:hAnsi="Symbol" w:hint="default"/>
+      </w:rPr>
+    </w:lvl>
+    <w:lvl w:ilvl="7" w:tplc="08070003" w:tentative="1">
+      <w:start w:val="1"/>
+      <w:numFmt w:val="bullet"/>
+      <w:lvlText w:val="o"/>
+      <w:lvlJc w:val="left"/>
+      <w:pPr>
+        <w:ind w:left="5760" w:hanging="360"/>
+      </w:pPr>
+      <w:rPr>
+        <w:rFonts w:ascii="Courier New" w:hAnsi="Courier New" w:cs="Courier New" w:hint="default"/>
+      </w:rPr>
+    </w:lvl>
+    <w:lvl w:ilvl="8" w:tplc="08070005" w:tentative="1">
+      <w:start w:val="1"/>
+      <w:numFmt w:val="bullet"/>
+      <w:lvlText w:val=""/>
+      <w:lvlJc w:val="left"/>
+      <w:pPr>
+        <w:ind w:left="6480" w:hanging="360"/>
+      </w:pPr>
+      <w:rPr>
+        <w:rFonts w:ascii="Wingdings" w:hAnsi="Wingdings" w:hint="default"/>
+      </w:rPr>
+    </w:lvl>
+  </w:abstractNum>
+  <w:abstractNum w:abstractNumId="5" w15:restartNumberingAfterBreak="0">
     <w:nsid w:val="70C462CB"/>
     <w:multiLevelType w:val="hybridMultilevel"/>
     <w:tmpl w:val="83A86906"/>
@@ -3760,10 +4711,16 @@
     <w:abstractNumId w:val="1"/>
   </w:num>
   <w:num w:numId="5">
-    <w:abstractNumId w:val="3"/>
+    <w:abstractNumId w:val="5"/>
   </w:num>
   <w:num w:numId="6">
     <w:abstractNumId w:val="2"/>
+  </w:num>
+  <w:num w:numId="7">
+    <w:abstractNumId w:val="4"/>
+  </w:num>
+  <w:num w:numId="8">
+    <w:abstractNumId w:val="3"/>
   </w:num>
 </w:numbering>
 </file>
@@ -4975,6 +5932,16 @@
 </file>
 
 <file path=customXml/item2.xml><?xml version="1.0" encoding="utf-8"?>
+<b:Sources xmlns:b="http://schemas.openxmlformats.org/officeDocument/2006/bibliography" xmlns="http://schemas.openxmlformats.org/officeDocument/2006/bibliography" SelectedStyle="\APASixthEditionOfficeOnline.xsl" StyleName="APA" Version="6"/>
+</file>
+
+<file path=customXml/item3.xml><?xml version="1.0" encoding="utf-8"?>
+<p:properties xmlns:p="http://schemas.microsoft.com/office/2006/metadata/properties" xmlns:xsi="http://www.w3.org/2001/XMLSchema-instance" xmlns:pc="http://schemas.microsoft.com/office/infopath/2007/PartnerControls">
+  <documentManagement/>
+</p:properties>
+</file>
+
+<file path=customXml/item4.xml><?xml version="1.0" encoding="utf-8"?>
 <ct:contentTypeSchema xmlns:ct="http://schemas.microsoft.com/office/2006/metadata/contentType" xmlns:ma="http://schemas.microsoft.com/office/2006/metadata/properties/metaAttributes" ct:_="" ma:_="" ma:contentTypeName="Dokument" ma:contentTypeID="0x0101001483963DE0B4124BAE497D94C31E7288" ma:contentTypeVersion="9" ma:contentTypeDescription="Ein neues Dokument erstellen." ma:contentTypeScope="" ma:versionID="1bc00da293b9426a7b02ce895b144d8a">
   <xsd:schema xmlns:xsd="http://www.w3.org/2001/XMLSchema" xmlns:xs="http://www.w3.org/2001/XMLSchema" xmlns:p="http://schemas.microsoft.com/office/2006/metadata/properties" xmlns:ns2="7315a4f1-d4e2-45d5-9d3a-a7d2e7617b85" targetNamespace="http://schemas.microsoft.com/office/2006/metadata/properties" ma:root="true" ma:fieldsID="f138688eadde400d349ecbbeb2ad7108" ns2:_="">
     <xsd:import namespace="7315a4f1-d4e2-45d5-9d3a-a7d2e7617b85"/>
@@ -5152,16 +6119,6 @@
 </ct:contentTypeSchema>
 </file>
 
-<file path=customXml/item3.xml><?xml version="1.0" encoding="utf-8"?>
-<p:properties xmlns:p="http://schemas.microsoft.com/office/2006/metadata/properties" xmlns:xsi="http://www.w3.org/2001/XMLSchema-instance" xmlns:pc="http://schemas.microsoft.com/office/infopath/2007/PartnerControls">
-  <documentManagement/>
-</p:properties>
-</file>
-
-<file path=customXml/item4.xml><?xml version="1.0" encoding="utf-8"?>
-<b:Sources xmlns:b="http://schemas.openxmlformats.org/officeDocument/2006/bibliography" xmlns="http://schemas.openxmlformats.org/officeDocument/2006/bibliography" SelectedStyle="\APASixthEditionOfficeOnline.xsl" StyleName="APA" Version="6"/>
-</file>
-
 <file path=customXml/itemProps1.xml><?xml version="1.0" encoding="utf-8"?>
 <ds:datastoreItem xmlns:ds="http://schemas.openxmlformats.org/officeDocument/2006/customXml" ds:itemID="{8D0A23D0-F6A5-4250-A241-F6A0DD7A8295}">
   <ds:schemaRefs>
@@ -5171,6 +6128,23 @@
 </file>
 
 <file path=customXml/itemProps2.xml><?xml version="1.0" encoding="utf-8"?>
+<ds:datastoreItem xmlns:ds="http://schemas.openxmlformats.org/officeDocument/2006/customXml" ds:itemID="{43A140E2-200B-479D-A8E5-77E3645BE900}">
+  <ds:schemaRefs>
+    <ds:schemaRef ds:uri="http://schemas.openxmlformats.org/officeDocument/2006/bibliography"/>
+  </ds:schemaRefs>
+</ds:datastoreItem>
+</file>
+
+<file path=customXml/itemProps3.xml><?xml version="1.0" encoding="utf-8"?>
+<ds:datastoreItem xmlns:ds="http://schemas.openxmlformats.org/officeDocument/2006/customXml" ds:itemID="{8A9707AC-B177-48A4-ACDC-A31F22CE53C5}">
+  <ds:schemaRefs>
+    <ds:schemaRef ds:uri="http://schemas.microsoft.com/office/2006/metadata/properties"/>
+    <ds:schemaRef ds:uri="http://schemas.microsoft.com/office/infopath/2007/PartnerControls"/>
+  </ds:schemaRefs>
+</ds:datastoreItem>
+</file>
+
+<file path=customXml/itemProps4.xml><?xml version="1.0" encoding="utf-8"?>
 <ds:datastoreItem xmlns:ds="http://schemas.openxmlformats.org/officeDocument/2006/customXml" ds:itemID="{148F4FE1-B44A-405C-985E-4C072B4522D8}">
   <ds:schemaRefs>
     <ds:schemaRef ds:uri="http://schemas.microsoft.com/office/2006/metadata/contentType"/>
@@ -5186,21 +6160,4 @@
     <ds:schemaRef ds:uri="http://schemas.microsoft.com/internal/obd"/>
   </ds:schemaRefs>
 </ds:datastoreItem>
-</file>
-
-<file path=customXml/itemProps3.xml><?xml version="1.0" encoding="utf-8"?>
-<ds:datastoreItem xmlns:ds="http://schemas.openxmlformats.org/officeDocument/2006/customXml" ds:itemID="{8A9707AC-B177-48A4-ACDC-A31F22CE53C5}">
-  <ds:schemaRefs>
-    <ds:schemaRef ds:uri="http://schemas.microsoft.com/office/2006/metadata/properties"/>
-    <ds:schemaRef ds:uri="http://schemas.microsoft.com/office/infopath/2007/PartnerControls"/>
-  </ds:schemaRefs>
-</ds:datastoreItem>
-</file>
-
-<file path=customXml/itemProps4.xml><?xml version="1.0" encoding="utf-8"?>
-<ds:datastoreItem xmlns:ds="http://schemas.openxmlformats.org/officeDocument/2006/customXml" ds:itemID="{43A140E2-200B-479D-A8E5-77E3645BE900}">
-  <ds:schemaRefs>
-    <ds:schemaRef ds:uri="http://schemas.openxmlformats.org/officeDocument/2006/bibliography"/>
-  </ds:schemaRefs>
-</ds:datastoreItem>
 </file>
--- a/submission/M_Doku_crop_barnetob.docx
+++ b/submission/M_Doku_crop_barnetob.docx
@@ -38,7 +38,6 @@
         </w:rPr>
         <w:br/>
       </w:r>
-      <w:proofErr w:type="spellStart"/>
       <w:r>
         <w:rPr>
           <w:rFonts w:ascii="Times New Roman" w:hAnsi="Times New Roman"/>
@@ -47,9 +46,8 @@
           <w:szCs w:val="24"/>
           <w:lang w:val="en-US"/>
         </w:rPr>
-        <w:t>Konzepte</w:t>
-      </w:r>
-      <w:proofErr w:type="spellEnd"/>
+        <w:t>Konzepte des maschinellen Lernens</w:t>
+      </w:r>
       <w:r>
         <w:rPr>
           <w:rFonts w:ascii="Times New Roman" w:hAnsi="Times New Roman"/>
@@ -58,9 +56,8 @@
           <w:szCs w:val="24"/>
           <w:lang w:val="en-US"/>
         </w:rPr>
-        <w:t xml:space="preserve"> des </w:t>
-      </w:r>
-      <w:proofErr w:type="spellStart"/>
+        <w:t xml:space="preserve"> </w:t>
+      </w:r>
       <w:r>
         <w:rPr>
           <w:rFonts w:ascii="Times New Roman" w:hAnsi="Times New Roman"/>
@@ -69,9 +66,8 @@
           <w:szCs w:val="24"/>
           <w:lang w:val="en-US"/>
         </w:rPr>
-        <w:t>maschinellen</w:t>
-      </w:r>
-      <w:proofErr w:type="spellEnd"/>
+        <w:t xml:space="preserve">- </w:t>
+      </w:r>
       <w:r>
         <w:rPr>
           <w:rFonts w:ascii="Times New Roman" w:hAnsi="Times New Roman"/>
@@ -80,48 +76,6 @@
           <w:szCs w:val="24"/>
           <w:lang w:val="en-US"/>
         </w:rPr>
-        <w:t xml:space="preserve"> </w:t>
-      </w:r>
-      <w:proofErr w:type="spellStart"/>
-      <w:r>
-        <w:rPr>
-          <w:rFonts w:ascii="Times New Roman" w:hAnsi="Times New Roman"/>
-          <w:color w:val="808080"/>
-          <w:sz w:val="24"/>
-          <w:szCs w:val="24"/>
-          <w:lang w:val="en-US"/>
-        </w:rPr>
-        <w:t>Lernens</w:t>
-      </w:r>
-      <w:proofErr w:type="spellEnd"/>
-      <w:r>
-        <w:rPr>
-          <w:rFonts w:ascii="Times New Roman" w:hAnsi="Times New Roman"/>
-          <w:color w:val="808080"/>
-          <w:sz w:val="24"/>
-          <w:szCs w:val="24"/>
-          <w:lang w:val="en-US"/>
-        </w:rPr>
-        <w:t xml:space="preserve"> </w:t>
-      </w:r>
-      <w:r>
-        <w:rPr>
-          <w:rFonts w:ascii="Times New Roman" w:hAnsi="Times New Roman"/>
-          <w:color w:val="808080"/>
-          <w:sz w:val="24"/>
-          <w:szCs w:val="24"/>
-          <w:lang w:val="en-US"/>
-        </w:rPr>
-        <w:t xml:space="preserve">- </w:t>
-      </w:r>
-      <w:r>
-        <w:rPr>
-          <w:rFonts w:ascii="Times New Roman" w:hAnsi="Times New Roman"/>
-          <w:color w:val="808080"/>
-          <w:sz w:val="24"/>
-          <w:szCs w:val="24"/>
-          <w:lang w:val="en-US"/>
-        </w:rPr>
         <w:t>KONZML</w:t>
       </w:r>
     </w:p>
@@ -252,7 +206,6 @@
           <w:szCs w:val="72"/>
         </w:rPr>
       </w:pPr>
-      <w:proofErr w:type="spellStart"/>
       <w:r>
         <w:rPr>
           <w:rFonts w:ascii="Times New Roman" w:hAnsi="Times New Roman"/>
@@ -261,31 +214,8 @@
           <w:sz w:val="72"/>
           <w:szCs w:val="72"/>
         </w:rPr>
-        <w:t>Crop</w:t>
-      </w:r>
-      <w:proofErr w:type="spellEnd"/>
-      <w:r>
-        <w:rPr>
-          <w:rFonts w:ascii="Times New Roman" w:hAnsi="Times New Roman"/>
-          <w:b/>
-          <w:bCs/>
-          <w:sz w:val="72"/>
-          <w:szCs w:val="72"/>
-        </w:rPr>
-        <w:t xml:space="preserve"> </w:t>
-      </w:r>
-      <w:proofErr w:type="spellStart"/>
-      <w:r>
-        <w:rPr>
-          <w:rFonts w:ascii="Times New Roman" w:hAnsi="Times New Roman"/>
-          <w:b/>
-          <w:bCs/>
-          <w:sz w:val="72"/>
-          <w:szCs w:val="72"/>
-        </w:rPr>
-        <w:t>Recommendation</w:t>
-      </w:r>
-      <w:proofErr w:type="spellEnd"/>
+        <w:t>Crop Recommendation</w:t>
+      </w:r>
       <w:r>
         <w:rPr>
           <w:rFonts w:ascii="Times New Roman" w:hAnsi="Times New Roman"/>
@@ -309,7 +239,6 @@
           <w:szCs w:val="36"/>
         </w:rPr>
       </w:pPr>
-      <w:proofErr w:type="spellStart"/>
       <w:r>
         <w:rPr>
           <w:rFonts w:ascii="Times New Roman" w:hAnsi="Times New Roman"/>
@@ -318,18 +247,7 @@
           <w:sz w:val="72"/>
           <w:szCs w:val="72"/>
         </w:rPr>
-        <w:t>with</w:t>
-      </w:r>
-      <w:proofErr w:type="spellEnd"/>
-      <w:r>
-        <w:rPr>
-          <w:rFonts w:ascii="Times New Roman" w:hAnsi="Times New Roman"/>
-          <w:b/>
-          <w:bCs/>
-          <w:sz w:val="72"/>
-          <w:szCs w:val="72"/>
-        </w:rPr>
-        <w:t xml:space="preserve"> ML</w:t>
+        <w:t>with ML</w:t>
       </w:r>
     </w:p>
     <w:p>
@@ -672,19 +590,8 @@
           <w:szCs w:val="22"/>
           <w:lang w:val="en-US"/>
         </w:rPr>
-        <w:t xml:space="preserve">Barnes Toby - </w:t>
-      </w:r>
-      <w:proofErr w:type="spellStart"/>
-      <w:r>
-        <w:rPr>
-          <w:rFonts w:ascii="Times New Roman" w:hAnsi="Times New Roman"/>
-          <w:sz w:val="24"/>
-          <w:szCs w:val="22"/>
-          <w:lang w:val="en-US"/>
-        </w:rPr>
-        <w:t>barnetob</w:t>
-      </w:r>
-      <w:proofErr w:type="spellEnd"/>
+        <w:t>Barnes Toby - barnetob</w:t>
+      </w:r>
     </w:p>
     <w:p>
       <w:pPr>
@@ -828,25 +735,7 @@
           <w:sz w:val="24"/>
           <w:szCs w:val="22"/>
         </w:rPr>
-        <w:t>Weinmann Thomas Oskar (</w:t>
-      </w:r>
-      <w:proofErr w:type="spellStart"/>
-      <w:r>
-        <w:rPr>
-          <w:rFonts w:ascii="Times New Roman" w:hAnsi="Times New Roman"/>
-          <w:sz w:val="24"/>
-          <w:szCs w:val="22"/>
-        </w:rPr>
-        <w:t>weto</w:t>
-      </w:r>
-      <w:proofErr w:type="spellEnd"/>
-      <w:r>
-        <w:rPr>
-          <w:rFonts w:ascii="Times New Roman" w:hAnsi="Times New Roman"/>
-          <w:sz w:val="24"/>
-          <w:szCs w:val="22"/>
-        </w:rPr>
-        <w:t>)</w:t>
+        <w:t>Weinmann Thomas Oskar (weto)</w:t>
       </w:r>
     </w:p>
     <w:p>
@@ -901,15 +790,13 @@
         </w:r>
       </w:hyperlink>
       <w:r>
-        <w:t xml:space="preserve"> ein </w:t>
-      </w:r>
-      <w:proofErr w:type="spellStart"/>
-      <w:r>
-        <w:t>Machine</w:t>
-      </w:r>
-      <w:proofErr w:type="spellEnd"/>
-      <w:r>
-        <w:t xml:space="preserve"> Learning</w:t>
+        <w:t xml:space="preserve"> </w:t>
+      </w:r>
+      <w:r>
+        <w:t xml:space="preserve">[1] </w:t>
+      </w:r>
+      <w:r>
+        <w:t>ein Machine Learning</w:t>
       </w:r>
       <w:r>
         <w:t xml:space="preserve"> (ML)</w:t>
@@ -1026,7 +913,6 @@
           <w:numId w:val="5"/>
         </w:numPr>
       </w:pPr>
-      <w:proofErr w:type="spellStart"/>
       <w:r>
         <w:rPr>
           <w:b/>
@@ -1034,7 +920,6 @@
         </w:rPr>
         <w:t>temperature</w:t>
       </w:r>
-      <w:proofErr w:type="spellEnd"/>
       <w:r>
         <w:t xml:space="preserve"> </w:t>
       </w:r>
@@ -1051,7 +936,6 @@
           <w:numId w:val="5"/>
         </w:numPr>
       </w:pPr>
-      <w:proofErr w:type="spellStart"/>
       <w:r>
         <w:rPr>
           <w:b/>
@@ -1059,7 +943,6 @@
         </w:rPr>
         <w:t>humidity</w:t>
       </w:r>
-      <w:proofErr w:type="spellEnd"/>
       <w:r>
         <w:t xml:space="preserve"> </w:t>
       </w:r>
@@ -1076,7 +959,6 @@
           <w:numId w:val="5"/>
         </w:numPr>
       </w:pPr>
-      <w:proofErr w:type="spellStart"/>
       <w:r>
         <w:rPr>
           <w:b/>
@@ -1084,7 +966,6 @@
         </w:rPr>
         <w:t>ph</w:t>
       </w:r>
-      <w:proofErr w:type="spellEnd"/>
       <w:r>
         <w:t xml:space="preserve"> </w:t>
       </w:r>
@@ -1093,15 +974,7 @@
       </w:r>
       <w:r>
         <w:tab/>
-        <w:t xml:space="preserve">- </w:t>
-      </w:r>
-      <w:proofErr w:type="spellStart"/>
-      <w:r>
-        <w:t>ph-Wert</w:t>
-      </w:r>
-      <w:proofErr w:type="spellEnd"/>
-      <w:r>
-        <w:t xml:space="preserve"> des Bodens</w:t>
+        <w:t>- ph-Wert des Bodens</w:t>
       </w:r>
     </w:p>
     <w:p>
@@ -1112,7 +985,6 @@
           <w:numId w:val="5"/>
         </w:numPr>
       </w:pPr>
-      <w:proofErr w:type="spellStart"/>
       <w:r>
         <w:rPr>
           <w:b/>
@@ -1120,7 +992,6 @@
         </w:rPr>
         <w:t>rainfall</w:t>
       </w:r>
-      <w:proofErr w:type="spellEnd"/>
       <w:r>
         <w:t xml:space="preserve"> </w:t>
       </w:r>
@@ -1138,15 +1009,7 @@
         <w:t>prognostiziert</w:t>
       </w:r>
       <w:r>
-        <w:t xml:space="preserve">. (Reis Mais Kichererbse Kidneybohnen Taubenbohnen Mottenbohnen, Mungbohne, </w:t>
-      </w:r>
-      <w:proofErr w:type="spellStart"/>
-      <w:r>
-        <w:t>Urdbohne</w:t>
-      </w:r>
-      <w:proofErr w:type="spellEnd"/>
-      <w:r>
-        <w:t>, Linse, Granatapfel, Banane, Mango, Weintrauben, Wassermelone, Zuckermelone, Apfel, Orange, Papaya, Kokosnuss, Baumwolle, Jute, Kaffee)</w:t>
+        <w:t>. (Reis Mais Kichererbse Kidneybohnen Taubenbohnen Mottenbohnen, Mungbohne, Urdbohne, Linse, Granatapfel, Banane, Mango, Weintrauben, Wassermelone, Zuckermelone, Apfel, Orange, Papaya, Kokosnuss, Baumwolle, Jute, Kaffee)</w:t>
       </w:r>
     </w:p>
     <w:p>
@@ -1234,15 +1097,10 @@
         </w:r>
       </w:fldSimple>
       <w:r>
-        <w:t xml:space="preserve"> - </w:t>
-      </w:r>
-      <w:proofErr w:type="spellStart"/>
-      <w:r>
-        <w:t>Pipline</w:t>
-      </w:r>
-      <w:proofErr w:type="spellEnd"/>
-      <w:r>
-        <w:t xml:space="preserve"> von einem ML-Model</w:t>
+        <w:t xml:space="preserve"> - Pipline von einem ML-Model</w:t>
+      </w:r>
+      <w:r>
+        <w:t xml:space="preserve"> [2]</w:t>
       </w:r>
     </w:p>
     <w:p/>
@@ -1256,29 +1114,13 @@
     </w:p>
     <w:p>
       <w:r>
-        <w:t xml:space="preserve">Das Dataset wurde von </w:t>
-      </w:r>
-      <w:proofErr w:type="spellStart"/>
-      <w:r>
-        <w:t>Kaggle</w:t>
-      </w:r>
-      <w:proofErr w:type="spellEnd"/>
-      <w:r>
-        <w:t xml:space="preserve"> heruntergeladen und verwendet. Die Analyse dieses Datensatzes wurde im </w:t>
+        <w:t xml:space="preserve">Das Dataset wurde von Kaggle heruntergeladen und verwendet. Die Analyse dieses Datensatzes wurde im </w:t>
       </w:r>
       <w:r>
         <w:t>Python Skript</w:t>
       </w:r>
       <w:r>
-        <w:t xml:space="preserve"> </w:t>
-      </w:r>
-      <w:proofErr w:type="spellStart"/>
-      <w:r>
-        <w:t>PRE_crop</w:t>
-      </w:r>
-      <w:proofErr w:type="spellEnd"/>
-      <w:r>
-        <w:t xml:space="preserve"> näher angeschaut.</w:t>
+        <w:t xml:space="preserve"> PRE_crop näher angeschaut.</w:t>
       </w:r>
     </w:p>
     <w:p>
@@ -1286,15 +1128,7 @@
         <w:pStyle w:val="Untertitel"/>
       </w:pPr>
       <w:r>
-        <w:t xml:space="preserve">Data </w:t>
-      </w:r>
-      <w:proofErr w:type="spellStart"/>
-      <w:r>
-        <w:t>preparation</w:t>
-      </w:r>
-      <w:proofErr w:type="spellEnd"/>
-      <w:r>
-        <w:t>:</w:t>
+        <w:t>Data preparation:</w:t>
       </w:r>
     </w:p>
     <w:p>
@@ -1305,24 +1139,14 @@
         <w:t>beim Trainieren</w:t>
       </w:r>
       <w:r>
-        <w:t xml:space="preserve"> eines ML </w:t>
-      </w:r>
-      <w:proofErr w:type="spellStart"/>
-      <w:r>
-        <w:t>Netztwerkes</w:t>
-      </w:r>
-      <w:proofErr w:type="spellEnd"/>
-      <w:r>
-        <w:t xml:space="preserve"> erzeugt (siehe Kapitel 3.2) </w:t>
+        <w:t xml:space="preserve"> eines ML Netztwerkes erzeugt (siehe Kapitel 3.2) </w:t>
       </w:r>
       <w:r>
         <w:t xml:space="preserve">wurde </w:t>
       </w:r>
-      <w:proofErr w:type="gramStart"/>
-      <w:r>
-        <w:t>Entschieden</w:t>
-      </w:r>
-      <w:proofErr w:type="gramEnd"/>
+      <w:r>
+        <w:t>entschieden</w:t>
+      </w:r>
       <w:r>
         <w:t>, dass beim Datensatz keine zusätzliche Verarbeitung benötigt.</w:t>
       </w:r>
@@ -1332,15 +1156,7 @@
         <w:pStyle w:val="Untertitel"/>
       </w:pPr>
       <w:r>
-        <w:t xml:space="preserve">Model </w:t>
-      </w:r>
-      <w:proofErr w:type="spellStart"/>
-      <w:r>
-        <w:t>training</w:t>
-      </w:r>
-      <w:proofErr w:type="spellEnd"/>
-      <w:r>
-        <w:t xml:space="preserve"> </w:t>
+        <w:t xml:space="preserve">Model training </w:t>
       </w:r>
     </w:p>
     <w:p>
@@ -1351,24 +1167,11 @@
         <w:t>Python Skript</w:t>
       </w:r>
       <w:r>
-        <w:t xml:space="preserve"> </w:t>
-      </w:r>
-      <w:proofErr w:type="spellStart"/>
-      <w:r>
-        <w:t>ML_crop</w:t>
-      </w:r>
-      <w:proofErr w:type="spellEnd"/>
-      <w:r>
-        <w:t>. Dazu wurden zwei Modelle für die Evaluation</w:t>
-      </w:r>
-      <w:r>
-        <w:t xml:space="preserve"> und </w:t>
-      </w:r>
-      <w:proofErr w:type="spellStart"/>
-      <w:r>
-        <w:t>Deployment</w:t>
-      </w:r>
-      <w:proofErr w:type="spellEnd"/>
+        <w:t xml:space="preserve"> ML_crop. Dazu wurden zwei Modelle für die Evaluation</w:t>
+      </w:r>
+      <w:r>
+        <w:t xml:space="preserve"> und Deployment</w:t>
+      </w:r>
       <w:r>
         <w:t xml:space="preserve"> trainiert</w:t>
       </w:r>
@@ -1381,23 +1184,7 @@
         <w:pStyle w:val="Untertitel"/>
       </w:pPr>
       <w:r>
-        <w:t xml:space="preserve">Model &amp; </w:t>
-      </w:r>
-      <w:proofErr w:type="spellStart"/>
-      <w:r>
-        <w:t>validierung</w:t>
-      </w:r>
-      <w:proofErr w:type="spellEnd"/>
-      <w:r>
-        <w:t xml:space="preserve"> &amp; </w:t>
-      </w:r>
-      <w:proofErr w:type="spellStart"/>
-      <w:r>
-        <w:t>evaluation</w:t>
-      </w:r>
-      <w:proofErr w:type="spellEnd"/>
-      <w:r>
-        <w:t>:</w:t>
+        <w:t>Model &amp; validierung &amp; evaluation:</w:t>
       </w:r>
     </w:p>
     <w:p>
@@ -1408,31 +1195,7 @@
         </w:rPr>
       </w:pPr>
       <w:r>
-        <w:t xml:space="preserve">Für die Evaluation wurde die </w:t>
-      </w:r>
-      <w:proofErr w:type="spellStart"/>
-      <w:r>
-        <w:t>Confusion</w:t>
-      </w:r>
-      <w:proofErr w:type="spellEnd"/>
-      <w:r>
-        <w:t xml:space="preserve"> Matrix </w:t>
-      </w:r>
-      <w:proofErr w:type="gramStart"/>
-      <w:r>
-        <w:t>verwendet</w:t>
-      </w:r>
-      <w:proofErr w:type="gramEnd"/>
-      <w:r>
-        <w:t xml:space="preserve"> welche ein Testdatensatzes benützt um die Klassifikation der Kategorien des Datasets zu überprüfen. Die Testdaten bestehen aus 30 % vom Datensatz, dazu wurden 70 % des Datensatzes </w:t>
-      </w:r>
-      <w:proofErr w:type="gramStart"/>
-      <w:r>
-        <w:t>verwendet</w:t>
-      </w:r>
-      <w:proofErr w:type="gramEnd"/>
-      <w:r>
-        <w:t xml:space="preserve"> um das ML Modells zu trainieren.</w:t>
+        <w:t>Für die Evaluation wurde die Confusion Matrix verwendet welche ein Testdatensatzes benützt um die Klassifikation der Kategorien des Datasets zu überprüfen. Die Testdaten bestehen aus 30 % vom Datensatz, dazu wurden 70 % des Datensatzes verwendet um das ML Modells zu trainieren.</w:t>
       </w:r>
       <w:r>
         <w:br w:type="page"/>
@@ -1459,13 +1222,8 @@
       <w:pPr>
         <w:pStyle w:val="berschrift3"/>
       </w:pPr>
-      <w:proofErr w:type="spellStart"/>
-      <w:r>
-        <w:t>Scatter</w:t>
-      </w:r>
-      <w:proofErr w:type="spellEnd"/>
-      <w:r>
-        <w:t xml:space="preserve"> Plots</w:t>
+      <w:r>
+        <w:t>Scatter Plots</w:t>
       </w:r>
     </w:p>
     <w:p>
@@ -1485,15 +1243,7 @@
         <w:t xml:space="preserve"> um eine Visualisierung der Daten zu erhalten und um einen Eindruck zu erhalten, ob genug Abstraktion zwischen den Klassen vorhanden sein könnte. </w:t>
       </w:r>
       <w:r>
-        <w:t xml:space="preserve">Um alle Variationen zu betrachten, wurde ein Methode namens </w:t>
-      </w:r>
-      <w:proofErr w:type="spellStart"/>
-      <w:r>
-        <w:t>Pairplot</w:t>
-      </w:r>
-      <w:proofErr w:type="spellEnd"/>
-      <w:r>
-        <w:t xml:space="preserve"> angewendet, dieser Plot befindet sich im Anhang.</w:t>
+        <w:t>Um alle Variationen zu betrachten, wurde ein Methode namens Pairplot angewendet, dieser Plot befindet sich im Anhang.</w:t>
       </w:r>
     </w:p>
     <w:p>
@@ -1805,7 +1555,6 @@
           </wp:anchor>
         </w:drawing>
       </w:r>
-      <w:proofErr w:type="spellStart"/>
       <w:r>
         <w:t>Korrelation</w:t>
       </w:r>
@@ -1815,7 +1564,6 @@
       <w:r>
         <w:t>atrix</w:t>
       </w:r>
-      <w:proofErr w:type="spellEnd"/>
     </w:p>
     <w:p>
       <w:r>
@@ -1897,11 +1645,7 @@
                               </w:r>
                             </w:fldSimple>
                             <w:r>
-                              <w:t xml:space="preserve"> - </w:t>
-                            </w:r>
-                            <w:proofErr w:type="spellStart"/>
-                            <w:r>
-                              <w:t>K</w:t>
+                              <w:t xml:space="preserve"> - K</w:t>
                             </w:r>
                             <w:r>
                               <w:t>orrelation</w:t>
@@ -1912,7 +1656,6 @@
                             <w:r>
                               <w:t>atrix</w:t>
                             </w:r>
-                            <w:proofErr w:type="spellEnd"/>
                           </w:p>
                         </w:txbxContent>
                       </wps:txbx>
@@ -1952,11 +1695,7 @@
                         </w:r>
                       </w:fldSimple>
                       <w:r>
-                        <w:t xml:space="preserve"> - </w:t>
-                      </w:r>
-                      <w:proofErr w:type="spellStart"/>
-                      <w:r>
-                        <w:t>K</w:t>
+                        <w:t xml:space="preserve"> - K</w:t>
                       </w:r>
                       <w:r>
                         <w:t>orrelation</w:t>
@@ -1967,7 +1706,6 @@
                       <w:r>
                         <w:t>atrix</w:t>
                       </w:r>
-                      <w:proofErr w:type="spellEnd"/>
                     </w:p>
                   </w:txbxContent>
                 </v:textbox>
@@ -2201,15 +1939,7 @@
         <w:t xml:space="preserve"> des Datensatzes benötigt.</w:t>
       </w:r>
       <w:r>
-        <w:t xml:space="preserve"> Es wurde bestimmt, dass der </w:t>
-      </w:r>
-      <w:proofErr w:type="spellStart"/>
-      <w:r>
-        <w:t>Gaussian</w:t>
-      </w:r>
-      <w:proofErr w:type="spellEnd"/>
-      <w:r>
-        <w:t xml:space="preserve"> Naive Bayes und der Random Forest Algorithmus näher für die Umsetzung des Projektes angeschaut wird.</w:t>
+        <w:t xml:space="preserve"> Es wurde bestimmt, dass der Gaussian Naive Bayes und der Random Forest Algorithmus näher für die Umsetzung des Projektes angeschaut wird.</w:t>
       </w:r>
     </w:p>
     <w:p>
@@ -2247,13 +1977,8 @@
       <w:pPr>
         <w:pStyle w:val="berschrift3"/>
       </w:pPr>
-      <w:proofErr w:type="spellStart"/>
-      <w:r>
-        <w:t>Gaussian</w:t>
-      </w:r>
-      <w:proofErr w:type="spellEnd"/>
-      <w:r>
-        <w:t xml:space="preserve"> Naive Bays </w:t>
+      <w:r>
+        <w:t xml:space="preserve">Gaussian Naive Bays </w:t>
       </w:r>
       <w:r>
         <w:t>–</w:t>
@@ -2264,15 +1989,7 @@
     </w:p>
     <w:p>
       <w:r>
-        <w:t xml:space="preserve">Es handelt sich um eine Klassifizierungstechnik, die auf dem </w:t>
-      </w:r>
-      <w:proofErr w:type="spellStart"/>
-      <w:r>
-        <w:t>Bayes'schen</w:t>
-      </w:r>
-      <w:proofErr w:type="spellEnd"/>
-      <w:r>
-        <w:t xml:space="preserve"> Theorem basiert, wobei von der Unabhängigkeit der Prädiktoren ausgegangen wird. Das Naive Bayes-Modell ist einfach zu erstellen und besonders nützlich für sehr gro</w:t>
+        <w:t>Es handelt sich um eine Klassifizierungstechnik, die auf dem Bayes'schen Theorem basiert, wobei von der Unabhängigkeit der Prädiktoren ausgegangen wird. Das Naive Bayes-Modell ist einfach zu erstellen und besonders nützlich für sehr gro</w:t>
       </w:r>
       <w:r>
         <w:t>ss</w:t>
@@ -2280,6 +1997,9 @@
       <w:r>
         <w:t>e Datensätze. Neben seiner Einfachheit ist Naive Bayes dafür bekannt, dass es selbst hochentwickelte Klassifizierungsmethoden übertrifft.</w:t>
       </w:r>
+      <w:r>
+        <w:t xml:space="preserve"> [3]</w:t>
+      </w:r>
     </w:p>
     <w:p>
       <w:pPr>
@@ -2299,29 +2019,17 @@
       <w:r>
         <w:t xml:space="preserve">Random Forest ist ein </w:t>
       </w:r>
-      <w:proofErr w:type="spellStart"/>
       <w:r>
         <w:t>Supervised</w:t>
       </w:r>
-      <w:proofErr w:type="spellEnd"/>
       <w:r>
         <w:t xml:space="preserve"> Lernalgorithmus. Der </w:t>
       </w:r>
-      <w:proofErr w:type="spellStart"/>
       <w:r>
         <w:t>Tree</w:t>
       </w:r>
-      <w:proofErr w:type="spellEnd"/>
-      <w:r>
-        <w:t>, den er aufbaut, ist ein Ensemble von Entscheidungsbäumen, die in der Regel mit der "</w:t>
-      </w:r>
-      <w:proofErr w:type="spellStart"/>
-      <w:r>
-        <w:t>Bagging</w:t>
-      </w:r>
-      <w:proofErr w:type="spellEnd"/>
-      <w:r>
-        <w:t>"-Methode trainiert werden. Einfach ausgedrückt: Random Forest erstellt mehrere Entscheidungsbäume und fügt sie zusammen, um eine genauere und stabilere Vorhersage zu erhalten.</w:t>
+      <w:r>
+        <w:t>, den er aufbaut, ist ein Ensemble von Entscheidungsbäumen, die in der Regel mit der "Bagging"-Methode trainiert werden. Einfach ausgedrückt: Random Forest erstellt mehrere Entscheidungsbäume und fügt sie zusammen, um eine genauere und stabilere Vorhersage zu erhalten.</w:t>
       </w:r>
     </w:p>
     <w:p>
@@ -2340,6 +2048,18 @@
       <w:r>
         <w:t>teil der aktuellen maschinellen Lernsysteme ausmachen.</w:t>
       </w:r>
+      <w:r>
+        <w:t xml:space="preserve"> </w:t>
+      </w:r>
+      <w:r>
+        <w:t>[</w:t>
+      </w:r>
+      <w:r>
+        <w:t>4</w:t>
+      </w:r>
+      <w:r>
+        <w:t>]</w:t>
+      </w:r>
     </w:p>
     <w:p>
       <w:pPr>
@@ -2349,15 +2069,7 @@
         <w:t>Evaluation</w:t>
       </w:r>
       <w:r>
-        <w:t xml:space="preserve"> mit </w:t>
-      </w:r>
-      <w:proofErr w:type="spellStart"/>
-      <w:r>
-        <w:t>Confusion</w:t>
-      </w:r>
-      <w:proofErr w:type="spellEnd"/>
-      <w:r>
-        <w:t xml:space="preserve"> Matrix</w:t>
+        <w:t xml:space="preserve"> mit Confusion Matrix</w:t>
       </w:r>
     </w:p>
     <w:tbl>
@@ -2367,13 +2079,19 @@
         <w:tblLook w:val="04A0" w:firstRow="1" w:lastRow="0" w:firstColumn="1" w:lastColumn="0" w:noHBand="0" w:noVBand="1"/>
       </w:tblPr>
       <w:tblGrid>
-        <w:gridCol w:w="4659"/>
-        <w:gridCol w:w="4659"/>
+        <w:gridCol w:w="4531"/>
+        <w:gridCol w:w="4787"/>
       </w:tblGrid>
       <w:tr>
         <w:tc>
           <w:tcPr>
-            <w:tcW w:w="4659" w:type="dxa"/>
+            <w:tcW w:w="4531" w:type="dxa"/>
+            <w:tcBorders>
+              <w:top w:val="single" w:sz="4" w:space="0" w:color="FFFFFF" w:themeColor="background1"/>
+              <w:left w:val="single" w:sz="4" w:space="0" w:color="FFFFFF" w:themeColor="background1"/>
+              <w:bottom w:val="single" w:sz="4" w:space="0" w:color="FFFFFF" w:themeColor="background1"/>
+              <w:right w:val="single" w:sz="4" w:space="0" w:color="FFFFFF" w:themeColor="background1"/>
+            </w:tcBorders>
           </w:tcPr>
           <w:p>
             <w:r>
@@ -2436,15 +2154,7 @@
                                     </w:r>
                                   </w:fldSimple>
                                   <w:r>
-                                    <w:t xml:space="preserve"> - </w:t>
-                                  </w:r>
-                                  <w:proofErr w:type="spellStart"/>
-                                  <w:r>
-                                    <w:t>Gaussian</w:t>
-                                  </w:r>
-                                  <w:proofErr w:type="spellEnd"/>
-                                  <w:r>
-                                    <w:t xml:space="preserve"> NB Evaluation</w:t>
+                                    <w:t xml:space="preserve"> - Gaussian NB Evaluation</w:t>
                                   </w:r>
                                 </w:p>
                               </w:txbxContent>
@@ -2488,15 +2198,7 @@
                               </w:r>
                             </w:fldSimple>
                             <w:r>
-                              <w:t xml:space="preserve"> - </w:t>
-                            </w:r>
-                            <w:proofErr w:type="spellStart"/>
-                            <w:r>
-                              <w:t>Gaussian</w:t>
-                            </w:r>
-                            <w:proofErr w:type="spellEnd"/>
-                            <w:r>
-                              <w:t xml:space="preserve"> NB Evaluation</w:t>
+                              <w:t xml:space="preserve"> - Gaussian NB Evaluation</w:t>
                             </w:r>
                           </w:p>
                         </w:txbxContent>
@@ -2581,20 +2283,18 @@
         </w:tc>
         <w:tc>
           <w:tcPr>
-            <w:tcW w:w="4659" w:type="dxa"/>
+            <w:tcW w:w="4787" w:type="dxa"/>
+            <w:tcBorders>
+              <w:top w:val="single" w:sz="4" w:space="0" w:color="FFFFFF" w:themeColor="background1"/>
+              <w:left w:val="single" w:sz="4" w:space="0" w:color="FFFFFF" w:themeColor="background1"/>
+              <w:bottom w:val="single" w:sz="4" w:space="0" w:color="FFFFFF" w:themeColor="background1"/>
+              <w:right w:val="single" w:sz="4" w:space="0" w:color="FFFFFF" w:themeColor="background1"/>
+            </w:tcBorders>
           </w:tcPr>
           <w:p/>
           <w:p>
             <w:r>
-              <w:t xml:space="preserve">Mit dem </w:t>
-            </w:r>
-            <w:proofErr w:type="spellStart"/>
-            <w:r>
-              <w:t>Gaussian</w:t>
-            </w:r>
-            <w:proofErr w:type="spellEnd"/>
-            <w:r>
-              <w:t xml:space="preserve"> Naive Bayes konnte </w:t>
+              <w:t xml:space="preserve">Mit dem Gaussian Naive Bayes konnte </w:t>
             </w:r>
             <w:r>
               <w:t xml:space="preserve">mit der </w:t>
@@ -2641,13 +2341,19 @@
         <w:tblLook w:val="04A0" w:firstRow="1" w:lastRow="0" w:firstColumn="1" w:lastColumn="0" w:noHBand="0" w:noVBand="1"/>
       </w:tblPr>
       <w:tblGrid>
-        <w:gridCol w:w="4659"/>
-        <w:gridCol w:w="4659"/>
+        <w:gridCol w:w="4531"/>
+        <w:gridCol w:w="4787"/>
       </w:tblGrid>
       <w:tr>
         <w:tc>
           <w:tcPr>
-            <w:tcW w:w="4659" w:type="dxa"/>
+            <w:tcW w:w="4531" w:type="dxa"/>
+            <w:tcBorders>
+              <w:top w:val="single" w:sz="4" w:space="0" w:color="FFFFFF" w:themeColor="background1"/>
+              <w:left w:val="single" w:sz="4" w:space="0" w:color="FFFFFF" w:themeColor="background1"/>
+              <w:bottom w:val="single" w:sz="4" w:space="0" w:color="FFFFFF"/>
+              <w:right w:val="single" w:sz="4" w:space="0" w:color="FFFFFF" w:themeColor="background1"/>
+            </w:tcBorders>
           </w:tcPr>
           <w:p>
             <w:r>
@@ -2657,16 +2363,16 @@
               <mc:AlternateContent>
                 <mc:Choice Requires="wps">
                   <w:drawing>
-                    <wp:anchor distT="0" distB="0" distL="114300" distR="114300" simplePos="0" relativeHeight="251686912" behindDoc="0" locked="0" layoutInCell="1" allowOverlap="1" wp14:anchorId="42D60D7B" wp14:editId="55EF1CCA">
+                    <wp:anchor distT="0" distB="0" distL="114300" distR="114300" simplePos="0" relativeHeight="251686912" behindDoc="0" locked="0" layoutInCell="1" allowOverlap="1" wp14:anchorId="42D60D7B" wp14:editId="321DBC66">
                       <wp:simplePos x="0" y="0"/>
                       <wp:positionH relativeFrom="column">
-                        <wp:posOffset>128905</wp:posOffset>
+                        <wp:posOffset>129540</wp:posOffset>
                       </wp:positionH>
                       <wp:positionV relativeFrom="paragraph">
                         <wp:posOffset>2432050</wp:posOffset>
                       </wp:positionV>
-                      <wp:extent cx="2591435" cy="635"/>
-                      <wp:effectExtent l="0" t="0" r="0" b="0"/>
+                      <wp:extent cx="2591435" cy="190500"/>
+                      <wp:effectExtent l="0" t="0" r="0" b="3175"/>
                       <wp:wrapSquare wrapText="bothSides"/>
                       <wp:docPr id="18" name="Textfeld 18"/>
                       <wp:cNvGraphicFramePr/>
@@ -2677,7 +2383,7 @@
                             <wps:spPr>
                               <a:xfrm>
                                 <a:off x="0" y="0"/>
-                                <a:ext cx="2591435" cy="635"/>
+                                <a:ext cx="2591435" cy="190500"/>
                               </a:xfrm>
                               <a:prstGeom prst="rect">
                                 <a:avLst/>
@@ -2732,18 +2438,21 @@
                               <a:prstTxWarp prst="textNoShape">
                                 <a:avLst/>
                               </a:prstTxWarp>
-                              <a:spAutoFit/>
+                              <a:noAutofit/>
                             </wps:bodyPr>
                           </wps:wsp>
                         </a:graphicData>
                       </a:graphic>
+                      <wp14:sizeRelV relativeFrom="margin">
+                        <wp14:pctHeight>0</wp14:pctHeight>
+                      </wp14:sizeRelV>
                     </wp:anchor>
                   </w:drawing>
                 </mc:Choice>
                 <mc:Fallback>
                   <w:pict>
-                    <v:shape w14:anchorId="42D60D7B" id="Textfeld 18" o:spid="_x0000_s1030" type="#_x0000_t202" style="position:absolute;left:0;text-align:left;margin-left:10.15pt;margin-top:191.5pt;width:204.05pt;height:.05pt;z-index:251686912;visibility:visible;mso-wrap-style:square;mso-wrap-distance-left:9pt;mso-wrap-distance-top:0;mso-wrap-distance-right:9pt;mso-wrap-distance-bottom:0;mso-position-horizontal:absolute;mso-position-horizontal-relative:text;mso-position-vertical:absolute;mso-position-vertical-relative:text;v-text-anchor:top" o:gfxdata="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" stroked="f">
-                      <v:textbox style="mso-fit-shape-to-text:t" inset="0,0,0,0">
+                    <v:shape w14:anchorId="42D60D7B" id="Textfeld 18" o:spid="_x0000_s1030" type="#_x0000_t202" style="position:absolute;left:0;text-align:left;margin-left:10.2pt;margin-top:191.5pt;width:204.05pt;height:15pt;z-index:251686912;visibility:visible;mso-wrap-style:square;mso-height-percent:0;mso-wrap-distance-left:9pt;mso-wrap-distance-top:0;mso-wrap-distance-right:9pt;mso-wrap-distance-bottom:0;mso-position-horizontal:absolute;mso-position-horizontal-relative:text;mso-position-vertical:absolute;mso-position-vertical-relative:text;mso-height-percent:0;mso-height-relative:margin;v-text-anchor:top" o:gfxdata="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" stroked="f">
+                      <v:textbox inset="0,0,0,0">
                         <w:txbxContent>
                           <w:p>
                             <w:pPr>
@@ -2859,7 +2568,13 @@
         </w:tc>
         <w:tc>
           <w:tcPr>
-            <w:tcW w:w="4659" w:type="dxa"/>
+            <w:tcW w:w="4787" w:type="dxa"/>
+            <w:tcBorders>
+              <w:top w:val="single" w:sz="4" w:space="0" w:color="FFFFFF" w:themeColor="background1"/>
+              <w:left w:val="single" w:sz="4" w:space="0" w:color="FFFFFF" w:themeColor="background1"/>
+              <w:bottom w:val="single" w:sz="4" w:space="0" w:color="FFFFFF" w:themeColor="background1"/>
+              <w:right w:val="single" w:sz="4" w:space="0" w:color="FFFFFF" w:themeColor="background1"/>
+            </w:tcBorders>
           </w:tcPr>
           <w:p/>
           <w:p>
@@ -2873,15 +2588,7 @@
               <w:t xml:space="preserve"> % erreicht werden. Bei der Validierung mit den Testdaten wurde festgestellt, dass </w:t>
             </w:r>
             <w:r>
-              <w:t xml:space="preserve">wie beim </w:t>
-            </w:r>
-            <w:proofErr w:type="spellStart"/>
-            <w:r>
-              <w:t>Gaussian</w:t>
-            </w:r>
-            <w:proofErr w:type="spellEnd"/>
-            <w:r>
-              <w:t xml:space="preserve"> Naive Bayes Algorithmus er dieselbe</w:t>
+              <w:t>wie beim Gaussian Naive Bayes Algorithmus er dieselbe</w:t>
             </w:r>
             <w:r>
               <w:t xml:space="preserve"> Klasse falsch prognostiziert</w:t>
@@ -2889,13 +2596,11 @@
             <w:r>
               <w:t xml:space="preserve">, jedoch kam dies nur einmal vor, dies macht die Genauigkeit des Random Forest Algorithmus höher. Trotz mitgegeben Parametern wie </w:t>
             </w:r>
-            <w:proofErr w:type="spellStart"/>
             <w:r>
               <w:t>max</w:t>
             </w:r>
-            <w:proofErr w:type="spellEnd"/>
             <w:r>
-              <w:t>-</w:t>
+              <w:t>_</w:t>
             </w:r>
             <w:r>
               <w:t>feature</w:t>
@@ -2904,21 +2609,13 @@
               <w:t xml:space="preserve"> oder</w:t>
             </w:r>
             <w:r>
-              <w:t xml:space="preserve"> </w:t>
-            </w:r>
-            <w:proofErr w:type="spellStart"/>
-            <w:r>
-              <w:t>class</w:t>
+              <w:t xml:space="preserve"> class</w:t>
             </w:r>
             <w:r>
-              <w:t>-</w:t>
+              <w:t>_</w:t>
             </w:r>
             <w:r>
-              <w:t>weight</w:t>
-            </w:r>
-            <w:proofErr w:type="spellEnd"/>
-            <w:r>
-              <w:t xml:space="preserve"> </w:t>
+              <w:t xml:space="preserve">weight </w:t>
             </w:r>
             <w:r>
               <w:t xml:space="preserve">konnte die Genauigkeit nicht auf 100 % erhöht werden. </w:t>
@@ -2996,63 +2693,13 @@
       <w:r>
         <w:t xml:space="preserve">Random Forest </w:t>
       </w:r>
-      <w:proofErr w:type="spellStart"/>
-      <w:r>
-        <w:t>Decision</w:t>
-      </w:r>
-      <w:proofErr w:type="spellEnd"/>
-      <w:r>
-        <w:t xml:space="preserve"> </w:t>
-      </w:r>
-      <w:proofErr w:type="spellStart"/>
-      <w:r>
-        <w:t>Tree</w:t>
-      </w:r>
-      <w:proofErr w:type="spellEnd"/>
-    </w:p>
-    <w:p>
-      <w:r>
-        <w:t xml:space="preserve">Der </w:t>
-      </w:r>
-      <w:proofErr w:type="spellStart"/>
-      <w:r>
-        <w:t>Decision</w:t>
-      </w:r>
-      <w:proofErr w:type="spellEnd"/>
-      <w:r>
-        <w:t xml:space="preserve"> </w:t>
-      </w:r>
-      <w:proofErr w:type="spellStart"/>
-      <w:r>
-        <w:t>Tree</w:t>
-      </w:r>
-      <w:proofErr w:type="spellEnd"/>
-      <w:r>
-        <w:t xml:space="preserve"> des Random Forest Algorithmus wurde mit einer Python Bibliothek visualisiert. Die Abbildung 7 zeigt einen kleinen Ausschnitt des </w:t>
-      </w:r>
-      <w:proofErr w:type="spellStart"/>
-      <w:r>
-        <w:t>Tree’s</w:t>
-      </w:r>
-      <w:proofErr w:type="spellEnd"/>
-      <w:r>
-        <w:t xml:space="preserve">. Der </w:t>
-      </w:r>
-      <w:proofErr w:type="spellStart"/>
-      <w:r>
-        <w:t>Tree</w:t>
-      </w:r>
-      <w:proofErr w:type="spellEnd"/>
-      <w:r>
-        <w:t xml:space="preserve"> besteht aus vierzehn </w:t>
-      </w:r>
-      <w:proofErr w:type="spellStart"/>
-      <w:r>
-        <w:t>Layern</w:t>
-      </w:r>
-      <w:proofErr w:type="spellEnd"/>
-      <w:r>
-        <w:t xml:space="preserve"> und einigen Zweigen. </w:t>
+      <w:r>
+        <w:t>Decision Tree</w:t>
+      </w:r>
+    </w:p>
+    <w:p>
+      <w:r>
+        <w:t xml:space="preserve">Der Decision Tree des Random Forest Algorithmus wurde mit einer Python Bibliothek visualisiert. Die Abbildung 7 zeigt einen kleinen Ausschnitt des Tree’s. Der Tree besteht aus vierzehn Layern und einigen Zweigen. </w:t>
       </w:r>
     </w:p>
     <w:p>
@@ -3118,23 +2765,7 @@
                               </w:r>
                             </w:fldSimple>
                             <w:r>
-                              <w:t xml:space="preserve"> - </w:t>
-                            </w:r>
-                            <w:proofErr w:type="spellStart"/>
-                            <w:r>
-                              <w:t>Decision</w:t>
-                            </w:r>
-                            <w:proofErr w:type="spellEnd"/>
-                            <w:r>
-                              <w:t xml:space="preserve"> </w:t>
-                            </w:r>
-                            <w:proofErr w:type="spellStart"/>
-                            <w:r>
-                              <w:t>Tree</w:t>
-                            </w:r>
-                            <w:proofErr w:type="spellEnd"/>
-                            <w:r>
-                              <w:t xml:space="preserve"> Visualisierung</w:t>
+                              <w:t xml:space="preserve"> - Decision Tree Visualisierung</w:t>
                             </w:r>
                           </w:p>
                         </w:txbxContent>
@@ -3180,23 +2811,7 @@
                         </w:r>
                       </w:fldSimple>
                       <w:r>
-                        <w:t xml:space="preserve"> - </w:t>
-                      </w:r>
-                      <w:proofErr w:type="spellStart"/>
-                      <w:r>
-                        <w:t>Decision</w:t>
-                      </w:r>
-                      <w:proofErr w:type="spellEnd"/>
-                      <w:r>
-                        <w:t xml:space="preserve"> </w:t>
-                      </w:r>
-                      <w:proofErr w:type="spellStart"/>
-                      <w:r>
-                        <w:t>Tree</w:t>
-                      </w:r>
-                      <w:proofErr w:type="spellEnd"/>
-                      <w:r>
-                        <w:t xml:space="preserve"> Visualisierung</w:t>
+                        <w:t xml:space="preserve"> - Decision Tree Visualisierung</w:t>
                       </w:r>
                     </w:p>
                   </w:txbxContent>
@@ -3220,54 +2835,47 @@
       </w:r>
     </w:p>
     <w:p>
-      <w:pPr>
-        <w:pStyle w:val="Listenabsatz"/>
-        <w:numPr>
-          <w:ilvl w:val="0"/>
-          <w:numId w:val="7"/>
-        </w:numPr>
-      </w:pPr>
-      <w:r>
-        <w:t>Random Forest hat eine höhere Genauigkeit</w:t>
-      </w:r>
-    </w:p>
-    <w:p>
-      <w:pPr>
-        <w:pStyle w:val="Listenabsatz"/>
-        <w:numPr>
-          <w:ilvl w:val="0"/>
-          <w:numId w:val="7"/>
-        </w:numPr>
-      </w:pPr>
-      <w:r>
-        <w:t>Sehr gute Genauigkeit</w:t>
-      </w:r>
-    </w:p>
-    <w:p>
-      <w:pPr>
-        <w:pStyle w:val="Listenabsatz"/>
-        <w:numPr>
-          <w:ilvl w:val="0"/>
-          <w:numId w:val="7"/>
-        </w:numPr>
-      </w:pPr>
-      <w:r>
-        <w:t>Guter Datensatz keine Daten Vorverarbeitung nötig</w:t>
-      </w:r>
-    </w:p>
-    <w:p>
-      <w:pPr>
-        <w:pStyle w:val="Listenabsatz"/>
-        <w:numPr>
-          <w:ilvl w:val="0"/>
-          <w:numId w:val="7"/>
-        </w:numPr>
-      </w:pPr>
-      <w:r>
-        <w:t xml:space="preserve">Pflanze Jute und Linse </w:t>
-      </w:r>
-      <w:r>
-        <w:t>kann nicht perfekt abstrahiert werden</w:t>
+      <w:r>
+        <w:t xml:space="preserve">Die beiden </w:t>
+      </w:r>
+      <w:r>
+        <w:t>ML-Algorithmen Gaussian Naive Bayes und Random Forest</w:t>
+      </w:r>
+      <w:r>
+        <w:t xml:space="preserve"> wurden in diesem Projekt implementiert, analysiert und verglichen. </w:t>
+      </w:r>
+      <w:r>
+        <w:t xml:space="preserve">Fest steht, dass der Random Forest Algorithmus eine höhere Genauigkeit aufweist als der Gaussian Naive Bayes </w:t>
+      </w:r>
+      <w:r>
+        <w:t>Algorithmus</w:t>
+      </w:r>
+      <w:r>
+        <w:t xml:space="preserve">. Beide Algorithmen weisen jedoch eine sehr hohe Genauigkeit auf, welche auf den Datensatz zurückzuführen ist. Dieser </w:t>
+      </w:r>
+      <w:r>
+        <w:t>weist eine hohe Genauigkeit mit weinig Messrauschen auf</w:t>
+      </w:r>
+      <w:r>
+        <w:t xml:space="preserve">, dadurch konnte die hohe Genauigkeit erreicht werden. Dadurch musste </w:t>
+      </w:r>
+      <w:r>
+        <w:t xml:space="preserve">keine Vorverarbeitung der Daten vorgenommen werden. Durch die Analyse der Testdaten durch die beiden verwendeten Algorithmen wurde festgestellt, dass die Klassen Linse und Jute gewisse </w:t>
+      </w:r>
+      <w:r>
+        <w:t>Ähnlichkeiten in den Parametern aufweist, da beide Algorithmen genau bei diese</w:t>
+      </w:r>
+      <w:r>
+        <w:t>r</w:t>
+      </w:r>
+      <w:r>
+        <w:t xml:space="preserve"> Label Klassifikation </w:t>
+      </w:r>
+      <w:r>
+        <w:t xml:space="preserve">eine oder mehrere Eingaben </w:t>
+      </w:r>
+      <w:r>
+        <w:t>falsch schätzt.</w:t>
       </w:r>
     </w:p>
     <w:p>
@@ -3282,13 +2890,18 @@
       </w:r>
     </w:p>
     <w:p>
-      <w:pPr>
-        <w:pStyle w:val="Listenabsatz"/>
-        <w:numPr>
-          <w:ilvl w:val="0"/>
-          <w:numId w:val="8"/>
-        </w:numPr>
-      </w:pPr>
+      <w:r>
+        <w:t xml:space="preserve">Um eine Genauigkeit von 100 % zu erreichen, könnte man darüber diskutieren, ob man evt. weitere Eingabeparameter </w:t>
+      </w:r>
+      <w:r>
+        <w:t xml:space="preserve">wie Bodendichte, </w:t>
+      </w:r>
+      <w:r>
+        <w:t>elektrische Leitfähigkeit</w:t>
+      </w:r>
+      <w:r>
+        <w:t xml:space="preserve"> und oder Lichtintensität hinzufügen könnte. Jedoch erreichen die beiden Algorithmen eine genug hohe Genauigkeit, um einer der beiden in eine real time Applikation zu implementieren. </w:t>
+      </w:r>
     </w:p>
     <w:p/>
     <w:p>
@@ -3302,14 +2915,203 @@
       <w:r>
         <w:t xml:space="preserve"> </w:t>
       </w:r>
-    </w:p>
-    <w:p/>
-    <w:p>
-      <w:pPr>
-        <w:pStyle w:val="berschrift1"/>
-      </w:pPr>
+      <w:r>
+        <w:t xml:space="preserve">&amp; </w:t>
+      </w:r>
       <w:r>
         <w:t>Abbildungsverzeichnis</w:t>
+      </w:r>
+    </w:p>
+    <w:p>
+      <w:pPr>
+        <w:ind w:left="708" w:hanging="708"/>
+        <w:jc w:val="left"/>
+      </w:pPr>
+      <w:r>
+        <w:t>[1]</w:t>
+      </w:r>
+      <w:r>
+        <w:tab/>
+      </w:r>
+      <w:r>
+        <w:t>Atharva Ingle</w:t>
+      </w:r>
+      <w:r>
+        <w:t xml:space="preserve"> (2020): </w:t>
+      </w:r>
+      <w:r>
+        <w:t>Crop Recommendation Dataset</w:t>
+      </w:r>
+      <w:r>
+        <w:t xml:space="preserve">, </w:t>
+      </w:r>
+    </w:p>
+    <w:p>
+      <w:pPr>
+        <w:ind w:left="708"/>
+        <w:jc w:val="left"/>
+      </w:pPr>
+      <w:r>
+        <w:rPr>
+          <w:i/>
+          <w:iCs/>
+        </w:rPr>
+        <w:t>Maximize agricultural yield by recommending appropriate crops</w:t>
+      </w:r>
+      <w:r>
+        <w:t xml:space="preserve"> [online]</w:t>
+      </w:r>
+      <w:r>
+        <w:br/>
+      </w:r>
+      <w:hyperlink r:id="rId20" w:history="1">
+        <w:r>
+          <w:rPr>
+            <w:rStyle w:val="Hyperlink"/>
+          </w:rPr>
+          <w:t>https://www.kaggle.com/atharvaingle/crop-recommendation-dataset</w:t>
+        </w:r>
+      </w:hyperlink>
+      <w:r>
+        <w:t xml:space="preserve"> [Stand: 31.12.2021]</w:t>
+      </w:r>
+    </w:p>
+    <w:p>
+      <w:pPr>
+        <w:ind w:left="705" w:hanging="705"/>
+        <w:jc w:val="left"/>
+      </w:pPr>
+      <w:r>
+        <w:t>[2]</w:t>
+      </w:r>
+      <w:r>
+        <w:tab/>
+      </w:r>
+      <w:r>
+        <w:t>Pragati Baheti</w:t>
+      </w:r>
+      <w:r>
+        <w:t xml:space="preserve"> </w:t>
+      </w:r>
+      <w:r>
+        <w:t>(</w:t>
+      </w:r>
+      <w:r>
+        <w:t>2021</w:t>
+      </w:r>
+      <w:r>
+        <w:t xml:space="preserve">) </w:t>
+      </w:r>
+      <w:r>
+        <w:t>A Simple Guide to Data Preprocessing in Machine Learning</w:t>
+      </w:r>
+      <w:r>
+        <w:t xml:space="preserve"> [online] </w:t>
+      </w:r>
+      <w:hyperlink r:id="rId21" w:history="1">
+        <w:r>
+          <w:rPr>
+            <w:rStyle w:val="Hyperlink"/>
+          </w:rPr>
+          <w:t>https://www.v7labs.com/blog/data-preprocessing-guide</w:t>
+        </w:r>
+      </w:hyperlink>
+      <w:r>
+        <w:t xml:space="preserve"> </w:t>
+      </w:r>
+      <w:r>
+        <w:t>[Stand: 31.12.2021]</w:t>
+      </w:r>
+    </w:p>
+    <w:p>
+      <w:pPr>
+        <w:ind w:left="705" w:hanging="705"/>
+        <w:jc w:val="left"/>
+      </w:pPr>
+      <w:r>
+        <w:t>[3]</w:t>
+      </w:r>
+      <w:r>
+        <w:tab/>
+      </w:r>
+      <w:r>
+        <w:t xml:space="preserve">Sunil Ray </w:t>
+      </w:r>
+      <w:r>
+        <w:t>(</w:t>
+      </w:r>
+      <w:r>
+        <w:t>2017</w:t>
+      </w:r>
+      <w:r>
+        <w:t xml:space="preserve">): </w:t>
+      </w:r>
+      <w:r>
+        <w:t>6 Easy Steps to Learn Naive Bayes Algorithm with codes in Python and R</w:t>
+      </w:r>
+      <w:r>
+        <w:t xml:space="preserve"> [online] </w:t>
+      </w:r>
+      <w:hyperlink r:id="rId22" w:history="1">
+        <w:r>
+          <w:rPr>
+            <w:rStyle w:val="Hyperlink"/>
+          </w:rPr>
+          <w:t>https://www.analyticsvidhya.com/blog/2017/09/naive-bayes-explained/</w:t>
+        </w:r>
+      </w:hyperlink>
+      <w:r>
+        <w:t xml:space="preserve"> </w:t>
+      </w:r>
+      <w:r>
+        <w:t>[Stand: 31.12.2021]</w:t>
+      </w:r>
+    </w:p>
+    <w:p>
+      <w:pPr>
+        <w:ind w:left="705" w:hanging="705"/>
+        <w:jc w:val="left"/>
+      </w:pPr>
+      <w:r>
+        <w:t>[4]</w:t>
+      </w:r>
+      <w:r>
+        <w:tab/>
+      </w:r>
+      <w:r>
+        <w:t>Niklas Donges</w:t>
+      </w:r>
+      <w:r>
+        <w:t xml:space="preserve"> (</w:t>
+      </w:r>
+      <w:r>
+        <w:t>2021</w:t>
+      </w:r>
+      <w:r>
+        <w:t>):</w:t>
+      </w:r>
+      <w:r>
+        <w:t xml:space="preserve"> </w:t>
+      </w:r>
+      <w:r>
+        <w:t>A Complete Guide to the Random Forest Algorithm</w:t>
+      </w:r>
+      <w:r>
+        <w:t xml:space="preserve"> [online] </w:t>
+      </w:r>
+      <w:hyperlink r:id="rId23" w:history="1">
+        <w:r>
+          <w:rPr>
+            <w:rStyle w:val="Hyperlink"/>
+          </w:rPr>
+          <w:t>https://builtin.com/data-science/random-forest-algorithm</w:t>
+        </w:r>
+      </w:hyperlink>
+      <w:r>
+        <w:t xml:space="preserve"> </w:t>
+      </w:r>
+      <w:r>
+        <w:t>[Stand: 31.12.2021]</w:t>
       </w:r>
     </w:p>
     <w:p/>
@@ -3334,11 +3136,9 @@
       <w:pPr>
         <w:pStyle w:val="berschrift2"/>
       </w:pPr>
-      <w:proofErr w:type="spellStart"/>
       <w:r>
         <w:t>Pairplot</w:t>
       </w:r>
-      <w:proofErr w:type="spellEnd"/>
     </w:p>
     <w:p>
       <w:r>
@@ -3363,7 +3163,7 @@
                     </pic:cNvPicPr>
                   </pic:nvPicPr>
                   <pic:blipFill>
-                    <a:blip r:embed="rId20">
+                    <a:blip r:embed="rId24">
                       <a:extLst>
                         <a:ext uri="{28A0092B-C50C-407E-A947-70E740481C1C}">
                           <a14:useLocalDpi xmlns:a14="http://schemas.microsoft.com/office/drawing/2010/main" val="0"/>
@@ -3409,23 +3209,7 @@
       </w:pPr>
       <w:r>
         <w:lastRenderedPageBreak/>
-        <w:t xml:space="preserve">Random Forest </w:t>
-      </w:r>
-      <w:proofErr w:type="spellStart"/>
-      <w:r>
-        <w:t>Decision</w:t>
-      </w:r>
-      <w:proofErr w:type="spellEnd"/>
-      <w:r>
-        <w:t xml:space="preserve"> </w:t>
-      </w:r>
-      <w:proofErr w:type="spellStart"/>
-      <w:r>
-        <w:t>Tree</w:t>
-      </w:r>
-      <w:proofErr w:type="spellEnd"/>
-      <w:r>
-        <w:t xml:space="preserve"> Visualisierung</w:t>
+        <w:t>Random Forest Decision Tree Visualisierung</w:t>
       </w:r>
     </w:p>
     <w:p>
@@ -3451,7 +3235,7 @@
                     </pic:cNvPicPr>
                   </pic:nvPicPr>
                   <pic:blipFill rotWithShape="1">
-                    <a:blip r:embed="rId21" cstate="print">
+                    <a:blip r:embed="rId25" cstate="print">
                       <a:extLst>
                         <a:ext uri="{28A0092B-C50C-407E-A947-70E740481C1C}">
                           <a14:useLocalDpi xmlns:a14="http://schemas.microsoft.com/office/drawing/2010/main" val="0"/>
@@ -3487,9 +3271,9 @@
       </w:r>
     </w:p>
     <w:sectPr>
-      <w:headerReference w:type="default" r:id="rId22"/>
-      <w:footerReference w:type="default" r:id="rId23"/>
-      <w:footerReference w:type="first" r:id="rId24"/>
+      <w:headerReference w:type="default" r:id="rId26"/>
+      <w:footerReference w:type="default" r:id="rId27"/>
+      <w:footerReference w:type="first" r:id="rId28"/>
       <w:pgSz w:w="11906" w:h="16838" w:code="9"/>
       <w:pgMar w:top="1101" w:right="1274" w:bottom="907" w:left="1304" w:header="510" w:footer="397" w:gutter="0"/>
       <w:cols w:space="720"/>
@@ -3547,7 +3331,6 @@
         <w:tab w:val="right" w:pos="9923"/>
       </w:tabs>
     </w:pPr>
-    <w:proofErr w:type="spellStart"/>
     <w:r>
       <w:rPr>
         <w:rFonts w:ascii="Times New Roman" w:hAnsi="Times New Roman"/>
@@ -3564,7 +3347,6 @@
       </w:rPr>
       <w:t>arnetob</w:t>
     </w:r>
-    <w:proofErr w:type="spellEnd"/>
     <w:r>
       <w:rPr>
         <w:snapToGrid w:val="0"/>
@@ -3819,31 +3601,13 @@
     <w:r>
       <w:tab/>
     </w:r>
-    <w:proofErr w:type="spellStart"/>
     <w:r>
       <w:rPr>
         <w:b/>
         <w:sz w:val="36"/>
       </w:rPr>
-      <w:t>Crop</w:t>
+      <w:t>Crop Recommendation</w:t>
     </w:r>
-    <w:proofErr w:type="spellEnd"/>
-    <w:r>
-      <w:rPr>
-        <w:b/>
-        <w:sz w:val="36"/>
-      </w:rPr>
-      <w:t xml:space="preserve"> </w:t>
-    </w:r>
-    <w:proofErr w:type="spellStart"/>
-    <w:r>
-      <w:rPr>
-        <w:b/>
-        <w:sz w:val="36"/>
-      </w:rPr>
-      <w:t>Recommendation</w:t>
-    </w:r>
-    <w:proofErr w:type="spellEnd"/>
     <w:r>
       <w:rPr>
         <w:b/>

--- a/submission/M_Doku_crop_barnetob.docx
+++ b/submission/M_Doku_crop_barnetob.docx
@@ -38,6 +38,7 @@
         </w:rPr>
         <w:br/>
       </w:r>
+      <w:proofErr w:type="spellStart"/>
       <w:r>
         <w:rPr>
           <w:rFonts w:ascii="Times New Roman" w:hAnsi="Times New Roman"/>
@@ -46,8 +47,9 @@
           <w:szCs w:val="24"/>
           <w:lang w:val="en-US"/>
         </w:rPr>
-        <w:t>Konzepte des maschinellen Lernens</w:t>
-      </w:r>
+        <w:t>Konzepte</w:t>
+      </w:r>
+      <w:proofErr w:type="spellEnd"/>
       <w:r>
         <w:rPr>
           <w:rFonts w:ascii="Times New Roman" w:hAnsi="Times New Roman"/>
@@ -56,8 +58,9 @@
           <w:szCs w:val="24"/>
           <w:lang w:val="en-US"/>
         </w:rPr>
-        <w:t xml:space="preserve"> </w:t>
-      </w:r>
+        <w:t xml:space="preserve"> des </w:t>
+      </w:r>
+      <w:proofErr w:type="spellStart"/>
       <w:r>
         <w:rPr>
           <w:rFonts w:ascii="Times New Roman" w:hAnsi="Times New Roman"/>
@@ -66,8 +69,9 @@
           <w:szCs w:val="24"/>
           <w:lang w:val="en-US"/>
         </w:rPr>
-        <w:t xml:space="preserve">- </w:t>
-      </w:r>
+        <w:t>maschinellen</w:t>
+      </w:r>
+      <w:proofErr w:type="spellEnd"/>
       <w:r>
         <w:rPr>
           <w:rFonts w:ascii="Times New Roman" w:hAnsi="Times New Roman"/>
@@ -76,6 +80,48 @@
           <w:szCs w:val="24"/>
           <w:lang w:val="en-US"/>
         </w:rPr>
+        <w:t xml:space="preserve"> </w:t>
+      </w:r>
+      <w:proofErr w:type="spellStart"/>
+      <w:r>
+        <w:rPr>
+          <w:rFonts w:ascii="Times New Roman" w:hAnsi="Times New Roman"/>
+          <w:color w:val="808080"/>
+          <w:sz w:val="24"/>
+          <w:szCs w:val="24"/>
+          <w:lang w:val="en-US"/>
+        </w:rPr>
+        <w:t>Lernens</w:t>
+      </w:r>
+      <w:proofErr w:type="spellEnd"/>
+      <w:r>
+        <w:rPr>
+          <w:rFonts w:ascii="Times New Roman" w:hAnsi="Times New Roman"/>
+          <w:color w:val="808080"/>
+          <w:sz w:val="24"/>
+          <w:szCs w:val="24"/>
+          <w:lang w:val="en-US"/>
+        </w:rPr>
+        <w:t xml:space="preserve"> </w:t>
+      </w:r>
+      <w:r>
+        <w:rPr>
+          <w:rFonts w:ascii="Times New Roman" w:hAnsi="Times New Roman"/>
+          <w:color w:val="808080"/>
+          <w:sz w:val="24"/>
+          <w:szCs w:val="24"/>
+          <w:lang w:val="en-US"/>
+        </w:rPr>
+        <w:t xml:space="preserve">- </w:t>
+      </w:r>
+      <w:r>
+        <w:rPr>
+          <w:rFonts w:ascii="Times New Roman" w:hAnsi="Times New Roman"/>
+          <w:color w:val="808080"/>
+          <w:sz w:val="24"/>
+          <w:szCs w:val="24"/>
+          <w:lang w:val="en-US"/>
+        </w:rPr>
         <w:t>KONZML</w:t>
       </w:r>
     </w:p>
@@ -206,6 +252,7 @@
           <w:szCs w:val="72"/>
         </w:rPr>
       </w:pPr>
+      <w:proofErr w:type="spellStart"/>
       <w:r>
         <w:rPr>
           <w:rFonts w:ascii="Times New Roman" w:hAnsi="Times New Roman"/>
@@ -214,8 +261,31 @@
           <w:sz w:val="72"/>
           <w:szCs w:val="72"/>
         </w:rPr>
-        <w:t>Crop Recommendation</w:t>
-      </w:r>
+        <w:t>Crop</w:t>
+      </w:r>
+      <w:proofErr w:type="spellEnd"/>
+      <w:r>
+        <w:rPr>
+          <w:rFonts w:ascii="Times New Roman" w:hAnsi="Times New Roman"/>
+          <w:b/>
+          <w:bCs/>
+          <w:sz w:val="72"/>
+          <w:szCs w:val="72"/>
+        </w:rPr>
+        <w:t xml:space="preserve"> </w:t>
+      </w:r>
+      <w:proofErr w:type="spellStart"/>
+      <w:r>
+        <w:rPr>
+          <w:rFonts w:ascii="Times New Roman" w:hAnsi="Times New Roman"/>
+          <w:b/>
+          <w:bCs/>
+          <w:sz w:val="72"/>
+          <w:szCs w:val="72"/>
+        </w:rPr>
+        <w:t>Recommendation</w:t>
+      </w:r>
+      <w:proofErr w:type="spellEnd"/>
       <w:r>
         <w:rPr>
           <w:rFonts w:ascii="Times New Roman" w:hAnsi="Times New Roman"/>
@@ -239,6 +309,7 @@
           <w:szCs w:val="36"/>
         </w:rPr>
       </w:pPr>
+      <w:proofErr w:type="spellStart"/>
       <w:r>
         <w:rPr>
           <w:rFonts w:ascii="Times New Roman" w:hAnsi="Times New Roman"/>
@@ -247,7 +318,18 @@
           <w:sz w:val="72"/>
           <w:szCs w:val="72"/>
         </w:rPr>
-        <w:t>with ML</w:t>
+        <w:t>with</w:t>
+      </w:r>
+      <w:proofErr w:type="spellEnd"/>
+      <w:r>
+        <w:rPr>
+          <w:rFonts w:ascii="Times New Roman" w:hAnsi="Times New Roman"/>
+          <w:b/>
+          <w:bCs/>
+          <w:sz w:val="72"/>
+          <w:szCs w:val="72"/>
+        </w:rPr>
+        <w:t xml:space="preserve"> ML</w:t>
       </w:r>
     </w:p>
     <w:p>
@@ -590,8 +672,19 @@
           <w:szCs w:val="22"/>
           <w:lang w:val="en-US"/>
         </w:rPr>
-        <w:t>Barnes Toby - barnetob</w:t>
-      </w:r>
+        <w:t xml:space="preserve">Barnes Toby - </w:t>
+      </w:r>
+      <w:proofErr w:type="spellStart"/>
+      <w:r>
+        <w:rPr>
+          <w:rFonts w:ascii="Times New Roman" w:hAnsi="Times New Roman"/>
+          <w:sz w:val="24"/>
+          <w:szCs w:val="22"/>
+          <w:lang w:val="en-US"/>
+        </w:rPr>
+        <w:t>barnetob</w:t>
+      </w:r>
+      <w:proofErr w:type="spellEnd"/>
     </w:p>
     <w:p>
       <w:pPr>
@@ -735,7 +828,25 @@
           <w:sz w:val="24"/>
           <w:szCs w:val="22"/>
         </w:rPr>
-        <w:t>Weinmann Thomas Oskar (weto)</w:t>
+        <w:t>Weinmann Thomas Oskar (</w:t>
+      </w:r>
+      <w:proofErr w:type="spellStart"/>
+      <w:r>
+        <w:rPr>
+          <w:rFonts w:ascii="Times New Roman" w:hAnsi="Times New Roman"/>
+          <w:sz w:val="24"/>
+          <w:szCs w:val="22"/>
+        </w:rPr>
+        <w:t>weto</w:t>
+      </w:r>
+      <w:proofErr w:type="spellEnd"/>
+      <w:r>
+        <w:rPr>
+          <w:rFonts w:ascii="Times New Roman" w:hAnsi="Times New Roman"/>
+          <w:sz w:val="24"/>
+          <w:szCs w:val="22"/>
+        </w:rPr>
+        <w:t>)</w:t>
       </w:r>
     </w:p>
     <w:p>
@@ -796,7 +907,15 @@
         <w:t xml:space="preserve">[1] </w:t>
       </w:r>
       <w:r>
-        <w:t>ein Machine Learning</w:t>
+        <w:t xml:space="preserve">ein </w:t>
+      </w:r>
+      <w:proofErr w:type="spellStart"/>
+      <w:r>
+        <w:t>Machine</w:t>
+      </w:r>
+      <w:proofErr w:type="spellEnd"/>
+      <w:r>
+        <w:t xml:space="preserve"> Learning</w:t>
       </w:r>
       <w:r>
         <w:t xml:space="preserve"> (ML)</w:t>
@@ -823,7 +942,10 @@
         <w:t xml:space="preserve"> </w:t>
       </w:r>
       <w:r>
-        <w:t>Die Eingabeparamater bestehen aus den nachfolgenden Definitionen:</w:t>
+        <w:t>Die Eingabeparameter</w:t>
+      </w:r>
+      <w:r>
+        <w:t xml:space="preserve"> bestehen aus den nachfolgenden Definitionen:</w:t>
       </w:r>
     </w:p>
     <w:p/>
@@ -913,6 +1035,7 @@
           <w:numId w:val="5"/>
         </w:numPr>
       </w:pPr>
+      <w:proofErr w:type="spellStart"/>
       <w:r>
         <w:rPr>
           <w:b/>
@@ -920,6 +1043,7 @@
         </w:rPr>
         <w:t>temperature</w:t>
       </w:r>
+      <w:proofErr w:type="spellEnd"/>
       <w:r>
         <w:t xml:space="preserve"> </w:t>
       </w:r>
@@ -936,6 +1060,7 @@
           <w:numId w:val="5"/>
         </w:numPr>
       </w:pPr>
+      <w:proofErr w:type="spellStart"/>
       <w:r>
         <w:rPr>
           <w:b/>
@@ -943,6 +1068,7 @@
         </w:rPr>
         <w:t>humidity</w:t>
       </w:r>
+      <w:proofErr w:type="spellEnd"/>
       <w:r>
         <w:t xml:space="preserve"> </w:t>
       </w:r>
@@ -959,6 +1085,7 @@
           <w:numId w:val="5"/>
         </w:numPr>
       </w:pPr>
+      <w:proofErr w:type="spellStart"/>
       <w:r>
         <w:rPr>
           <w:b/>
@@ -966,6 +1093,7 @@
         </w:rPr>
         <w:t>ph</w:t>
       </w:r>
+      <w:proofErr w:type="spellEnd"/>
       <w:r>
         <w:t xml:space="preserve"> </w:t>
       </w:r>
@@ -974,7 +1102,15 @@
       </w:r>
       <w:r>
         <w:tab/>
-        <w:t>- ph-Wert des Bodens</w:t>
+        <w:t xml:space="preserve">- </w:t>
+      </w:r>
+      <w:proofErr w:type="spellStart"/>
+      <w:r>
+        <w:t>ph-Wert</w:t>
+      </w:r>
+      <w:proofErr w:type="spellEnd"/>
+      <w:r>
+        <w:t xml:space="preserve"> des Bodens</w:t>
       </w:r>
     </w:p>
     <w:p>
@@ -985,6 +1121,7 @@
           <w:numId w:val="5"/>
         </w:numPr>
       </w:pPr>
+      <w:proofErr w:type="spellStart"/>
       <w:r>
         <w:rPr>
           <w:b/>
@@ -992,6 +1129,7 @@
         </w:rPr>
         <w:t>rainfall</w:t>
       </w:r>
+      <w:proofErr w:type="spellEnd"/>
       <w:r>
         <w:t xml:space="preserve"> </w:t>
       </w:r>
@@ -1009,7 +1147,45 @@
         <w:t>prognostiziert</w:t>
       </w:r>
       <w:r>
-        <w:t>. (Reis Mais Kichererbse Kidneybohnen Taubenbohnen Mottenbohnen, Mungbohne, Urdbohne, Linse, Granatapfel, Banane, Mango, Weintrauben, Wassermelone, Zuckermelone, Apfel, Orange, Papaya, Kokosnuss, Baumwolle, Jute, Kaffee)</w:t>
+        <w:t>. (</w:t>
+      </w:r>
+      <w:r>
+        <w:t>Reis,</w:t>
+      </w:r>
+      <w:r>
+        <w:t xml:space="preserve"> </w:t>
+      </w:r>
+      <w:r>
+        <w:t>Mais,</w:t>
+      </w:r>
+      <w:r>
+        <w:t xml:space="preserve"> </w:t>
+      </w:r>
+      <w:r>
+        <w:t>Kichererbse,</w:t>
+      </w:r>
+      <w:r>
+        <w:t xml:space="preserve"> </w:t>
+      </w:r>
+      <w:r>
+        <w:t>Kidneybohnen,</w:t>
+      </w:r>
+      <w:r>
+        <w:t xml:space="preserve"> Taubenbohnen</w:t>
+      </w:r>
+      <w:r>
+        <w:t>,</w:t>
+      </w:r>
+      <w:r>
+        <w:t xml:space="preserve"> Mottenbohnen, Mungbohne, </w:t>
+      </w:r>
+      <w:proofErr w:type="spellStart"/>
+      <w:r>
+        <w:t>Urdbohne</w:t>
+      </w:r>
+      <w:proofErr w:type="spellEnd"/>
+      <w:r>
+        <w:t>, Linse, Granatapfel, Banane, Mango, Weintrauben, Wassermelone, Zuckermelone, Apfel, Orange, Papaya, Kokosnuss, Baumwolle, Jute, Kaffee)</w:t>
       </w:r>
     </w:p>
     <w:p>
@@ -1088,16 +1264,35 @@
       <w:r>
         <w:t xml:space="preserve">Abbildung </w:t>
       </w:r>
-      <w:fldSimple w:instr=" SEQ Abbildung \* ARABIC ">
-        <w:r>
-          <w:rPr>
-            <w:noProof/>
-          </w:rPr>
-          <w:t>1</w:t>
-        </w:r>
-      </w:fldSimple>
-      <w:r>
-        <w:t xml:space="preserve"> - Pipline von einem ML-Model</w:t>
+      <w:r>
+        <w:fldChar w:fldCharType="begin"/>
+      </w:r>
+      <w:r>
+        <w:instrText xml:space="preserve"> SEQ Abbildung \* ARABIC </w:instrText>
+      </w:r>
+      <w:r>
+        <w:fldChar w:fldCharType="separate"/>
+      </w:r>
+      <w:r>
+        <w:rPr>
+          <w:noProof/>
+        </w:rPr>
+        <w:t>1</w:t>
+      </w:r>
+      <w:r>
+        <w:rPr>
+          <w:noProof/>
+        </w:rPr>
+        <w:fldChar w:fldCharType="end"/>
+      </w:r>
+      <w:r>
+        <w:t xml:space="preserve"> - Pip</w:t>
+      </w:r>
+      <w:r>
+        <w:t>e</w:t>
+      </w:r>
+      <w:r>
+        <w:t>line von einem ML-Model</w:t>
       </w:r>
       <w:r>
         <w:t xml:space="preserve"> [2]</w:t>
@@ -1114,13 +1309,35 @@
     </w:p>
     <w:p>
       <w:r>
-        <w:t xml:space="preserve">Das Dataset wurde von Kaggle heruntergeladen und verwendet. Die Analyse dieses Datensatzes wurde im </w:t>
+        <w:t>D</w:t>
+      </w:r>
+      <w:r>
+        <w:t xml:space="preserve">er Datensatz </w:t>
+      </w:r>
+      <w:r>
+        <w:t xml:space="preserve">wurde von </w:t>
+      </w:r>
+      <w:proofErr w:type="spellStart"/>
+      <w:r>
+        <w:t>Kaggle</w:t>
+      </w:r>
+      <w:proofErr w:type="spellEnd"/>
+      <w:r>
+        <w:t xml:space="preserve"> heruntergeladen und verwendet. Die Analyse dieses Datensatzes wurde im </w:t>
       </w:r>
       <w:r>
         <w:t>Python Skript</w:t>
       </w:r>
       <w:r>
-        <w:t xml:space="preserve"> PRE_crop näher angeschaut.</w:t>
+        <w:t xml:space="preserve"> </w:t>
+      </w:r>
+      <w:proofErr w:type="spellStart"/>
+      <w:r>
+        <w:t>PRE_crop</w:t>
+      </w:r>
+      <w:proofErr w:type="spellEnd"/>
+      <w:r>
+        <w:t xml:space="preserve"> näher angeschaut.</w:t>
       </w:r>
     </w:p>
     <w:p>
@@ -1128,7 +1345,15 @@
         <w:pStyle w:val="Untertitel"/>
       </w:pPr>
       <w:r>
-        <w:t>Data preparation:</w:t>
+        <w:t xml:space="preserve">Data </w:t>
+      </w:r>
+      <w:proofErr w:type="spellStart"/>
+      <w:r>
+        <w:t>preparation</w:t>
+      </w:r>
+      <w:proofErr w:type="spellEnd"/>
+      <w:r>
+        <w:t>:</w:t>
       </w:r>
     </w:p>
     <w:p>
@@ -1139,7 +1364,15 @@
         <w:t>beim Trainieren</w:t>
       </w:r>
       <w:r>
-        <w:t xml:space="preserve"> eines ML Netztwerkes erzeugt (siehe Kapitel 3.2) </w:t>
+        <w:t xml:space="preserve"> eines ML </w:t>
+      </w:r>
+      <w:proofErr w:type="spellStart"/>
+      <w:r>
+        <w:t>Netztwerkes</w:t>
+      </w:r>
+      <w:proofErr w:type="spellEnd"/>
+      <w:r>
+        <w:t xml:space="preserve"> erzeugt (siehe Kapitel 3.2) </w:t>
       </w:r>
       <w:r>
         <w:t xml:space="preserve">wurde </w:t>
@@ -1156,7 +1389,15 @@
         <w:pStyle w:val="Untertitel"/>
       </w:pPr>
       <w:r>
-        <w:t xml:space="preserve">Model training </w:t>
+        <w:t xml:space="preserve">Model </w:t>
+      </w:r>
+      <w:proofErr w:type="spellStart"/>
+      <w:r>
+        <w:t>training</w:t>
+      </w:r>
+      <w:proofErr w:type="spellEnd"/>
+      <w:r>
+        <w:t xml:space="preserve"> </w:t>
       </w:r>
     </w:p>
     <w:p>
@@ -1167,11 +1408,24 @@
         <w:t>Python Skript</w:t>
       </w:r>
       <w:r>
-        <w:t xml:space="preserve"> ML_crop. Dazu wurden zwei Modelle für die Evaluation</w:t>
-      </w:r>
-      <w:r>
-        <w:t xml:space="preserve"> und Deployment</w:t>
-      </w:r>
+        <w:t xml:space="preserve"> </w:t>
+      </w:r>
+      <w:proofErr w:type="spellStart"/>
+      <w:r>
+        <w:t>ML_crop</w:t>
+      </w:r>
+      <w:proofErr w:type="spellEnd"/>
+      <w:r>
+        <w:t>. Dazu wurden zwei Modelle für die Evaluation</w:t>
+      </w:r>
+      <w:r>
+        <w:t xml:space="preserve"> und </w:t>
+      </w:r>
+      <w:proofErr w:type="spellStart"/>
+      <w:r>
+        <w:t>Deployment</w:t>
+      </w:r>
+      <w:proofErr w:type="spellEnd"/>
       <w:r>
         <w:t xml:space="preserve"> trainiert</w:t>
       </w:r>
@@ -1184,7 +1438,23 @@
         <w:pStyle w:val="Untertitel"/>
       </w:pPr>
       <w:r>
-        <w:t>Model &amp; validierung &amp; evaluation:</w:t>
+        <w:t xml:space="preserve">Model &amp; </w:t>
+      </w:r>
+      <w:proofErr w:type="spellStart"/>
+      <w:r>
+        <w:t>validierung</w:t>
+      </w:r>
+      <w:proofErr w:type="spellEnd"/>
+      <w:r>
+        <w:t xml:space="preserve"> &amp; </w:t>
+      </w:r>
+      <w:proofErr w:type="spellStart"/>
+      <w:r>
+        <w:t>evaluation</w:t>
+      </w:r>
+      <w:proofErr w:type="spellEnd"/>
+      <w:r>
+        <w:t>:</w:t>
       </w:r>
     </w:p>
     <w:p>
@@ -1195,7 +1465,31 @@
         </w:rPr>
       </w:pPr>
       <w:r>
-        <w:t>Für die Evaluation wurde die Confusion Matrix verwendet welche ein Testdatensatzes benützt um die Klassifikation der Kategorien des Datasets zu überprüfen. Die Testdaten bestehen aus 30 % vom Datensatz, dazu wurden 70 % des Datensatzes verwendet um das ML Modells zu trainieren.</w:t>
+        <w:t xml:space="preserve">Für die Evaluation wurde die </w:t>
+      </w:r>
+      <w:proofErr w:type="spellStart"/>
+      <w:r>
+        <w:t>Confusion</w:t>
+      </w:r>
+      <w:proofErr w:type="spellEnd"/>
+      <w:r>
+        <w:t xml:space="preserve"> Matrix </w:t>
+      </w:r>
+      <w:proofErr w:type="gramStart"/>
+      <w:r>
+        <w:t>verwendet</w:t>
+      </w:r>
+      <w:proofErr w:type="gramEnd"/>
+      <w:r>
+        <w:t xml:space="preserve"> welche ein Testdatensatzes benützt um die Klassifikation der Kategorien des Datasets zu überprüfen. Die Testdaten bestehen aus 30 % vom Datensatz, dazu wurden 70 % des Datensatzes </w:t>
+      </w:r>
+      <w:proofErr w:type="gramStart"/>
+      <w:r>
+        <w:t>verwendet</w:t>
+      </w:r>
+      <w:proofErr w:type="gramEnd"/>
+      <w:r>
+        <w:t xml:space="preserve"> um das ML Modells zu trainieren.</w:t>
       </w:r>
       <w:r>
         <w:br w:type="page"/>
@@ -1222,8 +1516,13 @@
       <w:pPr>
         <w:pStyle w:val="berschrift3"/>
       </w:pPr>
-      <w:r>
-        <w:t>Scatter Plots</w:t>
+      <w:proofErr w:type="spellStart"/>
+      <w:r>
+        <w:t>Scatter</w:t>
+      </w:r>
+      <w:proofErr w:type="spellEnd"/>
+      <w:r>
+        <w:t xml:space="preserve"> Plots</w:t>
       </w:r>
     </w:p>
     <w:p>
@@ -1243,7 +1542,21 @@
         <w:t xml:space="preserve"> um eine Visualisierung der Daten zu erhalten und um einen Eindruck zu erhalten, ob genug Abstraktion zwischen den Klassen vorhanden sein könnte. </w:t>
       </w:r>
       <w:r>
-        <w:t>Um alle Variationen zu betrachten, wurde ein Methode namens Pairplot angewendet, dieser Plot befindet sich im Anhang.</w:t>
+        <w:t xml:space="preserve">Um alle Variationen zu betrachten, wurde </w:t>
+      </w:r>
+      <w:r>
+        <w:t>eine Methode</w:t>
+      </w:r>
+      <w:r>
+        <w:t xml:space="preserve"> namens </w:t>
+      </w:r>
+      <w:proofErr w:type="spellStart"/>
+      <w:r>
+        <w:t>Pairplot</w:t>
+      </w:r>
+      <w:proofErr w:type="spellEnd"/>
+      <w:r>
+        <w:t xml:space="preserve"> angewendet, dieser Plot befindet sich im Anhang.</w:t>
       </w:r>
     </w:p>
     <w:p>
@@ -1298,14 +1611,27 @@
                             <w:r>
                               <w:t xml:space="preserve">Abbildung </w:t>
                             </w:r>
-                            <w:fldSimple w:instr=" SEQ Abbildung \* ARABIC ">
-                              <w:r>
-                                <w:rPr>
-                                  <w:noProof/>
-                                </w:rPr>
-                                <w:t>2</w:t>
-                              </w:r>
-                            </w:fldSimple>
+                            <w:r>
+                              <w:fldChar w:fldCharType="begin"/>
+                            </w:r>
+                            <w:r>
+                              <w:instrText xml:space="preserve"> SEQ Abbildung \* ARABIC </w:instrText>
+                            </w:r>
+                            <w:r>
+                              <w:fldChar w:fldCharType="separate"/>
+                            </w:r>
+                            <w:r>
+                              <w:rPr>
+                                <w:noProof/>
+                              </w:rPr>
+                              <w:t>2</w:t>
+                            </w:r>
+                            <w:r>
+                              <w:rPr>
+                                <w:noProof/>
+                              </w:rPr>
+                              <w:fldChar w:fldCharType="end"/>
+                            </w:r>
                             <w:r>
                               <w:t xml:space="preserve"> -</w:t>
                             </w:r>
@@ -1346,14 +1672,27 @@
                       <w:r>
                         <w:t xml:space="preserve">Abbildung </w:t>
                       </w:r>
-                      <w:fldSimple w:instr=" SEQ Abbildung \* ARABIC ">
-                        <w:r>
-                          <w:rPr>
-                            <w:noProof/>
-                          </w:rPr>
-                          <w:t>2</w:t>
-                        </w:r>
-                      </w:fldSimple>
+                      <w:r>
+                        <w:fldChar w:fldCharType="begin"/>
+                      </w:r>
+                      <w:r>
+                        <w:instrText xml:space="preserve"> SEQ Abbildung \* ARABIC </w:instrText>
+                      </w:r>
+                      <w:r>
+                        <w:fldChar w:fldCharType="separate"/>
+                      </w:r>
+                      <w:r>
+                        <w:rPr>
+                          <w:noProof/>
+                        </w:rPr>
+                        <w:t>2</w:t>
+                      </w:r>
+                      <w:r>
+                        <w:rPr>
+                          <w:noProof/>
+                        </w:rPr>
+                        <w:fldChar w:fldCharType="end"/>
+                      </w:r>
                       <w:r>
                         <w:t xml:space="preserve"> -</w:t>
                       </w:r>
@@ -1437,25 +1776,7 @@
         </w:drawing>
       </w:r>
       <w:r>
-        <w:t xml:space="preserve">Zusätzlich wurde als erstes jedoch einen 3D-Scatter Plot erstellt (siehe Abbildung 2). Es zeigt die Abhängigkeit zwischen dem Verhältnis </w:t>
-      </w:r>
-      <w:r>
-        <w:t>Stickstoffgehalts</w:t>
-      </w:r>
-      <w:r>
-        <w:t xml:space="preserve">, </w:t>
-      </w:r>
-      <w:r>
-        <w:t>Phosphorgehalts</w:t>
-      </w:r>
-      <w:r>
-        <w:t xml:space="preserve"> und </w:t>
-      </w:r>
-      <w:r>
-        <w:t>Niederschlag in mm</w:t>
-      </w:r>
-      <w:r>
-        <w:t xml:space="preserve"> im Erntefeld</w:t>
+        <w:t>Zusätzlich wurde als erstes jedoch einen 3D-Scatter Plot erstellt (siehe Abbildung 2). Es zeigt die Abhängigkeit zwischen dem Verhältnis Stickstoffgehalts, Phosphorgehalts und Niederschlag in mm im Erntefeld</w:t>
       </w:r>
       <w:r>
         <w:t xml:space="preserve">, zusätzlich werden mit der farblichen Visualisierung die Pflanzen dargestellt. Es wurde festgestellt, dass es eine gewisse Abstrahierung zwischen den verschiedenen Klassen gibt, ins besonders die Klasse 10 (türkis) kann gut von den anderen Klassen unterschieden werden. Da es jedoch sieben </w:t>
@@ -1473,13 +1794,7 @@
         <w:t xml:space="preserve"> um den Datensatz zu erzeugen</w:t>
       </w:r>
       <w:r>
-        <w:t xml:space="preserve">, kann davon ausgegangen werden, dass es genug weitere </w:t>
-      </w:r>
-      <w:r>
-        <w:t>Abstrahierung zwischen</w:t>
-      </w:r>
-      <w:r>
-        <w:t xml:space="preserve"> den Klassen vorhanden sein wird.</w:t>
+        <w:t>, kann davon ausgegangen werden, dass es genug weitere Abstrahierung zwischen den Klassen vorhanden sein wird.</w:t>
       </w:r>
     </w:p>
     <w:p/>
@@ -1555,6 +1870,7 @@
           </wp:anchor>
         </w:drawing>
       </w:r>
+      <w:proofErr w:type="spellStart"/>
       <w:r>
         <w:t>Korrelation</w:t>
       </w:r>
@@ -1564,6 +1880,7 @@
       <w:r>
         <w:t>atrix</w:t>
       </w:r>
+      <w:proofErr w:type="spellEnd"/>
     </w:p>
     <w:p>
       <w:r>
@@ -1636,16 +1953,33 @@
                             <w:r>
                               <w:t xml:space="preserve">Abbildung </w:t>
                             </w:r>
-                            <w:fldSimple w:instr=" SEQ Abbildung \* ARABIC ">
-                              <w:r>
-                                <w:rPr>
-                                  <w:noProof/>
-                                </w:rPr>
-                                <w:t>3</w:t>
-                              </w:r>
-                            </w:fldSimple>
                             <w:r>
-                              <w:t xml:space="preserve"> - K</w:t>
+                              <w:fldChar w:fldCharType="begin"/>
+                            </w:r>
+                            <w:r>
+                              <w:instrText xml:space="preserve"> SEQ Abbildung \* ARABIC </w:instrText>
+                            </w:r>
+                            <w:r>
+                              <w:fldChar w:fldCharType="separate"/>
+                            </w:r>
+                            <w:r>
+                              <w:rPr>
+                                <w:noProof/>
+                              </w:rPr>
+                              <w:t>3</w:t>
+                            </w:r>
+                            <w:r>
+                              <w:rPr>
+                                <w:noProof/>
+                              </w:rPr>
+                              <w:fldChar w:fldCharType="end"/>
+                            </w:r>
+                            <w:r>
+                              <w:t xml:space="preserve"> - </w:t>
+                            </w:r>
+                            <w:proofErr w:type="spellStart"/>
+                            <w:r>
+                              <w:t>K</w:t>
                             </w:r>
                             <w:r>
                               <w:t>orrelation</w:t>
@@ -1656,6 +1990,7 @@
                             <w:r>
                               <w:t>atrix</w:t>
                             </w:r>
+                            <w:proofErr w:type="spellEnd"/>
                           </w:p>
                         </w:txbxContent>
                       </wps:txbx>
@@ -1686,16 +2021,33 @@
                       <w:r>
                         <w:t xml:space="preserve">Abbildung </w:t>
                       </w:r>
-                      <w:fldSimple w:instr=" SEQ Abbildung \* ARABIC ">
-                        <w:r>
-                          <w:rPr>
-                            <w:noProof/>
-                          </w:rPr>
-                          <w:t>3</w:t>
-                        </w:r>
-                      </w:fldSimple>
                       <w:r>
-                        <w:t xml:space="preserve"> - K</w:t>
+                        <w:fldChar w:fldCharType="begin"/>
+                      </w:r>
+                      <w:r>
+                        <w:instrText xml:space="preserve"> SEQ Abbildung \* ARABIC </w:instrText>
+                      </w:r>
+                      <w:r>
+                        <w:fldChar w:fldCharType="separate"/>
+                      </w:r>
+                      <w:r>
+                        <w:rPr>
+                          <w:noProof/>
+                        </w:rPr>
+                        <w:t>3</w:t>
+                      </w:r>
+                      <w:r>
+                        <w:rPr>
+                          <w:noProof/>
+                        </w:rPr>
+                        <w:fldChar w:fldCharType="end"/>
+                      </w:r>
+                      <w:r>
+                        <w:t xml:space="preserve"> - </w:t>
+                      </w:r>
+                      <w:proofErr w:type="spellStart"/>
+                      <w:r>
+                        <w:t>K</w:t>
                       </w:r>
                       <w:r>
                         <w:t>orrelation</w:t>
@@ -1706,6 +2058,7 @@
                       <w:r>
                         <w:t>atrix</w:t>
                       </w:r>
+                      <w:proofErr w:type="spellEnd"/>
                     </w:p>
                   </w:txbxContent>
                 </v:textbox>
@@ -1777,14 +2130,27 @@
                             <w:r>
                               <w:t xml:space="preserve">Abbildung </w:t>
                             </w:r>
-                            <w:fldSimple w:instr=" SEQ Abbildung \* ARABIC ">
-                              <w:r>
-                                <w:rPr>
-                                  <w:noProof/>
-                                </w:rPr>
-                                <w:t>4</w:t>
-                              </w:r>
-                            </w:fldSimple>
+                            <w:r>
+                              <w:fldChar w:fldCharType="begin"/>
+                            </w:r>
+                            <w:r>
+                              <w:instrText xml:space="preserve"> SEQ Abbildung \* ARABIC </w:instrText>
+                            </w:r>
+                            <w:r>
+                              <w:fldChar w:fldCharType="separate"/>
+                            </w:r>
+                            <w:r>
+                              <w:rPr>
+                                <w:noProof/>
+                              </w:rPr>
+                              <w:t>4</w:t>
+                            </w:r>
+                            <w:r>
+                              <w:rPr>
+                                <w:noProof/>
+                              </w:rPr>
+                              <w:fldChar w:fldCharType="end"/>
+                            </w:r>
                             <w:r>
                               <w:t xml:space="preserve"> - ML Modelle selektionieren</w:t>
                             </w:r>
@@ -1824,14 +2190,27 @@
                       <w:r>
                         <w:t xml:space="preserve">Abbildung </w:t>
                       </w:r>
-                      <w:fldSimple w:instr=" SEQ Abbildung \* ARABIC ">
-                        <w:r>
-                          <w:rPr>
-                            <w:noProof/>
-                          </w:rPr>
-                          <w:t>4</w:t>
-                        </w:r>
-                      </w:fldSimple>
+                      <w:r>
+                        <w:fldChar w:fldCharType="begin"/>
+                      </w:r>
+                      <w:r>
+                        <w:instrText xml:space="preserve"> SEQ Abbildung \* ARABIC </w:instrText>
+                      </w:r>
+                      <w:r>
+                        <w:fldChar w:fldCharType="separate"/>
+                      </w:r>
+                      <w:r>
+                        <w:rPr>
+                          <w:noProof/>
+                        </w:rPr>
+                        <w:t>4</w:t>
+                      </w:r>
+                      <w:r>
+                        <w:rPr>
+                          <w:noProof/>
+                        </w:rPr>
+                        <w:fldChar w:fldCharType="end"/>
+                      </w:r>
                       <w:r>
                         <w:t xml:space="preserve"> - ML Modelle selektionieren</w:t>
                       </w:r>
@@ -1912,7 +2291,13 @@
         </w:drawing>
       </w:r>
       <w:r>
-        <w:t xml:space="preserve">Um eine oder zwei ML Modelle anzuwenden, wurde mit einer Brute Force Methode bestimmt, welche Modelle schon, ohne irgendwelche Parameter zu übergeben den besten Score hat. </w:t>
+        <w:t xml:space="preserve">Um eine oder zwei ML Modelle anzuwenden, wurde mit einer Brute Force Methode bestimmt, welche Modelle schon, ohne irgendwelche Parameter zu </w:t>
+      </w:r>
+      <w:r>
+        <w:t>übergeben,</w:t>
+      </w:r>
+      <w:r>
+        <w:t xml:space="preserve"> den besten Score hat. </w:t>
       </w:r>
       <w:r>
         <w:t>Man hätte einen Algorithmus wie den Z-Score auf den Datensatz anwenden können, d</w:t>
@@ -1939,7 +2324,15 @@
         <w:t xml:space="preserve"> des Datensatzes benötigt.</w:t>
       </w:r>
       <w:r>
-        <w:t xml:space="preserve"> Es wurde bestimmt, dass der Gaussian Naive Bayes und der Random Forest Algorithmus näher für die Umsetzung des Projektes angeschaut wird.</w:t>
+        <w:t xml:space="preserve"> Es wurde bestimmt, dass der </w:t>
+      </w:r>
+      <w:proofErr w:type="spellStart"/>
+      <w:r>
+        <w:t>Gaussian</w:t>
+      </w:r>
+      <w:proofErr w:type="spellEnd"/>
+      <w:r>
+        <w:t xml:space="preserve"> Naive Bayes und der Random Forest Algorithmus näher für die Umsetzung des Projektes angeschaut wird.</w:t>
       </w:r>
     </w:p>
     <w:p>
@@ -1977,8 +2370,13 @@
       <w:pPr>
         <w:pStyle w:val="berschrift3"/>
       </w:pPr>
-      <w:r>
-        <w:t xml:space="preserve">Gaussian Naive Bays </w:t>
+      <w:proofErr w:type="spellStart"/>
+      <w:r>
+        <w:t>Gaussian</w:t>
+      </w:r>
+      <w:proofErr w:type="spellEnd"/>
+      <w:r>
+        <w:t xml:space="preserve"> Naive Bays </w:t>
       </w:r>
       <w:r>
         <w:t>–</w:t>
@@ -1989,13 +2387,27 @@
     </w:p>
     <w:p>
       <w:r>
-        <w:t>Es handelt sich um eine Klassifizierungstechnik, die auf dem Bayes'schen Theorem basiert, wobei von der Unabhängigkeit der Prädiktoren ausgegangen wird. Das Naive Bayes-Modell ist einfach zu erstellen und besonders nützlich für sehr gro</w:t>
+        <w:t xml:space="preserve">Es handelt sich um eine Klassifizierungstechnik, die auf dem </w:t>
+      </w:r>
+      <w:proofErr w:type="spellStart"/>
+      <w:r>
+        <w:t>Bayes'schen</w:t>
+      </w:r>
+      <w:proofErr w:type="spellEnd"/>
+      <w:r>
+        <w:t xml:space="preserve"> Theorem basiert, wobei von der Unabhängigkeit der Prädiktoren ausgegangen wird. Das Naive Bayes-Modell ist einfach zu erstellen und besonders nützlich für sehr gro</w:t>
       </w:r>
       <w:r>
         <w:t>ss</w:t>
       </w:r>
       <w:r>
-        <w:t>e Datensätze. Neben seiner Einfachheit ist Naive Bayes dafür bekannt, dass es selbst hochentwickelte Klassifizierungsmethoden übertrifft.</w:t>
+        <w:t xml:space="preserve">e Datensätze. Neben seiner Einfachheit ist Naive Bayes dafür bekannt, dass es selbst </w:t>
+      </w:r>
+      <w:r>
+        <w:t>hoch entwickelte</w:t>
+      </w:r>
+      <w:r>
+        <w:t xml:space="preserve"> Klassifizierungsmethoden übertrifft.</w:t>
       </w:r>
       <w:r>
         <w:t xml:space="preserve"> [3]</w:t>
@@ -2019,46 +2431,37 @@
       <w:r>
         <w:t xml:space="preserve">Random Forest ist ein </w:t>
       </w:r>
+      <w:proofErr w:type="spellStart"/>
       <w:r>
         <w:t>Supervised</w:t>
       </w:r>
+      <w:proofErr w:type="spellEnd"/>
       <w:r>
         <w:t xml:space="preserve"> Lernalgorithmus. Der </w:t>
       </w:r>
+      <w:proofErr w:type="spellStart"/>
       <w:r>
         <w:t>Tree</w:t>
       </w:r>
-      <w:r>
-        <w:t>, den er aufbaut, ist ein Ensemble von Entscheidungsbäumen, die in der Regel mit der "Bagging"-Methode trainiert werden. Einfach ausgedrückt: Random Forest erstellt mehrere Entscheidungsbäume und fügt sie zusammen, um eine genauere und stabilere Vorhersage zu erhalten.</w:t>
-      </w:r>
-    </w:p>
-    <w:p>
-      <w:r>
-        <w:t>Ein gro</w:t>
-      </w:r>
-      <w:r>
-        <w:t>ss</w:t>
-      </w:r>
-      <w:r>
-        <w:t>er Vorteil von Random Forest ist, dass er sowohl für Klassifizierungs- als auch für Regressionsprobleme verwendet werden kann, die den Gro</w:t>
-      </w:r>
-      <w:r>
-        <w:t>ss</w:t>
-      </w:r>
-      <w:r>
-        <w:t>teil der aktuellen maschinellen Lernsysteme ausmachen.</w:t>
-      </w:r>
-      <w:r>
-        <w:t xml:space="preserve"> </w:t>
-      </w:r>
-      <w:r>
-        <w:t>[</w:t>
-      </w:r>
-      <w:r>
-        <w:t>4</w:t>
-      </w:r>
-      <w:r>
-        <w:t>]</w:t>
+      <w:proofErr w:type="spellEnd"/>
+      <w:r>
+        <w:t>, den er aufbaut, ist ein Ensemble von Entscheidungsbäumen, die in der Regel mit der "</w:t>
+      </w:r>
+      <w:proofErr w:type="spellStart"/>
+      <w:r>
+        <w:t>Bagging</w:t>
+      </w:r>
+      <w:proofErr w:type="spellEnd"/>
+      <w:r>
+        <w:t>"-Methode trainiert werden. Einfach ausgedrückt: Random Forest erstellt mehrere Entscheidungsbäume und fügt sie zusammen, um eine genauere und stabilere Vorhersage zu erhalten.</w:t>
+      </w:r>
+    </w:p>
+    <w:p>
+      <w:r>
+        <w:t>Ein grosser Vorteil von Random Forest ist, dass er sowohl für Klassifizierungs- als auch für Regressionsprobleme verwendet werden kann, die den Grossteil der aktuellen maschinellen Lernsysteme ausmachen.</w:t>
+      </w:r>
+      <w:r>
+        <w:t xml:space="preserve"> [4]</w:t>
       </w:r>
     </w:p>
     <w:p>
@@ -2069,7 +2472,15 @@
         <w:t>Evaluation</w:t>
       </w:r>
       <w:r>
-        <w:t xml:space="preserve"> mit Confusion Matrix</w:t>
+        <w:t xml:space="preserve"> mit </w:t>
+      </w:r>
+      <w:proofErr w:type="spellStart"/>
+      <w:r>
+        <w:t>Confusion</w:t>
+      </w:r>
+      <w:proofErr w:type="spellEnd"/>
+      <w:r>
+        <w:t xml:space="preserve"> Matrix</w:t>
       </w:r>
     </w:p>
     <w:tbl>
@@ -2145,16 +2556,37 @@
                                   <w:r>
                                     <w:t xml:space="preserve">Abbildung </w:t>
                                   </w:r>
-                                  <w:fldSimple w:instr=" SEQ Abbildung \* ARABIC ">
-                                    <w:r>
-                                      <w:rPr>
-                                        <w:noProof/>
-                                      </w:rPr>
-                                      <w:t>5</w:t>
-                                    </w:r>
-                                  </w:fldSimple>
                                   <w:r>
-                                    <w:t xml:space="preserve"> - Gaussian NB Evaluation</w:t>
+                                    <w:fldChar w:fldCharType="begin"/>
+                                  </w:r>
+                                  <w:r>
+                                    <w:instrText xml:space="preserve"> SEQ Abbildung \* ARABIC </w:instrText>
+                                  </w:r>
+                                  <w:r>
+                                    <w:fldChar w:fldCharType="separate"/>
+                                  </w:r>
+                                  <w:r>
+                                    <w:rPr>
+                                      <w:noProof/>
+                                    </w:rPr>
+                                    <w:t>5</w:t>
+                                  </w:r>
+                                  <w:r>
+                                    <w:rPr>
+                                      <w:noProof/>
+                                    </w:rPr>
+                                    <w:fldChar w:fldCharType="end"/>
+                                  </w:r>
+                                  <w:r>
+                                    <w:t xml:space="preserve"> - </w:t>
+                                  </w:r>
+                                  <w:proofErr w:type="spellStart"/>
+                                  <w:r>
+                                    <w:t>Gaussian</w:t>
+                                  </w:r>
+                                  <w:proofErr w:type="spellEnd"/>
+                                  <w:r>
+                                    <w:t xml:space="preserve"> NB Evaluation</w:t>
                                   </w:r>
                                 </w:p>
                               </w:txbxContent>
@@ -2189,16 +2621,37 @@
                             <w:r>
                               <w:t xml:space="preserve">Abbildung </w:t>
                             </w:r>
-                            <w:fldSimple w:instr=" SEQ Abbildung \* ARABIC ">
-                              <w:r>
-                                <w:rPr>
-                                  <w:noProof/>
-                                </w:rPr>
-                                <w:t>5</w:t>
-                              </w:r>
-                            </w:fldSimple>
                             <w:r>
-                              <w:t xml:space="preserve"> - Gaussian NB Evaluation</w:t>
+                              <w:fldChar w:fldCharType="begin"/>
+                            </w:r>
+                            <w:r>
+                              <w:instrText xml:space="preserve"> SEQ Abbildung \* ARABIC </w:instrText>
+                            </w:r>
+                            <w:r>
+                              <w:fldChar w:fldCharType="separate"/>
+                            </w:r>
+                            <w:r>
+                              <w:rPr>
+                                <w:noProof/>
+                              </w:rPr>
+                              <w:t>5</w:t>
+                            </w:r>
+                            <w:r>
+                              <w:rPr>
+                                <w:noProof/>
+                              </w:rPr>
+                              <w:fldChar w:fldCharType="end"/>
+                            </w:r>
+                            <w:r>
+                              <w:t xml:space="preserve"> - </w:t>
+                            </w:r>
+                            <w:proofErr w:type="spellStart"/>
+                            <w:r>
+                              <w:t>Gaussian</w:t>
+                            </w:r>
+                            <w:proofErr w:type="spellEnd"/>
+                            <w:r>
+                              <w:t xml:space="preserve"> NB Evaluation</w:t>
                             </w:r>
                           </w:p>
                         </w:txbxContent>
@@ -2294,19 +2747,15 @@
           <w:p/>
           <w:p>
             <w:r>
-              <w:t xml:space="preserve">Mit dem Gaussian Naive Bayes konnte </w:t>
+              <w:t xml:space="preserve">Mit dem </w:t>
             </w:r>
+            <w:proofErr w:type="spellStart"/>
             <w:r>
-              <w:t xml:space="preserve">mit der </w:t>
+              <w:t>Gaussian</w:t>
             </w:r>
+            <w:proofErr w:type="spellEnd"/>
             <w:r>
-              <w:t>Validierung</w:t>
-            </w:r>
-            <w:r>
-              <w:t xml:space="preserve"> der Testdaten</w:t>
-            </w:r>
-            <w:r>
-              <w:t xml:space="preserve"> eine Genauigkeit von </w:t>
+              <w:t xml:space="preserve"> Naive Bayes konnte mit der Validierung der Testdaten eine Genauigkeit von </w:t>
             </w:r>
             <w:r>
               <w:t>99.545</w:t>
@@ -2315,16 +2764,13 @@
               <w:t xml:space="preserve"> % erreicht werden. </w:t>
             </w:r>
             <w:r>
-              <w:t>Bei der Validierung mit den Testdaten wurde festgestellt, dass der Algorithmus nur eine Klasse falsch prognostiziert</w:t>
+              <w:t xml:space="preserve">Bei der Validierung mit den Testdaten wurde festgestellt, dass der Algorithmus nur eine Klasse falsch prognostiziert, jedoch kam dies 2-mal vor. In diesem Fall wurde die Klasse 9 bzw. die Pflanze Linse </w:t>
             </w:r>
             <w:r>
-              <w:t>, jedoch kam dies 2-mal vor</w:t>
+              <w:t>vorhergesagt,</w:t>
             </w:r>
             <w:r>
-              <w:t>. In diesem Fall wurde die Klasse 9 bzw. die Pflanze Linse vorhergesagt jedoch in Wahrheit war es die Klasse 21 bzw. die Pflanze Jute.</w:t>
-            </w:r>
-            <w:r>
-              <w:t xml:space="preserve"> Da der Datensatz aus 7 Eingabeparametern besteht, wurde auf die Berechnung des Priors verzichtet. Dadurch kann nicht ausgesagt werden</w:t>
+              <w:t xml:space="preserve"> jedoch in Wahrheit war es die Klasse 21 bzw. die Pflanze Jute. Da der Datensatz aus 7 Eingabeparametern besteht, wurde auf die Berechnung des Priors verzichtet. Dadurch kann nicht ausgesagt werden</w:t>
             </w:r>
             <w:r>
               <w:t>, ob man die Genauigkeit mit einem Prior erhöht hätte werden können.</w:t>
@@ -2407,27 +2853,14 @@
                                   <w:r>
                                     <w:t xml:space="preserve">Abbildung </w:t>
                                   </w:r>
-                                  <w:r>
-                                    <w:fldChar w:fldCharType="begin"/>
-                                  </w:r>
-                                  <w:r>
-                                    <w:instrText xml:space="preserve"> SEQ Abbildung \* ARABIC </w:instrText>
-                                  </w:r>
-                                  <w:r>
-                                    <w:fldChar w:fldCharType="separate"/>
-                                  </w:r>
-                                  <w:r>
-                                    <w:rPr>
-                                      <w:noProof/>
-                                    </w:rPr>
-                                    <w:t>6</w:t>
-                                  </w:r>
-                                  <w:r>
-                                    <w:rPr>
-                                      <w:noProof/>
-                                    </w:rPr>
-                                    <w:fldChar w:fldCharType="end"/>
-                                  </w:r>
+                                  <w:fldSimple w:instr=" SEQ Abbildung \* ARABIC ">
+                                    <w:r>
+                                      <w:rPr>
+                                        <w:noProof/>
+                                      </w:rPr>
+                                      <w:t>6</w:t>
+                                    </w:r>
+                                  </w:fldSimple>
                                   <w:r>
                                     <w:t xml:space="preserve"> - Random Forest Evaluation</w:t>
                                   </w:r>
@@ -2464,27 +2897,14 @@
                             <w:r>
                               <w:t xml:space="preserve">Abbildung </w:t>
                             </w:r>
-                            <w:r>
-                              <w:fldChar w:fldCharType="begin"/>
-                            </w:r>
-                            <w:r>
-                              <w:instrText xml:space="preserve"> SEQ Abbildung \* ARABIC </w:instrText>
-                            </w:r>
-                            <w:r>
-                              <w:fldChar w:fldCharType="separate"/>
-                            </w:r>
-                            <w:r>
-                              <w:rPr>
-                                <w:noProof/>
-                              </w:rPr>
-                              <w:t>6</w:t>
-                            </w:r>
-                            <w:r>
-                              <w:rPr>
-                                <w:noProof/>
-                              </w:rPr>
-                              <w:fldChar w:fldCharType="end"/>
-                            </w:r>
+                            <w:fldSimple w:instr=" SEQ Abbildung \* ARABIC ">
+                              <w:r>
+                                <w:rPr>
+                                  <w:noProof/>
+                                </w:rPr>
+                                <w:t>6</w:t>
+                              </w:r>
+                            </w:fldSimple>
                             <w:r>
                               <w:t xml:space="preserve"> - Random Forest Evaluation</w:t>
                             </w:r>
@@ -2588,14 +3008,17 @@
               <w:t xml:space="preserve"> % erreicht werden. Bei der Validierung mit den Testdaten wurde festgestellt, dass </w:t>
             </w:r>
             <w:r>
-              <w:t>wie beim Gaussian Naive Bayes Algorithmus er dieselbe</w:t>
+              <w:t xml:space="preserve">wie beim </w:t>
             </w:r>
+            <w:proofErr w:type="spellStart"/>
             <w:r>
-              <w:t xml:space="preserve"> Klasse falsch prognostiziert</w:t>
+              <w:t>Gaussian</w:t>
             </w:r>
+            <w:proofErr w:type="spellEnd"/>
             <w:r>
-              <w:t xml:space="preserve">, jedoch kam dies nur einmal vor, dies macht die Genauigkeit des Random Forest Algorithmus höher. Trotz mitgegeben Parametern wie </w:t>
+              <w:t xml:space="preserve"> Naive Bayes Algorithmus er dieselbe Klasse falsch prognostiziert, jedoch kam dies nur einmal vor, dies macht die Genauigkeit des Random Forest Algorithmus höher. Trotz mitgegeben Parametern wie </w:t>
             </w:r>
+            <w:proofErr w:type="spellStart"/>
             <w:r>
               <w:t>max</w:t>
             </w:r>
@@ -2605,17 +3028,26 @@
             <w:r>
               <w:t>feature</w:t>
             </w:r>
+            <w:proofErr w:type="spellEnd"/>
             <w:r>
               <w:t xml:space="preserve"> oder</w:t>
             </w:r>
             <w:r>
-              <w:t xml:space="preserve"> class</w:t>
+              <w:t xml:space="preserve"> </w:t>
+            </w:r>
+            <w:proofErr w:type="spellStart"/>
+            <w:r>
+              <w:t>class</w:t>
             </w:r>
             <w:r>
               <w:t>_</w:t>
             </w:r>
             <w:r>
-              <w:t xml:space="preserve">weight </w:t>
+              <w:t>weight</w:t>
+            </w:r>
+            <w:proofErr w:type="spellEnd"/>
+            <w:r>
+              <w:t xml:space="preserve"> </w:t>
             </w:r>
             <w:r>
               <w:t xml:space="preserve">konnte die Genauigkeit nicht auf 100 % erhöht werden. </w:t>
@@ -2693,13 +3125,63 @@
       <w:r>
         <w:t xml:space="preserve">Random Forest </w:t>
       </w:r>
-      <w:r>
-        <w:t>Decision Tree</w:t>
-      </w:r>
-    </w:p>
-    <w:p>
-      <w:r>
-        <w:t xml:space="preserve">Der Decision Tree des Random Forest Algorithmus wurde mit einer Python Bibliothek visualisiert. Die Abbildung 7 zeigt einen kleinen Ausschnitt des Tree’s. Der Tree besteht aus vierzehn Layern und einigen Zweigen. </w:t>
+      <w:proofErr w:type="spellStart"/>
+      <w:r>
+        <w:t>Decision</w:t>
+      </w:r>
+      <w:proofErr w:type="spellEnd"/>
+      <w:r>
+        <w:t xml:space="preserve"> </w:t>
+      </w:r>
+      <w:proofErr w:type="spellStart"/>
+      <w:r>
+        <w:t>Tree</w:t>
+      </w:r>
+      <w:proofErr w:type="spellEnd"/>
+    </w:p>
+    <w:p>
+      <w:r>
+        <w:t xml:space="preserve">Der </w:t>
+      </w:r>
+      <w:proofErr w:type="spellStart"/>
+      <w:r>
+        <w:t>Decision</w:t>
+      </w:r>
+      <w:proofErr w:type="spellEnd"/>
+      <w:r>
+        <w:t xml:space="preserve"> </w:t>
+      </w:r>
+      <w:proofErr w:type="spellStart"/>
+      <w:r>
+        <w:t>Tree</w:t>
+      </w:r>
+      <w:proofErr w:type="spellEnd"/>
+      <w:r>
+        <w:t xml:space="preserve"> des Random Forest Algorithmus wurde mit einer Python Bibliothek visualisiert. Die Abbildung 7 zeigt einen kleinen Ausschnitt des </w:t>
+      </w:r>
+      <w:proofErr w:type="spellStart"/>
+      <w:r>
+        <w:t>Tree’s</w:t>
+      </w:r>
+      <w:proofErr w:type="spellEnd"/>
+      <w:r>
+        <w:t xml:space="preserve">. Der </w:t>
+      </w:r>
+      <w:proofErr w:type="spellStart"/>
+      <w:r>
+        <w:t>Tree</w:t>
+      </w:r>
+      <w:proofErr w:type="spellEnd"/>
+      <w:r>
+        <w:t xml:space="preserve"> besteht aus vierzehn </w:t>
+      </w:r>
+      <w:proofErr w:type="spellStart"/>
+      <w:r>
+        <w:t>Layern</w:t>
+      </w:r>
+      <w:proofErr w:type="spellEnd"/>
+      <w:r>
+        <w:t xml:space="preserve"> und einigen Zweigen. </w:t>
       </w:r>
     </w:p>
     <w:p>
@@ -2756,16 +3238,45 @@
                             <w:r>
                               <w:t xml:space="preserve">Abbildung </w:t>
                             </w:r>
-                            <w:fldSimple w:instr=" SEQ Abbildung \* ARABIC ">
-                              <w:r>
-                                <w:rPr>
-                                  <w:noProof/>
-                                </w:rPr>
-                                <w:t>7</w:t>
-                              </w:r>
-                            </w:fldSimple>
                             <w:r>
-                              <w:t xml:space="preserve"> - Decision Tree Visualisierung</w:t>
+                              <w:fldChar w:fldCharType="begin"/>
+                            </w:r>
+                            <w:r>
+                              <w:instrText xml:space="preserve"> SEQ Abbildung \* ARABIC </w:instrText>
+                            </w:r>
+                            <w:r>
+                              <w:fldChar w:fldCharType="separate"/>
+                            </w:r>
+                            <w:r>
+                              <w:rPr>
+                                <w:noProof/>
+                              </w:rPr>
+                              <w:t>7</w:t>
+                            </w:r>
+                            <w:r>
+                              <w:rPr>
+                                <w:noProof/>
+                              </w:rPr>
+                              <w:fldChar w:fldCharType="end"/>
+                            </w:r>
+                            <w:r>
+                              <w:t xml:space="preserve"> - </w:t>
+                            </w:r>
+                            <w:proofErr w:type="spellStart"/>
+                            <w:r>
+                              <w:t>Decision</w:t>
+                            </w:r>
+                            <w:proofErr w:type="spellEnd"/>
+                            <w:r>
+                              <w:t xml:space="preserve"> </w:t>
+                            </w:r>
+                            <w:proofErr w:type="spellStart"/>
+                            <w:r>
+                              <w:t>Tree</w:t>
+                            </w:r>
+                            <w:proofErr w:type="spellEnd"/>
+                            <w:r>
+                              <w:t xml:space="preserve"> Visualisierung</w:t>
                             </w:r>
                           </w:p>
                         </w:txbxContent>
@@ -2802,16 +3313,45 @@
                       <w:r>
                         <w:t xml:space="preserve">Abbildung </w:t>
                       </w:r>
-                      <w:fldSimple w:instr=" SEQ Abbildung \* ARABIC ">
-                        <w:r>
-                          <w:rPr>
-                            <w:noProof/>
-                          </w:rPr>
-                          <w:t>7</w:t>
-                        </w:r>
-                      </w:fldSimple>
                       <w:r>
-                        <w:t xml:space="preserve"> - Decision Tree Visualisierung</w:t>
+                        <w:fldChar w:fldCharType="begin"/>
+                      </w:r>
+                      <w:r>
+                        <w:instrText xml:space="preserve"> SEQ Abbildung \* ARABIC </w:instrText>
+                      </w:r>
+                      <w:r>
+                        <w:fldChar w:fldCharType="separate"/>
+                      </w:r>
+                      <w:r>
+                        <w:rPr>
+                          <w:noProof/>
+                        </w:rPr>
+                        <w:t>7</w:t>
+                      </w:r>
+                      <w:r>
+                        <w:rPr>
+                          <w:noProof/>
+                        </w:rPr>
+                        <w:fldChar w:fldCharType="end"/>
+                      </w:r>
+                      <w:r>
+                        <w:t xml:space="preserve"> - </w:t>
+                      </w:r>
+                      <w:proofErr w:type="spellStart"/>
+                      <w:r>
+                        <w:t>Decision</w:t>
+                      </w:r>
+                      <w:proofErr w:type="spellEnd"/>
+                      <w:r>
+                        <w:t xml:space="preserve"> </w:t>
+                      </w:r>
+                      <w:proofErr w:type="spellStart"/>
+                      <w:r>
+                        <w:t>Tree</w:t>
+                      </w:r>
+                      <w:proofErr w:type="spellEnd"/>
+                      <w:r>
+                        <w:t xml:space="preserve"> Visualisierung</w:t>
                       </w:r>
                     </w:p>
                   </w:txbxContent>
@@ -2836,25 +3376,35 @@
     </w:p>
     <w:p>
       <w:r>
-        <w:t xml:space="preserve">Die beiden </w:t>
-      </w:r>
-      <w:r>
-        <w:t>ML-Algorithmen Gaussian Naive Bayes und Random Forest</w:t>
-      </w:r>
-      <w:r>
-        <w:t xml:space="preserve"> wurden in diesem Projekt implementiert, analysiert und verglichen. </w:t>
-      </w:r>
-      <w:r>
-        <w:t xml:space="preserve">Fest steht, dass der Random Forest Algorithmus eine höhere Genauigkeit aufweist als der Gaussian Naive Bayes </w:t>
-      </w:r>
-      <w:r>
-        <w:t>Algorithmus</w:t>
-      </w:r>
-      <w:r>
-        <w:t xml:space="preserve">. Beide Algorithmen weisen jedoch eine sehr hohe Genauigkeit auf, welche auf den Datensatz zurückzuführen ist. Dieser </w:t>
-      </w:r>
-      <w:r>
-        <w:t>weist eine hohe Genauigkeit mit weinig Messrauschen auf</w:t>
+        <w:t xml:space="preserve">Die beiden ML-Algorithmen </w:t>
+      </w:r>
+      <w:proofErr w:type="spellStart"/>
+      <w:r>
+        <w:t>Gaussian</w:t>
+      </w:r>
+      <w:proofErr w:type="spellEnd"/>
+      <w:r>
+        <w:t xml:space="preserve"> Naive Bayes und Random Forest wurden in diesem Projekt implementiert, analysiert und verglichen. </w:t>
+      </w:r>
+      <w:r>
+        <w:t xml:space="preserve">Fest steht, dass der Random Forest Algorithmus eine höhere Genauigkeit aufweist als der </w:t>
+      </w:r>
+      <w:proofErr w:type="spellStart"/>
+      <w:r>
+        <w:t>Gaussian</w:t>
+      </w:r>
+      <w:proofErr w:type="spellEnd"/>
+      <w:r>
+        <w:t xml:space="preserve"> Naive Bayes Algorithmus. Beide Algorithmen weisen jedoch eine sehr hohe Genauigkeit auf, welche auf den Datensatz zurückzuführen ist. Dieser </w:t>
+      </w:r>
+      <w:r>
+        <w:t xml:space="preserve">weist eine hohe Genauigkeit mit </w:t>
+      </w:r>
+      <w:r>
+        <w:t>wenig</w:t>
+      </w:r>
+      <w:r>
+        <w:t xml:space="preserve"> Messrauschen auf</w:t>
       </w:r>
       <w:r>
         <w:t xml:space="preserve">, dadurch konnte die hohe Genauigkeit erreicht werden. Dadurch musste </w:t>
@@ -2863,13 +3413,13 @@
         <w:t xml:space="preserve">keine Vorverarbeitung der Daten vorgenommen werden. Durch die Analyse der Testdaten durch die beiden verwendeten Algorithmen wurde festgestellt, dass die Klassen Linse und Jute gewisse </w:t>
       </w:r>
       <w:r>
-        <w:t>Ähnlichkeiten in den Parametern aufweist, da beide Algorithmen genau bei diese</w:t>
-      </w:r>
-      <w:r>
-        <w:t>r</w:t>
-      </w:r>
-      <w:r>
-        <w:t xml:space="preserve"> Label Klassifikation </w:t>
+        <w:t xml:space="preserve">Ähnlichkeiten in den Parametern aufweist, da beide Algorithmen genau bei </w:t>
+      </w:r>
+      <w:r>
+        <w:t>dieser Label-Klassifikation</w:t>
+      </w:r>
+      <w:r>
+        <w:t xml:space="preserve"> </w:t>
       </w:r>
       <w:r>
         <w:t xml:space="preserve">eine oder mehrere Eingaben </w:t>
@@ -2891,7 +3441,15 @@
     </w:p>
     <w:p>
       <w:r>
-        <w:t xml:space="preserve">Um eine Genauigkeit von 100 % zu erreichen, könnte man darüber diskutieren, ob man evt. weitere Eingabeparameter </w:t>
+        <w:t xml:space="preserve">Um eine Genauigkeit von 100 % zu erreichen, könnte man darüber diskutieren, ob man </w:t>
+      </w:r>
+      <w:proofErr w:type="spellStart"/>
+      <w:r>
+        <w:t>evt.</w:t>
+      </w:r>
+      <w:proofErr w:type="spellEnd"/>
+      <w:r>
+        <w:t xml:space="preserve"> weitere Eingabeparameter </w:t>
       </w:r>
       <w:r>
         <w:t xml:space="preserve">wie Bodendichte, </w:t>
@@ -2916,10 +3474,7 @@
         <w:t xml:space="preserve"> </w:t>
       </w:r>
       <w:r>
-        <w:t xml:space="preserve">&amp; </w:t>
-      </w:r>
-      <w:r>
-        <w:t>Abbildungsverzeichnis</w:t>
+        <w:t>&amp; Abbildungsverzeichnis</w:t>
       </w:r>
     </w:p>
     <w:p>
@@ -2933,17 +3488,37 @@
       <w:r>
         <w:tab/>
       </w:r>
-      <w:r>
-        <w:t>Atharva Ingle</w:t>
-      </w:r>
+      <w:proofErr w:type="spellStart"/>
+      <w:r>
+        <w:t>Atharva</w:t>
+      </w:r>
+      <w:proofErr w:type="spellEnd"/>
+      <w:r>
+        <w:t xml:space="preserve"> </w:t>
+      </w:r>
+      <w:proofErr w:type="spellStart"/>
+      <w:r>
+        <w:t>Ingle</w:t>
+      </w:r>
+      <w:proofErr w:type="spellEnd"/>
       <w:r>
         <w:t xml:space="preserve"> (2020): </w:t>
       </w:r>
-      <w:r>
-        <w:t>Crop Recommendation Dataset</w:t>
-      </w:r>
-      <w:r>
-        <w:t xml:space="preserve">, </w:t>
+      <w:proofErr w:type="spellStart"/>
+      <w:r>
+        <w:t>Crop</w:t>
+      </w:r>
+      <w:proofErr w:type="spellEnd"/>
+      <w:r>
+        <w:t xml:space="preserve"> </w:t>
+      </w:r>
+      <w:proofErr w:type="spellStart"/>
+      <w:r>
+        <w:t>Recommendation</w:t>
+      </w:r>
+      <w:proofErr w:type="spellEnd"/>
+      <w:r>
+        <w:t xml:space="preserve"> Dataset, </w:t>
       </w:r>
     </w:p>
     <w:p>
@@ -2951,13 +3526,111 @@
         <w:ind w:left="708"/>
         <w:jc w:val="left"/>
       </w:pPr>
+      <w:proofErr w:type="spellStart"/>
       <w:r>
         <w:rPr>
           <w:i/>
           <w:iCs/>
         </w:rPr>
-        <w:t>Maximize agricultural yield by recommending appropriate crops</w:t>
-      </w:r>
+        <w:t>Maximize</w:t>
+      </w:r>
+      <w:proofErr w:type="spellEnd"/>
+      <w:r>
+        <w:rPr>
+          <w:i/>
+          <w:iCs/>
+        </w:rPr>
+        <w:t xml:space="preserve"> </w:t>
+      </w:r>
+      <w:proofErr w:type="spellStart"/>
+      <w:r>
+        <w:rPr>
+          <w:i/>
+          <w:iCs/>
+        </w:rPr>
+        <w:t>agricultural</w:t>
+      </w:r>
+      <w:proofErr w:type="spellEnd"/>
+      <w:r>
+        <w:rPr>
+          <w:i/>
+          <w:iCs/>
+        </w:rPr>
+        <w:t xml:space="preserve"> </w:t>
+      </w:r>
+      <w:proofErr w:type="spellStart"/>
+      <w:r>
+        <w:rPr>
+          <w:i/>
+          <w:iCs/>
+        </w:rPr>
+        <w:t>yield</w:t>
+      </w:r>
+      <w:proofErr w:type="spellEnd"/>
+      <w:r>
+        <w:rPr>
+          <w:i/>
+          <w:iCs/>
+        </w:rPr>
+        <w:t xml:space="preserve"> </w:t>
+      </w:r>
+      <w:proofErr w:type="spellStart"/>
+      <w:r>
+        <w:rPr>
+          <w:i/>
+          <w:iCs/>
+        </w:rPr>
+        <w:t>by</w:t>
+      </w:r>
+      <w:proofErr w:type="spellEnd"/>
+      <w:r>
+        <w:rPr>
+          <w:i/>
+          <w:iCs/>
+        </w:rPr>
+        <w:t xml:space="preserve"> </w:t>
+      </w:r>
+      <w:proofErr w:type="spellStart"/>
+      <w:r>
+        <w:rPr>
+          <w:i/>
+          <w:iCs/>
+        </w:rPr>
+        <w:t>recommending</w:t>
+      </w:r>
+      <w:proofErr w:type="spellEnd"/>
+      <w:r>
+        <w:rPr>
+          <w:i/>
+          <w:iCs/>
+        </w:rPr>
+        <w:t xml:space="preserve"> </w:t>
+      </w:r>
+      <w:proofErr w:type="spellStart"/>
+      <w:r>
+        <w:rPr>
+          <w:i/>
+          <w:iCs/>
+        </w:rPr>
+        <w:t>appropriate</w:t>
+      </w:r>
+      <w:proofErr w:type="spellEnd"/>
+      <w:r>
+        <w:rPr>
+          <w:i/>
+          <w:iCs/>
+        </w:rPr>
+        <w:t xml:space="preserve"> </w:t>
+      </w:r>
+      <w:proofErr w:type="spellStart"/>
+      <w:r>
+        <w:rPr>
+          <w:i/>
+          <w:iCs/>
+        </w:rPr>
+        <w:t>crops</w:t>
+      </w:r>
+      <w:proofErr w:type="spellEnd"/>
       <w:r>
         <w:t xml:space="preserve"> [online]</w:t>
       </w:r>
@@ -2987,23 +3660,51 @@
       <w:r>
         <w:tab/>
       </w:r>
-      <w:r>
-        <w:t>Pragati Baheti</w:t>
-      </w:r>
+      <w:proofErr w:type="spellStart"/>
+      <w:r>
+        <w:t>Pragati</w:t>
+      </w:r>
+      <w:proofErr w:type="spellEnd"/>
       <w:r>
         <w:t xml:space="preserve"> </w:t>
       </w:r>
-      <w:r>
-        <w:t>(</w:t>
-      </w:r>
-      <w:r>
-        <w:t>2021</w:t>
-      </w:r>
-      <w:r>
-        <w:t xml:space="preserve">) </w:t>
-      </w:r>
-      <w:r>
-        <w:t>A Simple Guide to Data Preprocessing in Machine Learning</w:t>
+      <w:proofErr w:type="spellStart"/>
+      <w:r>
+        <w:t>Baheti</w:t>
+      </w:r>
+      <w:proofErr w:type="spellEnd"/>
+      <w:r>
+        <w:t xml:space="preserve"> </w:t>
+      </w:r>
+      <w:r>
+        <w:t xml:space="preserve">(2021) </w:t>
+      </w:r>
+      <w:r>
+        <w:t xml:space="preserve">A Simple Guide </w:t>
+      </w:r>
+      <w:proofErr w:type="spellStart"/>
+      <w:r>
+        <w:t>to</w:t>
+      </w:r>
+      <w:proofErr w:type="spellEnd"/>
+      <w:r>
+        <w:t xml:space="preserve"> Data </w:t>
+      </w:r>
+      <w:proofErr w:type="spellStart"/>
+      <w:r>
+        <w:t>Preprocessing</w:t>
+      </w:r>
+      <w:proofErr w:type="spellEnd"/>
+      <w:r>
+        <w:t xml:space="preserve"> in </w:t>
+      </w:r>
+      <w:proofErr w:type="spellStart"/>
+      <w:r>
+        <w:t>Machine</w:t>
+      </w:r>
+      <w:proofErr w:type="spellEnd"/>
+      <w:r>
+        <w:t xml:space="preserve"> Learning</w:t>
       </w:r>
       <w:r>
         <w:t xml:space="preserve"> [online] </w:t>
@@ -3017,10 +3718,7 @@
         </w:r>
       </w:hyperlink>
       <w:r>
-        <w:t xml:space="preserve"> </w:t>
-      </w:r>
-      <w:r>
-        <w:t>[Stand: 31.12.2021]</w:t>
+        <w:t xml:space="preserve"> [Stand: 31.12.2021]</w:t>
       </w:r>
     </w:p>
     <w:p>
@@ -3047,7 +3745,55 @@
         <w:t xml:space="preserve">): </w:t>
       </w:r>
       <w:r>
-        <w:t>6 Easy Steps to Learn Naive Bayes Algorithm with codes in Python and R</w:t>
+        <w:t xml:space="preserve">6 Easy </w:t>
+      </w:r>
+      <w:proofErr w:type="spellStart"/>
+      <w:r>
+        <w:t>Steps</w:t>
+      </w:r>
+      <w:proofErr w:type="spellEnd"/>
+      <w:r>
+        <w:t xml:space="preserve"> </w:t>
+      </w:r>
+      <w:proofErr w:type="spellStart"/>
+      <w:r>
+        <w:t>to</w:t>
+      </w:r>
+      <w:proofErr w:type="spellEnd"/>
+      <w:r>
+        <w:t xml:space="preserve"> </w:t>
+      </w:r>
+      <w:proofErr w:type="spellStart"/>
+      <w:r>
+        <w:t>Learn</w:t>
+      </w:r>
+      <w:proofErr w:type="spellEnd"/>
+      <w:r>
+        <w:t xml:space="preserve"> Naive Bayes </w:t>
+      </w:r>
+      <w:proofErr w:type="spellStart"/>
+      <w:r>
+        <w:t>Algorithm</w:t>
+      </w:r>
+      <w:proofErr w:type="spellEnd"/>
+      <w:r>
+        <w:t xml:space="preserve"> </w:t>
+      </w:r>
+      <w:proofErr w:type="spellStart"/>
+      <w:r>
+        <w:t>with</w:t>
+      </w:r>
+      <w:proofErr w:type="spellEnd"/>
+      <w:r>
+        <w:t xml:space="preserve"> </w:t>
+      </w:r>
+      <w:proofErr w:type="spellStart"/>
+      <w:r>
+        <w:t>codes</w:t>
+      </w:r>
+      <w:proofErr w:type="spellEnd"/>
+      <w:r>
+        <w:t xml:space="preserve"> in Python and R</w:t>
       </w:r>
       <w:r>
         <w:t xml:space="preserve"> [online] </w:t>
@@ -3061,10 +3807,7 @@
         </w:r>
       </w:hyperlink>
       <w:r>
-        <w:t xml:space="preserve"> </w:t>
-      </w:r>
-      <w:r>
-        <w:t>[Stand: 31.12.2021]</w:t>
+        <w:t xml:space="preserve"> [Stand: 31.12.2021]</w:t>
       </w:r>
     </w:p>
     <w:p>
@@ -3077,25 +3820,43 @@
       </w:r>
       <w:r>
         <w:tab/>
-      </w:r>
-      <w:r>
-        <w:t>Niklas Donges</w:t>
-      </w:r>
-      <w:r>
-        <w:t xml:space="preserve"> (</w:t>
-      </w:r>
-      <w:r>
-        <w:t>2021</w:t>
-      </w:r>
-      <w:r>
-        <w:t>):</w:t>
+        <w:t>Niklas Donges (2021):</w:t>
       </w:r>
       <w:r>
         <w:t xml:space="preserve"> </w:t>
       </w:r>
       <w:r>
-        <w:t>A Complete Guide to the Random Forest Algorithm</w:t>
-      </w:r>
+        <w:t xml:space="preserve">A </w:t>
+      </w:r>
+      <w:proofErr w:type="spellStart"/>
+      <w:r>
+        <w:t>Complete</w:t>
+      </w:r>
+      <w:proofErr w:type="spellEnd"/>
+      <w:r>
+        <w:t xml:space="preserve"> Guide </w:t>
+      </w:r>
+      <w:proofErr w:type="spellStart"/>
+      <w:r>
+        <w:t>to</w:t>
+      </w:r>
+      <w:proofErr w:type="spellEnd"/>
+      <w:r>
+        <w:t xml:space="preserve"> </w:t>
+      </w:r>
+      <w:proofErr w:type="spellStart"/>
+      <w:r>
+        <w:t>the</w:t>
+      </w:r>
+      <w:proofErr w:type="spellEnd"/>
+      <w:r>
+        <w:t xml:space="preserve"> Random Forest </w:t>
+      </w:r>
+      <w:proofErr w:type="spellStart"/>
+      <w:r>
+        <w:t>Algorithm</w:t>
+      </w:r>
+      <w:proofErr w:type="spellEnd"/>
       <w:r>
         <w:t xml:space="preserve"> [online] </w:t>
       </w:r>
@@ -3108,10 +3869,7 @@
         </w:r>
       </w:hyperlink>
       <w:r>
-        <w:t xml:space="preserve"> </w:t>
-      </w:r>
-      <w:r>
-        <w:t>[Stand: 31.12.2021]</w:t>
+        <w:t xml:space="preserve"> [Stand: 31.12.2021]</w:t>
       </w:r>
     </w:p>
     <w:p/>
@@ -3136,9 +3894,11 @@
       <w:pPr>
         <w:pStyle w:val="berschrift2"/>
       </w:pPr>
+      <w:proofErr w:type="spellStart"/>
       <w:r>
         <w:t>Pairplot</w:t>
       </w:r>
+      <w:proofErr w:type="spellEnd"/>
     </w:p>
     <w:p>
       <w:r>
@@ -3209,7 +3969,23 @@
       </w:pPr>
       <w:r>
         <w:lastRenderedPageBreak/>
-        <w:t>Random Forest Decision Tree Visualisierung</w:t>
+        <w:t xml:space="preserve">Random Forest </w:t>
+      </w:r>
+      <w:proofErr w:type="spellStart"/>
+      <w:r>
+        <w:t>Decision</w:t>
+      </w:r>
+      <w:proofErr w:type="spellEnd"/>
+      <w:r>
+        <w:t xml:space="preserve"> </w:t>
+      </w:r>
+      <w:proofErr w:type="spellStart"/>
+      <w:r>
+        <w:t>Tree</w:t>
+      </w:r>
+      <w:proofErr w:type="spellEnd"/>
+      <w:r>
+        <w:t xml:space="preserve"> Visualisierung</w:t>
       </w:r>
     </w:p>
     <w:p>
@@ -3331,6 +4107,7 @@
         <w:tab w:val="right" w:pos="9923"/>
       </w:tabs>
     </w:pPr>
+    <w:proofErr w:type="spellStart"/>
     <w:r>
       <w:rPr>
         <w:rFonts w:ascii="Times New Roman" w:hAnsi="Times New Roman"/>
@@ -3347,6 +4124,7 @@
       </w:rPr>
       <w:t>arnetob</w:t>
     </w:r>
+    <w:proofErr w:type="spellEnd"/>
     <w:r>
       <w:rPr>
         <w:snapToGrid w:val="0"/>
@@ -3388,7 +4166,7 @@
         <w:snapToGrid w:val="0"/>
         <w:lang w:eastAsia="de-DE"/>
       </w:rPr>
-      <w:t>31.12.21</w:t>
+      <w:t>04.01.22</w:t>
     </w:r>
     <w:r>
       <w:rPr>
@@ -3601,13 +4379,31 @@
     <w:r>
       <w:tab/>
     </w:r>
+    <w:proofErr w:type="spellStart"/>
     <w:r>
       <w:rPr>
         <w:b/>
         <w:sz w:val="36"/>
       </w:rPr>
-      <w:t>Crop Recommendation</w:t>
+      <w:t>Crop</w:t>
     </w:r>
+    <w:proofErr w:type="spellEnd"/>
+    <w:r>
+      <w:rPr>
+        <w:b/>
+        <w:sz w:val="36"/>
+      </w:rPr>
+      <w:t xml:space="preserve"> </w:t>
+    </w:r>
+    <w:proofErr w:type="spellStart"/>
+    <w:r>
+      <w:rPr>
+        <w:b/>
+        <w:sz w:val="36"/>
+      </w:rPr>
+      <w:t>Recommendation</w:t>
+    </w:r>
+    <w:proofErr w:type="spellEnd"/>
     <w:r>
       <w:rPr>
         <w:b/>
@@ -5654,7 +6450,7 @@
   <wetp:taskpane dockstate="right" visibility="0" width="350" row="1">
     <wetp:webextensionref xmlns:r="http://schemas.openxmlformats.org/officeDocument/2006/relationships" r:id="rId1"/>
   </wetp:taskpane>
-  <wetp:taskpane dockstate="right" visibility="0" width="350" row="0">
+  <wetp:taskpane dockstate="right" visibility="0" width="350" row="1">
     <wetp:webextensionref xmlns:r="http://schemas.openxmlformats.org/officeDocument/2006/relationships" r:id="rId2"/>
   </wetp:taskpane>
 </wetp:taskpanes>
@@ -5696,16 +6492,6 @@
 </file>
 
 <file path=customXml/item2.xml><?xml version="1.0" encoding="utf-8"?>
-<b:Sources xmlns:b="http://schemas.openxmlformats.org/officeDocument/2006/bibliography" xmlns="http://schemas.openxmlformats.org/officeDocument/2006/bibliography" SelectedStyle="\APASixthEditionOfficeOnline.xsl" StyleName="APA" Version="6"/>
-</file>
-
-<file path=customXml/item3.xml><?xml version="1.0" encoding="utf-8"?>
-<p:properties xmlns:p="http://schemas.microsoft.com/office/2006/metadata/properties" xmlns:xsi="http://www.w3.org/2001/XMLSchema-instance" xmlns:pc="http://schemas.microsoft.com/office/infopath/2007/PartnerControls">
-  <documentManagement/>
-</p:properties>
-</file>
-
-<file path=customXml/item4.xml><?xml version="1.0" encoding="utf-8"?>
 <ct:contentTypeSchema xmlns:ct="http://schemas.microsoft.com/office/2006/metadata/contentType" xmlns:ma="http://schemas.microsoft.com/office/2006/metadata/properties/metaAttributes" ct:_="" ma:_="" ma:contentTypeName="Dokument" ma:contentTypeID="0x0101001483963DE0B4124BAE497D94C31E7288" ma:contentTypeVersion="9" ma:contentTypeDescription="Ein neues Dokument erstellen." ma:contentTypeScope="" ma:versionID="1bc00da293b9426a7b02ce895b144d8a">
   <xsd:schema xmlns:xsd="http://www.w3.org/2001/XMLSchema" xmlns:xs="http://www.w3.org/2001/XMLSchema" xmlns:p="http://schemas.microsoft.com/office/2006/metadata/properties" xmlns:ns2="7315a4f1-d4e2-45d5-9d3a-a7d2e7617b85" targetNamespace="http://schemas.microsoft.com/office/2006/metadata/properties" ma:root="true" ma:fieldsID="f138688eadde400d349ecbbeb2ad7108" ns2:_="">
     <xsd:import namespace="7315a4f1-d4e2-45d5-9d3a-a7d2e7617b85"/>
@@ -5883,6 +6669,16 @@
 </ct:contentTypeSchema>
 </file>
 
+<file path=customXml/item3.xml><?xml version="1.0" encoding="utf-8"?>
+<p:properties xmlns:p="http://schemas.microsoft.com/office/2006/metadata/properties" xmlns:xsi="http://www.w3.org/2001/XMLSchema-instance" xmlns:pc="http://schemas.microsoft.com/office/infopath/2007/PartnerControls">
+  <documentManagement/>
+</p:properties>
+</file>
+
+<file path=customXml/item4.xml><?xml version="1.0" encoding="utf-8"?>
+<b:Sources xmlns:b="http://schemas.openxmlformats.org/officeDocument/2006/bibliography" xmlns="http://schemas.openxmlformats.org/officeDocument/2006/bibliography" SelectedStyle="\APASixthEditionOfficeOnline.xsl" StyleName="APA" Version="6"/>
+</file>
+
 <file path=customXml/itemProps1.xml><?xml version="1.0" encoding="utf-8"?>
 <ds:datastoreItem xmlns:ds="http://schemas.openxmlformats.org/officeDocument/2006/customXml" ds:itemID="{8D0A23D0-F6A5-4250-A241-F6A0DD7A8295}">
   <ds:schemaRefs>
@@ -5892,23 +6688,6 @@
 </file>
 
 <file path=customXml/itemProps2.xml><?xml version="1.0" encoding="utf-8"?>
-<ds:datastoreItem xmlns:ds="http://schemas.openxmlformats.org/officeDocument/2006/customXml" ds:itemID="{43A140E2-200B-479D-A8E5-77E3645BE900}">
-  <ds:schemaRefs>
-    <ds:schemaRef ds:uri="http://schemas.openxmlformats.org/officeDocument/2006/bibliography"/>
-  </ds:schemaRefs>
-</ds:datastoreItem>
-</file>
-
-<file path=customXml/itemProps3.xml><?xml version="1.0" encoding="utf-8"?>
-<ds:datastoreItem xmlns:ds="http://schemas.openxmlformats.org/officeDocument/2006/customXml" ds:itemID="{8A9707AC-B177-48A4-ACDC-A31F22CE53C5}">
-  <ds:schemaRefs>
-    <ds:schemaRef ds:uri="http://schemas.microsoft.com/office/2006/metadata/properties"/>
-    <ds:schemaRef ds:uri="http://schemas.microsoft.com/office/infopath/2007/PartnerControls"/>
-  </ds:schemaRefs>
-</ds:datastoreItem>
-</file>
-
-<file path=customXml/itemProps4.xml><?xml version="1.0" encoding="utf-8"?>
 <ds:datastoreItem xmlns:ds="http://schemas.openxmlformats.org/officeDocument/2006/customXml" ds:itemID="{148F4FE1-B44A-405C-985E-4C072B4522D8}">
   <ds:schemaRefs>
     <ds:schemaRef ds:uri="http://schemas.microsoft.com/office/2006/metadata/contentType"/>
@@ -5924,4 +6703,21 @@
     <ds:schemaRef ds:uri="http://schemas.microsoft.com/internal/obd"/>
   </ds:schemaRefs>
 </ds:datastoreItem>
+</file>
+
+<file path=customXml/itemProps3.xml><?xml version="1.0" encoding="utf-8"?>
+<ds:datastoreItem xmlns:ds="http://schemas.openxmlformats.org/officeDocument/2006/customXml" ds:itemID="{8A9707AC-B177-48A4-ACDC-A31F22CE53C5}">
+  <ds:schemaRefs>
+    <ds:schemaRef ds:uri="http://schemas.microsoft.com/office/2006/metadata/properties"/>
+    <ds:schemaRef ds:uri="http://schemas.microsoft.com/office/infopath/2007/PartnerControls"/>
+  </ds:schemaRefs>
+</ds:datastoreItem>
+</file>
+
+<file path=customXml/itemProps4.xml><?xml version="1.0" encoding="utf-8"?>
+<ds:datastoreItem xmlns:ds="http://schemas.openxmlformats.org/officeDocument/2006/customXml" ds:itemID="{43A140E2-200B-479D-A8E5-77E3645BE900}">
+  <ds:schemaRefs>
+    <ds:schemaRef ds:uri="http://schemas.openxmlformats.org/officeDocument/2006/bibliography"/>
+  </ds:schemaRefs>
+</ds:datastoreItem>
 </file>
--- a/submission/M_Doku_crop_barnetob.docx
+++ b/submission/M_Doku_crop_barnetob.docx
@@ -38,7 +38,6 @@
         </w:rPr>
         <w:br/>
       </w:r>
-      <w:proofErr w:type="spellStart"/>
       <w:r>
         <w:rPr>
           <w:rFonts w:ascii="Times New Roman" w:hAnsi="Times New Roman"/>
@@ -47,9 +46,8 @@
           <w:szCs w:val="24"/>
           <w:lang w:val="en-US"/>
         </w:rPr>
-        <w:t>Konzepte</w:t>
-      </w:r>
-      <w:proofErr w:type="spellEnd"/>
+        <w:t>Konzepte des maschinellen Lernens</w:t>
+      </w:r>
       <w:r>
         <w:rPr>
           <w:rFonts w:ascii="Times New Roman" w:hAnsi="Times New Roman"/>
@@ -58,9 +56,8 @@
           <w:szCs w:val="24"/>
           <w:lang w:val="en-US"/>
         </w:rPr>
-        <w:t xml:space="preserve"> des </w:t>
-      </w:r>
-      <w:proofErr w:type="spellStart"/>
+        <w:t xml:space="preserve"> </w:t>
+      </w:r>
       <w:r>
         <w:rPr>
           <w:rFonts w:ascii="Times New Roman" w:hAnsi="Times New Roman"/>
@@ -69,9 +66,8 @@
           <w:szCs w:val="24"/>
           <w:lang w:val="en-US"/>
         </w:rPr>
-        <w:t>maschinellen</w:t>
-      </w:r>
-      <w:proofErr w:type="spellEnd"/>
+        <w:t xml:space="preserve">- </w:t>
+      </w:r>
       <w:r>
         <w:rPr>
           <w:rFonts w:ascii="Times New Roman" w:hAnsi="Times New Roman"/>
@@ -80,48 +76,6 @@
           <w:szCs w:val="24"/>
           <w:lang w:val="en-US"/>
         </w:rPr>
-        <w:t xml:space="preserve"> </w:t>
-      </w:r>
-      <w:proofErr w:type="spellStart"/>
-      <w:r>
-        <w:rPr>
-          <w:rFonts w:ascii="Times New Roman" w:hAnsi="Times New Roman"/>
-          <w:color w:val="808080"/>
-          <w:sz w:val="24"/>
-          <w:szCs w:val="24"/>
-          <w:lang w:val="en-US"/>
-        </w:rPr>
-        <w:t>Lernens</w:t>
-      </w:r>
-      <w:proofErr w:type="spellEnd"/>
-      <w:r>
-        <w:rPr>
-          <w:rFonts w:ascii="Times New Roman" w:hAnsi="Times New Roman"/>
-          <w:color w:val="808080"/>
-          <w:sz w:val="24"/>
-          <w:szCs w:val="24"/>
-          <w:lang w:val="en-US"/>
-        </w:rPr>
-        <w:t xml:space="preserve"> </w:t>
-      </w:r>
-      <w:r>
-        <w:rPr>
-          <w:rFonts w:ascii="Times New Roman" w:hAnsi="Times New Roman"/>
-          <w:color w:val="808080"/>
-          <w:sz w:val="24"/>
-          <w:szCs w:val="24"/>
-          <w:lang w:val="en-US"/>
-        </w:rPr>
-        <w:t xml:space="preserve">- </w:t>
-      </w:r>
-      <w:r>
-        <w:rPr>
-          <w:rFonts w:ascii="Times New Roman" w:hAnsi="Times New Roman"/>
-          <w:color w:val="808080"/>
-          <w:sz w:val="24"/>
-          <w:szCs w:val="24"/>
-          <w:lang w:val="en-US"/>
-        </w:rPr>
         <w:t>KONZML</w:t>
       </w:r>
     </w:p>
@@ -252,7 +206,6 @@
           <w:szCs w:val="72"/>
         </w:rPr>
       </w:pPr>
-      <w:proofErr w:type="spellStart"/>
       <w:r>
         <w:rPr>
           <w:rFonts w:ascii="Times New Roman" w:hAnsi="Times New Roman"/>
@@ -261,31 +214,8 @@
           <w:sz w:val="72"/>
           <w:szCs w:val="72"/>
         </w:rPr>
-        <w:t>Crop</w:t>
-      </w:r>
-      <w:proofErr w:type="spellEnd"/>
-      <w:r>
-        <w:rPr>
-          <w:rFonts w:ascii="Times New Roman" w:hAnsi="Times New Roman"/>
-          <w:b/>
-          <w:bCs/>
-          <w:sz w:val="72"/>
-          <w:szCs w:val="72"/>
-        </w:rPr>
-        <w:t xml:space="preserve"> </w:t>
-      </w:r>
-      <w:proofErr w:type="spellStart"/>
-      <w:r>
-        <w:rPr>
-          <w:rFonts w:ascii="Times New Roman" w:hAnsi="Times New Roman"/>
-          <w:b/>
-          <w:bCs/>
-          <w:sz w:val="72"/>
-          <w:szCs w:val="72"/>
-        </w:rPr>
-        <w:t>Recommendation</w:t>
-      </w:r>
-      <w:proofErr w:type="spellEnd"/>
+        <w:t>Crop Recommendation</w:t>
+      </w:r>
       <w:r>
         <w:rPr>
           <w:rFonts w:ascii="Times New Roman" w:hAnsi="Times New Roman"/>
@@ -309,7 +239,6 @@
           <w:szCs w:val="36"/>
         </w:rPr>
       </w:pPr>
-      <w:proofErr w:type="spellStart"/>
       <w:r>
         <w:rPr>
           <w:rFonts w:ascii="Times New Roman" w:hAnsi="Times New Roman"/>
@@ -318,18 +247,7 @@
           <w:sz w:val="72"/>
           <w:szCs w:val="72"/>
         </w:rPr>
-        <w:t>with</w:t>
-      </w:r>
-      <w:proofErr w:type="spellEnd"/>
-      <w:r>
-        <w:rPr>
-          <w:rFonts w:ascii="Times New Roman" w:hAnsi="Times New Roman"/>
-          <w:b/>
-          <w:bCs/>
-          <w:sz w:val="72"/>
-          <w:szCs w:val="72"/>
-        </w:rPr>
-        <w:t xml:space="preserve"> ML</w:t>
+        <w:t>with ML</w:t>
       </w:r>
     </w:p>
     <w:p>
@@ -672,19 +590,8 @@
           <w:szCs w:val="22"/>
           <w:lang w:val="en-US"/>
         </w:rPr>
-        <w:t xml:space="preserve">Barnes Toby - </w:t>
-      </w:r>
-      <w:proofErr w:type="spellStart"/>
-      <w:r>
-        <w:rPr>
-          <w:rFonts w:ascii="Times New Roman" w:hAnsi="Times New Roman"/>
-          <w:sz w:val="24"/>
-          <w:szCs w:val="22"/>
-          <w:lang w:val="en-US"/>
-        </w:rPr>
-        <w:t>barnetob</w:t>
-      </w:r>
-      <w:proofErr w:type="spellEnd"/>
+        <w:t>Barnes Toby - barnetob</w:t>
+      </w:r>
     </w:p>
     <w:p>
       <w:pPr>
@@ -828,25 +735,7 @@
           <w:sz w:val="24"/>
           <w:szCs w:val="22"/>
         </w:rPr>
-        <w:t>Weinmann Thomas Oskar (</w:t>
-      </w:r>
-      <w:proofErr w:type="spellStart"/>
-      <w:r>
-        <w:rPr>
-          <w:rFonts w:ascii="Times New Roman" w:hAnsi="Times New Roman"/>
-          <w:sz w:val="24"/>
-          <w:szCs w:val="22"/>
-        </w:rPr>
-        <w:t>weto</w:t>
-      </w:r>
-      <w:proofErr w:type="spellEnd"/>
-      <w:r>
-        <w:rPr>
-          <w:rFonts w:ascii="Times New Roman" w:hAnsi="Times New Roman"/>
-          <w:sz w:val="24"/>
-          <w:szCs w:val="22"/>
-        </w:rPr>
-        <w:t>)</w:t>
+        <w:t>Weinmann Thomas Oskar (weto)</w:t>
       </w:r>
     </w:p>
     <w:p>
@@ -907,15 +796,7 @@
         <w:t xml:space="preserve">[1] </w:t>
       </w:r>
       <w:r>
-        <w:t xml:space="preserve">ein </w:t>
-      </w:r>
-      <w:proofErr w:type="spellStart"/>
-      <w:r>
-        <w:t>Machine</w:t>
-      </w:r>
-      <w:proofErr w:type="spellEnd"/>
-      <w:r>
-        <w:t xml:space="preserve"> Learning</w:t>
+        <w:t>ein Machine Learning</w:t>
       </w:r>
       <w:r>
         <w:t xml:space="preserve"> (ML)</w:t>
@@ -1035,7 +916,6 @@
           <w:numId w:val="5"/>
         </w:numPr>
       </w:pPr>
-      <w:proofErr w:type="spellStart"/>
       <w:r>
         <w:rPr>
           <w:b/>
@@ -1043,7 +923,6 @@
         </w:rPr>
         <w:t>temperature</w:t>
       </w:r>
-      <w:proofErr w:type="spellEnd"/>
       <w:r>
         <w:t xml:space="preserve"> </w:t>
       </w:r>
@@ -1060,7 +939,6 @@
           <w:numId w:val="5"/>
         </w:numPr>
       </w:pPr>
-      <w:proofErr w:type="spellStart"/>
       <w:r>
         <w:rPr>
           <w:b/>
@@ -1068,7 +946,6 @@
         </w:rPr>
         <w:t>humidity</w:t>
       </w:r>
-      <w:proofErr w:type="spellEnd"/>
       <w:r>
         <w:t xml:space="preserve"> </w:t>
       </w:r>
@@ -1085,7 +962,6 @@
           <w:numId w:val="5"/>
         </w:numPr>
       </w:pPr>
-      <w:proofErr w:type="spellStart"/>
       <w:r>
         <w:rPr>
           <w:b/>
@@ -1093,7 +969,6 @@
         </w:rPr>
         <w:t>ph</w:t>
       </w:r>
-      <w:proofErr w:type="spellEnd"/>
       <w:r>
         <w:t xml:space="preserve"> </w:t>
       </w:r>
@@ -1102,15 +977,7 @@
       </w:r>
       <w:r>
         <w:tab/>
-        <w:t xml:space="preserve">- </w:t>
-      </w:r>
-      <w:proofErr w:type="spellStart"/>
-      <w:r>
-        <w:t>ph-Wert</w:t>
-      </w:r>
-      <w:proofErr w:type="spellEnd"/>
-      <w:r>
-        <w:t xml:space="preserve"> des Bodens</w:t>
+        <w:t>- ph-Wert des Bodens</w:t>
       </w:r>
     </w:p>
     <w:p>
@@ -1121,7 +988,6 @@
           <w:numId w:val="5"/>
         </w:numPr>
       </w:pPr>
-      <w:proofErr w:type="spellStart"/>
       <w:r>
         <w:rPr>
           <w:b/>
@@ -1129,7 +995,6 @@
         </w:rPr>
         <w:t>rainfall</w:t>
       </w:r>
-      <w:proofErr w:type="spellEnd"/>
       <w:r>
         <w:t xml:space="preserve"> </w:t>
       </w:r>
@@ -1177,15 +1042,7 @@
         <w:t>,</w:t>
       </w:r>
       <w:r>
-        <w:t xml:space="preserve"> Mottenbohnen, Mungbohne, </w:t>
-      </w:r>
-      <w:proofErr w:type="spellStart"/>
-      <w:r>
-        <w:t>Urdbohne</w:t>
-      </w:r>
-      <w:proofErr w:type="spellEnd"/>
-      <w:r>
-        <w:t>, Linse, Granatapfel, Banane, Mango, Weintrauben, Wassermelone, Zuckermelone, Apfel, Orange, Papaya, Kokosnuss, Baumwolle, Jute, Kaffee)</w:t>
+        <w:t xml:space="preserve"> Mottenbohnen, Mungbohne, Urdbohne, Linse, Granatapfel, Banane, Mango, Weintrauben, Wassermelone, Zuckermelone, Apfel, Orange, Papaya, Kokosnuss, Baumwolle, Jute, Kaffee)</w:t>
       </w:r>
     </w:p>
     <w:p>
@@ -1264,27 +1121,14 @@
       <w:r>
         <w:t xml:space="preserve">Abbildung </w:t>
       </w:r>
-      <w:r>
-        <w:fldChar w:fldCharType="begin"/>
-      </w:r>
-      <w:r>
-        <w:instrText xml:space="preserve"> SEQ Abbildung \* ARABIC </w:instrText>
-      </w:r>
-      <w:r>
-        <w:fldChar w:fldCharType="separate"/>
-      </w:r>
-      <w:r>
-        <w:rPr>
-          <w:noProof/>
-        </w:rPr>
-        <w:t>1</w:t>
-      </w:r>
-      <w:r>
-        <w:rPr>
-          <w:noProof/>
-        </w:rPr>
-        <w:fldChar w:fldCharType="end"/>
-      </w:r>
+      <w:fldSimple w:instr=" SEQ Abbildung \* ARABIC ">
+        <w:r>
+          <w:rPr>
+            <w:noProof/>
+          </w:rPr>
+          <w:t>1</w:t>
+        </w:r>
+      </w:fldSimple>
       <w:r>
         <w:t xml:space="preserve"> - Pip</w:t>
       </w:r>
@@ -1315,29 +1159,13 @@
         <w:t xml:space="preserve">er Datensatz </w:t>
       </w:r>
       <w:r>
-        <w:t xml:space="preserve">wurde von </w:t>
-      </w:r>
-      <w:proofErr w:type="spellStart"/>
-      <w:r>
-        <w:t>Kaggle</w:t>
-      </w:r>
-      <w:proofErr w:type="spellEnd"/>
-      <w:r>
-        <w:t xml:space="preserve"> heruntergeladen und verwendet. Die Analyse dieses Datensatzes wurde im </w:t>
+        <w:t xml:space="preserve">wurde von Kaggle heruntergeladen und verwendet. Die Analyse dieses Datensatzes wurde im </w:t>
       </w:r>
       <w:r>
         <w:t>Python Skript</w:t>
       </w:r>
       <w:r>
-        <w:t xml:space="preserve"> </w:t>
-      </w:r>
-      <w:proofErr w:type="spellStart"/>
-      <w:r>
-        <w:t>PRE_crop</w:t>
-      </w:r>
-      <w:proofErr w:type="spellEnd"/>
-      <w:r>
-        <w:t xml:space="preserve"> näher angeschaut.</w:t>
+        <w:t xml:space="preserve"> PRE_crop näher angeschaut.</w:t>
       </w:r>
     </w:p>
     <w:p>
@@ -1345,15 +1173,7 @@
         <w:pStyle w:val="Untertitel"/>
       </w:pPr>
       <w:r>
-        <w:t xml:space="preserve">Data </w:t>
-      </w:r>
-      <w:proofErr w:type="spellStart"/>
-      <w:r>
-        <w:t>preparation</w:t>
-      </w:r>
-      <w:proofErr w:type="spellEnd"/>
-      <w:r>
-        <w:t>:</w:t>
+        <w:t>Data preparation:</w:t>
       </w:r>
     </w:p>
     <w:p>
@@ -1364,15 +1184,7 @@
         <w:t>beim Trainieren</w:t>
       </w:r>
       <w:r>
-        <w:t xml:space="preserve"> eines ML </w:t>
-      </w:r>
-      <w:proofErr w:type="spellStart"/>
-      <w:r>
-        <w:t>Netztwerkes</w:t>
-      </w:r>
-      <w:proofErr w:type="spellEnd"/>
-      <w:r>
-        <w:t xml:space="preserve"> erzeugt (siehe Kapitel 3.2) </w:t>
+        <w:t xml:space="preserve"> eines ML Netztwerkes erzeugt (siehe Kapitel 3.2) </w:t>
       </w:r>
       <w:r>
         <w:t xml:space="preserve">wurde </w:t>
@@ -1389,15 +1201,7 @@
         <w:pStyle w:val="Untertitel"/>
       </w:pPr>
       <w:r>
-        <w:t xml:space="preserve">Model </w:t>
-      </w:r>
-      <w:proofErr w:type="spellStart"/>
-      <w:r>
-        <w:t>training</w:t>
-      </w:r>
-      <w:proofErr w:type="spellEnd"/>
-      <w:r>
-        <w:t xml:space="preserve"> </w:t>
+        <w:t xml:space="preserve">Model training </w:t>
       </w:r>
     </w:p>
     <w:p>
@@ -1408,24 +1212,11 @@
         <w:t>Python Skript</w:t>
       </w:r>
       <w:r>
-        <w:t xml:space="preserve"> </w:t>
-      </w:r>
-      <w:proofErr w:type="spellStart"/>
-      <w:r>
-        <w:t>ML_crop</w:t>
-      </w:r>
-      <w:proofErr w:type="spellEnd"/>
-      <w:r>
-        <w:t>. Dazu wurden zwei Modelle für die Evaluation</w:t>
-      </w:r>
-      <w:r>
-        <w:t xml:space="preserve"> und </w:t>
-      </w:r>
-      <w:proofErr w:type="spellStart"/>
-      <w:r>
-        <w:t>Deployment</w:t>
-      </w:r>
-      <w:proofErr w:type="spellEnd"/>
+        <w:t xml:space="preserve"> ML_crop. Dazu wurden zwei Modelle für die Evaluation</w:t>
+      </w:r>
+      <w:r>
+        <w:t xml:space="preserve"> und Deployment</w:t>
+      </w:r>
       <w:r>
         <w:t xml:space="preserve"> trainiert</w:t>
       </w:r>
@@ -1438,23 +1229,7 @@
         <w:pStyle w:val="Untertitel"/>
       </w:pPr>
       <w:r>
-        <w:t xml:space="preserve">Model &amp; </w:t>
-      </w:r>
-      <w:proofErr w:type="spellStart"/>
-      <w:r>
-        <w:t>validierung</w:t>
-      </w:r>
-      <w:proofErr w:type="spellEnd"/>
-      <w:r>
-        <w:t xml:space="preserve"> &amp; </w:t>
-      </w:r>
-      <w:proofErr w:type="spellStart"/>
-      <w:r>
-        <w:t>evaluation</w:t>
-      </w:r>
-      <w:proofErr w:type="spellEnd"/>
-      <w:r>
-        <w:t>:</w:t>
+        <w:t>Model &amp; validierung &amp; evaluation:</w:t>
       </w:r>
     </w:p>
     <w:p>
@@ -1465,29 +1240,17 @@
         </w:rPr>
       </w:pPr>
       <w:r>
-        <w:t xml:space="preserve">Für die Evaluation wurde die </w:t>
-      </w:r>
-      <w:proofErr w:type="spellStart"/>
-      <w:r>
-        <w:t>Confusion</w:t>
-      </w:r>
-      <w:proofErr w:type="spellEnd"/>
-      <w:r>
-        <w:t xml:space="preserve"> Matrix </w:t>
-      </w:r>
-      <w:proofErr w:type="gramStart"/>
-      <w:r>
-        <w:t>verwendet</w:t>
-      </w:r>
-      <w:proofErr w:type="gramEnd"/>
+        <w:t xml:space="preserve">Für die Evaluation wurde die Confusion Matrix </w:t>
+      </w:r>
+      <w:r>
+        <w:t>verwendet,</w:t>
+      </w:r>
       <w:r>
         <w:t xml:space="preserve"> welche ein Testdatensatzes benützt um die Klassifikation der Kategorien des Datasets zu überprüfen. Die Testdaten bestehen aus 30 % vom Datensatz, dazu wurden 70 % des Datensatzes </w:t>
       </w:r>
-      <w:proofErr w:type="gramStart"/>
-      <w:r>
-        <w:t>verwendet</w:t>
-      </w:r>
-      <w:proofErr w:type="gramEnd"/>
+      <w:r>
+        <w:t>verwendet,</w:t>
+      </w:r>
       <w:r>
         <w:t xml:space="preserve"> um das ML Modells zu trainieren.</w:t>
       </w:r>
@@ -1516,13 +1279,8 @@
       <w:pPr>
         <w:pStyle w:val="berschrift3"/>
       </w:pPr>
-      <w:proofErr w:type="spellStart"/>
-      <w:r>
-        <w:t>Scatter</w:t>
-      </w:r>
-      <w:proofErr w:type="spellEnd"/>
-      <w:r>
-        <w:t xml:space="preserve"> Plots</w:t>
+      <w:r>
+        <w:t>Scatter Plots</w:t>
       </w:r>
     </w:p>
     <w:p>
@@ -1548,15 +1306,7 @@
         <w:t>eine Methode</w:t>
       </w:r>
       <w:r>
-        <w:t xml:space="preserve"> namens </w:t>
-      </w:r>
-      <w:proofErr w:type="spellStart"/>
-      <w:r>
-        <w:t>Pairplot</w:t>
-      </w:r>
-      <w:proofErr w:type="spellEnd"/>
-      <w:r>
-        <w:t xml:space="preserve"> angewendet, dieser Plot befindet sich im Anhang.</w:t>
+        <w:t xml:space="preserve"> namens Pairplot angewendet, dieser Plot befindet sich im Anhang.</w:t>
       </w:r>
     </w:p>
     <w:p>
@@ -1611,27 +1361,14 @@
                             <w:r>
                               <w:t xml:space="preserve">Abbildung </w:t>
                             </w:r>
-                            <w:r>
-                              <w:fldChar w:fldCharType="begin"/>
-                            </w:r>
-                            <w:r>
-                              <w:instrText xml:space="preserve"> SEQ Abbildung \* ARABIC </w:instrText>
-                            </w:r>
-                            <w:r>
-                              <w:fldChar w:fldCharType="separate"/>
-                            </w:r>
-                            <w:r>
-                              <w:rPr>
-                                <w:noProof/>
-                              </w:rPr>
-                              <w:t>2</w:t>
-                            </w:r>
-                            <w:r>
-                              <w:rPr>
-                                <w:noProof/>
-                              </w:rPr>
-                              <w:fldChar w:fldCharType="end"/>
-                            </w:r>
+                            <w:fldSimple w:instr=" SEQ Abbildung \* ARABIC ">
+                              <w:r>
+                                <w:rPr>
+                                  <w:noProof/>
+                                </w:rPr>
+                                <w:t>2</w:t>
+                              </w:r>
+                            </w:fldSimple>
                             <w:r>
                               <w:t xml:space="preserve"> -</w:t>
                             </w:r>
@@ -1672,27 +1409,14 @@
                       <w:r>
                         <w:t xml:space="preserve">Abbildung </w:t>
                       </w:r>
-                      <w:r>
-                        <w:fldChar w:fldCharType="begin"/>
-                      </w:r>
-                      <w:r>
-                        <w:instrText xml:space="preserve"> SEQ Abbildung \* ARABIC </w:instrText>
-                      </w:r>
-                      <w:r>
-                        <w:fldChar w:fldCharType="separate"/>
-                      </w:r>
-                      <w:r>
-                        <w:rPr>
-                          <w:noProof/>
-                        </w:rPr>
-                        <w:t>2</w:t>
-                      </w:r>
-                      <w:r>
-                        <w:rPr>
-                          <w:noProof/>
-                        </w:rPr>
-                        <w:fldChar w:fldCharType="end"/>
-                      </w:r>
+                      <w:fldSimple w:instr=" SEQ Abbildung \* ARABIC ">
+                        <w:r>
+                          <w:rPr>
+                            <w:noProof/>
+                          </w:rPr>
+                          <w:t>2</w:t>
+                        </w:r>
+                      </w:fldSimple>
                       <w:r>
                         <w:t xml:space="preserve"> -</w:t>
                       </w:r>
@@ -1870,7 +1594,6 @@
           </wp:anchor>
         </w:drawing>
       </w:r>
-      <w:proofErr w:type="spellStart"/>
       <w:r>
         <w:t>Korrelation</w:t>
       </w:r>
@@ -1880,7 +1603,6 @@
       <w:r>
         <w:t>atrix</w:t>
       </w:r>
-      <w:proofErr w:type="spellEnd"/>
     </w:p>
     <w:p>
       <w:r>
@@ -1953,33 +1675,16 @@
                             <w:r>
                               <w:t xml:space="preserve">Abbildung </w:t>
                             </w:r>
+                            <w:fldSimple w:instr=" SEQ Abbildung \* ARABIC ">
+                              <w:r>
+                                <w:rPr>
+                                  <w:noProof/>
+                                </w:rPr>
+                                <w:t>3</w:t>
+                              </w:r>
+                            </w:fldSimple>
                             <w:r>
-                              <w:fldChar w:fldCharType="begin"/>
-                            </w:r>
-                            <w:r>
-                              <w:instrText xml:space="preserve"> SEQ Abbildung \* ARABIC </w:instrText>
-                            </w:r>
-                            <w:r>
-                              <w:fldChar w:fldCharType="separate"/>
-                            </w:r>
-                            <w:r>
-                              <w:rPr>
-                                <w:noProof/>
-                              </w:rPr>
-                              <w:t>3</w:t>
-                            </w:r>
-                            <w:r>
-                              <w:rPr>
-                                <w:noProof/>
-                              </w:rPr>
-                              <w:fldChar w:fldCharType="end"/>
-                            </w:r>
-                            <w:r>
-                              <w:t xml:space="preserve"> - </w:t>
-                            </w:r>
-                            <w:proofErr w:type="spellStart"/>
-                            <w:r>
-                              <w:t>K</w:t>
+                              <w:t xml:space="preserve"> - K</w:t>
                             </w:r>
                             <w:r>
                               <w:t>orrelation</w:t>
@@ -1990,7 +1695,6 @@
                             <w:r>
                               <w:t>atrix</w:t>
                             </w:r>
-                            <w:proofErr w:type="spellEnd"/>
                           </w:p>
                         </w:txbxContent>
                       </wps:txbx>
@@ -2021,33 +1725,16 @@
                       <w:r>
                         <w:t xml:space="preserve">Abbildung </w:t>
                       </w:r>
+                      <w:fldSimple w:instr=" SEQ Abbildung \* ARABIC ">
+                        <w:r>
+                          <w:rPr>
+                            <w:noProof/>
+                          </w:rPr>
+                          <w:t>3</w:t>
+                        </w:r>
+                      </w:fldSimple>
                       <w:r>
-                        <w:fldChar w:fldCharType="begin"/>
-                      </w:r>
-                      <w:r>
-                        <w:instrText xml:space="preserve"> SEQ Abbildung \* ARABIC </w:instrText>
-                      </w:r>
-                      <w:r>
-                        <w:fldChar w:fldCharType="separate"/>
-                      </w:r>
-                      <w:r>
-                        <w:rPr>
-                          <w:noProof/>
-                        </w:rPr>
-                        <w:t>3</w:t>
-                      </w:r>
-                      <w:r>
-                        <w:rPr>
-                          <w:noProof/>
-                        </w:rPr>
-                        <w:fldChar w:fldCharType="end"/>
-                      </w:r>
-                      <w:r>
-                        <w:t xml:space="preserve"> - </w:t>
-                      </w:r>
-                      <w:proofErr w:type="spellStart"/>
-                      <w:r>
-                        <w:t>K</w:t>
+                        <w:t xml:space="preserve"> - K</w:t>
                       </w:r>
                       <w:r>
                         <w:t>orrelation</w:t>
@@ -2058,7 +1745,6 @@
                       <w:r>
                         <w:t>atrix</w:t>
                       </w:r>
-                      <w:proofErr w:type="spellEnd"/>
                     </w:p>
                   </w:txbxContent>
                 </v:textbox>
@@ -2130,27 +1816,14 @@
                             <w:r>
                               <w:t xml:space="preserve">Abbildung </w:t>
                             </w:r>
-                            <w:r>
-                              <w:fldChar w:fldCharType="begin"/>
-                            </w:r>
-                            <w:r>
-                              <w:instrText xml:space="preserve"> SEQ Abbildung \* ARABIC </w:instrText>
-                            </w:r>
-                            <w:r>
-                              <w:fldChar w:fldCharType="separate"/>
-                            </w:r>
-                            <w:r>
-                              <w:rPr>
-                                <w:noProof/>
-                              </w:rPr>
-                              <w:t>4</w:t>
-                            </w:r>
-                            <w:r>
-                              <w:rPr>
-                                <w:noProof/>
-                              </w:rPr>
-                              <w:fldChar w:fldCharType="end"/>
-                            </w:r>
+                            <w:fldSimple w:instr=" SEQ Abbildung \* ARABIC ">
+                              <w:r>
+                                <w:rPr>
+                                  <w:noProof/>
+                                </w:rPr>
+                                <w:t>4</w:t>
+                              </w:r>
+                            </w:fldSimple>
                             <w:r>
                               <w:t xml:space="preserve"> - ML Modelle selektionieren</w:t>
                             </w:r>
@@ -2190,27 +1863,14 @@
                       <w:r>
                         <w:t xml:space="preserve">Abbildung </w:t>
                       </w:r>
-                      <w:r>
-                        <w:fldChar w:fldCharType="begin"/>
-                      </w:r>
-                      <w:r>
-                        <w:instrText xml:space="preserve"> SEQ Abbildung \* ARABIC </w:instrText>
-                      </w:r>
-                      <w:r>
-                        <w:fldChar w:fldCharType="separate"/>
-                      </w:r>
-                      <w:r>
-                        <w:rPr>
-                          <w:noProof/>
-                        </w:rPr>
-                        <w:t>4</w:t>
-                      </w:r>
-                      <w:r>
-                        <w:rPr>
-                          <w:noProof/>
-                        </w:rPr>
-                        <w:fldChar w:fldCharType="end"/>
-                      </w:r>
+                      <w:fldSimple w:instr=" SEQ Abbildung \* ARABIC ">
+                        <w:r>
+                          <w:rPr>
+                            <w:noProof/>
+                          </w:rPr>
+                          <w:t>4</w:t>
+                        </w:r>
+                      </w:fldSimple>
                       <w:r>
                         <w:t xml:space="preserve"> - ML Modelle selektionieren</w:t>
                       </w:r>
@@ -2324,15 +1984,7 @@
         <w:t xml:space="preserve"> des Datensatzes benötigt.</w:t>
       </w:r>
       <w:r>
-        <w:t xml:space="preserve"> Es wurde bestimmt, dass der </w:t>
-      </w:r>
-      <w:proofErr w:type="spellStart"/>
-      <w:r>
-        <w:t>Gaussian</w:t>
-      </w:r>
-      <w:proofErr w:type="spellEnd"/>
-      <w:r>
-        <w:t xml:space="preserve"> Naive Bayes und der Random Forest Algorithmus näher für die Umsetzung des Projektes angeschaut wird.</w:t>
+        <w:t xml:space="preserve"> Es wurde bestimmt, dass der Gaussian Naive Bayes und der Random Forest Algorithmus näher für die Umsetzung des Projektes angeschaut wird.</w:t>
       </w:r>
     </w:p>
     <w:p>
@@ -2370,13 +2022,8 @@
       <w:pPr>
         <w:pStyle w:val="berschrift3"/>
       </w:pPr>
-      <w:proofErr w:type="spellStart"/>
-      <w:r>
-        <w:t>Gaussian</w:t>
-      </w:r>
-      <w:proofErr w:type="spellEnd"/>
-      <w:r>
-        <w:t xml:space="preserve"> Naive Bays </w:t>
+      <w:r>
+        <w:t xml:space="preserve">Gaussian Naive Bays </w:t>
       </w:r>
       <w:r>
         <w:t>–</w:t>
@@ -2387,15 +2034,7 @@
     </w:p>
     <w:p>
       <w:r>
-        <w:t xml:space="preserve">Es handelt sich um eine Klassifizierungstechnik, die auf dem </w:t>
-      </w:r>
-      <w:proofErr w:type="spellStart"/>
-      <w:r>
-        <w:t>Bayes'schen</w:t>
-      </w:r>
-      <w:proofErr w:type="spellEnd"/>
-      <w:r>
-        <w:t xml:space="preserve"> Theorem basiert, wobei von der Unabhängigkeit der Prädiktoren ausgegangen wird. Das Naive Bayes-Modell ist einfach zu erstellen und besonders nützlich für sehr gro</w:t>
+        <w:t>Es handelt sich um eine Klassifizierungstechnik, die auf dem Bayes'schen Theorem basiert, wobei von der Unabhängigkeit der Prädiktoren ausgegangen wird. Das Naive Bayes-Modell ist einfach zu erstellen und besonders nützlich für sehr gro</w:t>
       </w:r>
       <w:r>
         <w:t>ss</w:t>
@@ -2429,31 +2068,7 @@
     </w:p>
     <w:p>
       <w:r>
-        <w:t xml:space="preserve">Random Forest ist ein </w:t>
-      </w:r>
-      <w:proofErr w:type="spellStart"/>
-      <w:r>
-        <w:t>Supervised</w:t>
-      </w:r>
-      <w:proofErr w:type="spellEnd"/>
-      <w:r>
-        <w:t xml:space="preserve"> Lernalgorithmus. Der </w:t>
-      </w:r>
-      <w:proofErr w:type="spellStart"/>
-      <w:r>
-        <w:t>Tree</w:t>
-      </w:r>
-      <w:proofErr w:type="spellEnd"/>
-      <w:r>
-        <w:t>, den er aufbaut, ist ein Ensemble von Entscheidungsbäumen, die in der Regel mit der "</w:t>
-      </w:r>
-      <w:proofErr w:type="spellStart"/>
-      <w:r>
-        <w:t>Bagging</w:t>
-      </w:r>
-      <w:proofErr w:type="spellEnd"/>
-      <w:r>
-        <w:t>"-Methode trainiert werden. Einfach ausgedrückt: Random Forest erstellt mehrere Entscheidungsbäume und fügt sie zusammen, um eine genauere und stabilere Vorhersage zu erhalten.</w:t>
+        <w:t>Random Forest ist ein Supervised Lernalgorithmus. Der Tree, den er aufbaut, ist ein Ensemble von Entscheidungsbäumen, die in der Regel mit der "Bagging"-Methode trainiert werden. Einfach ausgedrückt: Random Forest erstellt mehrere Entscheidungsbäume und fügt sie zusammen, um eine genauere und stabilere Vorhersage zu erhalten.</w:t>
       </w:r>
     </w:p>
     <w:p>
@@ -2472,15 +2087,7 @@
         <w:t>Evaluation</w:t>
       </w:r>
       <w:r>
-        <w:t xml:space="preserve"> mit </w:t>
-      </w:r>
-      <w:proofErr w:type="spellStart"/>
-      <w:r>
-        <w:t>Confusion</w:t>
-      </w:r>
-      <w:proofErr w:type="spellEnd"/>
-      <w:r>
-        <w:t xml:space="preserve"> Matrix</w:t>
+        <w:t xml:space="preserve"> mit Confusion Matrix</w:t>
       </w:r>
     </w:p>
     <w:tbl>
@@ -2556,37 +2163,16 @@
                                   <w:r>
                                     <w:t xml:space="preserve">Abbildung </w:t>
                                   </w:r>
+                                  <w:fldSimple w:instr=" SEQ Abbildung \* ARABIC ">
+                                    <w:r>
+                                      <w:rPr>
+                                        <w:noProof/>
+                                      </w:rPr>
+                                      <w:t>5</w:t>
+                                    </w:r>
+                                  </w:fldSimple>
                                   <w:r>
-                                    <w:fldChar w:fldCharType="begin"/>
-                                  </w:r>
-                                  <w:r>
-                                    <w:instrText xml:space="preserve"> SEQ Abbildung \* ARABIC </w:instrText>
-                                  </w:r>
-                                  <w:r>
-                                    <w:fldChar w:fldCharType="separate"/>
-                                  </w:r>
-                                  <w:r>
-                                    <w:rPr>
-                                      <w:noProof/>
-                                    </w:rPr>
-                                    <w:t>5</w:t>
-                                  </w:r>
-                                  <w:r>
-                                    <w:rPr>
-                                      <w:noProof/>
-                                    </w:rPr>
-                                    <w:fldChar w:fldCharType="end"/>
-                                  </w:r>
-                                  <w:r>
-                                    <w:t xml:space="preserve"> - </w:t>
-                                  </w:r>
-                                  <w:proofErr w:type="spellStart"/>
-                                  <w:r>
-                                    <w:t>Gaussian</w:t>
-                                  </w:r>
-                                  <w:proofErr w:type="spellEnd"/>
-                                  <w:r>
-                                    <w:t xml:space="preserve"> NB Evaluation</w:t>
+                                    <w:t xml:space="preserve"> - Gaussian NB Evaluation</w:t>
                                   </w:r>
                                 </w:p>
                               </w:txbxContent>
@@ -2621,37 +2207,16 @@
                             <w:r>
                               <w:t xml:space="preserve">Abbildung </w:t>
                             </w:r>
+                            <w:fldSimple w:instr=" SEQ Abbildung \* ARABIC ">
+                              <w:r>
+                                <w:rPr>
+                                  <w:noProof/>
+                                </w:rPr>
+                                <w:t>5</w:t>
+                              </w:r>
+                            </w:fldSimple>
                             <w:r>
-                              <w:fldChar w:fldCharType="begin"/>
-                            </w:r>
-                            <w:r>
-                              <w:instrText xml:space="preserve"> SEQ Abbildung \* ARABIC </w:instrText>
-                            </w:r>
-                            <w:r>
-                              <w:fldChar w:fldCharType="separate"/>
-                            </w:r>
-                            <w:r>
-                              <w:rPr>
-                                <w:noProof/>
-                              </w:rPr>
-                              <w:t>5</w:t>
-                            </w:r>
-                            <w:r>
-                              <w:rPr>
-                                <w:noProof/>
-                              </w:rPr>
-                              <w:fldChar w:fldCharType="end"/>
-                            </w:r>
-                            <w:r>
-                              <w:t xml:space="preserve"> - </w:t>
-                            </w:r>
-                            <w:proofErr w:type="spellStart"/>
-                            <w:r>
-                              <w:t>Gaussian</w:t>
-                            </w:r>
-                            <w:proofErr w:type="spellEnd"/>
-                            <w:r>
-                              <w:t xml:space="preserve"> NB Evaluation</w:t>
+                              <w:t xml:space="preserve"> - Gaussian NB Evaluation</w:t>
                             </w:r>
                           </w:p>
                         </w:txbxContent>
@@ -2747,15 +2312,7 @@
           <w:p/>
           <w:p>
             <w:r>
-              <w:t xml:space="preserve">Mit dem </w:t>
-            </w:r>
-            <w:proofErr w:type="spellStart"/>
-            <w:r>
-              <w:t>Gaussian</w:t>
-            </w:r>
-            <w:proofErr w:type="spellEnd"/>
-            <w:r>
-              <w:t xml:space="preserve"> Naive Bayes konnte mit der Validierung der Testdaten eine Genauigkeit von </w:t>
+              <w:t xml:space="preserve">Mit dem Gaussian Naive Bayes konnte mit der Validierung der Testdaten eine Genauigkeit von </w:t>
             </w:r>
             <w:r>
               <w:t>99.545</w:t>
@@ -2853,14 +2410,30 @@
                                   <w:r>
                                     <w:t xml:space="preserve">Abbildung </w:t>
                                   </w:r>
-                                  <w:fldSimple w:instr=" SEQ Abbildung \* ARABIC ">
-                                    <w:r>
-                                      <w:rPr>
-                                        <w:noProof/>
-                                      </w:rPr>
-                                      <w:t>6</w:t>
-                                    </w:r>
-                                  </w:fldSimple>
+                                  <w:r>
+                                    <w:fldChar w:fldCharType="begin"/>
+                                  </w:r>
+                                  <w:r>
+                                    <w:instrText xml:space="preserve"> SEQ Abbildung</w:instrText>
+                                  </w:r>
+                                  <w:r>
+                                    <w:instrText xml:space="preserve"> \* ARABIC </w:instrText>
+                                  </w:r>
+                                  <w:r>
+                                    <w:fldChar w:fldCharType="separate"/>
+                                  </w:r>
+                                  <w:r>
+                                    <w:rPr>
+                                      <w:noProof/>
+                                    </w:rPr>
+                                    <w:t>6</w:t>
+                                  </w:r>
+                                  <w:r>
+                                    <w:rPr>
+                                      <w:noProof/>
+                                    </w:rPr>
+                                    <w:fldChar w:fldCharType="end"/>
+                                  </w:r>
                                   <w:r>
                                     <w:t xml:space="preserve"> - Random Forest Evaluation</w:t>
                                   </w:r>
@@ -2897,14 +2470,30 @@
                             <w:r>
                               <w:t xml:space="preserve">Abbildung </w:t>
                             </w:r>
-                            <w:fldSimple w:instr=" SEQ Abbildung \* ARABIC ">
-                              <w:r>
-                                <w:rPr>
-                                  <w:noProof/>
-                                </w:rPr>
-                                <w:t>6</w:t>
-                              </w:r>
-                            </w:fldSimple>
+                            <w:r>
+                              <w:fldChar w:fldCharType="begin"/>
+                            </w:r>
+                            <w:r>
+                              <w:instrText xml:space="preserve"> SEQ Abbildung</w:instrText>
+                            </w:r>
+                            <w:r>
+                              <w:instrText xml:space="preserve"> \* ARABIC </w:instrText>
+                            </w:r>
+                            <w:r>
+                              <w:fldChar w:fldCharType="separate"/>
+                            </w:r>
+                            <w:r>
+                              <w:rPr>
+                                <w:noProof/>
+                              </w:rPr>
+                              <w:t>6</w:t>
+                            </w:r>
+                            <w:r>
+                              <w:rPr>
+                                <w:noProof/>
+                              </w:rPr>
+                              <w:fldChar w:fldCharType="end"/>
+                            </w:r>
                             <w:r>
                               <w:t xml:space="preserve"> - Random Forest Evaluation</w:t>
                             </w:r>
@@ -3008,17 +2597,8 @@
               <w:t xml:space="preserve"> % erreicht werden. Bei der Validierung mit den Testdaten wurde festgestellt, dass </w:t>
             </w:r>
             <w:r>
-              <w:t xml:space="preserve">wie beim </w:t>
+              <w:t xml:space="preserve">wie beim Gaussian Naive Bayes Algorithmus er dieselbe Klasse falsch prognostiziert, jedoch kam dies nur einmal vor, dies macht die Genauigkeit des Random Forest Algorithmus höher. Trotz mitgegeben Parametern wie </w:t>
             </w:r>
-            <w:proofErr w:type="spellStart"/>
-            <w:r>
-              <w:t>Gaussian</w:t>
-            </w:r>
-            <w:proofErr w:type="spellEnd"/>
-            <w:r>
-              <w:t xml:space="preserve"> Naive Bayes Algorithmus er dieselbe Klasse falsch prognostiziert, jedoch kam dies nur einmal vor, dies macht die Genauigkeit des Random Forest Algorithmus höher. Trotz mitgegeben Parametern wie </w:t>
-            </w:r>
-            <w:proofErr w:type="spellStart"/>
             <w:r>
               <w:t>max</w:t>
             </w:r>
@@ -3028,26 +2608,17 @@
             <w:r>
               <w:t>feature</w:t>
             </w:r>
-            <w:proofErr w:type="spellEnd"/>
             <w:r>
               <w:t xml:space="preserve"> oder</w:t>
             </w:r>
             <w:r>
-              <w:t xml:space="preserve"> </w:t>
-            </w:r>
-            <w:proofErr w:type="spellStart"/>
-            <w:r>
-              <w:t>class</w:t>
+              <w:t xml:space="preserve"> class</w:t>
             </w:r>
             <w:r>
               <w:t>_</w:t>
             </w:r>
             <w:r>
-              <w:t>weight</w:t>
-            </w:r>
-            <w:proofErr w:type="spellEnd"/>
-            <w:r>
-              <w:t xml:space="preserve"> </w:t>
+              <w:t xml:space="preserve">weight </w:t>
             </w:r>
             <w:r>
               <w:t xml:space="preserve">konnte die Genauigkeit nicht auf 100 % erhöht werden. </w:t>
@@ -3125,63 +2696,13 @@
       <w:r>
         <w:t xml:space="preserve">Random Forest </w:t>
       </w:r>
-      <w:proofErr w:type="spellStart"/>
-      <w:r>
-        <w:t>Decision</w:t>
-      </w:r>
-      <w:proofErr w:type="spellEnd"/>
-      <w:r>
-        <w:t xml:space="preserve"> </w:t>
-      </w:r>
-      <w:proofErr w:type="spellStart"/>
-      <w:r>
-        <w:t>Tree</w:t>
-      </w:r>
-      <w:proofErr w:type="spellEnd"/>
-    </w:p>
-    <w:p>
-      <w:r>
-        <w:t xml:space="preserve">Der </w:t>
-      </w:r>
-      <w:proofErr w:type="spellStart"/>
-      <w:r>
-        <w:t>Decision</w:t>
-      </w:r>
-      <w:proofErr w:type="spellEnd"/>
-      <w:r>
-        <w:t xml:space="preserve"> </w:t>
-      </w:r>
-      <w:proofErr w:type="spellStart"/>
-      <w:r>
-        <w:t>Tree</w:t>
-      </w:r>
-      <w:proofErr w:type="spellEnd"/>
-      <w:r>
-        <w:t xml:space="preserve"> des Random Forest Algorithmus wurde mit einer Python Bibliothek visualisiert. Die Abbildung 7 zeigt einen kleinen Ausschnitt des </w:t>
-      </w:r>
-      <w:proofErr w:type="spellStart"/>
-      <w:r>
-        <w:t>Tree’s</w:t>
-      </w:r>
-      <w:proofErr w:type="spellEnd"/>
-      <w:r>
-        <w:t xml:space="preserve">. Der </w:t>
-      </w:r>
-      <w:proofErr w:type="spellStart"/>
-      <w:r>
-        <w:t>Tree</w:t>
-      </w:r>
-      <w:proofErr w:type="spellEnd"/>
-      <w:r>
-        <w:t xml:space="preserve"> besteht aus vierzehn </w:t>
-      </w:r>
-      <w:proofErr w:type="spellStart"/>
-      <w:r>
-        <w:t>Layern</w:t>
-      </w:r>
-      <w:proofErr w:type="spellEnd"/>
-      <w:r>
-        <w:t xml:space="preserve"> und einigen Zweigen. </w:t>
+      <w:r>
+        <w:t>Decision Tree</w:t>
+      </w:r>
+    </w:p>
+    <w:p>
+      <w:r>
+        <w:t xml:space="preserve">Der Decision Tree des Random Forest Algorithmus wurde mit einer Python Bibliothek visualisiert. Die Abbildung 7 zeigt einen kleinen Ausschnitt des Tree’s. Der Tree besteht aus vierzehn Layern und einigen Zweigen. </w:t>
       </w:r>
     </w:p>
     <w:p>
@@ -3238,45 +2759,16 @@
                             <w:r>
                               <w:t xml:space="preserve">Abbildung </w:t>
                             </w:r>
+                            <w:fldSimple w:instr=" SEQ Abbildung \* ARABIC ">
+                              <w:r>
+                                <w:rPr>
+                                  <w:noProof/>
+                                </w:rPr>
+                                <w:t>7</w:t>
+                              </w:r>
+                            </w:fldSimple>
                             <w:r>
-                              <w:fldChar w:fldCharType="begin"/>
-                            </w:r>
-                            <w:r>
-                              <w:instrText xml:space="preserve"> SEQ Abbildung \* ARABIC </w:instrText>
-                            </w:r>
-                            <w:r>
-                              <w:fldChar w:fldCharType="separate"/>
-                            </w:r>
-                            <w:r>
-                              <w:rPr>
-                                <w:noProof/>
-                              </w:rPr>
-                              <w:t>7</w:t>
-                            </w:r>
-                            <w:r>
-                              <w:rPr>
-                                <w:noProof/>
-                              </w:rPr>
-                              <w:fldChar w:fldCharType="end"/>
-                            </w:r>
-                            <w:r>
-                              <w:t xml:space="preserve"> - </w:t>
-                            </w:r>
-                            <w:proofErr w:type="spellStart"/>
-                            <w:r>
-                              <w:t>Decision</w:t>
-                            </w:r>
-                            <w:proofErr w:type="spellEnd"/>
-                            <w:r>
-                              <w:t xml:space="preserve"> </w:t>
-                            </w:r>
-                            <w:proofErr w:type="spellStart"/>
-                            <w:r>
-                              <w:t>Tree</w:t>
-                            </w:r>
-                            <w:proofErr w:type="spellEnd"/>
-                            <w:r>
-                              <w:t xml:space="preserve"> Visualisierung</w:t>
+                              <w:t xml:space="preserve"> - Decision Tree Visualisierung</w:t>
                             </w:r>
                           </w:p>
                         </w:txbxContent>
@@ -3313,45 +2805,16 @@
                       <w:r>
                         <w:t xml:space="preserve">Abbildung </w:t>
                       </w:r>
+                      <w:fldSimple w:instr=" SEQ Abbildung \* ARABIC ">
+                        <w:r>
+                          <w:rPr>
+                            <w:noProof/>
+                          </w:rPr>
+                          <w:t>7</w:t>
+                        </w:r>
+                      </w:fldSimple>
                       <w:r>
-                        <w:fldChar w:fldCharType="begin"/>
-                      </w:r>
-                      <w:r>
-                        <w:instrText xml:space="preserve"> SEQ Abbildung \* ARABIC </w:instrText>
-                      </w:r>
-                      <w:r>
-                        <w:fldChar w:fldCharType="separate"/>
-                      </w:r>
-                      <w:r>
-                        <w:rPr>
-                          <w:noProof/>
-                        </w:rPr>
-                        <w:t>7</w:t>
-                      </w:r>
-                      <w:r>
-                        <w:rPr>
-                          <w:noProof/>
-                        </w:rPr>
-                        <w:fldChar w:fldCharType="end"/>
-                      </w:r>
-                      <w:r>
-                        <w:t xml:space="preserve"> - </w:t>
-                      </w:r>
-                      <w:proofErr w:type="spellStart"/>
-                      <w:r>
-                        <w:t>Decision</w:t>
-                      </w:r>
-                      <w:proofErr w:type="spellEnd"/>
-                      <w:r>
-                        <w:t xml:space="preserve"> </w:t>
-                      </w:r>
-                      <w:proofErr w:type="spellStart"/>
-                      <w:r>
-                        <w:t>Tree</w:t>
-                      </w:r>
-                      <w:proofErr w:type="spellEnd"/>
-                      <w:r>
-                        <w:t xml:space="preserve"> Visualisierung</w:t>
+                        <w:t xml:space="preserve"> - Decision Tree Visualisierung</w:t>
                       </w:r>
                     </w:p>
                   </w:txbxContent>
@@ -3376,26 +2839,10 @@
     </w:p>
     <w:p>
       <w:r>
-        <w:t xml:space="preserve">Die beiden ML-Algorithmen </w:t>
-      </w:r>
-      <w:proofErr w:type="spellStart"/>
-      <w:r>
-        <w:t>Gaussian</w:t>
-      </w:r>
-      <w:proofErr w:type="spellEnd"/>
-      <w:r>
-        <w:t xml:space="preserve"> Naive Bayes und Random Forest wurden in diesem Projekt implementiert, analysiert und verglichen. </w:t>
-      </w:r>
-      <w:r>
-        <w:t xml:space="preserve">Fest steht, dass der Random Forest Algorithmus eine höhere Genauigkeit aufweist als der </w:t>
-      </w:r>
-      <w:proofErr w:type="spellStart"/>
-      <w:r>
-        <w:t>Gaussian</w:t>
-      </w:r>
-      <w:proofErr w:type="spellEnd"/>
-      <w:r>
-        <w:t xml:space="preserve"> Naive Bayes Algorithmus. Beide Algorithmen weisen jedoch eine sehr hohe Genauigkeit auf, welche auf den Datensatz zurückzuführen ist. Dieser </w:t>
+        <w:t xml:space="preserve">Die beiden ML-Algorithmen Gaussian Naive Bayes und Random Forest wurden in diesem Projekt implementiert, analysiert und verglichen. </w:t>
+      </w:r>
+      <w:r>
+        <w:t xml:space="preserve">Fest steht, dass der Random Forest Algorithmus eine höhere Genauigkeit aufweist als der Gaussian Naive Bayes Algorithmus. Beide Algorithmen weisen jedoch eine sehr hohe Genauigkeit auf, welche auf den Datensatz zurückzuführen ist. Dieser </w:t>
       </w:r>
       <w:r>
         <w:t xml:space="preserve">weist eine hohe Genauigkeit mit </w:t>
@@ -3441,15 +2888,7 @@
     </w:p>
     <w:p>
       <w:r>
-        <w:t xml:space="preserve">Um eine Genauigkeit von 100 % zu erreichen, könnte man darüber diskutieren, ob man </w:t>
-      </w:r>
-      <w:proofErr w:type="spellStart"/>
-      <w:r>
-        <w:t>evt.</w:t>
-      </w:r>
-      <w:proofErr w:type="spellEnd"/>
-      <w:r>
-        <w:t xml:space="preserve"> weitere Eingabeparameter </w:t>
+        <w:t xml:space="preserve">Um eine Genauigkeit von 100 % zu erreichen, könnte man darüber diskutieren, ob man evt. weitere Eingabeparameter </w:t>
       </w:r>
       <w:r>
         <w:t xml:space="preserve">wie Bodendichte, </w:t>
@@ -3488,37 +2927,11 @@
       <w:r>
         <w:tab/>
       </w:r>
-      <w:proofErr w:type="spellStart"/>
-      <w:r>
-        <w:t>Atharva</w:t>
-      </w:r>
-      <w:proofErr w:type="spellEnd"/>
-      <w:r>
-        <w:t xml:space="preserve"> </w:t>
-      </w:r>
-      <w:proofErr w:type="spellStart"/>
-      <w:r>
-        <w:t>Ingle</w:t>
-      </w:r>
-      <w:proofErr w:type="spellEnd"/>
-      <w:r>
-        <w:t xml:space="preserve"> (2020): </w:t>
-      </w:r>
-      <w:proofErr w:type="spellStart"/>
-      <w:r>
-        <w:t>Crop</w:t>
-      </w:r>
-      <w:proofErr w:type="spellEnd"/>
-      <w:r>
-        <w:t xml:space="preserve"> </w:t>
-      </w:r>
-      <w:proofErr w:type="spellStart"/>
-      <w:r>
-        <w:t>Recommendation</w:t>
-      </w:r>
-      <w:proofErr w:type="spellEnd"/>
-      <w:r>
-        <w:t xml:space="preserve"> Dataset, </w:t>
+      <w:r>
+        <w:t>Atharva Ingle</w:t>
+      </w:r>
+      <w:r>
+        <w:t xml:space="preserve"> (2020): Crop Recommendation Dataset, </w:t>
       </w:r>
     </w:p>
     <w:p>
@@ -3526,111 +2939,13 @@
         <w:ind w:left="708"/>
         <w:jc w:val="left"/>
       </w:pPr>
-      <w:proofErr w:type="spellStart"/>
       <w:r>
         <w:rPr>
           <w:i/>
           <w:iCs/>
         </w:rPr>
-        <w:t>Maximize</w:t>
-      </w:r>
-      <w:proofErr w:type="spellEnd"/>
-      <w:r>
-        <w:rPr>
-          <w:i/>
-          <w:iCs/>
-        </w:rPr>
-        <w:t xml:space="preserve"> </w:t>
-      </w:r>
-      <w:proofErr w:type="spellStart"/>
-      <w:r>
-        <w:rPr>
-          <w:i/>
-          <w:iCs/>
-        </w:rPr>
-        <w:t>agricultural</w:t>
-      </w:r>
-      <w:proofErr w:type="spellEnd"/>
-      <w:r>
-        <w:rPr>
-          <w:i/>
-          <w:iCs/>
-        </w:rPr>
-        <w:t xml:space="preserve"> </w:t>
-      </w:r>
-      <w:proofErr w:type="spellStart"/>
-      <w:r>
-        <w:rPr>
-          <w:i/>
-          <w:iCs/>
-        </w:rPr>
-        <w:t>yield</w:t>
-      </w:r>
-      <w:proofErr w:type="spellEnd"/>
-      <w:r>
-        <w:rPr>
-          <w:i/>
-          <w:iCs/>
-        </w:rPr>
-        <w:t xml:space="preserve"> </w:t>
-      </w:r>
-      <w:proofErr w:type="spellStart"/>
-      <w:r>
-        <w:rPr>
-          <w:i/>
-          <w:iCs/>
-        </w:rPr>
-        <w:t>by</w:t>
-      </w:r>
-      <w:proofErr w:type="spellEnd"/>
-      <w:r>
-        <w:rPr>
-          <w:i/>
-          <w:iCs/>
-        </w:rPr>
-        <w:t xml:space="preserve"> </w:t>
-      </w:r>
-      <w:proofErr w:type="spellStart"/>
-      <w:r>
-        <w:rPr>
-          <w:i/>
-          <w:iCs/>
-        </w:rPr>
-        <w:t>recommending</w:t>
-      </w:r>
-      <w:proofErr w:type="spellEnd"/>
-      <w:r>
-        <w:rPr>
-          <w:i/>
-          <w:iCs/>
-        </w:rPr>
-        <w:t xml:space="preserve"> </w:t>
-      </w:r>
-      <w:proofErr w:type="spellStart"/>
-      <w:r>
-        <w:rPr>
-          <w:i/>
-          <w:iCs/>
-        </w:rPr>
-        <w:t>appropriate</w:t>
-      </w:r>
-      <w:proofErr w:type="spellEnd"/>
-      <w:r>
-        <w:rPr>
-          <w:i/>
-          <w:iCs/>
-        </w:rPr>
-        <w:t xml:space="preserve"> </w:t>
-      </w:r>
-      <w:proofErr w:type="spellStart"/>
-      <w:r>
-        <w:rPr>
-          <w:i/>
-          <w:iCs/>
-        </w:rPr>
-        <w:t>crops</w:t>
-      </w:r>
-      <w:proofErr w:type="spellEnd"/>
+        <w:t>Maximize agricultural yield by recommending appropriate crops</w:t>
+      </w:r>
       <w:r>
         <w:t xml:space="preserve"> [online]</w:t>
       </w:r>
@@ -3660,51 +2975,14 @@
       <w:r>
         <w:tab/>
       </w:r>
-      <w:proofErr w:type="spellStart"/>
-      <w:r>
-        <w:t>Pragati</w:t>
-      </w:r>
-      <w:proofErr w:type="spellEnd"/>
-      <w:r>
-        <w:t xml:space="preserve"> </w:t>
-      </w:r>
-      <w:proofErr w:type="spellStart"/>
-      <w:r>
-        <w:t>Baheti</w:t>
-      </w:r>
-      <w:proofErr w:type="spellEnd"/>
-      <w:r>
-        <w:t xml:space="preserve"> </w:t>
+      <w:r>
+        <w:t xml:space="preserve">Pragati Baheti </w:t>
       </w:r>
       <w:r>
         <w:t xml:space="preserve">(2021) </w:t>
       </w:r>
       <w:r>
-        <w:t xml:space="preserve">A Simple Guide </w:t>
-      </w:r>
-      <w:proofErr w:type="spellStart"/>
-      <w:r>
-        <w:t>to</w:t>
-      </w:r>
-      <w:proofErr w:type="spellEnd"/>
-      <w:r>
-        <w:t xml:space="preserve"> Data </w:t>
-      </w:r>
-      <w:proofErr w:type="spellStart"/>
-      <w:r>
-        <w:t>Preprocessing</w:t>
-      </w:r>
-      <w:proofErr w:type="spellEnd"/>
-      <w:r>
-        <w:t xml:space="preserve"> in </w:t>
-      </w:r>
-      <w:proofErr w:type="spellStart"/>
-      <w:r>
-        <w:t>Machine</w:t>
-      </w:r>
-      <w:proofErr w:type="spellEnd"/>
-      <w:r>
-        <w:t xml:space="preserve"> Learning</w:t>
+        <w:t>A Simple Guide to Data Preprocessing in Machine Learning</w:t>
       </w:r>
       <w:r>
         <w:t xml:space="preserve"> [online] </w:t>
@@ -3745,55 +3023,7 @@
         <w:t xml:space="preserve">): </w:t>
       </w:r>
       <w:r>
-        <w:t xml:space="preserve">6 Easy </w:t>
-      </w:r>
-      <w:proofErr w:type="spellStart"/>
-      <w:r>
-        <w:t>Steps</w:t>
-      </w:r>
-      <w:proofErr w:type="spellEnd"/>
-      <w:r>
-        <w:t xml:space="preserve"> </w:t>
-      </w:r>
-      <w:proofErr w:type="spellStart"/>
-      <w:r>
-        <w:t>to</w:t>
-      </w:r>
-      <w:proofErr w:type="spellEnd"/>
-      <w:r>
-        <w:t xml:space="preserve"> </w:t>
-      </w:r>
-      <w:proofErr w:type="spellStart"/>
-      <w:r>
-        <w:t>Learn</w:t>
-      </w:r>
-      <w:proofErr w:type="spellEnd"/>
-      <w:r>
-        <w:t xml:space="preserve"> Naive Bayes </w:t>
-      </w:r>
-      <w:proofErr w:type="spellStart"/>
-      <w:r>
-        <w:t>Algorithm</w:t>
-      </w:r>
-      <w:proofErr w:type="spellEnd"/>
-      <w:r>
-        <w:t xml:space="preserve"> </w:t>
-      </w:r>
-      <w:proofErr w:type="spellStart"/>
-      <w:r>
-        <w:t>with</w:t>
-      </w:r>
-      <w:proofErr w:type="spellEnd"/>
-      <w:r>
-        <w:t xml:space="preserve"> </w:t>
-      </w:r>
-      <w:proofErr w:type="spellStart"/>
-      <w:r>
-        <w:t>codes</w:t>
-      </w:r>
-      <w:proofErr w:type="spellEnd"/>
-      <w:r>
-        <w:t xml:space="preserve"> in Python and R</w:t>
+        <w:t>6 Easy Steps to Learn Naive Bayes Algorithm with codes in Python and R</w:t>
       </w:r>
       <w:r>
         <w:t xml:space="preserve"> [online] </w:t>
@@ -3826,37 +3056,8 @@
         <w:t xml:space="preserve"> </w:t>
       </w:r>
       <w:r>
-        <w:t xml:space="preserve">A </w:t>
-      </w:r>
-      <w:proofErr w:type="spellStart"/>
-      <w:r>
-        <w:t>Complete</w:t>
-      </w:r>
-      <w:proofErr w:type="spellEnd"/>
-      <w:r>
-        <w:t xml:space="preserve"> Guide </w:t>
-      </w:r>
-      <w:proofErr w:type="spellStart"/>
-      <w:r>
-        <w:t>to</w:t>
-      </w:r>
-      <w:proofErr w:type="spellEnd"/>
-      <w:r>
-        <w:t xml:space="preserve"> </w:t>
-      </w:r>
-      <w:proofErr w:type="spellStart"/>
-      <w:r>
-        <w:t>the</w:t>
-      </w:r>
-      <w:proofErr w:type="spellEnd"/>
-      <w:r>
-        <w:t xml:space="preserve"> Random Forest </w:t>
-      </w:r>
-      <w:proofErr w:type="spellStart"/>
-      <w:r>
-        <w:t>Algorithm</w:t>
-      </w:r>
-      <w:proofErr w:type="spellEnd"/>
+        <w:t>A Complete Guide to the Random Forest Algorithm</w:t>
+      </w:r>
       <w:r>
         <w:t xml:space="preserve"> [online] </w:t>
       </w:r>
@@ -3894,11 +3095,9 @@
       <w:pPr>
         <w:pStyle w:val="berschrift2"/>
       </w:pPr>
-      <w:proofErr w:type="spellStart"/>
       <w:r>
         <w:t>Pairplot</w:t>
       </w:r>
-      <w:proofErr w:type="spellEnd"/>
     </w:p>
     <w:p>
       <w:r>
@@ -3969,23 +3168,7 @@
       </w:pPr>
       <w:r>
         <w:lastRenderedPageBreak/>
-        <w:t xml:space="preserve">Random Forest </w:t>
-      </w:r>
-      <w:proofErr w:type="spellStart"/>
-      <w:r>
-        <w:t>Decision</w:t>
-      </w:r>
-      <w:proofErr w:type="spellEnd"/>
-      <w:r>
-        <w:t xml:space="preserve"> </w:t>
-      </w:r>
-      <w:proofErr w:type="spellStart"/>
-      <w:r>
-        <w:t>Tree</w:t>
-      </w:r>
-      <w:proofErr w:type="spellEnd"/>
-      <w:r>
-        <w:t xml:space="preserve"> Visualisierung</w:t>
+        <w:t>Random Forest Decision Tree Visualisierung</w:t>
       </w:r>
     </w:p>
     <w:p>
@@ -4107,7 +3290,6 @@
         <w:tab w:val="right" w:pos="9923"/>
       </w:tabs>
     </w:pPr>
-    <w:proofErr w:type="spellStart"/>
     <w:r>
       <w:rPr>
         <w:rFonts w:ascii="Times New Roman" w:hAnsi="Times New Roman"/>
@@ -4124,7 +3306,6 @@
       </w:rPr>
       <w:t>arnetob</w:t>
     </w:r>
-    <w:proofErr w:type="spellEnd"/>
     <w:r>
       <w:rPr>
         <w:snapToGrid w:val="0"/>
@@ -4166,7 +3347,7 @@
         <w:snapToGrid w:val="0"/>
         <w:lang w:eastAsia="de-DE"/>
       </w:rPr>
-      <w:t>04.01.22</w:t>
+      <w:t>09.01.22</w:t>
     </w:r>
     <w:r>
       <w:rPr>
@@ -4379,31 +3560,13 @@
     <w:r>
       <w:tab/>
     </w:r>
-    <w:proofErr w:type="spellStart"/>
     <w:r>
       <w:rPr>
         <w:b/>
         <w:sz w:val="36"/>
       </w:rPr>
-      <w:t>Crop</w:t>
+      <w:t>Crop Recommendation</w:t>
     </w:r>
-    <w:proofErr w:type="spellEnd"/>
-    <w:r>
-      <w:rPr>
-        <w:b/>
-        <w:sz w:val="36"/>
-      </w:rPr>
-      <w:t xml:space="preserve"> </w:t>
-    </w:r>
-    <w:proofErr w:type="spellStart"/>
-    <w:r>
-      <w:rPr>
-        <w:b/>
-        <w:sz w:val="36"/>
-      </w:rPr>
-      <w:t>Recommendation</w:t>
-    </w:r>
-    <w:proofErr w:type="spellEnd"/>
     <w:r>
       <w:rPr>
         <w:b/>
@@ -6492,6 +5655,16 @@
 </file>
 
 <file path=customXml/item2.xml><?xml version="1.0" encoding="utf-8"?>
+<b:Sources xmlns:b="http://schemas.openxmlformats.org/officeDocument/2006/bibliography" xmlns="http://schemas.openxmlformats.org/officeDocument/2006/bibliography" SelectedStyle="\APASixthEditionOfficeOnline.xsl" StyleName="APA" Version="6"/>
+</file>
+
+<file path=customXml/item3.xml><?xml version="1.0" encoding="utf-8"?>
+<p:properties xmlns:p="http://schemas.microsoft.com/office/2006/metadata/properties" xmlns:xsi="http://www.w3.org/2001/XMLSchema-instance" xmlns:pc="http://schemas.microsoft.com/office/infopath/2007/PartnerControls">
+  <documentManagement/>
+</p:properties>
+</file>
+
+<file path=customXml/item4.xml><?xml version="1.0" encoding="utf-8"?>
 <ct:contentTypeSchema xmlns:ct="http://schemas.microsoft.com/office/2006/metadata/contentType" xmlns:ma="http://schemas.microsoft.com/office/2006/metadata/properties/metaAttributes" ct:_="" ma:_="" ma:contentTypeName="Dokument" ma:contentTypeID="0x0101001483963DE0B4124BAE497D94C31E7288" ma:contentTypeVersion="9" ma:contentTypeDescription="Ein neues Dokument erstellen." ma:contentTypeScope="" ma:versionID="1bc00da293b9426a7b02ce895b144d8a">
   <xsd:schema xmlns:xsd="http://www.w3.org/2001/XMLSchema" xmlns:xs="http://www.w3.org/2001/XMLSchema" xmlns:p="http://schemas.microsoft.com/office/2006/metadata/properties" xmlns:ns2="7315a4f1-d4e2-45d5-9d3a-a7d2e7617b85" targetNamespace="http://schemas.microsoft.com/office/2006/metadata/properties" ma:root="true" ma:fieldsID="f138688eadde400d349ecbbeb2ad7108" ns2:_="">
     <xsd:import namespace="7315a4f1-d4e2-45d5-9d3a-a7d2e7617b85"/>
@@ -6669,16 +5842,6 @@
 </ct:contentTypeSchema>
 </file>
 
-<file path=customXml/item3.xml><?xml version="1.0" encoding="utf-8"?>
-<p:properties xmlns:p="http://schemas.microsoft.com/office/2006/metadata/properties" xmlns:xsi="http://www.w3.org/2001/XMLSchema-instance" xmlns:pc="http://schemas.microsoft.com/office/infopath/2007/PartnerControls">
-  <documentManagement/>
-</p:properties>
-</file>
-
-<file path=customXml/item4.xml><?xml version="1.0" encoding="utf-8"?>
-<b:Sources xmlns:b="http://schemas.openxmlformats.org/officeDocument/2006/bibliography" xmlns="http://schemas.openxmlformats.org/officeDocument/2006/bibliography" SelectedStyle="\APASixthEditionOfficeOnline.xsl" StyleName="APA" Version="6"/>
-</file>
-
 <file path=customXml/itemProps1.xml><?xml version="1.0" encoding="utf-8"?>
 <ds:datastoreItem xmlns:ds="http://schemas.openxmlformats.org/officeDocument/2006/customXml" ds:itemID="{8D0A23D0-F6A5-4250-A241-F6A0DD7A8295}">
   <ds:schemaRefs>
@@ -6688,6 +5851,23 @@
 </file>
 
 <file path=customXml/itemProps2.xml><?xml version="1.0" encoding="utf-8"?>
+<ds:datastoreItem xmlns:ds="http://schemas.openxmlformats.org/officeDocument/2006/customXml" ds:itemID="{43A140E2-200B-479D-A8E5-77E3645BE900}">
+  <ds:schemaRefs>
+    <ds:schemaRef ds:uri="http://schemas.openxmlformats.org/officeDocument/2006/bibliography"/>
+  </ds:schemaRefs>
+</ds:datastoreItem>
+</file>
+
+<file path=customXml/itemProps3.xml><?xml version="1.0" encoding="utf-8"?>
+<ds:datastoreItem xmlns:ds="http://schemas.openxmlformats.org/officeDocument/2006/customXml" ds:itemID="{8A9707AC-B177-48A4-ACDC-A31F22CE53C5}">
+  <ds:schemaRefs>
+    <ds:schemaRef ds:uri="http://schemas.microsoft.com/office/2006/metadata/properties"/>
+    <ds:schemaRef ds:uri="http://schemas.microsoft.com/office/infopath/2007/PartnerControls"/>
+  </ds:schemaRefs>
+</ds:datastoreItem>
+</file>
+
+<file path=customXml/itemProps4.xml><?xml version="1.0" encoding="utf-8"?>
 <ds:datastoreItem xmlns:ds="http://schemas.openxmlformats.org/officeDocument/2006/customXml" ds:itemID="{148F4FE1-B44A-405C-985E-4C072B4522D8}">
   <ds:schemaRefs>
     <ds:schemaRef ds:uri="http://schemas.microsoft.com/office/2006/metadata/contentType"/>
@@ -6703,21 +5883,4 @@
     <ds:schemaRef ds:uri="http://schemas.microsoft.com/internal/obd"/>
   </ds:schemaRefs>
 </ds:datastoreItem>
-</file>
-
-<file path=customXml/itemProps3.xml><?xml version="1.0" encoding="utf-8"?>
-<ds:datastoreItem xmlns:ds="http://schemas.openxmlformats.org/officeDocument/2006/customXml" ds:itemID="{8A9707AC-B177-48A4-ACDC-A31F22CE53C5}">
-  <ds:schemaRefs>
-    <ds:schemaRef ds:uri="http://schemas.microsoft.com/office/2006/metadata/properties"/>
-    <ds:schemaRef ds:uri="http://schemas.microsoft.com/office/infopath/2007/PartnerControls"/>
-  </ds:schemaRefs>
-</ds:datastoreItem>
-</file>
-
-<file path=customXml/itemProps4.xml><?xml version="1.0" encoding="utf-8"?>
-<ds:datastoreItem xmlns:ds="http://schemas.openxmlformats.org/officeDocument/2006/customXml" ds:itemID="{43A140E2-200B-479D-A8E5-77E3645BE900}">
-  <ds:schemaRefs>
-    <ds:schemaRef ds:uri="http://schemas.openxmlformats.org/officeDocument/2006/bibliography"/>
-  </ds:schemaRefs>
-</ds:datastoreItem>
 </file>